--- a/整理/start-ready.docx
+++ b/整理/start-ready.docx
@@ -1,6 +1,6 @@
 
 <file path=word/document.xml><?xml version="1.0" encoding="utf-8"?>
-<w:document xmlns:ve="http://schemas.openxmlformats.org/markup-compatibility/2006" xmlns:o="urn:schemas-microsoft-com:office:office" xmlns:r="http://schemas.openxmlformats.org/officeDocument/2006/relationships" xmlns:m="http://schemas.openxmlformats.org/officeDocument/2006/math" xmlns:v="urn:schemas-microsoft-com:vml" xmlns:wp="http://schemas.openxmlformats.org/drawingml/2006/wordprocessingDrawing" xmlns:w10="urn:schemas-microsoft-com:office:word" xmlns:w="http://schemas.openxmlformats.org/wordprocessingml/2006/main" xmlns:wne="http://schemas.microsoft.com/office/word/2006/wordml">
+<w:document xmlns:wpc="http://schemas.microsoft.com/office/word/2010/wordprocessingCanvas" xmlns:cx="http://schemas.microsoft.com/office/drawing/2014/chartex" xmlns:cx1="http://schemas.microsoft.com/office/drawing/2015/9/8/chartex" xmlns:mc="http://schemas.openxmlformats.org/markup-compatibility/2006" xmlns:o="urn:schemas-microsoft-com:office:office" xmlns:r="http://schemas.openxmlformats.org/officeDocument/2006/relationships" xmlns:m="http://schemas.openxmlformats.org/officeDocument/2006/math" xmlns:v="urn:schemas-microsoft-com:vml" xmlns:wp14="http://schemas.microsoft.com/office/word/2010/wordprocessingDrawing" xmlns:wp="http://schemas.openxmlformats.org/drawingml/2006/wordprocessingDrawing" xmlns:w10="urn:schemas-microsoft-com:office:word" xmlns:w="http://schemas.openxmlformats.org/wordprocessingml/2006/main" xmlns:w14="http://schemas.microsoft.com/office/word/2010/wordml" xmlns:w15="http://schemas.microsoft.com/office/word/2012/wordml" xmlns:w16se="http://schemas.microsoft.com/office/word/2015/wordml/symex" xmlns:wpg="http://schemas.microsoft.com/office/word/2010/wordprocessingGroup" xmlns:wpi="http://schemas.microsoft.com/office/word/2010/wordprocessingInk" xmlns:wne="http://schemas.microsoft.com/office/word/2006/wordml" xmlns:wps="http://schemas.microsoft.com/office/word/2010/wordprocessingShape" mc:Ignorable="w14 w15 w16se wp14">
   <w:body>
     <w:p>
       <w:pPr>
@@ -151,8 +151,6 @@
         </w:rPr>
         <w:t>root.left&gt;&gt;root  &gt;&gt;root.right</w:t>
       </w:r>
-      <w:bookmarkStart w:id="0" w:name="_GoBack"/>
-      <w:bookmarkEnd w:id="0"/>
     </w:p>
     <w:p>
       <w:pPr>
@@ -234,6 +232,27 @@
         </w:rPr>
         <w:t xml:space="preserve">  findIndex</w:t>
       </w:r>
+      <w:r>
+        <w:rPr>
+          <w:rFonts w:ascii="Times New Roman" w:eastAsia="黑体" w:hAnsi="Times New Roman" w:cs="Times New Roman"/>
+          <w:sz w:val="22"/>
+        </w:rPr>
+        <w:t xml:space="preserve"> </w:t>
+      </w:r>
+      <w:r>
+        <w:rPr>
+          <w:rFonts w:ascii="Times New Roman" w:eastAsia="黑体" w:hAnsi="Times New Roman" w:cs="Times New Roman" w:hint="eastAsia"/>
+          <w:sz w:val="22"/>
+        </w:rPr>
+        <w:t>返回第一个符合条件否则就是</w:t>
+      </w:r>
+      <w:r>
+        <w:rPr>
+          <w:rFonts w:ascii="Times New Roman" w:eastAsia="黑体" w:hAnsi="Times New Roman" w:cs="Times New Roman" w:hint="eastAsia"/>
+          <w:sz w:val="22"/>
+        </w:rPr>
+        <w:t>underfined</w:t>
+      </w:r>
     </w:p>
     <w:p>
       <w:pPr>
@@ -268,7 +287,7 @@
     <w:p>
       <w:pPr>
         <w:rPr>
-          <w:rFonts w:ascii="Times New Roman" w:eastAsia="黑体" w:hAnsi="Times New Roman" w:cs="Times New Roman" w:hint="eastAsia"/>
+          <w:rFonts w:ascii="Times New Roman" w:eastAsia="黑体" w:hAnsi="Times New Roman" w:cs="Times New Roman"/>
           <w:sz w:val="22"/>
         </w:rPr>
       </w:pPr>
@@ -311,7 +330,7 @@
     <w:p>
       <w:pPr>
         <w:rPr>
-          <w:rFonts w:ascii="Times New Roman" w:eastAsia="黑体" w:hAnsi="Times New Roman" w:cs="Times New Roman" w:hint="eastAsia"/>
+          <w:rFonts w:ascii="Times New Roman" w:eastAsia="黑体" w:hAnsi="Times New Roman" w:cs="Times New Roman"/>
           <w:sz w:val="22"/>
         </w:rPr>
       </w:pPr>
@@ -326,15 +345,15 @@
     <w:p>
       <w:pPr>
         <w:rPr>
-          <w:rFonts w:ascii="Times New Roman" w:eastAsia="黑体" w:hAnsi="Times New Roman" w:cs="Times New Roman" w:hint="eastAsia"/>
-          <w:sz w:val="22"/>
-        </w:rPr>
-      </w:pPr>
-    </w:p>
-    <w:p>
-      <w:pPr>
-        <w:rPr>
-          <w:rFonts w:ascii="Times New Roman" w:eastAsia="黑体" w:hAnsi="Times New Roman" w:cs="Times New Roman" w:hint="eastAsia"/>
+          <w:rFonts w:ascii="Times New Roman" w:eastAsia="黑体" w:hAnsi="Times New Roman" w:cs="Times New Roman"/>
+          <w:sz w:val="22"/>
+        </w:rPr>
+      </w:pPr>
+    </w:p>
+    <w:p>
+      <w:pPr>
+        <w:rPr>
+          <w:rFonts w:ascii="Times New Roman" w:eastAsia="黑体" w:hAnsi="Times New Roman" w:cs="Times New Roman"/>
           <w:sz w:val="22"/>
         </w:rPr>
       </w:pPr>
@@ -349,7 +368,7 @@
     <w:p>
       <w:pPr>
         <w:rPr>
-          <w:rFonts w:ascii="Times New Roman" w:eastAsia="黑体" w:hAnsi="Times New Roman" w:cs="Times New Roman" w:hint="eastAsia"/>
+          <w:rFonts w:ascii="Times New Roman" w:eastAsia="黑体" w:hAnsi="Times New Roman" w:cs="Times New Roman"/>
           <w:sz w:val="22"/>
         </w:rPr>
       </w:pPr>
@@ -391,20 +410,13 @@
     </w:p>
     <w:p>
       <w:pPr>
-        <w:rPr>
-          <w:rFonts w:ascii="Times New Roman" w:eastAsia="黑体" w:hAnsi="Times New Roman" w:cs="Times New Roman"/>
-          <w:sz w:val="22"/>
-        </w:rPr>
-      </w:pPr>
-      <w:r>
         <w:rPr>
           <w:rFonts w:ascii="Arial" w:hAnsi="Arial" w:cs="Arial"/>
           <w:sz w:val="17"/>
           <w:szCs w:val="17"/>
           <w:shd w:val="clear" w:color="auto" w:fill="FFFFFF"/>
         </w:rPr>
-        <w:t>window.__REDUX_DEVTOOLS_EXTENSION__ &amp;&amp; window.__REDUX_DEVTOOLS_EXTENSION__())</w:t>
-      </w:r>
+      </w:pPr>
       <w:r>
         <w:rPr>
           <w:rFonts w:ascii="Arial" w:hAnsi="Arial" w:cs="Arial"/>
@@ -412,7 +424,7 @@
           <w:szCs w:val="17"/>
           <w:shd w:val="clear" w:color="auto" w:fill="FFFFFF"/>
         </w:rPr>
-        <w:t>是为了能在谷歌浏览器中用</w:t>
+        <w:t>window.__REDUX_DEVTOOLS_EXTENSION__ &amp;&amp; window.__REDUX_DEVTOOLS_EXTENSION__())</w:t>
       </w:r>
       <w:r>
         <w:rPr>
@@ -421,7 +433,7 @@
           <w:szCs w:val="17"/>
           <w:shd w:val="clear" w:color="auto" w:fill="FFFFFF"/>
         </w:rPr>
-        <w:t>redux devtools</w:t>
+        <w:t>是为了能在谷歌浏览器中用</w:t>
       </w:r>
       <w:r>
         <w:rPr>
@@ -430,8 +442,2206 @@
           <w:szCs w:val="17"/>
           <w:shd w:val="clear" w:color="auto" w:fill="FFFFFF"/>
         </w:rPr>
+        <w:t>redux devtools</w:t>
+      </w:r>
+      <w:r>
+        <w:rPr>
+          <w:rFonts w:ascii="Arial" w:hAnsi="Arial" w:cs="Arial"/>
+          <w:sz w:val="17"/>
+          <w:szCs w:val="17"/>
+          <w:shd w:val="clear" w:color="auto" w:fill="FFFFFF"/>
+        </w:rPr>
         <w:t>调试工具。</w:t>
       </w:r>
+    </w:p>
+    <w:p>
+      <w:pPr>
+        <w:rPr>
+          <w:rFonts w:ascii="Times New Roman" w:eastAsia="黑体" w:hAnsi="Times New Roman" w:cs="Times New Roman"/>
+          <w:b/>
+          <w:color w:val="FF0000"/>
+          <w:sz w:val="28"/>
+        </w:rPr>
+      </w:pPr>
+      <w:r>
+        <w:rPr>
+          <w:rFonts w:ascii="Times New Roman" w:eastAsia="黑体" w:hAnsi="Times New Roman" w:cs="Times New Roman"/>
+          <w:b/>
+          <w:color w:val="FF0000"/>
+          <w:sz w:val="28"/>
+        </w:rPr>
+        <w:t>2021.5.1</w:t>
+      </w:r>
+      <w:r>
+        <w:rPr>
+          <w:rFonts w:ascii="Times New Roman" w:eastAsia="黑体" w:hAnsi="Times New Roman" w:cs="Times New Roman" w:hint="eastAsia"/>
+          <w:b/>
+          <w:color w:val="FF0000"/>
+          <w:sz w:val="28"/>
+        </w:rPr>
+        <w:t>7</w:t>
+      </w:r>
+    </w:p>
+    <w:p>
+      <w:pPr>
+        <w:pStyle w:val="a9"/>
+        <w:numPr>
+          <w:ilvl w:val="0"/>
+          <w:numId w:val="1"/>
+        </w:numPr>
+        <w:ind w:firstLineChars="0"/>
+        <w:rPr>
+          <w:rFonts w:ascii="Times New Roman" w:eastAsia="黑体" w:hAnsi="Times New Roman" w:cs="Times New Roman"/>
+          <w:sz w:val="22"/>
+        </w:rPr>
+      </w:pPr>
+      <w:r>
+        <w:rPr>
+          <w:rFonts w:ascii="Times New Roman" w:eastAsia="黑体" w:hAnsi="Times New Roman" w:cs="Times New Roman" w:hint="eastAsia"/>
+          <w:sz w:val="22"/>
+        </w:rPr>
+        <w:t>对称二叉树</w:t>
+      </w:r>
+    </w:p>
+    <w:p>
+      <w:pPr>
+        <w:pStyle w:val="a9"/>
+        <w:numPr>
+          <w:ilvl w:val="0"/>
+          <w:numId w:val="1"/>
+        </w:numPr>
+        <w:ind w:firstLineChars="0"/>
+        <w:rPr>
+          <w:rFonts w:ascii="Times New Roman" w:eastAsia="黑体" w:hAnsi="Times New Roman" w:cs="Times New Roman"/>
+          <w:sz w:val="22"/>
+        </w:rPr>
+      </w:pPr>
+      <w:r>
+        <w:rPr>
+          <w:rFonts w:ascii="Times New Roman" w:eastAsia="黑体" w:hAnsi="Times New Roman" w:cs="Times New Roman" w:hint="eastAsia"/>
+          <w:sz w:val="22"/>
+        </w:rPr>
+        <w:t>层序遍历</w:t>
+      </w:r>
+    </w:p>
+    <w:p>
+      <w:pPr>
+        <w:pStyle w:val="a9"/>
+        <w:numPr>
+          <w:ilvl w:val="0"/>
+          <w:numId w:val="1"/>
+        </w:numPr>
+        <w:ind w:firstLineChars="0"/>
+        <w:rPr>
+          <w:rFonts w:ascii="Times New Roman" w:eastAsia="黑体" w:hAnsi="Times New Roman" w:cs="Times New Roman"/>
+          <w:sz w:val="22"/>
+        </w:rPr>
+      </w:pPr>
+      <w:r>
+        <w:rPr>
+          <w:rFonts w:ascii="Times New Roman" w:eastAsia="黑体" w:hAnsi="Times New Roman" w:cs="Times New Roman" w:hint="eastAsia"/>
+          <w:sz w:val="22"/>
+        </w:rPr>
+        <w:t>锯齿形遍历</w:t>
+      </w:r>
+    </w:p>
+    <w:p>
+      <w:pPr>
+        <w:pStyle w:val="a9"/>
+        <w:numPr>
+          <w:ilvl w:val="0"/>
+          <w:numId w:val="1"/>
+        </w:numPr>
+        <w:ind w:firstLineChars="0"/>
+        <w:rPr>
+          <w:rFonts w:ascii="Times New Roman" w:eastAsia="黑体" w:hAnsi="Times New Roman" w:cs="Times New Roman"/>
+          <w:sz w:val="22"/>
+        </w:rPr>
+      </w:pPr>
+      <w:r>
+        <w:rPr>
+          <w:rFonts w:ascii="Times New Roman" w:eastAsia="黑体" w:hAnsi="Times New Roman" w:cs="Times New Roman" w:hint="eastAsia"/>
+          <w:sz w:val="22"/>
+        </w:rPr>
+        <w:t>最大深度</w:t>
+      </w:r>
+    </w:p>
+    <w:p>
+      <w:pPr>
+        <w:rPr>
+          <w:rFonts w:ascii="Times New Roman" w:eastAsia="黑体" w:hAnsi="Times New Roman" w:cs="Times New Roman"/>
+          <w:sz w:val="22"/>
+        </w:rPr>
+      </w:pPr>
+      <w:r>
+        <w:rPr>
+          <w:rFonts w:ascii="Times New Roman" w:eastAsia="黑体" w:hAnsi="Times New Roman" w:cs="Times New Roman"/>
+          <w:sz w:val="22"/>
+        </w:rPr>
+        <w:t>IOS</w:t>
+      </w:r>
+      <w:r>
+        <w:rPr>
+          <w:rFonts w:ascii="Times New Roman" w:eastAsia="黑体" w:hAnsi="Times New Roman" w:cs="Times New Roman" w:hint="eastAsia"/>
+          <w:sz w:val="22"/>
+        </w:rPr>
+        <w:t>橡皮效果去除</w:t>
+      </w:r>
+    </w:p>
+    <w:p>
+      <w:pPr>
+        <w:pStyle w:val="a9"/>
+        <w:widowControl/>
+        <w:numPr>
+          <w:ilvl w:val="0"/>
+          <w:numId w:val="1"/>
+        </w:numPr>
+        <w:shd w:val="clear" w:color="auto" w:fill="1E1E1E"/>
+        <w:spacing w:line="300" w:lineRule="atLeast"/>
+        <w:ind w:firstLineChars="0"/>
+        <w:jc w:val="left"/>
+        <w:rPr>
+          <w:rFonts w:ascii="Consolas" w:eastAsia="宋体" w:hAnsi="Consolas" w:cs="宋体"/>
+          <w:color w:val="D4D4D4"/>
+          <w:kern w:val="0"/>
+          <w:szCs w:val="21"/>
+        </w:rPr>
+      </w:pPr>
+      <w:r>
+        <w:rPr>
+          <w:rFonts w:ascii="Consolas" w:eastAsia="宋体" w:hAnsi="Consolas" w:cs="宋体"/>
+          <w:color w:val="D4D4D4"/>
+          <w:kern w:val="0"/>
+          <w:szCs w:val="21"/>
+        </w:rPr>
+        <w:t>    </w:t>
+      </w:r>
+      <w:r>
+        <w:rPr>
+          <w:rFonts w:ascii="Consolas" w:eastAsia="宋体" w:hAnsi="Consolas" w:cs="宋体"/>
+          <w:color w:val="9CDCFE"/>
+          <w:kern w:val="0"/>
+          <w:szCs w:val="21"/>
+        </w:rPr>
+        <w:t>window</w:t>
+      </w:r>
+      <w:r>
+        <w:rPr>
+          <w:rFonts w:ascii="Consolas" w:eastAsia="宋体" w:hAnsi="Consolas" w:cs="宋体"/>
+          <w:color w:val="D4D4D4"/>
+          <w:kern w:val="0"/>
+          <w:szCs w:val="21"/>
+        </w:rPr>
+        <w:t>.</w:t>
+      </w:r>
+      <w:r>
+        <w:rPr>
+          <w:rFonts w:ascii="Consolas" w:eastAsia="宋体" w:hAnsi="Consolas" w:cs="宋体"/>
+          <w:color w:val="DCDCAA"/>
+          <w:kern w:val="0"/>
+          <w:szCs w:val="21"/>
+        </w:rPr>
+        <w:t>addEventListener</w:t>
+      </w:r>
+      <w:r>
+        <w:rPr>
+          <w:rFonts w:ascii="Consolas" w:eastAsia="宋体" w:hAnsi="Consolas" w:cs="宋体"/>
+          <w:color w:val="D4D4D4"/>
+          <w:kern w:val="0"/>
+          <w:szCs w:val="21"/>
+        </w:rPr>
+        <w:t>(</w:t>
+      </w:r>
+      <w:r>
+        <w:rPr>
+          <w:rFonts w:ascii="Consolas" w:eastAsia="宋体" w:hAnsi="Consolas" w:cs="宋体"/>
+          <w:color w:val="CE9178"/>
+          <w:kern w:val="0"/>
+          <w:szCs w:val="21"/>
+        </w:rPr>
+        <w:t>'touchmove'</w:t>
+      </w:r>
+      <w:r>
+        <w:rPr>
+          <w:rFonts w:ascii="Consolas" w:eastAsia="宋体" w:hAnsi="Consolas" w:cs="宋体"/>
+          <w:color w:val="D4D4D4"/>
+          <w:kern w:val="0"/>
+          <w:szCs w:val="21"/>
+        </w:rPr>
+        <w:t>, </w:t>
+      </w:r>
+      <w:r>
+        <w:rPr>
+          <w:rFonts w:ascii="Consolas" w:eastAsia="宋体" w:hAnsi="Consolas" w:cs="宋体"/>
+          <w:color w:val="569CD6"/>
+          <w:kern w:val="0"/>
+          <w:szCs w:val="21"/>
+        </w:rPr>
+        <w:t>function</w:t>
+      </w:r>
+      <w:r>
+        <w:rPr>
+          <w:rFonts w:ascii="Consolas" w:eastAsia="宋体" w:hAnsi="Consolas" w:cs="宋体"/>
+          <w:color w:val="D4D4D4"/>
+          <w:kern w:val="0"/>
+          <w:szCs w:val="21"/>
+        </w:rPr>
+        <w:t>(</w:t>
+      </w:r>
+      <w:r>
+        <w:rPr>
+          <w:rFonts w:ascii="Consolas" w:eastAsia="宋体" w:hAnsi="Consolas" w:cs="宋体"/>
+          <w:color w:val="9CDCFE"/>
+          <w:kern w:val="0"/>
+          <w:szCs w:val="21"/>
+        </w:rPr>
+        <w:t>event</w:t>
+      </w:r>
+      <w:r>
+        <w:rPr>
+          <w:rFonts w:ascii="Consolas" w:eastAsia="宋体" w:hAnsi="Consolas" w:cs="宋体"/>
+          <w:color w:val="D4D4D4"/>
+          <w:kern w:val="0"/>
+          <w:szCs w:val="21"/>
+        </w:rPr>
+        <w:t>) {</w:t>
+      </w:r>
+    </w:p>
+    <w:p>
+      <w:pPr>
+        <w:pStyle w:val="a9"/>
+        <w:widowControl/>
+        <w:numPr>
+          <w:ilvl w:val="0"/>
+          <w:numId w:val="1"/>
+        </w:numPr>
+        <w:shd w:val="clear" w:color="auto" w:fill="1E1E1E"/>
+        <w:spacing w:line="300" w:lineRule="atLeast"/>
+        <w:ind w:firstLineChars="0"/>
+        <w:jc w:val="left"/>
+        <w:rPr>
+          <w:rFonts w:ascii="Consolas" w:eastAsia="宋体" w:hAnsi="Consolas" w:cs="宋体"/>
+          <w:color w:val="D4D4D4"/>
+          <w:kern w:val="0"/>
+          <w:szCs w:val="21"/>
+        </w:rPr>
+      </w:pPr>
+      <w:r>
+        <w:rPr>
+          <w:rFonts w:ascii="Consolas" w:eastAsia="宋体" w:hAnsi="Consolas" w:cs="宋体"/>
+          <w:color w:val="D4D4D4"/>
+          <w:kern w:val="0"/>
+          <w:szCs w:val="21"/>
+        </w:rPr>
+        <w:t>      </w:t>
+      </w:r>
+      <w:r>
+        <w:rPr>
+          <w:rFonts w:ascii="Consolas" w:eastAsia="宋体" w:hAnsi="Consolas" w:cs="宋体"/>
+          <w:color w:val="9CDCFE"/>
+          <w:kern w:val="0"/>
+          <w:szCs w:val="21"/>
+        </w:rPr>
+        <w:t>event</w:t>
+      </w:r>
+      <w:r>
+        <w:rPr>
+          <w:rFonts w:ascii="Consolas" w:eastAsia="宋体" w:hAnsi="Consolas" w:cs="宋体"/>
+          <w:color w:val="D4D4D4"/>
+          <w:kern w:val="0"/>
+          <w:szCs w:val="21"/>
+        </w:rPr>
+        <w:t>.</w:t>
+      </w:r>
+      <w:r>
+        <w:rPr>
+          <w:rFonts w:ascii="Consolas" w:eastAsia="宋体" w:hAnsi="Consolas" w:cs="宋体"/>
+          <w:color w:val="DCDCAA"/>
+          <w:kern w:val="0"/>
+          <w:szCs w:val="21"/>
+        </w:rPr>
+        <w:t>preventDefault</w:t>
+      </w:r>
+      <w:r>
+        <w:rPr>
+          <w:rFonts w:ascii="Consolas" w:eastAsia="宋体" w:hAnsi="Consolas" w:cs="宋体"/>
+          <w:color w:val="D4D4D4"/>
+          <w:kern w:val="0"/>
+          <w:szCs w:val="21"/>
+        </w:rPr>
+        <w:t>();</w:t>
+      </w:r>
+    </w:p>
+    <w:p>
+      <w:pPr>
+        <w:pStyle w:val="a9"/>
+        <w:widowControl/>
+        <w:numPr>
+          <w:ilvl w:val="0"/>
+          <w:numId w:val="1"/>
+        </w:numPr>
+        <w:shd w:val="clear" w:color="auto" w:fill="1E1E1E"/>
+        <w:spacing w:line="300" w:lineRule="atLeast"/>
+        <w:ind w:firstLineChars="0"/>
+        <w:jc w:val="left"/>
+        <w:rPr>
+          <w:rFonts w:ascii="Consolas" w:eastAsia="宋体" w:hAnsi="Consolas" w:cs="宋体"/>
+          <w:color w:val="D4D4D4"/>
+          <w:kern w:val="0"/>
+          <w:szCs w:val="21"/>
+        </w:rPr>
+      </w:pPr>
+      <w:r>
+        <w:rPr>
+          <w:rFonts w:ascii="Consolas" w:eastAsia="宋体" w:hAnsi="Consolas" w:cs="宋体"/>
+          <w:color w:val="D4D4D4"/>
+          <w:kern w:val="0"/>
+          <w:szCs w:val="21"/>
+        </w:rPr>
+        <w:t>    }, </w:t>
+      </w:r>
+      <w:r>
+        <w:rPr>
+          <w:rFonts w:ascii="Consolas" w:eastAsia="宋体" w:hAnsi="Consolas" w:cs="宋体"/>
+          <w:color w:val="569CD6"/>
+          <w:kern w:val="0"/>
+          <w:szCs w:val="21"/>
+        </w:rPr>
+        <w:t>false</w:t>
+      </w:r>
+      <w:r>
+        <w:rPr>
+          <w:rFonts w:ascii="Consolas" w:eastAsia="宋体" w:hAnsi="Consolas" w:cs="宋体"/>
+          <w:color w:val="D4D4D4"/>
+          <w:kern w:val="0"/>
+          <w:szCs w:val="21"/>
+        </w:rPr>
+        <w:t>);</w:t>
+      </w:r>
+    </w:p>
+    <w:p>
+      <w:pPr>
+        <w:pStyle w:val="a9"/>
+        <w:widowControl/>
+        <w:numPr>
+          <w:ilvl w:val="0"/>
+          <w:numId w:val="1"/>
+        </w:numPr>
+        <w:shd w:val="clear" w:color="auto" w:fill="1E1E1E"/>
+        <w:spacing w:line="300" w:lineRule="atLeast"/>
+        <w:ind w:firstLineChars="0"/>
+        <w:jc w:val="left"/>
+        <w:rPr>
+          <w:rFonts w:ascii="Consolas" w:eastAsia="宋体" w:hAnsi="Consolas" w:cs="宋体"/>
+          <w:color w:val="D4D4D4"/>
+          <w:kern w:val="0"/>
+          <w:szCs w:val="21"/>
+        </w:rPr>
+      </w:pPr>
+      <w:r>
+        <w:rPr>
+          <w:rFonts w:ascii="Consolas" w:eastAsia="宋体" w:hAnsi="Consolas" w:cs="宋体"/>
+          <w:color w:val="D4D4D4"/>
+          <w:kern w:val="0"/>
+          <w:szCs w:val="21"/>
+        </w:rPr>
+        <w:t>    </w:t>
+      </w:r>
+      <w:r>
+        <w:rPr>
+          <w:rFonts w:ascii="Consolas" w:eastAsia="宋体" w:hAnsi="Consolas" w:cs="宋体"/>
+          <w:color w:val="9CDCFE"/>
+          <w:kern w:val="0"/>
+          <w:szCs w:val="21"/>
+        </w:rPr>
+        <w:t>window</w:t>
+      </w:r>
+      <w:r>
+        <w:rPr>
+          <w:rFonts w:ascii="Consolas" w:eastAsia="宋体" w:hAnsi="Consolas" w:cs="宋体"/>
+          <w:color w:val="D4D4D4"/>
+          <w:kern w:val="0"/>
+          <w:szCs w:val="21"/>
+        </w:rPr>
+        <w:t>.</w:t>
+      </w:r>
+      <w:r>
+        <w:rPr>
+          <w:rFonts w:ascii="Consolas" w:eastAsia="宋体" w:hAnsi="Consolas" w:cs="宋体"/>
+          <w:color w:val="DCDCAA"/>
+          <w:kern w:val="0"/>
+          <w:szCs w:val="21"/>
+        </w:rPr>
+        <w:t>addEventListener</w:t>
+      </w:r>
+      <w:r>
+        <w:rPr>
+          <w:rFonts w:ascii="Consolas" w:eastAsia="宋体" w:hAnsi="Consolas" w:cs="宋体"/>
+          <w:color w:val="D4D4D4"/>
+          <w:kern w:val="0"/>
+          <w:szCs w:val="21"/>
+        </w:rPr>
+        <w:t>(</w:t>
+      </w:r>
+      <w:r>
+        <w:rPr>
+          <w:rFonts w:ascii="Consolas" w:eastAsia="宋体" w:hAnsi="Consolas" w:cs="宋体"/>
+          <w:color w:val="CE9178"/>
+          <w:kern w:val="0"/>
+          <w:szCs w:val="21"/>
+        </w:rPr>
+        <w:t>'touchstart'</w:t>
+      </w:r>
+      <w:r>
+        <w:rPr>
+          <w:rFonts w:ascii="Consolas" w:eastAsia="宋体" w:hAnsi="Consolas" w:cs="宋体"/>
+          <w:color w:val="D4D4D4"/>
+          <w:kern w:val="0"/>
+          <w:szCs w:val="21"/>
+        </w:rPr>
+        <w:t>, </w:t>
+      </w:r>
+      <w:r>
+        <w:rPr>
+          <w:rFonts w:ascii="Consolas" w:eastAsia="宋体" w:hAnsi="Consolas" w:cs="宋体"/>
+          <w:color w:val="569CD6"/>
+          <w:kern w:val="0"/>
+          <w:szCs w:val="21"/>
+        </w:rPr>
+        <w:t>function</w:t>
+      </w:r>
+      <w:r>
+        <w:rPr>
+          <w:rFonts w:ascii="Consolas" w:eastAsia="宋体" w:hAnsi="Consolas" w:cs="宋体"/>
+          <w:color w:val="D4D4D4"/>
+          <w:kern w:val="0"/>
+          <w:szCs w:val="21"/>
+        </w:rPr>
+        <w:t>(</w:t>
+      </w:r>
+      <w:r>
+        <w:rPr>
+          <w:rFonts w:ascii="Consolas" w:eastAsia="宋体" w:hAnsi="Consolas" w:cs="宋体"/>
+          <w:color w:val="9CDCFE"/>
+          <w:kern w:val="0"/>
+          <w:szCs w:val="21"/>
+        </w:rPr>
+        <w:t>event</w:t>
+      </w:r>
+      <w:r>
+        <w:rPr>
+          <w:rFonts w:ascii="Consolas" w:eastAsia="宋体" w:hAnsi="Consolas" w:cs="宋体"/>
+          <w:color w:val="D4D4D4"/>
+          <w:kern w:val="0"/>
+          <w:szCs w:val="21"/>
+        </w:rPr>
+        <w:t>) {</w:t>
+      </w:r>
+    </w:p>
+    <w:p>
+      <w:pPr>
+        <w:pStyle w:val="a9"/>
+        <w:widowControl/>
+        <w:numPr>
+          <w:ilvl w:val="0"/>
+          <w:numId w:val="1"/>
+        </w:numPr>
+        <w:shd w:val="clear" w:color="auto" w:fill="1E1E1E"/>
+        <w:spacing w:line="300" w:lineRule="atLeast"/>
+        <w:ind w:firstLineChars="0"/>
+        <w:jc w:val="left"/>
+        <w:rPr>
+          <w:rFonts w:ascii="Consolas" w:eastAsia="宋体" w:hAnsi="Consolas" w:cs="宋体"/>
+          <w:color w:val="D4D4D4"/>
+          <w:kern w:val="0"/>
+          <w:szCs w:val="21"/>
+        </w:rPr>
+      </w:pPr>
+      <w:r>
+        <w:rPr>
+          <w:rFonts w:ascii="Consolas" w:eastAsia="宋体" w:hAnsi="Consolas" w:cs="宋体"/>
+          <w:color w:val="D4D4D4"/>
+          <w:kern w:val="0"/>
+          <w:szCs w:val="21"/>
+        </w:rPr>
+        <w:t>      </w:t>
+      </w:r>
+      <w:r>
+        <w:rPr>
+          <w:rFonts w:ascii="Consolas" w:eastAsia="宋体" w:hAnsi="Consolas" w:cs="宋体"/>
+          <w:color w:val="9CDCFE"/>
+          <w:kern w:val="0"/>
+          <w:szCs w:val="21"/>
+        </w:rPr>
+        <w:t>event</w:t>
+      </w:r>
+      <w:r>
+        <w:rPr>
+          <w:rFonts w:ascii="Consolas" w:eastAsia="宋体" w:hAnsi="Consolas" w:cs="宋体"/>
+          <w:color w:val="D4D4D4"/>
+          <w:kern w:val="0"/>
+          <w:szCs w:val="21"/>
+        </w:rPr>
+        <w:t>.</w:t>
+      </w:r>
+      <w:r>
+        <w:rPr>
+          <w:rFonts w:ascii="Consolas" w:eastAsia="宋体" w:hAnsi="Consolas" w:cs="宋体"/>
+          <w:color w:val="DCDCAA"/>
+          <w:kern w:val="0"/>
+          <w:szCs w:val="21"/>
+        </w:rPr>
+        <w:t>preventDefault</w:t>
+      </w:r>
+      <w:r>
+        <w:rPr>
+          <w:rFonts w:ascii="Consolas" w:eastAsia="宋体" w:hAnsi="Consolas" w:cs="宋体"/>
+          <w:color w:val="D4D4D4"/>
+          <w:kern w:val="0"/>
+          <w:szCs w:val="21"/>
+        </w:rPr>
+        <w:t>();</w:t>
+      </w:r>
+    </w:p>
+    <w:p>
+      <w:pPr>
+        <w:pStyle w:val="a9"/>
+        <w:widowControl/>
+        <w:numPr>
+          <w:ilvl w:val="0"/>
+          <w:numId w:val="1"/>
+        </w:numPr>
+        <w:shd w:val="clear" w:color="auto" w:fill="1E1E1E"/>
+        <w:spacing w:line="300" w:lineRule="atLeast"/>
+        <w:ind w:firstLineChars="0"/>
+        <w:jc w:val="left"/>
+        <w:rPr>
+          <w:rFonts w:ascii="Consolas" w:eastAsia="宋体" w:hAnsi="Consolas" w:cs="宋体"/>
+          <w:color w:val="D4D4D4"/>
+          <w:kern w:val="0"/>
+          <w:szCs w:val="21"/>
+        </w:rPr>
+      </w:pPr>
+      <w:r>
+        <w:rPr>
+          <w:rFonts w:ascii="Consolas" w:eastAsia="宋体" w:hAnsi="Consolas" w:cs="宋体"/>
+          <w:color w:val="D4D4D4"/>
+          <w:kern w:val="0"/>
+          <w:szCs w:val="21"/>
+        </w:rPr>
+        <w:t>    }, </w:t>
+      </w:r>
+      <w:r>
+        <w:rPr>
+          <w:rFonts w:ascii="Consolas" w:eastAsia="宋体" w:hAnsi="Consolas" w:cs="宋体"/>
+          <w:color w:val="569CD6"/>
+          <w:kern w:val="0"/>
+          <w:szCs w:val="21"/>
+        </w:rPr>
+        <w:t>false</w:t>
+      </w:r>
+      <w:r>
+        <w:rPr>
+          <w:rFonts w:ascii="Consolas" w:eastAsia="宋体" w:hAnsi="Consolas" w:cs="宋体"/>
+          <w:color w:val="D4D4D4"/>
+          <w:kern w:val="0"/>
+          <w:szCs w:val="21"/>
+        </w:rPr>
+        <w:t>);</w:t>
+      </w:r>
+    </w:p>
+    <w:p>
+      <w:pPr>
+        <w:rPr>
+          <w:rFonts w:ascii="Times New Roman" w:eastAsia="黑体" w:hAnsi="Times New Roman" w:cs="Times New Roman"/>
+          <w:sz w:val="22"/>
+        </w:rPr>
+      </w:pPr>
+      <w:r>
+        <w:rPr>
+          <w:rFonts w:ascii="Times New Roman" w:eastAsia="黑体" w:hAnsi="Times New Roman" w:cs="Times New Roman" w:hint="eastAsia"/>
+          <w:sz w:val="22"/>
+        </w:rPr>
+        <w:t>字体抗锯齿</w:t>
+      </w:r>
+      <w:r>
+        <w:rPr>
+          <w:rFonts w:ascii="Times New Roman" w:eastAsia="黑体" w:hAnsi="Times New Roman" w:cs="Times New Roman" w:hint="eastAsia"/>
+          <w:sz w:val="22"/>
+        </w:rPr>
+        <w:t xml:space="preserve"> fon</w:t>
+      </w:r>
+      <w:r>
+        <w:rPr>
+          <w:rFonts w:ascii="Times New Roman" w:eastAsia="黑体" w:hAnsi="Times New Roman" w:cs="Times New Roman"/>
+          <w:sz w:val="22"/>
+        </w:rPr>
+        <w:t>t-smoothing: antialiased;</w:t>
+      </w:r>
+    </w:p>
+    <w:p>
+      <w:pPr>
+        <w:rPr>
+          <w:rFonts w:ascii="Times New Roman" w:eastAsia="黑体" w:hAnsi="Times New Roman" w:cs="Times New Roman"/>
+          <w:sz w:val="22"/>
+        </w:rPr>
+      </w:pPr>
+      <w:r>
+        <w:rPr>
+          <w:rFonts w:ascii="Times New Roman" w:eastAsia="黑体" w:hAnsi="Times New Roman" w:cs="Times New Roman"/>
+          <w:sz w:val="22"/>
+        </w:rPr>
+        <w:t>Dva</w:t>
+      </w:r>
+      <w:r>
+        <w:rPr>
+          <w:rFonts w:ascii="Times New Roman" w:eastAsia="黑体" w:hAnsi="Times New Roman" w:cs="Times New Roman" w:hint="eastAsia"/>
+          <w:sz w:val="22"/>
+        </w:rPr>
+        <w:t>框架使用，</w:t>
+      </w:r>
+      <w:r>
+        <w:rPr>
+          <w:rFonts w:ascii="Times New Roman" w:eastAsia="黑体" w:hAnsi="Times New Roman" w:cs="Times New Roman" w:hint="eastAsia"/>
+          <w:sz w:val="22"/>
+        </w:rPr>
+        <w:t>reducer</w:t>
+      </w:r>
+      <w:r>
+        <w:rPr>
+          <w:rFonts w:ascii="Times New Roman" w:eastAsia="黑体" w:hAnsi="Times New Roman" w:cs="Times New Roman"/>
+          <w:sz w:val="22"/>
+        </w:rPr>
+        <w:t xml:space="preserve"> react-saga  react-router</w:t>
+      </w:r>
+      <w:r>
+        <w:rPr>
+          <w:rFonts w:ascii="Times New Roman" w:eastAsia="黑体" w:hAnsi="Times New Roman" w:cs="Times New Roman" w:hint="eastAsia"/>
+          <w:sz w:val="22"/>
+        </w:rPr>
+        <w:t>结合起来的</w:t>
+      </w:r>
+    </w:p>
+    <w:p>
+      <w:pPr>
+        <w:rPr>
+          <w:rFonts w:ascii="Times New Roman" w:eastAsia="黑体" w:hAnsi="Times New Roman" w:cs="Times New Roman"/>
+          <w:b/>
+          <w:color w:val="FF0000"/>
+          <w:sz w:val="28"/>
+        </w:rPr>
+      </w:pPr>
+      <w:r>
+        <w:rPr>
+          <w:rFonts w:ascii="Times New Roman" w:eastAsia="黑体" w:hAnsi="Times New Roman" w:cs="Times New Roman"/>
+          <w:b/>
+          <w:color w:val="FF0000"/>
+          <w:sz w:val="28"/>
+        </w:rPr>
+        <w:t>2021.5.1</w:t>
+      </w:r>
+      <w:r>
+        <w:rPr>
+          <w:rFonts w:ascii="Times New Roman" w:eastAsia="黑体" w:hAnsi="Times New Roman" w:cs="Times New Roman" w:hint="eastAsia"/>
+          <w:b/>
+          <w:color w:val="FF0000"/>
+          <w:sz w:val="28"/>
+        </w:rPr>
+        <w:t>8</w:t>
+      </w:r>
+    </w:p>
+    <w:p>
+      <w:pPr>
+        <w:rPr>
+          <w:rFonts w:ascii="Times New Roman" w:eastAsia="黑体" w:hAnsi="Times New Roman" w:cs="Times New Roman"/>
+          <w:sz w:val="22"/>
+        </w:rPr>
+      </w:pPr>
+      <w:r>
+        <w:rPr>
+          <w:rFonts w:ascii="Times New Roman" w:eastAsia="黑体" w:hAnsi="Times New Roman" w:cs="Times New Roman" w:hint="eastAsia"/>
+          <w:sz w:val="22"/>
+        </w:rPr>
+        <w:t>1.</w:t>
+      </w:r>
+      <w:r>
+        <w:rPr>
+          <w:rFonts w:ascii="Times New Roman" w:eastAsia="黑体" w:hAnsi="Times New Roman" w:cs="Times New Roman"/>
+          <w:sz w:val="22"/>
+        </w:rPr>
+        <w:t xml:space="preserve"> </w:t>
+      </w:r>
+      <w:r>
+        <w:rPr>
+          <w:rFonts w:ascii="Times New Roman" w:eastAsia="黑体" w:hAnsi="Times New Roman" w:cs="Times New Roman" w:hint="eastAsia"/>
+          <w:sz w:val="22"/>
+        </w:rPr>
+        <w:t>前序和中序还原二叉树</w:t>
+      </w:r>
+    </w:p>
+    <w:p>
+      <w:pPr>
+        <w:rPr>
+          <w:rFonts w:ascii="Times New Roman" w:eastAsia="黑体" w:hAnsi="Times New Roman" w:cs="Times New Roman"/>
+          <w:sz w:val="22"/>
+        </w:rPr>
+      </w:pPr>
+      <w:r>
+        <w:rPr>
+          <w:rFonts w:ascii="Times New Roman" w:eastAsia="黑体" w:hAnsi="Times New Roman" w:cs="Times New Roman" w:hint="eastAsia"/>
+          <w:sz w:val="22"/>
+        </w:rPr>
+        <w:t>2.</w:t>
+      </w:r>
+      <w:r>
+        <w:rPr>
+          <w:rFonts w:ascii="Times New Roman" w:eastAsia="黑体" w:hAnsi="Times New Roman" w:cs="Times New Roman"/>
+          <w:sz w:val="22"/>
+        </w:rPr>
+        <w:t xml:space="preserve"> </w:t>
+      </w:r>
+      <w:r>
+        <w:rPr>
+          <w:rFonts w:ascii="Times New Roman" w:eastAsia="黑体" w:hAnsi="Times New Roman" w:cs="Times New Roman" w:hint="eastAsia"/>
+          <w:sz w:val="22"/>
+        </w:rPr>
+        <w:t>后序和中序还原二叉树</w:t>
+      </w:r>
+    </w:p>
+    <w:p>
+      <w:pPr>
+        <w:rPr>
+          <w:rFonts w:ascii="Times New Roman" w:eastAsia="黑体" w:hAnsi="Times New Roman" w:cs="Times New Roman"/>
+          <w:sz w:val="22"/>
+        </w:rPr>
+      </w:pPr>
+      <w:r>
+        <w:rPr>
+          <w:rFonts w:ascii="Times New Roman" w:eastAsia="黑体" w:hAnsi="Times New Roman" w:cs="Times New Roman" w:hint="eastAsia"/>
+          <w:sz w:val="22"/>
+        </w:rPr>
+        <w:t>3</w:t>
+      </w:r>
+      <w:r>
+        <w:rPr>
+          <w:rFonts w:ascii="Times New Roman" w:eastAsia="黑体" w:hAnsi="Times New Roman" w:cs="Times New Roman" w:hint="eastAsia"/>
+          <w:sz w:val="22"/>
+        </w:rPr>
+        <w:t>．二叉树的遍历</w:t>
+      </w:r>
+      <w:r>
+        <w:rPr>
+          <w:rFonts w:ascii="Times New Roman" w:eastAsia="黑体" w:hAnsi="Times New Roman" w:cs="Times New Roman" w:hint="eastAsia"/>
+          <w:sz w:val="22"/>
+        </w:rPr>
+        <w:t>2</w:t>
+      </w:r>
+      <w:r>
+        <w:rPr>
+          <w:rFonts w:ascii="Times New Roman" w:eastAsia="黑体" w:hAnsi="Times New Roman" w:cs="Times New Roman"/>
+          <w:sz w:val="22"/>
+        </w:rPr>
+        <w:t xml:space="preserve">  </w:t>
+      </w:r>
+      <w:r>
+        <w:rPr>
+          <w:rFonts w:ascii="Times New Roman" w:eastAsia="黑体" w:hAnsi="Times New Roman" w:cs="Times New Roman" w:hint="eastAsia"/>
+          <w:sz w:val="22"/>
+        </w:rPr>
+        <w:t>reverse</w:t>
+      </w:r>
+    </w:p>
+    <w:p>
+      <w:pPr>
+        <w:rPr>
+          <w:rFonts w:ascii="Times New Roman" w:eastAsia="黑体" w:hAnsi="Times New Roman" w:cs="Times New Roman"/>
+          <w:sz w:val="22"/>
+        </w:rPr>
+      </w:pPr>
+      <w:r>
+        <w:rPr>
+          <w:rFonts w:ascii="Times New Roman" w:eastAsia="黑体" w:hAnsi="Times New Roman" w:cs="Times New Roman"/>
+          <w:sz w:val="22"/>
+        </w:rPr>
+        <w:t xml:space="preserve">4. </w:t>
+      </w:r>
+      <w:r>
+        <w:rPr>
+          <w:rFonts w:ascii="Times New Roman" w:eastAsia="黑体" w:hAnsi="Times New Roman" w:cs="Times New Roman" w:hint="eastAsia"/>
+          <w:sz w:val="22"/>
+        </w:rPr>
+        <w:t>数组还原为二叉树</w:t>
+      </w:r>
+    </w:p>
+    <w:p>
+      <w:pPr>
+        <w:rPr>
+          <w:rFonts w:ascii="Times New Roman" w:eastAsia="黑体" w:hAnsi="Times New Roman" w:cs="Times New Roman"/>
+          <w:sz w:val="22"/>
+        </w:rPr>
+      </w:pPr>
+      <w:r>
+        <w:rPr>
+          <w:rFonts w:ascii="Times New Roman" w:eastAsia="黑体" w:hAnsi="Times New Roman" w:cs="Times New Roman" w:hint="eastAsia"/>
+          <w:sz w:val="22"/>
+        </w:rPr>
+        <w:t>5.</w:t>
+      </w:r>
+      <w:r>
+        <w:rPr>
+          <w:rFonts w:ascii="Times New Roman" w:eastAsia="黑体" w:hAnsi="Times New Roman" w:cs="Times New Roman"/>
+          <w:sz w:val="22"/>
+        </w:rPr>
+        <w:t xml:space="preserve"> </w:t>
+      </w:r>
+      <w:r>
+        <w:rPr>
+          <w:rFonts w:ascii="Times New Roman" w:eastAsia="黑体" w:hAnsi="Times New Roman" w:cs="Times New Roman" w:hint="eastAsia"/>
+          <w:sz w:val="22"/>
+        </w:rPr>
+        <w:t>链表还原二叉树</w:t>
+      </w:r>
+    </w:p>
+    <w:p>
+      <w:pPr>
+        <w:rPr>
+          <w:rFonts w:ascii="Times New Roman" w:eastAsia="黑体" w:hAnsi="Times New Roman" w:cs="Times New Roman" w:hint="eastAsia"/>
+          <w:color w:val="538135" w:themeColor="accent6" w:themeShade="BF"/>
+          <w:sz w:val="22"/>
+        </w:rPr>
+      </w:pPr>
+      <w:r>
+        <w:rPr>
+          <w:rFonts w:ascii="Times New Roman" w:eastAsia="黑体" w:hAnsi="Times New Roman" w:cs="Times New Roman" w:hint="eastAsia"/>
+          <w:color w:val="538135" w:themeColor="accent6" w:themeShade="BF"/>
+          <w:sz w:val="22"/>
+        </w:rPr>
+        <w:t>DVA</w:t>
+      </w:r>
+      <w:r>
+        <w:rPr>
+          <w:rFonts w:ascii="Times New Roman" w:eastAsia="黑体" w:hAnsi="Times New Roman" w:cs="Times New Roman" w:hint="eastAsia"/>
+          <w:color w:val="538135" w:themeColor="accent6" w:themeShade="BF"/>
+          <w:sz w:val="22"/>
+        </w:rPr>
+        <w:t>学习</w:t>
+      </w:r>
+      <w:bookmarkStart w:id="0" w:name="_GoBack"/>
+      <w:bookmarkEnd w:id="0"/>
+    </w:p>
+    <w:p>
+      <w:pPr>
+        <w:widowControl/>
+        <w:shd w:val="clear" w:color="auto" w:fill="1E1E1E"/>
+        <w:spacing w:line="300" w:lineRule="atLeast"/>
+        <w:jc w:val="left"/>
+        <w:rPr>
+          <w:rFonts w:ascii="Consolas" w:eastAsia="宋体" w:hAnsi="Consolas" w:cs="宋体"/>
+          <w:color w:val="D4D4D4"/>
+          <w:kern w:val="0"/>
+          <w:szCs w:val="21"/>
+        </w:rPr>
+      </w:pPr>
+      <w:r>
+        <w:rPr>
+          <w:rFonts w:ascii="Consolas" w:eastAsia="宋体" w:hAnsi="Consolas" w:cs="宋体"/>
+          <w:color w:val="D4D4D4"/>
+          <w:kern w:val="0"/>
+          <w:szCs w:val="21"/>
+        </w:rPr>
+        <w:lastRenderedPageBreak/>
+        <w:t>    </w:t>
+      </w:r>
+      <w:r>
+        <w:rPr>
+          <w:rFonts w:ascii="Consolas" w:eastAsia="宋体" w:hAnsi="Consolas" w:cs="宋体"/>
+          <w:color w:val="569CD6"/>
+          <w:kern w:val="0"/>
+          <w:szCs w:val="21"/>
+        </w:rPr>
+        <w:t>const</w:t>
+      </w:r>
+      <w:r>
+        <w:rPr>
+          <w:rFonts w:ascii="Consolas" w:eastAsia="宋体" w:hAnsi="Consolas" w:cs="宋体"/>
+          <w:color w:val="D4D4D4"/>
+          <w:kern w:val="0"/>
+          <w:szCs w:val="21"/>
+        </w:rPr>
+        <w:t> </w:t>
+      </w:r>
+      <w:r>
+        <w:rPr>
+          <w:rFonts w:ascii="Consolas" w:eastAsia="宋体" w:hAnsi="Consolas" w:cs="宋体"/>
+          <w:color w:val="4FC1FF"/>
+          <w:kern w:val="0"/>
+          <w:szCs w:val="21"/>
+        </w:rPr>
+        <w:t>app</w:t>
+      </w:r>
+      <w:r>
+        <w:rPr>
+          <w:rFonts w:ascii="Consolas" w:eastAsia="宋体" w:hAnsi="Consolas" w:cs="宋体"/>
+          <w:color w:val="D4D4D4"/>
+          <w:kern w:val="0"/>
+          <w:szCs w:val="21"/>
+        </w:rPr>
+        <w:t> = </w:t>
+      </w:r>
+      <w:r>
+        <w:rPr>
+          <w:rFonts w:ascii="Consolas" w:eastAsia="宋体" w:hAnsi="Consolas" w:cs="宋体"/>
+          <w:color w:val="DCDCAA"/>
+          <w:kern w:val="0"/>
+          <w:szCs w:val="21"/>
+        </w:rPr>
+        <w:t>dva</w:t>
+      </w:r>
+      <w:r>
+        <w:rPr>
+          <w:rFonts w:ascii="Consolas" w:eastAsia="宋体" w:hAnsi="Consolas" w:cs="宋体"/>
+          <w:color w:val="D4D4D4"/>
+          <w:kern w:val="0"/>
+          <w:szCs w:val="21"/>
+        </w:rPr>
+        <w:t>();</w:t>
+      </w:r>
+    </w:p>
+    <w:p>
+      <w:pPr>
+        <w:widowControl/>
+        <w:shd w:val="clear" w:color="auto" w:fill="1E1E1E"/>
+        <w:spacing w:line="300" w:lineRule="atLeast"/>
+        <w:jc w:val="left"/>
+        <w:rPr>
+          <w:rFonts w:ascii="Consolas" w:eastAsia="宋体" w:hAnsi="Consolas" w:cs="宋体"/>
+          <w:color w:val="D4D4D4"/>
+          <w:kern w:val="0"/>
+          <w:szCs w:val="21"/>
+        </w:rPr>
+      </w:pPr>
+      <w:r>
+        <w:rPr>
+          <w:rFonts w:ascii="Consolas" w:eastAsia="宋体" w:hAnsi="Consolas" w:cs="宋体"/>
+          <w:color w:val="D4D4D4"/>
+          <w:kern w:val="0"/>
+          <w:szCs w:val="21"/>
+        </w:rPr>
+        <w:t>    </w:t>
+      </w:r>
+      <w:r>
+        <w:rPr>
+          <w:rFonts w:ascii="Consolas" w:eastAsia="宋体" w:hAnsi="Consolas" w:cs="宋体"/>
+          <w:color w:val="9CDCFE"/>
+          <w:kern w:val="0"/>
+          <w:szCs w:val="21"/>
+        </w:rPr>
+        <w:t>app</w:t>
+      </w:r>
+      <w:r>
+        <w:rPr>
+          <w:rFonts w:ascii="Consolas" w:eastAsia="宋体" w:hAnsi="Consolas" w:cs="宋体"/>
+          <w:color w:val="D4D4D4"/>
+          <w:kern w:val="0"/>
+          <w:szCs w:val="21"/>
+        </w:rPr>
+        <w:t>.</w:t>
+      </w:r>
+      <w:r>
+        <w:rPr>
+          <w:rFonts w:ascii="Consolas" w:eastAsia="宋体" w:hAnsi="Consolas" w:cs="宋体"/>
+          <w:color w:val="DCDCAA"/>
+          <w:kern w:val="0"/>
+          <w:szCs w:val="21"/>
+        </w:rPr>
+        <w:t>model</w:t>
+      </w:r>
+      <w:r>
+        <w:rPr>
+          <w:rFonts w:ascii="Consolas" w:eastAsia="宋体" w:hAnsi="Consolas" w:cs="宋体"/>
+          <w:color w:val="D4D4D4"/>
+          <w:kern w:val="0"/>
+          <w:szCs w:val="21"/>
+        </w:rPr>
+        <w:t>({</w:t>
+      </w:r>
+    </w:p>
+    <w:p>
+      <w:pPr>
+        <w:widowControl/>
+        <w:shd w:val="clear" w:color="auto" w:fill="1E1E1E"/>
+        <w:spacing w:line="300" w:lineRule="atLeast"/>
+        <w:jc w:val="left"/>
+        <w:rPr>
+          <w:rFonts w:ascii="Consolas" w:eastAsia="宋体" w:hAnsi="Consolas" w:cs="宋体"/>
+          <w:color w:val="D4D4D4"/>
+          <w:kern w:val="0"/>
+          <w:szCs w:val="21"/>
+        </w:rPr>
+      </w:pPr>
+      <w:r>
+        <w:rPr>
+          <w:rFonts w:ascii="Consolas" w:eastAsia="宋体" w:hAnsi="Consolas" w:cs="宋体"/>
+          <w:color w:val="D4D4D4"/>
+          <w:kern w:val="0"/>
+          <w:szCs w:val="21"/>
+        </w:rPr>
+        <w:t>      </w:t>
+      </w:r>
+      <w:r>
+        <w:rPr>
+          <w:rFonts w:ascii="Consolas" w:eastAsia="宋体" w:hAnsi="Consolas" w:cs="宋体"/>
+          <w:color w:val="9CDCFE"/>
+          <w:kern w:val="0"/>
+          <w:szCs w:val="21"/>
+        </w:rPr>
+        <w:t>namespace:</w:t>
+      </w:r>
+      <w:r>
+        <w:rPr>
+          <w:rFonts w:ascii="Consolas" w:eastAsia="宋体" w:hAnsi="Consolas" w:cs="宋体"/>
+          <w:color w:val="D4D4D4"/>
+          <w:kern w:val="0"/>
+          <w:szCs w:val="21"/>
+        </w:rPr>
+        <w:t> </w:t>
+      </w:r>
+      <w:r>
+        <w:rPr>
+          <w:rFonts w:ascii="Consolas" w:eastAsia="宋体" w:hAnsi="Consolas" w:cs="宋体"/>
+          <w:color w:val="CE9178"/>
+          <w:kern w:val="0"/>
+          <w:szCs w:val="21"/>
+        </w:rPr>
+        <w:t>'index'</w:t>
+      </w:r>
+      <w:r>
+        <w:rPr>
+          <w:rFonts w:ascii="Consolas" w:eastAsia="宋体" w:hAnsi="Consolas" w:cs="宋体"/>
+          <w:color w:val="D4D4D4"/>
+          <w:kern w:val="0"/>
+          <w:szCs w:val="21"/>
+        </w:rPr>
+        <w:t>,</w:t>
+      </w:r>
+    </w:p>
+    <w:p>
+      <w:pPr>
+        <w:widowControl/>
+        <w:shd w:val="clear" w:color="auto" w:fill="1E1E1E"/>
+        <w:spacing w:line="300" w:lineRule="atLeast"/>
+        <w:jc w:val="left"/>
+        <w:rPr>
+          <w:rFonts w:ascii="Consolas" w:eastAsia="宋体" w:hAnsi="Consolas" w:cs="宋体"/>
+          <w:color w:val="D4D4D4"/>
+          <w:kern w:val="0"/>
+          <w:szCs w:val="21"/>
+        </w:rPr>
+      </w:pPr>
+      <w:r>
+        <w:rPr>
+          <w:rFonts w:ascii="Consolas" w:eastAsia="宋体" w:hAnsi="Consolas" w:cs="宋体"/>
+          <w:color w:val="D4D4D4"/>
+          <w:kern w:val="0"/>
+          <w:szCs w:val="21"/>
+        </w:rPr>
+        <w:t>      </w:t>
+      </w:r>
+      <w:r>
+        <w:rPr>
+          <w:rFonts w:ascii="Consolas" w:eastAsia="宋体" w:hAnsi="Consolas" w:cs="宋体"/>
+          <w:color w:val="9CDCFE"/>
+          <w:kern w:val="0"/>
+          <w:szCs w:val="21"/>
+        </w:rPr>
+        <w:t>state:</w:t>
+      </w:r>
+      <w:r>
+        <w:rPr>
+          <w:rFonts w:ascii="Consolas" w:eastAsia="宋体" w:hAnsi="Consolas" w:cs="宋体"/>
+          <w:color w:val="D4D4D4"/>
+          <w:kern w:val="0"/>
+          <w:szCs w:val="21"/>
+        </w:rPr>
+        <w:t> </w:t>
+      </w:r>
+      <w:r>
+        <w:rPr>
+          <w:rFonts w:ascii="Consolas" w:eastAsia="宋体" w:hAnsi="Consolas" w:cs="宋体"/>
+          <w:color w:val="B5CEA8"/>
+          <w:kern w:val="0"/>
+          <w:szCs w:val="21"/>
+        </w:rPr>
+        <w:t>0</w:t>
+      </w:r>
+      <w:r>
+        <w:rPr>
+          <w:rFonts w:ascii="Consolas" w:eastAsia="宋体" w:hAnsi="Consolas" w:cs="宋体"/>
+          <w:color w:val="D4D4D4"/>
+          <w:kern w:val="0"/>
+          <w:szCs w:val="21"/>
+        </w:rPr>
+        <w:t>,</w:t>
+      </w:r>
+    </w:p>
+    <w:p>
+      <w:pPr>
+        <w:widowControl/>
+        <w:shd w:val="clear" w:color="auto" w:fill="1E1E1E"/>
+        <w:spacing w:line="300" w:lineRule="atLeast"/>
+        <w:jc w:val="left"/>
+        <w:rPr>
+          <w:rFonts w:ascii="Consolas" w:eastAsia="宋体" w:hAnsi="Consolas" w:cs="宋体"/>
+          <w:color w:val="D4D4D4"/>
+          <w:kern w:val="0"/>
+          <w:szCs w:val="21"/>
+        </w:rPr>
+      </w:pPr>
+      <w:r>
+        <w:rPr>
+          <w:rFonts w:ascii="Consolas" w:eastAsia="宋体" w:hAnsi="Consolas" w:cs="宋体"/>
+          <w:color w:val="D4D4D4"/>
+          <w:kern w:val="0"/>
+          <w:szCs w:val="21"/>
+        </w:rPr>
+        <w:t>      </w:t>
+      </w:r>
+      <w:r>
+        <w:rPr>
+          <w:rFonts w:ascii="Consolas" w:eastAsia="宋体" w:hAnsi="Consolas" w:cs="宋体"/>
+          <w:color w:val="9CDCFE"/>
+          <w:kern w:val="0"/>
+          <w:szCs w:val="21"/>
+        </w:rPr>
+        <w:t>reducers:</w:t>
+      </w:r>
+      <w:r>
+        <w:rPr>
+          <w:rFonts w:ascii="Consolas" w:eastAsia="宋体" w:hAnsi="Consolas" w:cs="宋体"/>
+          <w:color w:val="D4D4D4"/>
+          <w:kern w:val="0"/>
+          <w:szCs w:val="21"/>
+        </w:rPr>
+        <w:t> {</w:t>
+      </w:r>
+    </w:p>
+    <w:p>
+      <w:pPr>
+        <w:widowControl/>
+        <w:shd w:val="clear" w:color="auto" w:fill="1E1E1E"/>
+        <w:spacing w:line="300" w:lineRule="atLeast"/>
+        <w:jc w:val="left"/>
+        <w:rPr>
+          <w:rFonts w:ascii="Consolas" w:eastAsia="宋体" w:hAnsi="Consolas" w:cs="宋体"/>
+          <w:color w:val="D4D4D4"/>
+          <w:kern w:val="0"/>
+          <w:szCs w:val="21"/>
+        </w:rPr>
+      </w:pPr>
+      <w:r>
+        <w:rPr>
+          <w:rFonts w:ascii="Consolas" w:eastAsia="宋体" w:hAnsi="Consolas" w:cs="宋体"/>
+          <w:color w:val="D4D4D4"/>
+          <w:kern w:val="0"/>
+          <w:szCs w:val="21"/>
+        </w:rPr>
+        <w:t>        </w:t>
+      </w:r>
+      <w:r>
+        <w:rPr>
+          <w:rFonts w:ascii="Consolas" w:eastAsia="宋体" w:hAnsi="Consolas" w:cs="宋体"/>
+          <w:color w:val="DCDCAA"/>
+          <w:kern w:val="0"/>
+          <w:szCs w:val="21"/>
+        </w:rPr>
+        <w:t>add</w:t>
+      </w:r>
+      <w:r>
+        <w:rPr>
+          <w:rFonts w:ascii="Consolas" w:eastAsia="宋体" w:hAnsi="Consolas" w:cs="宋体"/>
+          <w:color w:val="D4D4D4"/>
+          <w:kern w:val="0"/>
+          <w:szCs w:val="21"/>
+        </w:rPr>
+        <w:t>(</w:t>
+      </w:r>
+      <w:r>
+        <w:rPr>
+          <w:rFonts w:ascii="Consolas" w:eastAsia="宋体" w:hAnsi="Consolas" w:cs="宋体"/>
+          <w:color w:val="9CDCFE"/>
+          <w:kern w:val="0"/>
+          <w:szCs w:val="21"/>
+        </w:rPr>
+        <w:t>state</w:t>
+      </w:r>
+      <w:r>
+        <w:rPr>
+          <w:rFonts w:ascii="Consolas" w:eastAsia="宋体" w:hAnsi="Consolas" w:cs="宋体"/>
+          <w:color w:val="D4D4D4"/>
+          <w:kern w:val="0"/>
+          <w:szCs w:val="21"/>
+        </w:rPr>
+        <w:t>) {</w:t>
+      </w:r>
+    </w:p>
+    <w:p>
+      <w:pPr>
+        <w:widowControl/>
+        <w:shd w:val="clear" w:color="auto" w:fill="1E1E1E"/>
+        <w:spacing w:line="300" w:lineRule="atLeast"/>
+        <w:jc w:val="left"/>
+        <w:rPr>
+          <w:rFonts w:ascii="Consolas" w:eastAsia="宋体" w:hAnsi="Consolas" w:cs="宋体"/>
+          <w:color w:val="D4D4D4"/>
+          <w:kern w:val="0"/>
+          <w:szCs w:val="21"/>
+        </w:rPr>
+      </w:pPr>
+      <w:r>
+        <w:rPr>
+          <w:rFonts w:ascii="Consolas" w:eastAsia="宋体" w:hAnsi="Consolas" w:cs="宋体"/>
+          <w:color w:val="D4D4D4"/>
+          <w:kern w:val="0"/>
+          <w:szCs w:val="21"/>
+        </w:rPr>
+        <w:t>          </w:t>
+      </w:r>
+      <w:r>
+        <w:rPr>
+          <w:rFonts w:ascii="Consolas" w:eastAsia="宋体" w:hAnsi="Consolas" w:cs="宋体"/>
+          <w:color w:val="C586C0"/>
+          <w:kern w:val="0"/>
+          <w:szCs w:val="21"/>
+        </w:rPr>
+        <w:t>return</w:t>
+      </w:r>
+      <w:r>
+        <w:rPr>
+          <w:rFonts w:ascii="Consolas" w:eastAsia="宋体" w:hAnsi="Consolas" w:cs="宋体"/>
+          <w:color w:val="D4D4D4"/>
+          <w:kern w:val="0"/>
+          <w:szCs w:val="21"/>
+        </w:rPr>
+        <w:t> </w:t>
+      </w:r>
+      <w:r>
+        <w:rPr>
+          <w:rFonts w:ascii="Consolas" w:eastAsia="宋体" w:hAnsi="Consolas" w:cs="宋体"/>
+          <w:color w:val="9CDCFE"/>
+          <w:kern w:val="0"/>
+          <w:szCs w:val="21"/>
+        </w:rPr>
+        <w:t>state</w:t>
+      </w:r>
+      <w:r>
+        <w:rPr>
+          <w:rFonts w:ascii="Consolas" w:eastAsia="宋体" w:hAnsi="Consolas" w:cs="宋体"/>
+          <w:color w:val="D4D4D4"/>
+          <w:kern w:val="0"/>
+          <w:szCs w:val="21"/>
+        </w:rPr>
+        <w:t> + </w:t>
+      </w:r>
+      <w:r>
+        <w:rPr>
+          <w:rFonts w:ascii="Consolas" w:eastAsia="宋体" w:hAnsi="Consolas" w:cs="宋体"/>
+          <w:color w:val="B5CEA8"/>
+          <w:kern w:val="0"/>
+          <w:szCs w:val="21"/>
+        </w:rPr>
+        <w:t>1</w:t>
+      </w:r>
+      <w:r>
+        <w:rPr>
+          <w:rFonts w:ascii="Consolas" w:eastAsia="宋体" w:hAnsi="Consolas" w:cs="宋体"/>
+          <w:color w:val="D4D4D4"/>
+          <w:kern w:val="0"/>
+          <w:szCs w:val="21"/>
+        </w:rPr>
+        <w:t>;</w:t>
+      </w:r>
+    </w:p>
+    <w:p>
+      <w:pPr>
+        <w:widowControl/>
+        <w:shd w:val="clear" w:color="auto" w:fill="1E1E1E"/>
+        <w:spacing w:line="300" w:lineRule="atLeast"/>
+        <w:jc w:val="left"/>
+        <w:rPr>
+          <w:rFonts w:ascii="Consolas" w:eastAsia="宋体" w:hAnsi="Consolas" w:cs="宋体"/>
+          <w:color w:val="D4D4D4"/>
+          <w:kern w:val="0"/>
+          <w:szCs w:val="21"/>
+        </w:rPr>
+      </w:pPr>
+      <w:r>
+        <w:rPr>
+          <w:rFonts w:ascii="Consolas" w:eastAsia="宋体" w:hAnsi="Consolas" w:cs="宋体"/>
+          <w:color w:val="D4D4D4"/>
+          <w:kern w:val="0"/>
+          <w:szCs w:val="21"/>
+        </w:rPr>
+        <w:t>        }</w:t>
+      </w:r>
+    </w:p>
+    <w:p>
+      <w:pPr>
+        <w:widowControl/>
+        <w:shd w:val="clear" w:color="auto" w:fill="1E1E1E"/>
+        <w:spacing w:line="300" w:lineRule="atLeast"/>
+        <w:jc w:val="left"/>
+        <w:rPr>
+          <w:rFonts w:ascii="Consolas" w:eastAsia="宋体" w:hAnsi="Consolas" w:cs="宋体"/>
+          <w:color w:val="D4D4D4"/>
+          <w:kern w:val="0"/>
+          <w:szCs w:val="21"/>
+        </w:rPr>
+      </w:pPr>
+      <w:r>
+        <w:rPr>
+          <w:rFonts w:ascii="Consolas" w:eastAsia="宋体" w:hAnsi="Consolas" w:cs="宋体"/>
+          <w:color w:val="D4D4D4"/>
+          <w:kern w:val="0"/>
+          <w:szCs w:val="21"/>
+        </w:rPr>
+        <w:t>      },</w:t>
+      </w:r>
+    </w:p>
+    <w:p>
+      <w:pPr>
+        <w:widowControl/>
+        <w:shd w:val="clear" w:color="auto" w:fill="1E1E1E"/>
+        <w:spacing w:line="300" w:lineRule="atLeast"/>
+        <w:jc w:val="left"/>
+        <w:rPr>
+          <w:rFonts w:ascii="Consolas" w:eastAsia="宋体" w:hAnsi="Consolas" w:cs="宋体"/>
+          <w:color w:val="D4D4D4"/>
+          <w:kern w:val="0"/>
+          <w:szCs w:val="21"/>
+        </w:rPr>
+      </w:pPr>
+      <w:r>
+        <w:rPr>
+          <w:rFonts w:ascii="Consolas" w:eastAsia="宋体" w:hAnsi="Consolas" w:cs="宋体"/>
+          <w:color w:val="D4D4D4"/>
+          <w:kern w:val="0"/>
+          <w:szCs w:val="21"/>
+        </w:rPr>
+        <w:t>      </w:t>
+      </w:r>
+      <w:r>
+        <w:rPr>
+          <w:rFonts w:ascii="Consolas" w:eastAsia="宋体" w:hAnsi="Consolas" w:cs="宋体"/>
+          <w:color w:val="9CDCFE"/>
+          <w:kern w:val="0"/>
+          <w:szCs w:val="21"/>
+        </w:rPr>
+        <w:t>effects:</w:t>
+      </w:r>
+      <w:r>
+        <w:rPr>
+          <w:rFonts w:ascii="Consolas" w:eastAsia="宋体" w:hAnsi="Consolas" w:cs="宋体"/>
+          <w:color w:val="D4D4D4"/>
+          <w:kern w:val="0"/>
+          <w:szCs w:val="21"/>
+        </w:rPr>
+        <w:t> {</w:t>
+      </w:r>
+    </w:p>
+    <w:p>
+      <w:pPr>
+        <w:widowControl/>
+        <w:shd w:val="clear" w:color="auto" w:fill="1E1E1E"/>
+        <w:spacing w:line="300" w:lineRule="atLeast"/>
+        <w:jc w:val="left"/>
+        <w:rPr>
+          <w:rFonts w:ascii="Consolas" w:eastAsia="宋体" w:hAnsi="Consolas" w:cs="宋体"/>
+          <w:color w:val="D4D4D4"/>
+          <w:kern w:val="0"/>
+          <w:szCs w:val="21"/>
+        </w:rPr>
+      </w:pPr>
+      <w:r>
+        <w:rPr>
+          <w:rFonts w:ascii="Consolas" w:eastAsia="宋体" w:hAnsi="Consolas" w:cs="宋体"/>
+          <w:color w:val="D4D4D4"/>
+          <w:kern w:val="0"/>
+          <w:szCs w:val="21"/>
+        </w:rPr>
+        <w:t>        </w:t>
+      </w:r>
+      <w:r>
+        <w:rPr>
+          <w:rFonts w:ascii="Consolas" w:eastAsia="宋体" w:hAnsi="Consolas" w:cs="宋体"/>
+          <w:color w:val="569CD6"/>
+          <w:kern w:val="0"/>
+          <w:szCs w:val="21"/>
+        </w:rPr>
+        <w:t>*</w:t>
+      </w:r>
+      <w:r>
+        <w:rPr>
+          <w:rFonts w:ascii="Consolas" w:eastAsia="宋体" w:hAnsi="Consolas" w:cs="宋体"/>
+          <w:color w:val="DCDCAA"/>
+          <w:kern w:val="0"/>
+          <w:szCs w:val="21"/>
+        </w:rPr>
+        <w:t>adds</w:t>
+      </w:r>
+      <w:r>
+        <w:rPr>
+          <w:rFonts w:ascii="Consolas" w:eastAsia="宋体" w:hAnsi="Consolas" w:cs="宋体"/>
+          <w:color w:val="D4D4D4"/>
+          <w:kern w:val="0"/>
+          <w:szCs w:val="21"/>
+        </w:rPr>
+        <w:t>(</w:t>
+      </w:r>
+      <w:r>
+        <w:rPr>
+          <w:rFonts w:ascii="Consolas" w:eastAsia="宋体" w:hAnsi="Consolas" w:cs="宋体"/>
+          <w:color w:val="9CDCFE"/>
+          <w:kern w:val="0"/>
+          <w:szCs w:val="21"/>
+        </w:rPr>
+        <w:t>action</w:t>
+      </w:r>
+      <w:r>
+        <w:rPr>
+          <w:rFonts w:ascii="Consolas" w:eastAsia="宋体" w:hAnsi="Consolas" w:cs="宋体"/>
+          <w:color w:val="D4D4D4"/>
+          <w:kern w:val="0"/>
+          <w:szCs w:val="21"/>
+        </w:rPr>
+        <w:t>, {</w:t>
+      </w:r>
+      <w:r>
+        <w:rPr>
+          <w:rFonts w:ascii="Consolas" w:eastAsia="宋体" w:hAnsi="Consolas" w:cs="宋体"/>
+          <w:color w:val="9CDCFE"/>
+          <w:kern w:val="0"/>
+          <w:szCs w:val="21"/>
+        </w:rPr>
+        <w:t>call</w:t>
+      </w:r>
+      <w:r>
+        <w:rPr>
+          <w:rFonts w:ascii="Consolas" w:eastAsia="宋体" w:hAnsi="Consolas" w:cs="宋体"/>
+          <w:color w:val="D4D4D4"/>
+          <w:kern w:val="0"/>
+          <w:szCs w:val="21"/>
+        </w:rPr>
+        <w:t>, </w:t>
+      </w:r>
+      <w:r>
+        <w:rPr>
+          <w:rFonts w:ascii="Consolas" w:eastAsia="宋体" w:hAnsi="Consolas" w:cs="宋体"/>
+          <w:color w:val="9CDCFE"/>
+          <w:kern w:val="0"/>
+          <w:szCs w:val="21"/>
+        </w:rPr>
+        <w:t>put</w:t>
+      </w:r>
+      <w:r>
+        <w:rPr>
+          <w:rFonts w:ascii="Consolas" w:eastAsia="宋体" w:hAnsi="Consolas" w:cs="宋体"/>
+          <w:color w:val="D4D4D4"/>
+          <w:kern w:val="0"/>
+          <w:szCs w:val="21"/>
+        </w:rPr>
+        <w:t>}) {</w:t>
+      </w:r>
+    </w:p>
+    <w:p>
+      <w:pPr>
+        <w:widowControl/>
+        <w:shd w:val="clear" w:color="auto" w:fill="1E1E1E"/>
+        <w:spacing w:line="300" w:lineRule="atLeast"/>
+        <w:jc w:val="left"/>
+        <w:rPr>
+          <w:rFonts w:ascii="Consolas" w:eastAsia="宋体" w:hAnsi="Consolas" w:cs="宋体"/>
+          <w:color w:val="D4D4D4"/>
+          <w:kern w:val="0"/>
+          <w:szCs w:val="21"/>
+        </w:rPr>
+      </w:pPr>
+      <w:r>
+        <w:rPr>
+          <w:rFonts w:ascii="Consolas" w:eastAsia="宋体" w:hAnsi="Consolas" w:cs="宋体"/>
+          <w:color w:val="D4D4D4"/>
+          <w:kern w:val="0"/>
+          <w:szCs w:val="21"/>
+        </w:rPr>
+        <w:t>          </w:t>
+      </w:r>
+      <w:r>
+        <w:rPr>
+          <w:rFonts w:ascii="Consolas" w:eastAsia="宋体" w:hAnsi="Consolas" w:cs="宋体"/>
+          <w:color w:val="C586C0"/>
+          <w:kern w:val="0"/>
+          <w:szCs w:val="21"/>
+        </w:rPr>
+        <w:t>yield</w:t>
+      </w:r>
+      <w:r>
+        <w:rPr>
+          <w:rFonts w:ascii="Consolas" w:eastAsia="宋体" w:hAnsi="Consolas" w:cs="宋体"/>
+          <w:color w:val="D4D4D4"/>
+          <w:kern w:val="0"/>
+          <w:szCs w:val="21"/>
+        </w:rPr>
+        <w:t> </w:t>
+      </w:r>
+      <w:r>
+        <w:rPr>
+          <w:rFonts w:ascii="Consolas" w:eastAsia="宋体" w:hAnsi="Consolas" w:cs="宋体"/>
+          <w:color w:val="DCDCAA"/>
+          <w:kern w:val="0"/>
+          <w:szCs w:val="21"/>
+        </w:rPr>
+        <w:t>call</w:t>
+      </w:r>
+      <w:r>
+        <w:rPr>
+          <w:rFonts w:ascii="Consolas" w:eastAsia="宋体" w:hAnsi="Consolas" w:cs="宋体"/>
+          <w:color w:val="D4D4D4"/>
+          <w:kern w:val="0"/>
+          <w:szCs w:val="21"/>
+        </w:rPr>
+        <w:t>(</w:t>
+      </w:r>
+      <w:r>
+        <w:rPr>
+          <w:rFonts w:ascii="Consolas" w:eastAsia="宋体" w:hAnsi="Consolas" w:cs="宋体"/>
+          <w:color w:val="9CDCFE"/>
+          <w:kern w:val="0"/>
+          <w:szCs w:val="21"/>
+        </w:rPr>
+        <w:t>delay</w:t>
+      </w:r>
+      <w:r>
+        <w:rPr>
+          <w:rFonts w:ascii="Consolas" w:eastAsia="宋体" w:hAnsi="Consolas" w:cs="宋体"/>
+          <w:color w:val="D4D4D4"/>
+          <w:kern w:val="0"/>
+          <w:szCs w:val="21"/>
+        </w:rPr>
+        <w:t>, </w:t>
+      </w:r>
+      <w:r>
+        <w:rPr>
+          <w:rFonts w:ascii="Consolas" w:eastAsia="宋体" w:hAnsi="Consolas" w:cs="宋体"/>
+          <w:color w:val="B5CEA8"/>
+          <w:kern w:val="0"/>
+          <w:szCs w:val="21"/>
+        </w:rPr>
+        <w:t>1000</w:t>
+      </w:r>
+      <w:r>
+        <w:rPr>
+          <w:rFonts w:ascii="Consolas" w:eastAsia="宋体" w:hAnsi="Consolas" w:cs="宋体"/>
+          <w:color w:val="D4D4D4"/>
+          <w:kern w:val="0"/>
+          <w:szCs w:val="21"/>
+        </w:rPr>
+        <w:t>);</w:t>
+      </w:r>
+    </w:p>
+    <w:p>
+      <w:pPr>
+        <w:widowControl/>
+        <w:shd w:val="clear" w:color="auto" w:fill="1E1E1E"/>
+        <w:spacing w:line="300" w:lineRule="atLeast"/>
+        <w:jc w:val="left"/>
+        <w:rPr>
+          <w:rFonts w:ascii="Consolas" w:eastAsia="宋体" w:hAnsi="Consolas" w:cs="宋体"/>
+          <w:color w:val="D4D4D4"/>
+          <w:kern w:val="0"/>
+          <w:szCs w:val="21"/>
+        </w:rPr>
+      </w:pPr>
+      <w:r>
+        <w:rPr>
+          <w:rFonts w:ascii="Consolas" w:eastAsia="宋体" w:hAnsi="Consolas" w:cs="宋体"/>
+          <w:color w:val="D4D4D4"/>
+          <w:kern w:val="0"/>
+          <w:szCs w:val="21"/>
+        </w:rPr>
+        <w:t>          </w:t>
+      </w:r>
+      <w:r>
+        <w:rPr>
+          <w:rFonts w:ascii="Consolas" w:eastAsia="宋体" w:hAnsi="Consolas" w:cs="宋体"/>
+          <w:color w:val="C586C0"/>
+          <w:kern w:val="0"/>
+          <w:szCs w:val="21"/>
+        </w:rPr>
+        <w:t>yield</w:t>
+      </w:r>
+      <w:r>
+        <w:rPr>
+          <w:rFonts w:ascii="Consolas" w:eastAsia="宋体" w:hAnsi="Consolas" w:cs="宋体"/>
+          <w:color w:val="D4D4D4"/>
+          <w:kern w:val="0"/>
+          <w:szCs w:val="21"/>
+        </w:rPr>
+        <w:t> </w:t>
+      </w:r>
+      <w:r>
+        <w:rPr>
+          <w:rFonts w:ascii="Consolas" w:eastAsia="宋体" w:hAnsi="Consolas" w:cs="宋体"/>
+          <w:color w:val="DCDCAA"/>
+          <w:kern w:val="0"/>
+          <w:szCs w:val="21"/>
+        </w:rPr>
+        <w:t>put</w:t>
+      </w:r>
+      <w:r>
+        <w:rPr>
+          <w:rFonts w:ascii="Consolas" w:eastAsia="宋体" w:hAnsi="Consolas" w:cs="宋体"/>
+          <w:color w:val="D4D4D4"/>
+          <w:kern w:val="0"/>
+          <w:szCs w:val="21"/>
+        </w:rPr>
+        <w:t>({</w:t>
+      </w:r>
+      <w:r>
+        <w:rPr>
+          <w:rFonts w:ascii="Consolas" w:eastAsia="宋体" w:hAnsi="Consolas" w:cs="宋体"/>
+          <w:color w:val="9CDCFE"/>
+          <w:kern w:val="0"/>
+          <w:szCs w:val="21"/>
+        </w:rPr>
+        <w:t>type:</w:t>
+      </w:r>
+      <w:r>
+        <w:rPr>
+          <w:rFonts w:ascii="Consolas" w:eastAsia="宋体" w:hAnsi="Consolas" w:cs="宋体"/>
+          <w:color w:val="D4D4D4"/>
+          <w:kern w:val="0"/>
+          <w:szCs w:val="21"/>
+        </w:rPr>
+        <w:t> </w:t>
+      </w:r>
+      <w:r>
+        <w:rPr>
+          <w:rFonts w:ascii="Consolas" w:eastAsia="宋体" w:hAnsi="Consolas" w:cs="宋体"/>
+          <w:color w:val="CE9178"/>
+          <w:kern w:val="0"/>
+          <w:szCs w:val="21"/>
+        </w:rPr>
+        <w:t>'add'</w:t>
+      </w:r>
+      <w:r>
+        <w:rPr>
+          <w:rFonts w:ascii="Consolas" w:eastAsia="宋体" w:hAnsi="Consolas" w:cs="宋体"/>
+          <w:color w:val="D4D4D4"/>
+          <w:kern w:val="0"/>
+          <w:szCs w:val="21"/>
+        </w:rPr>
+        <w:t>});</w:t>
+      </w:r>
+    </w:p>
+    <w:p>
+      <w:pPr>
+        <w:widowControl/>
+        <w:shd w:val="clear" w:color="auto" w:fill="1E1E1E"/>
+        <w:spacing w:line="300" w:lineRule="atLeast"/>
+        <w:jc w:val="left"/>
+        <w:rPr>
+          <w:rFonts w:ascii="Consolas" w:eastAsia="宋体" w:hAnsi="Consolas" w:cs="宋体"/>
+          <w:color w:val="D4D4D4"/>
+          <w:kern w:val="0"/>
+          <w:szCs w:val="21"/>
+        </w:rPr>
+      </w:pPr>
+      <w:r>
+        <w:rPr>
+          <w:rFonts w:ascii="Consolas" w:eastAsia="宋体" w:hAnsi="Consolas" w:cs="宋体"/>
+          <w:color w:val="D4D4D4"/>
+          <w:kern w:val="0"/>
+          <w:szCs w:val="21"/>
+        </w:rPr>
+        <w:t>        }</w:t>
+      </w:r>
+    </w:p>
+    <w:p>
+      <w:pPr>
+        <w:widowControl/>
+        <w:shd w:val="clear" w:color="auto" w:fill="1E1E1E"/>
+        <w:spacing w:line="300" w:lineRule="atLeast"/>
+        <w:jc w:val="left"/>
+        <w:rPr>
+          <w:rFonts w:ascii="Consolas" w:eastAsia="宋体" w:hAnsi="Consolas" w:cs="宋体"/>
+          <w:color w:val="D4D4D4"/>
+          <w:kern w:val="0"/>
+          <w:szCs w:val="21"/>
+        </w:rPr>
+      </w:pPr>
+      <w:r>
+        <w:rPr>
+          <w:rFonts w:ascii="Consolas" w:eastAsia="宋体" w:hAnsi="Consolas" w:cs="宋体"/>
+          <w:color w:val="D4D4D4"/>
+          <w:kern w:val="0"/>
+          <w:szCs w:val="21"/>
+        </w:rPr>
+        <w:t>      }</w:t>
+      </w:r>
+      <w:r>
+        <w:rPr>
+          <w:rFonts w:ascii="Consolas" w:eastAsia="宋体" w:hAnsi="Consolas" w:cs="宋体" w:hint="eastAsia"/>
+          <w:color w:val="D4D4D4"/>
+          <w:kern w:val="0"/>
+          <w:szCs w:val="21"/>
+        </w:rPr>
+        <w:t>，</w:t>
+      </w:r>
+    </w:p>
+    <w:p>
+      <w:pPr>
+        <w:widowControl/>
+        <w:shd w:val="clear" w:color="auto" w:fill="1E1E1E"/>
+        <w:spacing w:line="300" w:lineRule="atLeast"/>
+        <w:jc w:val="left"/>
+        <w:rPr>
+          <w:rFonts w:ascii="Consolas" w:eastAsia="宋体" w:hAnsi="Consolas" w:cs="宋体"/>
+          <w:color w:val="D4D4D4"/>
+          <w:kern w:val="0"/>
+          <w:szCs w:val="21"/>
+        </w:rPr>
+      </w:pPr>
+      <w:r>
+        <w:rPr>
+          <w:rFonts w:ascii="Consolas" w:eastAsia="宋体" w:hAnsi="Consolas" w:cs="宋体"/>
+          <w:color w:val="D4D4D4"/>
+          <w:kern w:val="0"/>
+          <w:szCs w:val="21"/>
+        </w:rPr>
+        <w:tab/>
+      </w:r>
+      <w:r>
+        <w:rPr>
+          <w:rFonts w:ascii="Consolas" w:eastAsia="宋体" w:hAnsi="Consolas" w:cs="宋体"/>
+          <w:color w:val="D4D4D4"/>
+          <w:kern w:val="0"/>
+          <w:szCs w:val="21"/>
+        </w:rPr>
+        <w:tab/>
+        <w:t>Subscription: {</w:t>
+      </w:r>
+    </w:p>
+    <w:p>
+      <w:pPr>
+        <w:widowControl/>
+        <w:shd w:val="clear" w:color="auto" w:fill="1E1E1E"/>
+        <w:spacing w:line="300" w:lineRule="atLeast"/>
+        <w:ind w:firstLineChars="500" w:firstLine="1050"/>
+        <w:jc w:val="left"/>
+        <w:rPr>
+          <w:rFonts w:ascii="Consolas" w:eastAsia="宋体" w:hAnsi="Consolas" w:cs="宋体"/>
+          <w:color w:val="D4D4D4"/>
+          <w:kern w:val="0"/>
+          <w:szCs w:val="21"/>
+        </w:rPr>
+      </w:pPr>
+      <w:r>
+        <w:rPr>
+          <w:rFonts w:ascii="Consolas" w:eastAsia="宋体" w:hAnsi="Consolas" w:cs="宋体"/>
+          <w:color w:val="D4D4D4"/>
+          <w:kern w:val="0"/>
+          <w:szCs w:val="21"/>
+        </w:rPr>
+        <w:t>Keys</w:t>
+      </w:r>
+      <w:r>
+        <w:rPr>
+          <w:rFonts w:ascii="Consolas" w:eastAsia="宋体" w:hAnsi="Consolas" w:cs="宋体" w:hint="eastAsia"/>
+          <w:color w:val="D4D4D4"/>
+          <w:kern w:val="0"/>
+          <w:szCs w:val="21"/>
+        </w:rPr>
+        <w:t>(</w:t>
+      </w:r>
+      <w:r>
+        <w:rPr>
+          <w:rFonts w:ascii="Consolas" w:eastAsia="宋体" w:hAnsi="Consolas" w:cs="宋体"/>
+          <w:color w:val="D4D4D4"/>
+          <w:kern w:val="0"/>
+          <w:szCs w:val="21"/>
+        </w:rPr>
+        <w:t>{dispatch}</w:t>
+      </w:r>
+      <w:r>
+        <w:rPr>
+          <w:rFonts w:ascii="Consolas" w:eastAsia="宋体" w:hAnsi="Consolas" w:cs="宋体" w:hint="eastAsia"/>
+          <w:color w:val="D4D4D4"/>
+          <w:kern w:val="0"/>
+          <w:szCs w:val="21"/>
+        </w:rPr>
+        <w:t>) {</w:t>
+      </w:r>
+    </w:p>
+    <w:p>
+      <w:pPr>
+        <w:widowControl/>
+        <w:shd w:val="clear" w:color="auto" w:fill="1E1E1E"/>
+        <w:spacing w:line="300" w:lineRule="atLeast"/>
+        <w:ind w:firstLineChars="500" w:firstLine="1050"/>
+        <w:jc w:val="left"/>
+        <w:rPr>
+          <w:rFonts w:ascii="Consolas" w:eastAsia="宋体" w:hAnsi="Consolas" w:cs="宋体"/>
+          <w:color w:val="D4D4D4"/>
+          <w:kern w:val="0"/>
+          <w:szCs w:val="21"/>
+        </w:rPr>
+      </w:pPr>
+      <w:r>
+        <w:rPr>
+          <w:rFonts w:ascii="Consolas" w:eastAsia="宋体" w:hAnsi="Consolas" w:cs="宋体"/>
+          <w:color w:val="D4D4D4"/>
+          <w:kern w:val="0"/>
+          <w:szCs w:val="21"/>
+        </w:rPr>
+        <w:tab/>
+        <w:t>Dispatch({type:’add’});</w:t>
+      </w:r>
+    </w:p>
+    <w:p>
+      <w:pPr>
+        <w:widowControl/>
+        <w:shd w:val="clear" w:color="auto" w:fill="1E1E1E"/>
+        <w:spacing w:line="300" w:lineRule="atLeast"/>
+        <w:ind w:firstLineChars="550" w:firstLine="1155"/>
+        <w:jc w:val="left"/>
+        <w:rPr>
+          <w:rFonts w:ascii="Consolas" w:eastAsia="宋体" w:hAnsi="Consolas" w:cs="宋体" w:hint="eastAsia"/>
+          <w:color w:val="D4D4D4"/>
+          <w:kern w:val="0"/>
+          <w:szCs w:val="21"/>
+        </w:rPr>
+      </w:pPr>
+      <w:r>
+        <w:rPr>
+          <w:rFonts w:ascii="Consolas" w:eastAsia="宋体" w:hAnsi="Consolas" w:cs="宋体" w:hint="eastAsia"/>
+          <w:color w:val="D4D4D4"/>
+          <w:kern w:val="0"/>
+          <w:szCs w:val="21"/>
+        </w:rPr>
+        <w:t>}</w:t>
+      </w:r>
+    </w:p>
+    <w:p>
+      <w:pPr>
+        <w:widowControl/>
+        <w:shd w:val="clear" w:color="auto" w:fill="1E1E1E"/>
+        <w:spacing w:line="300" w:lineRule="atLeast"/>
+        <w:ind w:firstLineChars="400" w:firstLine="840"/>
+        <w:jc w:val="left"/>
+        <w:rPr>
+          <w:rFonts w:ascii="Consolas" w:eastAsia="宋体" w:hAnsi="Consolas" w:cs="宋体" w:hint="eastAsia"/>
+          <w:color w:val="D4D4D4"/>
+          <w:kern w:val="0"/>
+          <w:szCs w:val="21"/>
+        </w:rPr>
+      </w:pPr>
+      <w:r>
+        <w:rPr>
+          <w:rFonts w:ascii="Consolas" w:eastAsia="宋体" w:hAnsi="Consolas" w:cs="宋体"/>
+          <w:color w:val="D4D4D4"/>
+          <w:kern w:val="0"/>
+          <w:szCs w:val="21"/>
+        </w:rPr>
+        <w:t>}</w:t>
+      </w:r>
+    </w:p>
+    <w:p>
+      <w:pPr>
+        <w:widowControl/>
+        <w:shd w:val="clear" w:color="auto" w:fill="1E1E1E"/>
+        <w:spacing w:line="300" w:lineRule="atLeast"/>
+        <w:jc w:val="left"/>
+        <w:rPr>
+          <w:rFonts w:ascii="Consolas" w:eastAsia="宋体" w:hAnsi="Consolas" w:cs="宋体"/>
+          <w:color w:val="D4D4D4"/>
+          <w:kern w:val="0"/>
+          <w:szCs w:val="21"/>
+        </w:rPr>
+      </w:pPr>
+      <w:r>
+        <w:rPr>
+          <w:rFonts w:ascii="Consolas" w:eastAsia="宋体" w:hAnsi="Consolas" w:cs="宋体"/>
+          <w:color w:val="D4D4D4"/>
+          <w:kern w:val="0"/>
+          <w:szCs w:val="21"/>
+        </w:rPr>
+        <w:t>    });</w:t>
+      </w:r>
+    </w:p>
+    <w:p>
+      <w:pPr>
+        <w:widowControl/>
+        <w:shd w:val="clear" w:color="auto" w:fill="1E1E1E"/>
+        <w:spacing w:line="300" w:lineRule="atLeast"/>
+        <w:jc w:val="left"/>
+        <w:rPr>
+          <w:rFonts w:ascii="Consolas" w:eastAsia="宋体" w:hAnsi="Consolas" w:cs="宋体"/>
+          <w:color w:val="D4D4D4"/>
+          <w:kern w:val="0"/>
+          <w:szCs w:val="21"/>
+        </w:rPr>
+      </w:pPr>
+      <w:r>
+        <w:rPr>
+          <w:rFonts w:ascii="Consolas" w:eastAsia="宋体" w:hAnsi="Consolas" w:cs="宋体"/>
+          <w:color w:val="D4D4D4"/>
+          <w:kern w:val="0"/>
+          <w:szCs w:val="21"/>
+        </w:rPr>
+        <w:t>    </w:t>
+      </w:r>
+      <w:r>
+        <w:rPr>
+          <w:rFonts w:ascii="Consolas" w:eastAsia="宋体" w:hAnsi="Consolas" w:cs="宋体"/>
+          <w:color w:val="9CDCFE"/>
+          <w:kern w:val="0"/>
+          <w:szCs w:val="21"/>
+        </w:rPr>
+        <w:t>app</w:t>
+      </w:r>
+      <w:r>
+        <w:rPr>
+          <w:rFonts w:ascii="Consolas" w:eastAsia="宋体" w:hAnsi="Consolas" w:cs="宋体"/>
+          <w:color w:val="D4D4D4"/>
+          <w:kern w:val="0"/>
+          <w:szCs w:val="21"/>
+        </w:rPr>
+        <w:t>.</w:t>
+      </w:r>
+      <w:r>
+        <w:rPr>
+          <w:rFonts w:ascii="Consolas" w:eastAsia="宋体" w:hAnsi="Consolas" w:cs="宋体"/>
+          <w:color w:val="DCDCAA"/>
+          <w:kern w:val="0"/>
+          <w:szCs w:val="21"/>
+        </w:rPr>
+        <w:t>router</w:t>
+      </w:r>
+      <w:r>
+        <w:rPr>
+          <w:rFonts w:ascii="Consolas" w:eastAsia="宋体" w:hAnsi="Consolas" w:cs="宋体"/>
+          <w:color w:val="D4D4D4"/>
+          <w:kern w:val="0"/>
+          <w:szCs w:val="21"/>
+        </w:rPr>
+        <w:t>(() </w:t>
+      </w:r>
+      <w:r>
+        <w:rPr>
+          <w:rFonts w:ascii="Consolas" w:eastAsia="宋体" w:hAnsi="Consolas" w:cs="宋体"/>
+          <w:color w:val="569CD6"/>
+          <w:kern w:val="0"/>
+          <w:szCs w:val="21"/>
+        </w:rPr>
+        <w:t>=&gt;</w:t>
+      </w:r>
+      <w:r>
+        <w:rPr>
+          <w:rFonts w:ascii="Consolas" w:eastAsia="宋体" w:hAnsi="Consolas" w:cs="宋体"/>
+          <w:color w:val="D4D4D4"/>
+          <w:kern w:val="0"/>
+          <w:szCs w:val="21"/>
+        </w:rPr>
+        <w:t> </w:t>
+      </w:r>
+      <w:r>
+        <w:rPr>
+          <w:rFonts w:ascii="Consolas" w:eastAsia="宋体" w:hAnsi="Consolas" w:cs="宋体"/>
+          <w:color w:val="808080"/>
+          <w:kern w:val="0"/>
+          <w:szCs w:val="21"/>
+        </w:rPr>
+        <w:t>&lt;</w:t>
+      </w:r>
+      <w:r>
+        <w:rPr>
+          <w:rFonts w:ascii="Consolas" w:eastAsia="宋体" w:hAnsi="Consolas" w:cs="宋体"/>
+          <w:color w:val="4EC9B0"/>
+          <w:kern w:val="0"/>
+          <w:szCs w:val="21"/>
+        </w:rPr>
+        <w:t>Home</w:t>
+      </w:r>
+      <w:r>
+        <w:rPr>
+          <w:rFonts w:ascii="Consolas" w:eastAsia="宋体" w:hAnsi="Consolas" w:cs="宋体"/>
+          <w:color w:val="808080"/>
+          <w:kern w:val="0"/>
+          <w:szCs w:val="21"/>
+        </w:rPr>
+        <w:t>/&gt;</w:t>
+      </w:r>
+      <w:r>
+        <w:rPr>
+          <w:rFonts w:ascii="Consolas" w:eastAsia="宋体" w:hAnsi="Consolas" w:cs="宋体"/>
+          <w:color w:val="D4D4D4"/>
+          <w:kern w:val="0"/>
+          <w:szCs w:val="21"/>
+        </w:rPr>
+        <w:t>);</w:t>
+      </w:r>
+    </w:p>
+    <w:p>
+      <w:pPr>
+        <w:widowControl/>
+        <w:shd w:val="clear" w:color="auto" w:fill="1E1E1E"/>
+        <w:spacing w:line="300" w:lineRule="atLeast"/>
+        <w:jc w:val="left"/>
+        <w:rPr>
+          <w:rFonts w:ascii="Consolas" w:eastAsia="宋体" w:hAnsi="Consolas" w:cs="宋体"/>
+          <w:color w:val="D4D4D4"/>
+          <w:kern w:val="0"/>
+          <w:szCs w:val="21"/>
+        </w:rPr>
+      </w:pPr>
+      <w:r>
+        <w:rPr>
+          <w:rFonts w:ascii="Consolas" w:eastAsia="宋体" w:hAnsi="Consolas" w:cs="宋体"/>
+          <w:color w:val="D4D4D4"/>
+          <w:kern w:val="0"/>
+          <w:szCs w:val="21"/>
+        </w:rPr>
+        <w:t>    </w:t>
+      </w:r>
+      <w:r>
+        <w:rPr>
+          <w:rFonts w:ascii="Consolas" w:eastAsia="宋体" w:hAnsi="Consolas" w:cs="宋体"/>
+          <w:color w:val="9CDCFE"/>
+          <w:kern w:val="0"/>
+          <w:szCs w:val="21"/>
+        </w:rPr>
+        <w:t>app</w:t>
+      </w:r>
+      <w:r>
+        <w:rPr>
+          <w:rFonts w:ascii="Consolas" w:eastAsia="宋体" w:hAnsi="Consolas" w:cs="宋体"/>
+          <w:color w:val="D4D4D4"/>
+          <w:kern w:val="0"/>
+          <w:szCs w:val="21"/>
+        </w:rPr>
+        <w:t>.</w:t>
+      </w:r>
+      <w:r>
+        <w:rPr>
+          <w:rFonts w:ascii="Consolas" w:eastAsia="宋体" w:hAnsi="Consolas" w:cs="宋体"/>
+          <w:color w:val="DCDCAA"/>
+          <w:kern w:val="0"/>
+          <w:szCs w:val="21"/>
+        </w:rPr>
+        <w:t>start</w:t>
+      </w:r>
+      <w:r>
+        <w:rPr>
+          <w:rFonts w:ascii="Consolas" w:eastAsia="宋体" w:hAnsi="Consolas" w:cs="宋体"/>
+          <w:color w:val="D4D4D4"/>
+          <w:kern w:val="0"/>
+          <w:szCs w:val="21"/>
+        </w:rPr>
+        <w:t>(</w:t>
+      </w:r>
+      <w:r>
+        <w:rPr>
+          <w:rFonts w:ascii="Consolas" w:eastAsia="宋体" w:hAnsi="Consolas" w:cs="宋体"/>
+          <w:color w:val="CE9178"/>
+          <w:kern w:val="0"/>
+          <w:szCs w:val="21"/>
+        </w:rPr>
+        <w:t>'#root'</w:t>
+      </w:r>
+      <w:r>
+        <w:rPr>
+          <w:rFonts w:ascii="Consolas" w:eastAsia="宋体" w:hAnsi="Consolas" w:cs="宋体"/>
+          <w:color w:val="D4D4D4"/>
+          <w:kern w:val="0"/>
+          <w:szCs w:val="21"/>
+        </w:rPr>
+        <w:t>);</w:t>
+      </w:r>
+    </w:p>
+    <w:p>
+      <w:pPr>
+        <w:widowControl/>
+        <w:shd w:val="clear" w:color="auto" w:fill="1E1E1E"/>
+        <w:spacing w:line="300" w:lineRule="atLeast"/>
+        <w:jc w:val="left"/>
+        <w:rPr>
+          <w:rFonts w:ascii="Consolas" w:eastAsia="宋体" w:hAnsi="Consolas" w:cs="宋体"/>
+          <w:color w:val="D4D4D4"/>
+          <w:kern w:val="0"/>
+          <w:szCs w:val="21"/>
+        </w:rPr>
+      </w:pPr>
+      <w:r>
+        <w:rPr>
+          <w:rFonts w:ascii="Consolas" w:eastAsia="宋体" w:hAnsi="Consolas" w:cs="宋体"/>
+          <w:color w:val="D4D4D4"/>
+          <w:kern w:val="0"/>
+          <w:szCs w:val="21"/>
+        </w:rPr>
+        <w:t>Effect </w:t>
+      </w:r>
+      <w:r>
+        <w:rPr>
+          <w:rFonts w:ascii="Consolas" w:eastAsia="宋体" w:hAnsi="Consolas" w:cs="宋体"/>
+          <w:color w:val="D4D4D4"/>
+          <w:kern w:val="0"/>
+          <w:szCs w:val="21"/>
+        </w:rPr>
+        <w:t>是一个</w:t>
+      </w:r>
+      <w:r>
+        <w:rPr>
+          <w:rFonts w:ascii="Consolas" w:eastAsia="宋体" w:hAnsi="Consolas" w:cs="宋体"/>
+          <w:color w:val="D4D4D4"/>
+          <w:kern w:val="0"/>
+          <w:szCs w:val="21"/>
+        </w:rPr>
+        <w:t> Generator </w:t>
+      </w:r>
+      <w:r>
+        <w:rPr>
+          <w:rFonts w:ascii="Consolas" w:eastAsia="宋体" w:hAnsi="Consolas" w:cs="宋体"/>
+          <w:color w:val="D4D4D4"/>
+          <w:kern w:val="0"/>
+          <w:szCs w:val="21"/>
+        </w:rPr>
+        <w:t>函数，内部使用</w:t>
+      </w:r>
+      <w:r>
+        <w:rPr>
+          <w:rFonts w:ascii="Consolas" w:eastAsia="宋体" w:hAnsi="Consolas" w:cs="宋体"/>
+          <w:color w:val="D4D4D4"/>
+          <w:kern w:val="0"/>
+          <w:szCs w:val="21"/>
+        </w:rPr>
+        <w:t> yield </w:t>
+      </w:r>
+      <w:r>
+        <w:rPr>
+          <w:rFonts w:ascii="Consolas" w:eastAsia="宋体" w:hAnsi="Consolas" w:cs="宋体"/>
+          <w:color w:val="D4D4D4"/>
+          <w:kern w:val="0"/>
+          <w:szCs w:val="21"/>
+        </w:rPr>
+        <w:t>关键字，标识每一步的操作（不管是异步或同步）。</w:t>
+      </w:r>
+    </w:p>
+    <w:p>
+      <w:pPr>
+        <w:rPr>
+          <w:rFonts w:ascii="Times New Roman" w:eastAsia="黑体" w:hAnsi="Times New Roman" w:cs="Times New Roman" w:hint="eastAsia"/>
+          <w:sz w:val="22"/>
+        </w:rPr>
+      </w:pPr>
     </w:p>
     <w:sectPr>
       <w:pgSz w:w="11906" w:h="16838"/>
@@ -444,15 +2654,15 @@
 </file>
 
 <file path=word/endnotes.xml><?xml version="1.0" encoding="utf-8"?>
-<w:endnotes xmlns:ve="http://schemas.openxmlformats.org/markup-compatibility/2006" xmlns:o="urn:schemas-microsoft-com:office:office" xmlns:r="http://schemas.openxmlformats.org/officeDocument/2006/relationships" xmlns:m="http://schemas.openxmlformats.org/officeDocument/2006/math" xmlns:v="urn:schemas-microsoft-com:vml" xmlns:wp="http://schemas.openxmlformats.org/drawingml/2006/wordprocessingDrawing" xmlns:w10="urn:schemas-microsoft-com:office:word" xmlns:w="http://schemas.openxmlformats.org/wordprocessingml/2006/main" xmlns:wne="http://schemas.microsoft.com/office/word/2006/wordml">
-  <w:endnote w:type="separator" w:id="0">
+<w:endnotes xmlns:wpc="http://schemas.microsoft.com/office/word/2010/wordprocessingCanvas" xmlns:cx="http://schemas.microsoft.com/office/drawing/2014/chartex" xmlns:cx1="http://schemas.microsoft.com/office/drawing/2015/9/8/chartex" xmlns:mc="http://schemas.openxmlformats.org/markup-compatibility/2006" xmlns:o="urn:schemas-microsoft-com:office:office" xmlns:r="http://schemas.openxmlformats.org/officeDocument/2006/relationships" xmlns:m="http://schemas.openxmlformats.org/officeDocument/2006/math" xmlns:v="urn:schemas-microsoft-com:vml" xmlns:wp14="http://schemas.microsoft.com/office/word/2010/wordprocessingDrawing" xmlns:wp="http://schemas.openxmlformats.org/drawingml/2006/wordprocessingDrawing" xmlns:w10="urn:schemas-microsoft-com:office:word" xmlns:w="http://schemas.openxmlformats.org/wordprocessingml/2006/main" xmlns:w14="http://schemas.microsoft.com/office/word/2010/wordml" xmlns:w15="http://schemas.microsoft.com/office/word/2012/wordml" xmlns:w16se="http://schemas.microsoft.com/office/word/2015/wordml/symex" xmlns:wpg="http://schemas.microsoft.com/office/word/2010/wordprocessingGroup" xmlns:wpi="http://schemas.microsoft.com/office/word/2010/wordprocessingInk" xmlns:wne="http://schemas.microsoft.com/office/word/2006/wordml" xmlns:wps="http://schemas.microsoft.com/office/word/2010/wordprocessingShape" mc:Ignorable="w14 w15 w16se wp14">
+  <w:endnote w:type="separator" w:id="-1">
     <w:p>
       <w:r>
         <w:separator/>
       </w:r>
     </w:p>
   </w:endnote>
-  <w:endnote w:type="continuationSeparator" w:id="1">
+  <w:endnote w:type="continuationSeparator" w:id="0">
     <w:p>
       <w:r>
         <w:continuationSeparator/>
@@ -463,15 +2673,15 @@
 </file>
 
 <file path=word/footnotes.xml><?xml version="1.0" encoding="utf-8"?>
-<w:footnotes xmlns:ve="http://schemas.openxmlformats.org/markup-compatibility/2006" xmlns:o="urn:schemas-microsoft-com:office:office" xmlns:r="http://schemas.openxmlformats.org/officeDocument/2006/relationships" xmlns:m="http://schemas.openxmlformats.org/officeDocument/2006/math" xmlns:v="urn:schemas-microsoft-com:vml" xmlns:wp="http://schemas.openxmlformats.org/drawingml/2006/wordprocessingDrawing" xmlns:w10="urn:schemas-microsoft-com:office:word" xmlns:w="http://schemas.openxmlformats.org/wordprocessingml/2006/main" xmlns:wne="http://schemas.microsoft.com/office/word/2006/wordml">
-  <w:footnote w:type="separator" w:id="0">
+<w:footnotes xmlns:wpc="http://schemas.microsoft.com/office/word/2010/wordprocessingCanvas" xmlns:cx="http://schemas.microsoft.com/office/drawing/2014/chartex" xmlns:cx1="http://schemas.microsoft.com/office/drawing/2015/9/8/chartex" xmlns:mc="http://schemas.openxmlformats.org/markup-compatibility/2006" xmlns:o="urn:schemas-microsoft-com:office:office" xmlns:r="http://schemas.openxmlformats.org/officeDocument/2006/relationships" xmlns:m="http://schemas.openxmlformats.org/officeDocument/2006/math" xmlns:v="urn:schemas-microsoft-com:vml" xmlns:wp14="http://schemas.microsoft.com/office/word/2010/wordprocessingDrawing" xmlns:wp="http://schemas.openxmlformats.org/drawingml/2006/wordprocessingDrawing" xmlns:w10="urn:schemas-microsoft-com:office:word" xmlns:w="http://schemas.openxmlformats.org/wordprocessingml/2006/main" xmlns:w14="http://schemas.microsoft.com/office/word/2010/wordml" xmlns:w15="http://schemas.microsoft.com/office/word/2012/wordml" xmlns:w16se="http://schemas.microsoft.com/office/word/2015/wordml/symex" xmlns:wpg="http://schemas.microsoft.com/office/word/2010/wordprocessingGroup" xmlns:wpi="http://schemas.microsoft.com/office/word/2010/wordprocessingInk" xmlns:wne="http://schemas.microsoft.com/office/word/2006/wordml" xmlns:wps="http://schemas.microsoft.com/office/word/2010/wordprocessingShape" mc:Ignorable="w14 w15 w16se wp14">
+  <w:footnote w:type="separator" w:id="-1">
     <w:p>
       <w:r>
         <w:separator/>
       </w:r>
     </w:p>
   </w:footnote>
-  <w:footnote w:type="continuationSeparator" w:id="1">
+  <w:footnote w:type="continuationSeparator" w:id="0">
     <w:p>
       <w:r>
         <w:continuationSeparator/>
@@ -481,8 +2691,105 @@
 </w:footnotes>
 </file>
 
+<file path=word/numbering.xml><?xml version="1.0" encoding="utf-8"?>
+<w:numbering xmlns:wpc="http://schemas.microsoft.com/office/word/2010/wordprocessingCanvas" xmlns:cx="http://schemas.microsoft.com/office/drawing/2014/chartex" xmlns:cx1="http://schemas.microsoft.com/office/drawing/2015/9/8/chartex" xmlns:mc="http://schemas.openxmlformats.org/markup-compatibility/2006" xmlns:o="urn:schemas-microsoft-com:office:office" xmlns:r="http://schemas.openxmlformats.org/officeDocument/2006/relationships" xmlns:m="http://schemas.openxmlformats.org/officeDocument/2006/math" xmlns:v="urn:schemas-microsoft-com:vml" xmlns:wp14="http://schemas.microsoft.com/office/word/2010/wordprocessingDrawing" xmlns:wp="http://schemas.openxmlformats.org/drawingml/2006/wordprocessingDrawing" xmlns:w10="urn:schemas-microsoft-com:office:word" xmlns:w="http://schemas.openxmlformats.org/wordprocessingml/2006/main" xmlns:w14="http://schemas.microsoft.com/office/word/2010/wordml" xmlns:w15="http://schemas.microsoft.com/office/word/2012/wordml" xmlns:w16se="http://schemas.microsoft.com/office/word/2015/wordml/symex" xmlns:wpg="http://schemas.microsoft.com/office/word/2010/wordprocessingGroup" xmlns:wpi="http://schemas.microsoft.com/office/word/2010/wordprocessingInk" xmlns:wne="http://schemas.microsoft.com/office/word/2006/wordml" xmlns:wps="http://schemas.microsoft.com/office/word/2010/wordprocessingShape" mc:Ignorable="w14 w15 w16se wp14">
+  <w:abstractNum w:abstractNumId="0" w15:restartNumberingAfterBreak="0">
+    <w:nsid w:val="702B79CF"/>
+    <w:multiLevelType w:val="hybridMultilevel"/>
+    <w:tmpl w:val="D4B80D1C"/>
+    <w:lvl w:ilvl="0" w:tplc="4AA04782">
+      <w:start w:val="1"/>
+      <w:numFmt w:val="decimal"/>
+      <w:lvlText w:val="%1."/>
+      <w:lvlJc w:val="left"/>
+      <w:pPr>
+        <w:ind w:left="360" w:hanging="360"/>
+      </w:pPr>
+      <w:rPr>
+        <w:rFonts w:hint="default"/>
+      </w:rPr>
+    </w:lvl>
+    <w:lvl w:ilvl="1" w:tplc="04090019" w:tentative="1">
+      <w:start w:val="1"/>
+      <w:numFmt w:val="lowerLetter"/>
+      <w:lvlText w:val="%2)"/>
+      <w:lvlJc w:val="left"/>
+      <w:pPr>
+        <w:ind w:left="840" w:hanging="420"/>
+      </w:pPr>
+    </w:lvl>
+    <w:lvl w:ilvl="2" w:tplc="0409001B" w:tentative="1">
+      <w:start w:val="1"/>
+      <w:numFmt w:val="lowerRoman"/>
+      <w:lvlText w:val="%3."/>
+      <w:lvlJc w:val="right"/>
+      <w:pPr>
+        <w:ind w:left="1260" w:hanging="420"/>
+      </w:pPr>
+    </w:lvl>
+    <w:lvl w:ilvl="3" w:tplc="0409000F" w:tentative="1">
+      <w:start w:val="1"/>
+      <w:numFmt w:val="decimal"/>
+      <w:lvlText w:val="%4."/>
+      <w:lvlJc w:val="left"/>
+      <w:pPr>
+        <w:ind w:left="1680" w:hanging="420"/>
+      </w:pPr>
+    </w:lvl>
+    <w:lvl w:ilvl="4" w:tplc="04090019" w:tentative="1">
+      <w:start w:val="1"/>
+      <w:numFmt w:val="lowerLetter"/>
+      <w:lvlText w:val="%5)"/>
+      <w:lvlJc w:val="left"/>
+      <w:pPr>
+        <w:ind w:left="2100" w:hanging="420"/>
+      </w:pPr>
+    </w:lvl>
+    <w:lvl w:ilvl="5" w:tplc="0409001B" w:tentative="1">
+      <w:start w:val="1"/>
+      <w:numFmt w:val="lowerRoman"/>
+      <w:lvlText w:val="%6."/>
+      <w:lvlJc w:val="right"/>
+      <w:pPr>
+        <w:ind w:left="2520" w:hanging="420"/>
+      </w:pPr>
+    </w:lvl>
+    <w:lvl w:ilvl="6" w:tplc="0409000F" w:tentative="1">
+      <w:start w:val="1"/>
+      <w:numFmt w:val="decimal"/>
+      <w:lvlText w:val="%7."/>
+      <w:lvlJc w:val="left"/>
+      <w:pPr>
+        <w:ind w:left="2940" w:hanging="420"/>
+      </w:pPr>
+    </w:lvl>
+    <w:lvl w:ilvl="7" w:tplc="04090019" w:tentative="1">
+      <w:start w:val="1"/>
+      <w:numFmt w:val="lowerLetter"/>
+      <w:lvlText w:val="%8)"/>
+      <w:lvlJc w:val="left"/>
+      <w:pPr>
+        <w:ind w:left="3360" w:hanging="420"/>
+      </w:pPr>
+    </w:lvl>
+    <w:lvl w:ilvl="8" w:tplc="0409001B" w:tentative="1">
+      <w:start w:val="1"/>
+      <w:numFmt w:val="lowerRoman"/>
+      <w:lvlText w:val="%9."/>
+      <w:lvlJc w:val="right"/>
+      <w:pPr>
+        <w:ind w:left="3780" w:hanging="420"/>
+      </w:pPr>
+    </w:lvl>
+  </w:abstractNum>
+  <w:num w:numId="1">
+    <w:abstractNumId w:val="0"/>
+  </w:num>
+</w:numbering>
+</file>
+
 <file path=word/styles.xml><?xml version="1.0" encoding="utf-8"?>
-<w:styles xmlns:r="http://schemas.openxmlformats.org/officeDocument/2006/relationships" xmlns:w="http://schemas.openxmlformats.org/wordprocessingml/2006/main">
+<w:styles xmlns:mc="http://schemas.openxmlformats.org/markup-compatibility/2006" xmlns:r="http://schemas.openxmlformats.org/officeDocument/2006/relationships" xmlns:w="http://schemas.openxmlformats.org/wordprocessingml/2006/main" xmlns:w14="http://schemas.microsoft.com/office/word/2010/wordml" xmlns:w15="http://schemas.microsoft.com/office/word/2012/wordml" xmlns:w16se="http://schemas.microsoft.com/office/word/2015/wordml/symex" mc:Ignorable="w14 w15 w16se">
   <w:docDefaults>
     <w:rPrDefault>
       <w:rPr>
@@ -495,144 +2802,378 @@
     </w:rPrDefault>
     <w:pPrDefault/>
   </w:docDefaults>
-  <w:latentStyles w:defLockedState="0" w:defUIPriority="99" w:defSemiHidden="1" w:defUnhideWhenUsed="1" w:defQFormat="0" w:count="267">
-    <w:lsdException w:name="Normal" w:semiHidden="0" w:uiPriority="0" w:unhideWhenUsed="0" w:qFormat="1"/>
-    <w:lsdException w:name="heading 1" w:semiHidden="0" w:uiPriority="9" w:unhideWhenUsed="0" w:qFormat="1"/>
-    <w:lsdException w:name="heading 2" w:uiPriority="9" w:qFormat="1"/>
-    <w:lsdException w:name="heading 3" w:uiPriority="9" w:qFormat="1"/>
-    <w:lsdException w:name="heading 4" w:uiPriority="9" w:qFormat="1"/>
-    <w:lsdException w:name="heading 5" w:uiPriority="9" w:qFormat="1"/>
-    <w:lsdException w:name="heading 6" w:uiPriority="9" w:qFormat="1"/>
-    <w:lsdException w:name="heading 7" w:uiPriority="9" w:qFormat="1"/>
-    <w:lsdException w:name="heading 8" w:uiPriority="9" w:qFormat="1"/>
-    <w:lsdException w:name="heading 9" w:uiPriority="9" w:qFormat="1"/>
-    <w:lsdException w:name="toc 1" w:uiPriority="39"/>
-    <w:lsdException w:name="toc 2" w:uiPriority="39"/>
-    <w:lsdException w:name="toc 3" w:uiPriority="39"/>
-    <w:lsdException w:name="toc 4" w:uiPriority="39"/>
-    <w:lsdException w:name="toc 5" w:uiPriority="39"/>
-    <w:lsdException w:name="toc 6" w:uiPriority="39"/>
-    <w:lsdException w:name="toc 7" w:uiPriority="39"/>
-    <w:lsdException w:name="toc 8" w:uiPriority="39"/>
-    <w:lsdException w:name="toc 9" w:uiPriority="39"/>
-    <w:lsdException w:name="caption" w:uiPriority="35" w:qFormat="1"/>
-    <w:lsdException w:name="Title" w:semiHidden="0" w:uiPriority="10" w:unhideWhenUsed="0" w:qFormat="1"/>
-    <w:lsdException w:name="Default Paragraph Font" w:uiPriority="1"/>
-    <w:lsdException w:name="Subtitle" w:semiHidden="0" w:uiPriority="11" w:unhideWhenUsed="0" w:qFormat="1"/>
-    <w:lsdException w:name="Strong" w:semiHidden="0" w:uiPriority="22" w:unhideWhenUsed="0" w:qFormat="1"/>
-    <w:lsdException w:name="Emphasis" w:semiHidden="0" w:uiPriority="20" w:unhideWhenUsed="0" w:qFormat="1"/>
-    <w:lsdException w:name="Table Grid" w:semiHidden="0" w:uiPriority="39" w:unhideWhenUsed="0"/>
-    <w:lsdException w:name="Placeholder Text" w:unhideWhenUsed="0"/>
-    <w:lsdException w:name="No Spacing" w:semiHidden="0" w:uiPriority="1" w:unhideWhenUsed="0" w:qFormat="1"/>
-    <w:lsdException w:name="Light Shading" w:semiHidden="0" w:uiPriority="60" w:unhideWhenUsed="0"/>
-    <w:lsdException w:name="Light List" w:semiHidden="0" w:uiPriority="61" w:unhideWhenUsed="0"/>
-    <w:lsdException w:name="Light Grid" w:semiHidden="0" w:uiPriority="62" w:unhideWhenUsed="0"/>
-    <w:lsdException w:name="Medium Shading 1" w:semiHidden="0" w:uiPriority="63" w:unhideWhenUsed="0"/>
-    <w:lsdException w:name="Medium Shading 2" w:semiHidden="0" w:uiPriority="64" w:unhideWhenUsed="0"/>
-    <w:lsdException w:name="Medium List 1" w:semiHidden="0" w:uiPriority="65" w:unhideWhenUsed="0"/>
-    <w:lsdException w:name="Medium List 2" w:semiHidden="0" w:uiPriority="66" w:unhideWhenUsed="0"/>
-    <w:lsdException w:name="Medium Grid 1" w:semiHidden="0" w:uiPriority="67" w:unhideWhenUsed="0"/>
-    <w:lsdException w:name="Medium Grid 2" w:semiHidden="0" w:uiPriority="68" w:unhideWhenUsed="0"/>
-    <w:lsdException w:name="Medium Grid 3" w:semiHidden="0" w:uiPriority="69" w:unhideWhenUsed="0"/>
-    <w:lsdException w:name="Dark List" w:semiHidden="0" w:uiPriority="70" w:unhideWhenUsed="0"/>
-    <w:lsdException w:name="Colorful Shading" w:semiHidden="0" w:uiPriority="71" w:unhideWhenUsed="0"/>
-    <w:lsdException w:name="Colorful List" w:semiHidden="0" w:uiPriority="72" w:unhideWhenUsed="0"/>
-    <w:lsdException w:name="Colorful Grid" w:semiHidden="0" w:uiPriority="73" w:unhideWhenUsed="0"/>
-    <w:lsdException w:name="Light Shading Accent 1" w:semiHidden="0" w:uiPriority="60" w:unhideWhenUsed="0"/>
-    <w:lsdException w:name="Light List Accent 1" w:semiHidden="0" w:uiPriority="61" w:unhideWhenUsed="0"/>
-    <w:lsdException w:name="Light Grid Accent 1" w:semiHidden="0" w:uiPriority="62" w:unhideWhenUsed="0"/>
-    <w:lsdException w:name="Medium Shading 1 Accent 1" w:semiHidden="0" w:uiPriority="63" w:unhideWhenUsed="0"/>
-    <w:lsdException w:name="Medium Shading 2 Accent 1" w:semiHidden="0" w:uiPriority="64" w:unhideWhenUsed="0"/>
-    <w:lsdException w:name="Medium List 1 Accent 1" w:semiHidden="0" w:uiPriority="65" w:unhideWhenUsed="0"/>
-    <w:lsdException w:name="Revision" w:unhideWhenUsed="0"/>
-    <w:lsdException w:name="List Paragraph" w:semiHidden="0" w:uiPriority="34" w:unhideWhenUsed="0" w:qFormat="1"/>
-    <w:lsdException w:name="Quote" w:semiHidden="0" w:uiPriority="29" w:unhideWhenUsed="0" w:qFormat="1"/>
-    <w:lsdException w:name="Intense Quote" w:semiHidden="0" w:uiPriority="30" w:unhideWhenUsed="0" w:qFormat="1"/>
-    <w:lsdException w:name="Medium List 2 Accent 1" w:semiHidden="0" w:uiPriority="66" w:unhideWhenUsed="0"/>
-    <w:lsdException w:name="Medium Grid 1 Accent 1" w:semiHidden="0" w:uiPriority="67" w:unhideWhenUsed="0"/>
-    <w:lsdException w:name="Medium Grid 2 Accent 1" w:semiHidden="0" w:uiPriority="68" w:unhideWhenUsed="0"/>
-    <w:lsdException w:name="Medium Grid 3 Accent 1" w:semiHidden="0" w:uiPriority="69" w:unhideWhenUsed="0"/>
-    <w:lsdException w:name="Dark List Accent 1" w:semiHidden="0" w:uiPriority="70" w:unhideWhenUsed="0"/>
-    <w:lsdException w:name="Colorful Shading Accent 1" w:semiHidden="0" w:uiPriority="71" w:unhideWhenUsed="0"/>
-    <w:lsdException w:name="Colorful List Accent 1" w:semiHidden="0" w:uiPriority="72" w:unhideWhenUsed="0"/>
-    <w:lsdException w:name="Colorful Grid Accent 1" w:semiHidden="0" w:uiPriority="73" w:unhideWhenUsed="0"/>
-    <w:lsdException w:name="Light Shading Accent 2" w:semiHidden="0" w:uiPriority="60" w:unhideWhenUsed="0"/>
-    <w:lsdException w:name="Light List Accent 2" w:semiHidden="0" w:uiPriority="61" w:unhideWhenUsed="0"/>
-    <w:lsdException w:name="Light Grid Accent 2" w:semiHidden="0" w:uiPriority="62" w:unhideWhenUsed="0"/>
-    <w:lsdException w:name="Medium Shading 1 Accent 2" w:semiHidden="0" w:uiPriority="63" w:unhideWhenUsed="0"/>
-    <w:lsdException w:name="Medium Shading 2 Accent 2" w:semiHidden="0" w:uiPriority="64" w:unhideWhenUsed="0"/>
-    <w:lsdException w:name="Medium List 1 Accent 2" w:semiHidden="0" w:uiPriority="65" w:unhideWhenUsed="0"/>
-    <w:lsdException w:name="Medium List 2 Accent 2" w:semiHidden="0" w:uiPriority="66" w:unhideWhenUsed="0"/>
-    <w:lsdException w:name="Medium Grid 1 Accent 2" w:semiHidden="0" w:uiPriority="67" w:unhideWhenUsed="0"/>
-    <w:lsdException w:name="Medium Grid 2 Accent 2" w:semiHidden="0" w:uiPriority="68" w:unhideWhenUsed="0"/>
-    <w:lsdException w:name="Medium Grid 3 Accent 2" w:semiHidden="0" w:uiPriority="69" w:unhideWhenUsed="0"/>
-    <w:lsdException w:name="Dark List Accent 2" w:semiHidden="0" w:uiPriority="70" w:unhideWhenUsed="0"/>
-    <w:lsdException w:name="Colorful Shading Accent 2" w:semiHidden="0" w:uiPriority="71" w:unhideWhenUsed="0"/>
-    <w:lsdException w:name="Colorful List Accent 2" w:semiHidden="0" w:uiPriority="72" w:unhideWhenUsed="0"/>
-    <w:lsdException w:name="Colorful Grid Accent 2" w:semiHidden="0" w:uiPriority="73" w:unhideWhenUsed="0"/>
-    <w:lsdException w:name="Light Shading Accent 3" w:semiHidden="0" w:uiPriority="60" w:unhideWhenUsed="0"/>
-    <w:lsdException w:name="Light List Accent 3" w:semiHidden="0" w:uiPriority="61" w:unhideWhenUsed="0"/>
-    <w:lsdException w:name="Light Grid Accent 3" w:semiHidden="0" w:uiPriority="62" w:unhideWhenUsed="0"/>
-    <w:lsdException w:name="Medium Shading 1 Accent 3" w:semiHidden="0" w:uiPriority="63" w:unhideWhenUsed="0"/>
-    <w:lsdException w:name="Medium Shading 2 Accent 3" w:semiHidden="0" w:uiPriority="64" w:unhideWhenUsed="0"/>
-    <w:lsdException w:name="Medium List 1 Accent 3" w:semiHidden="0" w:uiPriority="65" w:unhideWhenUsed="0"/>
-    <w:lsdException w:name="Medium List 2 Accent 3" w:semiHidden="0" w:uiPriority="66" w:unhideWhenUsed="0"/>
-    <w:lsdException w:name="Medium Grid 1 Accent 3" w:semiHidden="0" w:uiPriority="67" w:unhideWhenUsed="0"/>
-    <w:lsdException w:name="Medium Grid 2 Accent 3" w:semiHidden="0" w:uiPriority="68" w:unhideWhenUsed="0"/>
-    <w:lsdException w:name="Medium Grid 3 Accent 3" w:semiHidden="0" w:uiPriority="69" w:unhideWhenUsed="0"/>
-    <w:lsdException w:name="Dark List Accent 3" w:semiHidden="0" w:uiPriority="70" w:unhideWhenUsed="0"/>
-    <w:lsdException w:name="Colorful Shading Accent 3" w:semiHidden="0" w:uiPriority="71" w:unhideWhenUsed="0"/>
-    <w:lsdException w:name="Colorful List Accent 3" w:semiHidden="0" w:uiPriority="72" w:unhideWhenUsed="0"/>
-    <w:lsdException w:name="Colorful Grid Accent 3" w:semiHidden="0" w:uiPriority="73" w:unhideWhenUsed="0"/>
-    <w:lsdException w:name="Light Shading Accent 4" w:semiHidden="0" w:uiPriority="60" w:unhideWhenUsed="0"/>
-    <w:lsdException w:name="Light List Accent 4" w:semiHidden="0" w:uiPriority="61" w:unhideWhenUsed="0"/>
-    <w:lsdException w:name="Light Grid Accent 4" w:semiHidden="0" w:uiPriority="62" w:unhideWhenUsed="0"/>
-    <w:lsdException w:name="Medium Shading 1 Accent 4" w:semiHidden="0" w:uiPriority="63" w:unhideWhenUsed="0"/>
-    <w:lsdException w:name="Medium Shading 2 Accent 4" w:semiHidden="0" w:uiPriority="64" w:unhideWhenUsed="0"/>
-    <w:lsdException w:name="Medium List 1 Accent 4" w:semiHidden="0" w:uiPriority="65" w:unhideWhenUsed="0"/>
-    <w:lsdException w:name="Medium List 2 Accent 4" w:semiHidden="0" w:uiPriority="66" w:unhideWhenUsed="0"/>
-    <w:lsdException w:name="Medium Grid 1 Accent 4" w:semiHidden="0" w:uiPriority="67" w:unhideWhenUsed="0"/>
-    <w:lsdException w:name="Medium Grid 2 Accent 4" w:semiHidden="0" w:uiPriority="68" w:unhideWhenUsed="0"/>
-    <w:lsdException w:name="Medium Grid 3 Accent 4" w:semiHidden="0" w:uiPriority="69" w:unhideWhenUsed="0"/>
-    <w:lsdException w:name="Dark List Accent 4" w:semiHidden="0" w:uiPriority="70" w:unhideWhenUsed="0"/>
-    <w:lsdException w:name="Colorful Shading Accent 4" w:semiHidden="0" w:uiPriority="71" w:unhideWhenUsed="0"/>
-    <w:lsdException w:name="Colorful List Accent 4" w:semiHidden="0" w:uiPriority="72" w:unhideWhenUsed="0"/>
-    <w:lsdException w:name="Colorful Grid Accent 4" w:semiHidden="0" w:uiPriority="73" w:unhideWhenUsed="0"/>
-    <w:lsdException w:name="Light Shading Accent 5" w:semiHidden="0" w:uiPriority="60" w:unhideWhenUsed="0"/>
-    <w:lsdException w:name="Light List Accent 5" w:semiHidden="0" w:uiPriority="61" w:unhideWhenUsed="0"/>
-    <w:lsdException w:name="Light Grid Accent 5" w:semiHidden="0" w:uiPriority="62" w:unhideWhenUsed="0"/>
-    <w:lsdException w:name="Medium Shading 1 Accent 5" w:semiHidden="0" w:uiPriority="63" w:unhideWhenUsed="0"/>
-    <w:lsdException w:name="Medium Shading 2 Accent 5" w:semiHidden="0" w:uiPriority="64" w:unhideWhenUsed="0"/>
-    <w:lsdException w:name="Medium List 1 Accent 5" w:semiHidden="0" w:uiPriority="65" w:unhideWhenUsed="0"/>
-    <w:lsdException w:name="Medium List 2 Accent 5" w:semiHidden="0" w:uiPriority="66" w:unhideWhenUsed="0"/>
-    <w:lsdException w:name="Medium Grid 1 Accent 5" w:semiHidden="0" w:uiPriority="67" w:unhideWhenUsed="0"/>
-    <w:lsdException w:name="Medium Grid 2 Accent 5" w:semiHidden="0" w:uiPriority="68" w:unhideWhenUsed="0"/>
-    <w:lsdException w:name="Medium Grid 3 Accent 5" w:semiHidden="0" w:uiPriority="69" w:unhideWhenUsed="0"/>
-    <w:lsdException w:name="Dark List Accent 5" w:semiHidden="0" w:uiPriority="70" w:unhideWhenUsed="0"/>
-    <w:lsdException w:name="Colorful Shading Accent 5" w:semiHidden="0" w:uiPriority="71" w:unhideWhenUsed="0"/>
-    <w:lsdException w:name="Colorful List Accent 5" w:semiHidden="0" w:uiPriority="72" w:unhideWhenUsed="0"/>
-    <w:lsdException w:name="Colorful Grid Accent 5" w:semiHidden="0" w:uiPriority="73" w:unhideWhenUsed="0"/>
-    <w:lsdException w:name="Light Shading Accent 6" w:semiHidden="0" w:uiPriority="60" w:unhideWhenUsed="0"/>
-    <w:lsdException w:name="Light List Accent 6" w:semiHidden="0" w:uiPriority="61" w:unhideWhenUsed="0"/>
-    <w:lsdException w:name="Light Grid Accent 6" w:semiHidden="0" w:uiPriority="62" w:unhideWhenUsed="0"/>
-    <w:lsdException w:name="Medium Shading 1 Accent 6" w:semiHidden="0" w:uiPriority="63" w:unhideWhenUsed="0"/>
-    <w:lsdException w:name="Medium Shading 2 Accent 6" w:semiHidden="0" w:uiPriority="64" w:unhideWhenUsed="0"/>
-    <w:lsdException w:name="Medium List 1 Accent 6" w:semiHidden="0" w:uiPriority="65" w:unhideWhenUsed="0"/>
-    <w:lsdException w:name="Medium List 2 Accent 6" w:semiHidden="0" w:uiPriority="66" w:unhideWhenUsed="0"/>
-    <w:lsdException w:name="Medium Grid 1 Accent 6" w:semiHidden="0" w:uiPriority="67" w:unhideWhenUsed="0"/>
-    <w:lsdException w:name="Medium Grid 2 Accent 6" w:semiHidden="0" w:uiPriority="68" w:unhideWhenUsed="0"/>
-    <w:lsdException w:name="Medium Grid 3 Accent 6" w:semiHidden="0" w:uiPriority="69" w:unhideWhenUsed="0"/>
-    <w:lsdException w:name="Dark List Accent 6" w:semiHidden="0" w:uiPriority="70" w:unhideWhenUsed="0"/>
-    <w:lsdException w:name="Colorful Shading Accent 6" w:semiHidden="0" w:uiPriority="71" w:unhideWhenUsed="0"/>
-    <w:lsdException w:name="Colorful List Accent 6" w:semiHidden="0" w:uiPriority="72" w:unhideWhenUsed="0"/>
-    <w:lsdException w:name="Colorful Grid Accent 6" w:semiHidden="0" w:uiPriority="73" w:unhideWhenUsed="0"/>
-    <w:lsdException w:name="Subtle Emphasis" w:semiHidden="0" w:uiPriority="19" w:unhideWhenUsed="0" w:qFormat="1"/>
-    <w:lsdException w:name="Intense Emphasis" w:semiHidden="0" w:uiPriority="21" w:unhideWhenUsed="0" w:qFormat="1"/>
-    <w:lsdException w:name="Subtle Reference" w:semiHidden="0" w:uiPriority="31" w:unhideWhenUsed="0" w:qFormat="1"/>
-    <w:lsdException w:name="Intense Reference" w:semiHidden="0" w:uiPriority="32" w:unhideWhenUsed="0" w:qFormat="1"/>
-    <w:lsdException w:name="Book Title" w:semiHidden="0" w:uiPriority="33" w:unhideWhenUsed="0" w:qFormat="1"/>
-    <w:lsdException w:name="Bibliography" w:uiPriority="37"/>
-    <w:lsdException w:name="TOC Heading" w:uiPriority="39" w:qFormat="1"/>
+  <w:latentStyles w:defLockedState="0" w:defUIPriority="99" w:defSemiHidden="0" w:defUnhideWhenUsed="0" w:defQFormat="0" w:count="371">
+    <w:lsdException w:name="Normal" w:uiPriority="0" w:qFormat="1"/>
+    <w:lsdException w:name="heading 1" w:uiPriority="9" w:qFormat="1"/>
+    <w:lsdException w:name="heading 2" w:semiHidden="1" w:uiPriority="9" w:unhideWhenUsed="1" w:qFormat="1"/>
+    <w:lsdException w:name="heading 3" w:semiHidden="1" w:uiPriority="9" w:unhideWhenUsed="1" w:qFormat="1"/>
+    <w:lsdException w:name="heading 4" w:semiHidden="1" w:uiPriority="9" w:unhideWhenUsed="1" w:qFormat="1"/>
+    <w:lsdException w:name="heading 5" w:semiHidden="1" w:uiPriority="9" w:unhideWhenUsed="1" w:qFormat="1"/>
+    <w:lsdException w:name="heading 6" w:semiHidden="1" w:uiPriority="9" w:unhideWhenUsed="1" w:qFormat="1"/>
+    <w:lsdException w:name="heading 7" w:semiHidden="1" w:uiPriority="9" w:unhideWhenUsed="1" w:qFormat="1"/>
+    <w:lsdException w:name="heading 8" w:semiHidden="1" w:uiPriority="9" w:unhideWhenUsed="1" w:qFormat="1"/>
+    <w:lsdException w:name="heading 9" w:semiHidden="1" w:uiPriority="9" w:unhideWhenUsed="1" w:qFormat="1"/>
+    <w:lsdException w:name="index 1" w:semiHidden="1" w:unhideWhenUsed="1"/>
+    <w:lsdException w:name="index 2" w:semiHidden="1" w:unhideWhenUsed="1"/>
+    <w:lsdException w:name="index 3" w:semiHidden="1" w:unhideWhenUsed="1"/>
+    <w:lsdException w:name="index 4" w:semiHidden="1" w:unhideWhenUsed="1"/>
+    <w:lsdException w:name="index 5" w:semiHidden="1" w:unhideWhenUsed="1"/>
+    <w:lsdException w:name="index 6" w:semiHidden="1" w:unhideWhenUsed="1"/>
+    <w:lsdException w:name="index 7" w:semiHidden="1" w:unhideWhenUsed="1"/>
+    <w:lsdException w:name="index 8" w:semiHidden="1" w:unhideWhenUsed="1"/>
+    <w:lsdException w:name="index 9" w:semiHidden="1" w:unhideWhenUsed="1"/>
+    <w:lsdException w:name="toc 1" w:semiHidden="1" w:uiPriority="39" w:unhideWhenUsed="1"/>
+    <w:lsdException w:name="toc 2" w:semiHidden="1" w:uiPriority="39" w:unhideWhenUsed="1"/>
+    <w:lsdException w:name="toc 3" w:semiHidden="1" w:uiPriority="39" w:unhideWhenUsed="1"/>
+    <w:lsdException w:name="toc 4" w:semiHidden="1" w:uiPriority="39" w:unhideWhenUsed="1"/>
+    <w:lsdException w:name="toc 5" w:semiHidden="1" w:uiPriority="39" w:unhideWhenUsed="1"/>
+    <w:lsdException w:name="toc 6" w:semiHidden="1" w:uiPriority="39" w:unhideWhenUsed="1"/>
+    <w:lsdException w:name="toc 7" w:semiHidden="1" w:uiPriority="39" w:unhideWhenUsed="1"/>
+    <w:lsdException w:name="toc 8" w:semiHidden="1" w:uiPriority="39" w:unhideWhenUsed="1"/>
+    <w:lsdException w:name="toc 9" w:semiHidden="1" w:uiPriority="39" w:unhideWhenUsed="1"/>
+    <w:lsdException w:name="Normal Indent" w:semiHidden="1" w:unhideWhenUsed="1"/>
+    <w:lsdException w:name="footnote text" w:semiHidden="1" w:unhideWhenUsed="1"/>
+    <w:lsdException w:name="annotation text" w:semiHidden="1" w:unhideWhenUsed="1"/>
+    <w:lsdException w:name="header" w:semiHidden="1" w:unhideWhenUsed="1"/>
+    <w:lsdException w:name="footer" w:semiHidden="1" w:unhideWhenUsed="1"/>
+    <w:lsdException w:name="index heading" w:semiHidden="1" w:unhideWhenUsed="1"/>
+    <w:lsdException w:name="caption" w:semiHidden="1" w:uiPriority="35" w:unhideWhenUsed="1" w:qFormat="1"/>
+    <w:lsdException w:name="table of figures" w:semiHidden="1" w:unhideWhenUsed="1"/>
+    <w:lsdException w:name="envelope address" w:semiHidden="1" w:unhideWhenUsed="1"/>
+    <w:lsdException w:name="envelope return" w:semiHidden="1" w:unhideWhenUsed="1"/>
+    <w:lsdException w:name="footnote reference" w:semiHidden="1" w:unhideWhenUsed="1"/>
+    <w:lsdException w:name="annotation reference" w:semiHidden="1" w:unhideWhenUsed="1"/>
+    <w:lsdException w:name="line number" w:semiHidden="1" w:unhideWhenUsed="1"/>
+    <w:lsdException w:name="page number" w:semiHidden="1" w:unhideWhenUsed="1"/>
+    <w:lsdException w:name="endnote reference" w:semiHidden="1" w:unhideWhenUsed="1"/>
+    <w:lsdException w:name="endnote text" w:semiHidden="1" w:unhideWhenUsed="1"/>
+    <w:lsdException w:name="table of authorities" w:semiHidden="1" w:unhideWhenUsed="1"/>
+    <w:lsdException w:name="macro" w:semiHidden="1" w:unhideWhenUsed="1"/>
+    <w:lsdException w:name="toa heading" w:semiHidden="1" w:unhideWhenUsed="1"/>
+    <w:lsdException w:name="List" w:semiHidden="1" w:unhideWhenUsed="1"/>
+    <w:lsdException w:name="List Bullet" w:semiHidden="1" w:unhideWhenUsed="1"/>
+    <w:lsdException w:name="List Number" w:semiHidden="1" w:unhideWhenUsed="1"/>
+    <w:lsdException w:name="List 2" w:semiHidden="1" w:unhideWhenUsed="1"/>
+    <w:lsdException w:name="List 3" w:semiHidden="1" w:unhideWhenUsed="1"/>
+    <w:lsdException w:name="List 4" w:semiHidden="1" w:unhideWhenUsed="1"/>
+    <w:lsdException w:name="List 5" w:semiHidden="1" w:unhideWhenUsed="1"/>
+    <w:lsdException w:name="List Bullet 2" w:semiHidden="1" w:unhideWhenUsed="1"/>
+    <w:lsdException w:name="List Bullet 3" w:semiHidden="1" w:unhideWhenUsed="1"/>
+    <w:lsdException w:name="List Bullet 4" w:semiHidden="1" w:unhideWhenUsed="1"/>
+    <w:lsdException w:name="List Bullet 5" w:semiHidden="1" w:unhideWhenUsed="1"/>
+    <w:lsdException w:name="List Number 2" w:semiHidden="1" w:unhideWhenUsed="1"/>
+    <w:lsdException w:name="List Number 3" w:semiHidden="1" w:unhideWhenUsed="1"/>
+    <w:lsdException w:name="List Number 4" w:semiHidden="1" w:unhideWhenUsed="1"/>
+    <w:lsdException w:name="List Number 5" w:semiHidden="1" w:unhideWhenUsed="1"/>
+    <w:lsdException w:name="Title" w:uiPriority="10" w:qFormat="1"/>
+    <w:lsdException w:name="Closing" w:semiHidden="1" w:unhideWhenUsed="1"/>
+    <w:lsdException w:name="Signature" w:semiHidden="1" w:unhideWhenUsed="1"/>
+    <w:lsdException w:name="Default Paragraph Font" w:semiHidden="1" w:uiPriority="1" w:unhideWhenUsed="1"/>
+    <w:lsdException w:name="Body Text" w:semiHidden="1" w:unhideWhenUsed="1"/>
+    <w:lsdException w:name="Body Text Indent" w:semiHidden="1" w:unhideWhenUsed="1"/>
+    <w:lsdException w:name="List Continue" w:semiHidden="1" w:unhideWhenUsed="1"/>
+    <w:lsdException w:name="List Continue 2" w:semiHidden="1" w:unhideWhenUsed="1"/>
+    <w:lsdException w:name="List Continue 3" w:semiHidden="1" w:unhideWhenUsed="1"/>
+    <w:lsdException w:name="List Continue 4" w:semiHidden="1" w:unhideWhenUsed="1"/>
+    <w:lsdException w:name="List Continue 5" w:semiHidden="1" w:unhideWhenUsed="1"/>
+    <w:lsdException w:name="Message Header" w:semiHidden="1" w:unhideWhenUsed="1"/>
+    <w:lsdException w:name="Subtitle" w:uiPriority="11" w:qFormat="1"/>
+    <w:lsdException w:name="Salutation" w:semiHidden="1" w:unhideWhenUsed="1"/>
+    <w:lsdException w:name="Date" w:semiHidden="1" w:unhideWhenUsed="1"/>
+    <w:lsdException w:name="Body Text First Indent" w:semiHidden="1" w:unhideWhenUsed="1"/>
+    <w:lsdException w:name="Body Text First Indent 2" w:semiHidden="1" w:unhideWhenUsed="1"/>
+    <w:lsdException w:name="Note Heading" w:semiHidden="1" w:unhideWhenUsed="1"/>
+    <w:lsdException w:name="Body Text 2" w:semiHidden="1" w:unhideWhenUsed="1"/>
+    <w:lsdException w:name="Body Text 3" w:semiHidden="1" w:unhideWhenUsed="1"/>
+    <w:lsdException w:name="Body Text Indent 2" w:semiHidden="1" w:unhideWhenUsed="1"/>
+    <w:lsdException w:name="Body Text Indent 3" w:semiHidden="1" w:unhideWhenUsed="1"/>
+    <w:lsdException w:name="Block Text" w:semiHidden="1" w:unhideWhenUsed="1"/>
+    <w:lsdException w:name="Hyperlink" w:semiHidden="1" w:unhideWhenUsed="1"/>
+    <w:lsdException w:name="FollowedHyperlink" w:semiHidden="1" w:unhideWhenUsed="1"/>
+    <w:lsdException w:name="Strong" w:uiPriority="22" w:qFormat="1"/>
+    <w:lsdException w:name="Emphasis" w:uiPriority="20" w:qFormat="1"/>
+    <w:lsdException w:name="Document Map" w:semiHidden="1" w:unhideWhenUsed="1"/>
+    <w:lsdException w:name="Plain Text" w:semiHidden="1" w:unhideWhenUsed="1"/>
+    <w:lsdException w:name="E-mail Signature" w:semiHidden="1" w:unhideWhenUsed="1"/>
+    <w:lsdException w:name="HTML Top of Form" w:semiHidden="1" w:unhideWhenUsed="1"/>
+    <w:lsdException w:name="HTML Bottom of Form" w:semiHidden="1" w:unhideWhenUsed="1"/>
+    <w:lsdException w:name="Normal (Web)" w:semiHidden="1" w:unhideWhenUsed="1"/>
+    <w:lsdException w:name="HTML Acronym" w:semiHidden="1" w:unhideWhenUsed="1"/>
+    <w:lsdException w:name="HTML Address" w:semiHidden="1" w:unhideWhenUsed="1"/>
+    <w:lsdException w:name="HTML Cite" w:semiHidden="1" w:unhideWhenUsed="1"/>
+    <w:lsdException w:name="HTML Code" w:semiHidden="1" w:unhideWhenUsed="1"/>
+    <w:lsdException w:name="HTML Definition" w:semiHidden="1" w:unhideWhenUsed="1"/>
+    <w:lsdException w:name="HTML Keyboard" w:semiHidden="1" w:unhideWhenUsed="1"/>
+    <w:lsdException w:name="HTML Preformatted" w:semiHidden="1" w:unhideWhenUsed="1"/>
+    <w:lsdException w:name="HTML Sample" w:semiHidden="1" w:unhideWhenUsed="1"/>
+    <w:lsdException w:name="HTML Typewriter" w:semiHidden="1" w:unhideWhenUsed="1"/>
+    <w:lsdException w:name="HTML Variable" w:semiHidden="1" w:unhideWhenUsed="1"/>
+    <w:lsdException w:name="Normal Table" w:semiHidden="1" w:unhideWhenUsed="1"/>
+    <w:lsdException w:name="annotation subject" w:semiHidden="1" w:unhideWhenUsed="1"/>
+    <w:lsdException w:name="No List" w:semiHidden="1" w:unhideWhenUsed="1"/>
+    <w:lsdException w:name="Outline List 1" w:semiHidden="1" w:unhideWhenUsed="1"/>
+    <w:lsdException w:name="Outline List 2" w:semiHidden="1" w:unhideWhenUsed="1"/>
+    <w:lsdException w:name="Outline List 3" w:semiHidden="1" w:unhideWhenUsed="1"/>
+    <w:lsdException w:name="Table Simple 1" w:semiHidden="1" w:unhideWhenUsed="1"/>
+    <w:lsdException w:name="Table Simple 2" w:semiHidden="1" w:unhideWhenUsed="1"/>
+    <w:lsdException w:name="Table Simple 3" w:semiHidden="1" w:unhideWhenUsed="1"/>
+    <w:lsdException w:name="Table Classic 1" w:semiHidden="1" w:unhideWhenUsed="1"/>
+    <w:lsdException w:name="Table Classic 2" w:semiHidden="1" w:unhideWhenUsed="1"/>
+    <w:lsdException w:name="Table Classic 3" w:semiHidden="1" w:unhideWhenUsed="1"/>
+    <w:lsdException w:name="Table Classic 4" w:semiHidden="1" w:unhideWhenUsed="1"/>
+    <w:lsdException w:name="Table Colorful 1" w:semiHidden="1" w:unhideWhenUsed="1"/>
+    <w:lsdException w:name="Table Colorful 2" w:semiHidden="1" w:unhideWhenUsed="1"/>
+    <w:lsdException w:name="Table Colorful 3" w:semiHidden="1" w:unhideWhenUsed="1"/>
+    <w:lsdException w:name="Table Columns 1" w:semiHidden="1" w:unhideWhenUsed="1"/>
+    <w:lsdException w:name="Table Columns 2" w:semiHidden="1" w:unhideWhenUsed="1"/>
+    <w:lsdException w:name="Table Columns 3" w:semiHidden="1" w:unhideWhenUsed="1"/>
+    <w:lsdException w:name="Table Columns 4" w:semiHidden="1" w:unhideWhenUsed="1"/>
+    <w:lsdException w:name="Table Columns 5" w:semiHidden="1" w:unhideWhenUsed="1"/>
+    <w:lsdException w:name="Table Grid 1" w:semiHidden="1" w:unhideWhenUsed="1"/>
+    <w:lsdException w:name="Table Grid 2" w:semiHidden="1" w:unhideWhenUsed="1"/>
+    <w:lsdException w:name="Table Grid 3" w:semiHidden="1" w:unhideWhenUsed="1"/>
+    <w:lsdException w:name="Table Grid 4" w:semiHidden="1" w:unhideWhenUsed="1"/>
+    <w:lsdException w:name="Table Grid 5" w:semiHidden="1" w:unhideWhenUsed="1"/>
+    <w:lsdException w:name="Table Grid 6" w:semiHidden="1" w:unhideWhenUsed="1"/>
+    <w:lsdException w:name="Table Grid 7" w:semiHidden="1" w:unhideWhenUsed="1"/>
+    <w:lsdException w:name="Table Grid 8" w:semiHidden="1" w:unhideWhenUsed="1"/>
+    <w:lsdException w:name="Table List 1" w:semiHidden="1" w:unhideWhenUsed="1"/>
+    <w:lsdException w:name="Table List 2" w:semiHidden="1" w:unhideWhenUsed="1"/>
+    <w:lsdException w:name="Table List 3" w:semiHidden="1" w:unhideWhenUsed="1"/>
+    <w:lsdException w:name="Table List 4" w:semiHidden="1" w:unhideWhenUsed="1"/>
+    <w:lsdException w:name="Table List 5" w:semiHidden="1" w:unhideWhenUsed="1"/>
+    <w:lsdException w:name="Table List 6" w:semiHidden="1" w:unhideWhenUsed="1"/>
+    <w:lsdException w:name="Table List 7" w:semiHidden="1" w:unhideWhenUsed="1"/>
+    <w:lsdException w:name="Table List 8" w:semiHidden="1" w:unhideWhenUsed="1"/>
+    <w:lsdException w:name="Table 3D effects 1" w:semiHidden="1" w:unhideWhenUsed="1"/>
+    <w:lsdException w:name="Table 3D effects 2" w:semiHidden="1" w:unhideWhenUsed="1"/>
+    <w:lsdException w:name="Table 3D effects 3" w:semiHidden="1" w:unhideWhenUsed="1"/>
+    <w:lsdException w:name="Table Contemporary" w:semiHidden="1" w:unhideWhenUsed="1"/>
+    <w:lsdException w:name="Table Elegant" w:semiHidden="1" w:unhideWhenUsed="1"/>
+    <w:lsdException w:name="Table Professional" w:semiHidden="1" w:unhideWhenUsed="1"/>
+    <w:lsdException w:name="Table Subtle 1" w:semiHidden="1" w:unhideWhenUsed="1"/>
+    <w:lsdException w:name="Table Subtle 2" w:semiHidden="1" w:unhideWhenUsed="1"/>
+    <w:lsdException w:name="Table Web 1" w:semiHidden="1" w:unhideWhenUsed="1"/>
+    <w:lsdException w:name="Table Web 2" w:semiHidden="1" w:unhideWhenUsed="1"/>
+    <w:lsdException w:name="Table Web 3" w:semiHidden="1" w:unhideWhenUsed="1"/>
+    <w:lsdException w:name="Balloon Text" w:semiHidden="1" w:unhideWhenUsed="1"/>
+    <w:lsdException w:name="Table Grid" w:uiPriority="39"/>
+    <w:lsdException w:name="Table Theme" w:semiHidden="1" w:unhideWhenUsed="1"/>
+    <w:lsdException w:name="Placeholder Text" w:semiHidden="1"/>
+    <w:lsdException w:name="No Spacing" w:uiPriority="1" w:qFormat="1"/>
+    <w:lsdException w:name="Light Shading" w:uiPriority="60"/>
+    <w:lsdException w:name="Light List" w:uiPriority="61"/>
+    <w:lsdException w:name="Light Grid" w:uiPriority="62"/>
+    <w:lsdException w:name="Medium Shading 1" w:uiPriority="63"/>
+    <w:lsdException w:name="Medium Shading 2" w:uiPriority="64"/>
+    <w:lsdException w:name="Medium List 1" w:uiPriority="65"/>
+    <w:lsdException w:name="Medium List 2" w:uiPriority="66"/>
+    <w:lsdException w:name="Medium Grid 1" w:uiPriority="67"/>
+    <w:lsdException w:name="Medium Grid 2" w:uiPriority="68"/>
+    <w:lsdException w:name="Medium Grid 3" w:uiPriority="69"/>
+    <w:lsdException w:name="Dark List" w:uiPriority="70"/>
+    <w:lsdException w:name="Colorful Shading" w:uiPriority="71"/>
+    <w:lsdException w:name="Colorful List" w:uiPriority="72"/>
+    <w:lsdException w:name="Colorful Grid" w:uiPriority="73"/>
+    <w:lsdException w:name="Light Shading Accent 1" w:uiPriority="60"/>
+    <w:lsdException w:name="Light List Accent 1" w:uiPriority="61"/>
+    <w:lsdException w:name="Light Grid Accent 1" w:uiPriority="62"/>
+    <w:lsdException w:name="Medium Shading 1 Accent 1" w:uiPriority="63"/>
+    <w:lsdException w:name="Medium Shading 2 Accent 1" w:uiPriority="64"/>
+    <w:lsdException w:name="Medium List 1 Accent 1" w:uiPriority="65"/>
+    <w:lsdException w:name="Revision" w:semiHidden="1"/>
+    <w:lsdException w:name="List Paragraph" w:uiPriority="34" w:qFormat="1"/>
+    <w:lsdException w:name="Quote" w:uiPriority="29" w:qFormat="1"/>
+    <w:lsdException w:name="Intense Quote" w:uiPriority="30" w:qFormat="1"/>
+    <w:lsdException w:name="Medium List 2 Accent 1" w:uiPriority="66"/>
+    <w:lsdException w:name="Medium Grid 1 Accent 1" w:uiPriority="67"/>
+    <w:lsdException w:name="Medium Grid 2 Accent 1" w:uiPriority="68"/>
+    <w:lsdException w:name="Medium Grid 3 Accent 1" w:uiPriority="69"/>
+    <w:lsdException w:name="Dark List Accent 1" w:uiPriority="70"/>
+    <w:lsdException w:name="Colorful Shading Accent 1" w:uiPriority="71"/>
+    <w:lsdException w:name="Colorful List Accent 1" w:uiPriority="72"/>
+    <w:lsdException w:name="Colorful Grid Accent 1" w:uiPriority="73"/>
+    <w:lsdException w:name="Light Shading Accent 2" w:uiPriority="60"/>
+    <w:lsdException w:name="Light List Accent 2" w:uiPriority="61"/>
+    <w:lsdException w:name="Light Grid Accent 2" w:uiPriority="62"/>
+    <w:lsdException w:name="Medium Shading 1 Accent 2" w:uiPriority="63"/>
+    <w:lsdException w:name="Medium Shading 2 Accent 2" w:uiPriority="64"/>
+    <w:lsdException w:name="Medium List 1 Accent 2" w:uiPriority="65"/>
+    <w:lsdException w:name="Medium List 2 Accent 2" w:uiPriority="66"/>
+    <w:lsdException w:name="Medium Grid 1 Accent 2" w:uiPriority="67"/>
+    <w:lsdException w:name="Medium Grid 2 Accent 2" w:uiPriority="68"/>
+    <w:lsdException w:name="Medium Grid 3 Accent 2" w:uiPriority="69"/>
+    <w:lsdException w:name="Dark List Accent 2" w:uiPriority="70"/>
+    <w:lsdException w:name="Colorful Shading Accent 2" w:uiPriority="71"/>
+    <w:lsdException w:name="Colorful List Accent 2" w:uiPriority="72"/>
+    <w:lsdException w:name="Colorful Grid Accent 2" w:uiPriority="73"/>
+    <w:lsdException w:name="Light Shading Accent 3" w:uiPriority="60"/>
+    <w:lsdException w:name="Light List Accent 3" w:uiPriority="61"/>
+    <w:lsdException w:name="Light Grid Accent 3" w:uiPriority="62"/>
+    <w:lsdException w:name="Medium Shading 1 Accent 3" w:uiPriority="63"/>
+    <w:lsdException w:name="Medium Shading 2 Accent 3" w:uiPriority="64"/>
+    <w:lsdException w:name="Medium List 1 Accent 3" w:uiPriority="65"/>
+    <w:lsdException w:name="Medium List 2 Accent 3" w:uiPriority="66"/>
+    <w:lsdException w:name="Medium Grid 1 Accent 3" w:uiPriority="67"/>
+    <w:lsdException w:name="Medium Grid 2 Accent 3" w:uiPriority="68"/>
+    <w:lsdException w:name="Medium Grid 3 Accent 3" w:uiPriority="69"/>
+    <w:lsdException w:name="Dark List Accent 3" w:uiPriority="70"/>
+    <w:lsdException w:name="Colorful Shading Accent 3" w:uiPriority="71"/>
+    <w:lsdException w:name="Colorful List Accent 3" w:uiPriority="72"/>
+    <w:lsdException w:name="Colorful Grid Accent 3" w:uiPriority="73"/>
+    <w:lsdException w:name="Light Shading Accent 4" w:uiPriority="60"/>
+    <w:lsdException w:name="Light List Accent 4" w:uiPriority="61"/>
+    <w:lsdException w:name="Light Grid Accent 4" w:uiPriority="62"/>
+    <w:lsdException w:name="Medium Shading 1 Accent 4" w:uiPriority="63"/>
+    <w:lsdException w:name="Medium Shading 2 Accent 4" w:uiPriority="64"/>
+    <w:lsdException w:name="Medium List 1 Accent 4" w:uiPriority="65"/>
+    <w:lsdException w:name="Medium List 2 Accent 4" w:uiPriority="66"/>
+    <w:lsdException w:name="Medium Grid 1 Accent 4" w:uiPriority="67"/>
+    <w:lsdException w:name="Medium Grid 2 Accent 4" w:uiPriority="68"/>
+    <w:lsdException w:name="Medium Grid 3 Accent 4" w:uiPriority="69"/>
+    <w:lsdException w:name="Dark List Accent 4" w:uiPriority="70"/>
+    <w:lsdException w:name="Colorful Shading Accent 4" w:uiPriority="71"/>
+    <w:lsdException w:name="Colorful List Accent 4" w:uiPriority="72"/>
+    <w:lsdException w:name="Colorful Grid Accent 4" w:uiPriority="73"/>
+    <w:lsdException w:name="Light Shading Accent 5" w:uiPriority="60"/>
+    <w:lsdException w:name="Light List Accent 5" w:uiPriority="61"/>
+    <w:lsdException w:name="Light Grid Accent 5" w:uiPriority="62"/>
+    <w:lsdException w:name="Medium Shading 1 Accent 5" w:uiPriority="63"/>
+    <w:lsdException w:name="Medium Shading 2 Accent 5" w:uiPriority="64"/>
+    <w:lsdException w:name="Medium List 1 Accent 5" w:uiPriority="65"/>
+    <w:lsdException w:name="Medium List 2 Accent 5" w:uiPriority="66"/>
+    <w:lsdException w:name="Medium Grid 1 Accent 5" w:uiPriority="67"/>
+    <w:lsdException w:name="Medium Grid 2 Accent 5" w:uiPriority="68"/>
+    <w:lsdException w:name="Medium Grid 3 Accent 5" w:uiPriority="69"/>
+    <w:lsdException w:name="Dark List Accent 5" w:uiPriority="70"/>
+    <w:lsdException w:name="Colorful Shading Accent 5" w:uiPriority="71"/>
+    <w:lsdException w:name="Colorful List Accent 5" w:uiPriority="72"/>
+    <w:lsdException w:name="Colorful Grid Accent 5" w:uiPriority="73"/>
+    <w:lsdException w:name="Light Shading Accent 6" w:uiPriority="60"/>
+    <w:lsdException w:name="Light List Accent 6" w:uiPriority="61"/>
+    <w:lsdException w:name="Light Grid Accent 6" w:uiPriority="62"/>
+    <w:lsdException w:name="Medium Shading 1 Accent 6" w:uiPriority="63"/>
+    <w:lsdException w:name="Medium Shading 2 Accent 6" w:uiPriority="64"/>
+    <w:lsdException w:name="Medium List 1 Accent 6" w:uiPriority="65"/>
+    <w:lsdException w:name="Medium List 2 Accent 6" w:uiPriority="66"/>
+    <w:lsdException w:name="Medium Grid 1 Accent 6" w:uiPriority="67"/>
+    <w:lsdException w:name="Medium Grid 2 Accent 6" w:uiPriority="68"/>
+    <w:lsdException w:name="Medium Grid 3 Accent 6" w:uiPriority="69"/>
+    <w:lsdException w:name="Dark List Accent 6" w:uiPriority="70"/>
+    <w:lsdException w:name="Colorful Shading Accent 6" w:uiPriority="71"/>
+    <w:lsdException w:name="Colorful List Accent 6" w:uiPriority="72"/>
+    <w:lsdException w:name="Colorful Grid Accent 6" w:uiPriority="73"/>
+    <w:lsdException w:name="Subtle Emphasis" w:uiPriority="19" w:qFormat="1"/>
+    <w:lsdException w:name="Intense Emphasis" w:uiPriority="21" w:qFormat="1"/>
+    <w:lsdException w:name="Subtle Reference" w:uiPriority="31" w:qFormat="1"/>
+    <w:lsdException w:name="Intense Reference" w:uiPriority="32" w:qFormat="1"/>
+    <w:lsdException w:name="Book Title" w:uiPriority="33" w:qFormat="1"/>
+    <w:lsdException w:name="Bibliography" w:semiHidden="1" w:uiPriority="37" w:unhideWhenUsed="1"/>
+    <w:lsdException w:name="TOC Heading" w:semiHidden="1" w:uiPriority="39" w:unhideWhenUsed="1" w:qFormat="1"/>
+    <w:lsdException w:name="Plain Table 1" w:uiPriority="41"/>
+    <w:lsdException w:name="Plain Table 2" w:uiPriority="42"/>
+    <w:lsdException w:name="Plain Table 3" w:uiPriority="43"/>
+    <w:lsdException w:name="Plain Table 4" w:uiPriority="44"/>
+    <w:lsdException w:name="Plain Table 5" w:uiPriority="45"/>
+    <w:lsdException w:name="Grid Table Light" w:uiPriority="40"/>
+    <w:lsdException w:name="Grid Table 1 Light" w:uiPriority="46"/>
+    <w:lsdException w:name="Grid Table 2" w:uiPriority="47"/>
+    <w:lsdException w:name="Grid Table 3" w:uiPriority="48"/>
+    <w:lsdException w:name="Grid Table 4" w:uiPriority="49"/>
+    <w:lsdException w:name="Grid Table 5 Dark" w:uiPriority="50"/>
+    <w:lsdException w:name="Grid Table 6 Colorful" w:uiPriority="51"/>
+    <w:lsdException w:name="Grid Table 7 Colorful" w:uiPriority="52"/>
+    <w:lsdException w:name="Grid Table 1 Light Accent 1" w:uiPriority="46"/>
+    <w:lsdException w:name="Grid Table 2 Accent 1" w:uiPriority="47"/>
+    <w:lsdException w:name="Grid Table 3 Accent 1" w:uiPriority="48"/>
+    <w:lsdException w:name="Grid Table 4 Accent 1" w:uiPriority="49"/>
+    <w:lsdException w:name="Grid Table 5 Dark Accent 1" w:uiPriority="50"/>
+    <w:lsdException w:name="Grid Table 6 Colorful Accent 1" w:uiPriority="51"/>
+    <w:lsdException w:name="Grid Table 7 Colorful Accent 1" w:uiPriority="52"/>
+    <w:lsdException w:name="Grid Table 1 Light Accent 2" w:uiPriority="46"/>
+    <w:lsdException w:name="Grid Table 2 Accent 2" w:uiPriority="47"/>
+    <w:lsdException w:name="Grid Table 3 Accent 2" w:uiPriority="48"/>
+    <w:lsdException w:name="Grid Table 4 Accent 2" w:uiPriority="49"/>
+    <w:lsdException w:name="Grid Table 5 Dark Accent 2" w:uiPriority="50"/>
+    <w:lsdException w:name="Grid Table 6 Colorful Accent 2" w:uiPriority="51"/>
+    <w:lsdException w:name="Grid Table 7 Colorful Accent 2" w:uiPriority="52"/>
+    <w:lsdException w:name="Grid Table 1 Light Accent 3" w:uiPriority="46"/>
+    <w:lsdException w:name="Grid Table 2 Accent 3" w:uiPriority="47"/>
+    <w:lsdException w:name="Grid Table 3 Accent 3" w:uiPriority="48"/>
+    <w:lsdException w:name="Grid Table 4 Accent 3" w:uiPriority="49"/>
+    <w:lsdException w:name="Grid Table 5 Dark Accent 3" w:uiPriority="50"/>
+    <w:lsdException w:name="Grid Table 6 Colorful Accent 3" w:uiPriority="51"/>
+    <w:lsdException w:name="Grid Table 7 Colorful Accent 3" w:uiPriority="52"/>
+    <w:lsdException w:name="Grid Table 1 Light Accent 4" w:uiPriority="46"/>
+    <w:lsdException w:name="Grid Table 2 Accent 4" w:uiPriority="47"/>
+    <w:lsdException w:name="Grid Table 3 Accent 4" w:uiPriority="48"/>
+    <w:lsdException w:name="Grid Table 4 Accent 4" w:uiPriority="49"/>
+    <w:lsdException w:name="Grid Table 5 Dark Accent 4" w:uiPriority="50"/>
+    <w:lsdException w:name="Grid Table 6 Colorful Accent 4" w:uiPriority="51"/>
+    <w:lsdException w:name="Grid Table 7 Colorful Accent 4" w:uiPriority="52"/>
+    <w:lsdException w:name="Grid Table 1 Light Accent 5" w:uiPriority="46"/>
+    <w:lsdException w:name="Grid Table 2 Accent 5" w:uiPriority="47"/>
+    <w:lsdException w:name="Grid Table 3 Accent 5" w:uiPriority="48"/>
+    <w:lsdException w:name="Grid Table 4 Accent 5" w:uiPriority="49"/>
+    <w:lsdException w:name="Grid Table 5 Dark Accent 5" w:uiPriority="50"/>
+    <w:lsdException w:name="Grid Table 6 Colorful Accent 5" w:uiPriority="51"/>
+    <w:lsdException w:name="Grid Table 7 Colorful Accent 5" w:uiPriority="52"/>
+    <w:lsdException w:name="Grid Table 1 Light Accent 6" w:uiPriority="46"/>
+    <w:lsdException w:name="Grid Table 2 Accent 6" w:uiPriority="47"/>
+    <w:lsdException w:name="Grid Table 3 Accent 6" w:uiPriority="48"/>
+    <w:lsdException w:name="Grid Table 4 Accent 6" w:uiPriority="49"/>
+    <w:lsdException w:name="Grid Table 5 Dark Accent 6" w:uiPriority="50"/>
+    <w:lsdException w:name="Grid Table 6 Colorful Accent 6" w:uiPriority="51"/>
+    <w:lsdException w:name="Grid Table 7 Colorful Accent 6" w:uiPriority="52"/>
+    <w:lsdException w:name="List Table 1 Light" w:uiPriority="46"/>
+    <w:lsdException w:name="List Table 2" w:uiPriority="47"/>
+    <w:lsdException w:name="List Table 3" w:uiPriority="48"/>
+    <w:lsdException w:name="List Table 4" w:uiPriority="49"/>
+    <w:lsdException w:name="List Table 5 Dark" w:uiPriority="50"/>
+    <w:lsdException w:name="List Table 6 Colorful" w:uiPriority="51"/>
+    <w:lsdException w:name="List Table 7 Colorful" w:uiPriority="52"/>
+    <w:lsdException w:name="List Table 1 Light Accent 1" w:uiPriority="46"/>
+    <w:lsdException w:name="List Table 2 Accent 1" w:uiPriority="47"/>
+    <w:lsdException w:name="List Table 3 Accent 1" w:uiPriority="48"/>
+    <w:lsdException w:name="List Table 4 Accent 1" w:uiPriority="49"/>
+    <w:lsdException w:name="List Table 5 Dark Accent 1" w:uiPriority="50"/>
+    <w:lsdException w:name="List Table 6 Colorful Accent 1" w:uiPriority="51"/>
+    <w:lsdException w:name="List Table 7 Colorful Accent 1" w:uiPriority="52"/>
+    <w:lsdException w:name="List Table 1 Light Accent 2" w:uiPriority="46"/>
+    <w:lsdException w:name="List Table 2 Accent 2" w:uiPriority="47"/>
+    <w:lsdException w:name="List Table 3 Accent 2" w:uiPriority="48"/>
+    <w:lsdException w:name="List Table 4 Accent 2" w:uiPriority="49"/>
+    <w:lsdException w:name="List Table 5 Dark Accent 2" w:uiPriority="50"/>
+    <w:lsdException w:name="List Table 6 Colorful Accent 2" w:uiPriority="51"/>
+    <w:lsdException w:name="List Table 7 Colorful Accent 2" w:uiPriority="52"/>
+    <w:lsdException w:name="List Table 1 Light Accent 3" w:uiPriority="46"/>
+    <w:lsdException w:name="List Table 2 Accent 3" w:uiPriority="47"/>
+    <w:lsdException w:name="List Table 3 Accent 3" w:uiPriority="48"/>
+    <w:lsdException w:name="List Table 4 Accent 3" w:uiPriority="49"/>
+    <w:lsdException w:name="List Table 5 Dark Accent 3" w:uiPriority="50"/>
+    <w:lsdException w:name="List Table 6 Colorful Accent 3" w:uiPriority="51"/>
+    <w:lsdException w:name="List Table 7 Colorful Accent 3" w:uiPriority="52"/>
+    <w:lsdException w:name="List Table 1 Light Accent 4" w:uiPriority="46"/>
+    <w:lsdException w:name="List Table 2 Accent 4" w:uiPriority="47"/>
+    <w:lsdException w:name="List Table 3 Accent 4" w:uiPriority="48"/>
+    <w:lsdException w:name="List Table 4 Accent 4" w:uiPriority="49"/>
+    <w:lsdException w:name="List Table 5 Dark Accent 4" w:uiPriority="50"/>
+    <w:lsdException w:name="List Table 6 Colorful Accent 4" w:uiPriority="51"/>
+    <w:lsdException w:name="List Table 7 Colorful Accent 4" w:uiPriority="52"/>
+    <w:lsdException w:name="List Table 1 Light Accent 5" w:uiPriority="46"/>
+    <w:lsdException w:name="List Table 2 Accent 5" w:uiPriority="47"/>
+    <w:lsdException w:name="List Table 3 Accent 5" w:uiPriority="48"/>
+    <w:lsdException w:name="List Table 4 Accent 5" w:uiPriority="49"/>
+    <w:lsdException w:name="List Table 5 Dark Accent 5" w:uiPriority="50"/>
+    <w:lsdException w:name="List Table 6 Colorful Accent 5" w:uiPriority="51"/>
+    <w:lsdException w:name="List Table 7 Colorful Accent 5" w:uiPriority="52"/>
+    <w:lsdException w:name="List Table 1 Light Accent 6" w:uiPriority="46"/>
+    <w:lsdException w:name="List Table 2 Accent 6" w:uiPriority="47"/>
+    <w:lsdException w:name="List Table 3 Accent 6" w:uiPriority="48"/>
+    <w:lsdException w:name="List Table 4 Accent 6" w:uiPriority="49"/>
+    <w:lsdException w:name="List Table 5 Dark Accent 6" w:uiPriority="50"/>
+    <w:lsdException w:name="List Table 6 Colorful Accent 6" w:uiPriority="51"/>
+    <w:lsdException w:name="List Table 7 Colorful Accent 6" w:uiPriority="52"/>
   </w:latentStyles>
   <w:style w:type="paragraph" w:default="1" w:styleId="a">
     <w:name w:val="Normal"/>
@@ -654,7 +3195,6 @@
     <w:uiPriority w:val="99"/>
     <w:semiHidden/>
     <w:unhideWhenUsed/>
-    <w:qFormat/>
     <w:tblPr>
       <w:tblInd w:w="0" w:type="dxa"/>
       <w:tblCellMar>
@@ -675,7 +3215,7 @@
     <w:name w:val="Date"/>
     <w:basedOn w:val="a"/>
     <w:next w:val="a"/>
-    <w:link w:val="Char"/>
+    <w:link w:val="a4"/>
     <w:uiPriority w:val="99"/>
     <w:semiHidden/>
     <w:unhideWhenUsed/>
@@ -684,18 +3224,18 @@
       <w:ind w:leftChars="2500" w:left="100"/>
     </w:pPr>
   </w:style>
-  <w:style w:type="character" w:customStyle="1" w:styleId="Char">
-    <w:name w:val="日期 Char"/>
+  <w:style w:type="character" w:customStyle="1" w:styleId="a4">
+    <w:name w:val="日期 字符"/>
     <w:basedOn w:val="a0"/>
     <w:link w:val="a3"/>
     <w:uiPriority w:val="99"/>
     <w:semiHidden/>
     <w:rsid w:val="002C1E60"/>
   </w:style>
-  <w:style w:type="paragraph" w:styleId="a4">
+  <w:style w:type="paragraph" w:styleId="a5">
     <w:name w:val="header"/>
     <w:basedOn w:val="a"/>
-    <w:link w:val="Char0"/>
+    <w:link w:val="a6"/>
     <w:uiPriority w:val="99"/>
     <w:semiHidden/>
     <w:unhideWhenUsed/>
@@ -716,10 +3256,10 @@
       <w:szCs w:val="18"/>
     </w:rPr>
   </w:style>
-  <w:style w:type="character" w:customStyle="1" w:styleId="Char0">
-    <w:name w:val="页眉 Char"/>
+  <w:style w:type="character" w:customStyle="1" w:styleId="a6">
+    <w:name w:val="页眉 字符"/>
     <w:basedOn w:val="a0"/>
-    <w:link w:val="a4"/>
+    <w:link w:val="a5"/>
     <w:uiPriority w:val="99"/>
     <w:semiHidden/>
     <w:rsid w:val="00636150"/>
@@ -728,10 +3268,10 @@
       <w:szCs w:val="18"/>
     </w:rPr>
   </w:style>
-  <w:style w:type="paragraph" w:styleId="a5">
+  <w:style w:type="paragraph" w:styleId="a7">
     <w:name w:val="footer"/>
     <w:basedOn w:val="a"/>
-    <w:link w:val="Char1"/>
+    <w:link w:val="a8"/>
     <w:uiPriority w:val="99"/>
     <w:semiHidden/>
     <w:unhideWhenUsed/>
@@ -749,10 +3289,10 @@
       <w:szCs w:val="18"/>
     </w:rPr>
   </w:style>
-  <w:style w:type="character" w:customStyle="1" w:styleId="Char1">
-    <w:name w:val="页脚 Char"/>
+  <w:style w:type="character" w:customStyle="1" w:styleId="a8">
+    <w:name w:val="页脚 字符"/>
     <w:basedOn w:val="a0"/>
-    <w:link w:val="a5"/>
+    <w:link w:val="a7"/>
     <w:uiPriority w:val="99"/>
     <w:semiHidden/>
     <w:rsid w:val="00636150"/>
@@ -760,6 +3300,16 @@
       <w:sz w:val="18"/>
       <w:szCs w:val="18"/>
     </w:rPr>
+  </w:style>
+  <w:style w:type="paragraph" w:styleId="a9">
+    <w:name w:val="List Paragraph"/>
+    <w:basedOn w:val="a"/>
+    <w:uiPriority w:val="34"/>
+    <w:qFormat/>
+    <w:rsid w:val="00AE5A67"/>
+    <w:pPr>
+      <w:ind w:firstLineChars="200" w:firstLine="420"/>
+    </w:pPr>
   </w:style>
 </w:styles>
 </file>
@@ -1019,7 +3569,7 @@
   <a:extraClrSchemeLst/>
   <a:extLst>
     <a:ext uri="{05A4C25C-085E-4340-85A3-A5531E510DB2}">
-      <thm15:themeFamily xmlns:thm15="http://schemas.microsoft.com/office/thememl/2012/main" xmlns="" name="Office Theme" id="{62F939B6-93AF-4DB8-9C6B-D6C7DFDC589F}" vid="{4A3C46E8-61CC-4603-A589-7422A47A8E4A}"/>
+      <thm15:themeFamily xmlns:thm15="http://schemas.microsoft.com/office/thememl/2012/main" name="Office Theme" id="{62F939B6-93AF-4DB8-9C6B-D6C7DFDC589F}" vid="{4A3C46E8-61CC-4603-A589-7422A47A8E4A}"/>
     </a:ext>
   </a:extLst>
 </a:theme>

--- a/整理/start-ready.docx
+++ b/整理/start-ready.docx
@@ -1305,26 +1305,2791 @@
     <w:p>
       <w:pPr>
         <w:rPr>
+          <w:rFonts w:ascii="Times New Roman" w:eastAsia="黑体" w:hAnsi="Times New Roman" w:cs="Times New Roman"/>
+          <w:color w:val="538135" w:themeColor="accent6" w:themeShade="BF"/>
+          <w:sz w:val="22"/>
+        </w:rPr>
+      </w:pPr>
+      <w:r>
+        <w:rPr>
           <w:rFonts w:ascii="Times New Roman" w:eastAsia="黑体" w:hAnsi="Times New Roman" w:cs="Times New Roman" w:hint="eastAsia"/>
           <w:color w:val="538135" w:themeColor="accent6" w:themeShade="BF"/>
           <w:sz w:val="22"/>
         </w:rPr>
-      </w:pPr>
+        <w:t>DVA</w:t>
+      </w:r>
       <w:r>
         <w:rPr>
           <w:rFonts w:ascii="Times New Roman" w:eastAsia="黑体" w:hAnsi="Times New Roman" w:cs="Times New Roman" w:hint="eastAsia"/>
           <w:color w:val="538135" w:themeColor="accent6" w:themeShade="BF"/>
           <w:sz w:val="22"/>
         </w:rPr>
-        <w:t>DVA</w:t>
-      </w:r>
+        <w:t>学习</w:t>
+      </w:r>
+    </w:p>
+    <w:p>
+      <w:pPr>
+        <w:widowControl/>
+        <w:shd w:val="clear" w:color="auto" w:fill="1E1E1E"/>
+        <w:spacing w:line="300" w:lineRule="atLeast"/>
+        <w:jc w:val="left"/>
+        <w:rPr>
+          <w:rFonts w:ascii="Consolas" w:eastAsia="宋体" w:hAnsi="Consolas" w:cs="宋体"/>
+          <w:color w:val="D4D4D4"/>
+          <w:kern w:val="0"/>
+          <w:szCs w:val="21"/>
+        </w:rPr>
+      </w:pPr>
+      <w:r>
+        <w:rPr>
+          <w:rFonts w:ascii="Consolas" w:eastAsia="宋体" w:hAnsi="Consolas" w:cs="宋体"/>
+          <w:color w:val="D4D4D4"/>
+          <w:kern w:val="0"/>
+          <w:szCs w:val="21"/>
+        </w:rPr>
+        <w:lastRenderedPageBreak/>
+        <w:t>    </w:t>
+      </w:r>
+      <w:r>
+        <w:rPr>
+          <w:rFonts w:ascii="Consolas" w:eastAsia="宋体" w:hAnsi="Consolas" w:cs="宋体"/>
+          <w:color w:val="569CD6"/>
+          <w:kern w:val="0"/>
+          <w:szCs w:val="21"/>
+        </w:rPr>
+        <w:t>const</w:t>
+      </w:r>
+      <w:r>
+        <w:rPr>
+          <w:rFonts w:ascii="Consolas" w:eastAsia="宋体" w:hAnsi="Consolas" w:cs="宋体"/>
+          <w:color w:val="D4D4D4"/>
+          <w:kern w:val="0"/>
+          <w:szCs w:val="21"/>
+        </w:rPr>
+        <w:t> </w:t>
+      </w:r>
+      <w:r>
+        <w:rPr>
+          <w:rFonts w:ascii="Consolas" w:eastAsia="宋体" w:hAnsi="Consolas" w:cs="宋体"/>
+          <w:color w:val="4FC1FF"/>
+          <w:kern w:val="0"/>
+          <w:szCs w:val="21"/>
+        </w:rPr>
+        <w:t>app</w:t>
+      </w:r>
+      <w:r>
+        <w:rPr>
+          <w:rFonts w:ascii="Consolas" w:eastAsia="宋体" w:hAnsi="Consolas" w:cs="宋体"/>
+          <w:color w:val="D4D4D4"/>
+          <w:kern w:val="0"/>
+          <w:szCs w:val="21"/>
+        </w:rPr>
+        <w:t> = </w:t>
+      </w:r>
+      <w:r>
+        <w:rPr>
+          <w:rFonts w:ascii="Consolas" w:eastAsia="宋体" w:hAnsi="Consolas" w:cs="宋体"/>
+          <w:color w:val="DCDCAA"/>
+          <w:kern w:val="0"/>
+          <w:szCs w:val="21"/>
+        </w:rPr>
+        <w:t>dva</w:t>
+      </w:r>
+      <w:r>
+        <w:rPr>
+          <w:rFonts w:ascii="Consolas" w:eastAsia="宋体" w:hAnsi="Consolas" w:cs="宋体"/>
+          <w:color w:val="D4D4D4"/>
+          <w:kern w:val="0"/>
+          <w:szCs w:val="21"/>
+        </w:rPr>
+        <w:t>();</w:t>
+      </w:r>
+    </w:p>
+    <w:p>
+      <w:pPr>
+        <w:widowControl/>
+        <w:shd w:val="clear" w:color="auto" w:fill="1E1E1E"/>
+        <w:spacing w:line="300" w:lineRule="atLeast"/>
+        <w:jc w:val="left"/>
+        <w:rPr>
+          <w:rFonts w:ascii="Consolas" w:eastAsia="宋体" w:hAnsi="Consolas" w:cs="宋体"/>
+          <w:color w:val="D4D4D4"/>
+          <w:kern w:val="0"/>
+          <w:szCs w:val="21"/>
+        </w:rPr>
+      </w:pPr>
+      <w:r>
+        <w:rPr>
+          <w:rFonts w:ascii="Consolas" w:eastAsia="宋体" w:hAnsi="Consolas" w:cs="宋体"/>
+          <w:color w:val="D4D4D4"/>
+          <w:kern w:val="0"/>
+          <w:szCs w:val="21"/>
+        </w:rPr>
+        <w:t>    </w:t>
+      </w:r>
+      <w:r>
+        <w:rPr>
+          <w:rFonts w:ascii="Consolas" w:eastAsia="宋体" w:hAnsi="Consolas" w:cs="宋体"/>
+          <w:color w:val="9CDCFE"/>
+          <w:kern w:val="0"/>
+          <w:szCs w:val="21"/>
+        </w:rPr>
+        <w:t>app</w:t>
+      </w:r>
+      <w:r>
+        <w:rPr>
+          <w:rFonts w:ascii="Consolas" w:eastAsia="宋体" w:hAnsi="Consolas" w:cs="宋体"/>
+          <w:color w:val="D4D4D4"/>
+          <w:kern w:val="0"/>
+          <w:szCs w:val="21"/>
+        </w:rPr>
+        <w:t>.</w:t>
+      </w:r>
+      <w:r>
+        <w:rPr>
+          <w:rFonts w:ascii="Consolas" w:eastAsia="宋体" w:hAnsi="Consolas" w:cs="宋体"/>
+          <w:color w:val="DCDCAA"/>
+          <w:kern w:val="0"/>
+          <w:szCs w:val="21"/>
+        </w:rPr>
+        <w:t>model</w:t>
+      </w:r>
+      <w:r>
+        <w:rPr>
+          <w:rFonts w:ascii="Consolas" w:eastAsia="宋体" w:hAnsi="Consolas" w:cs="宋体"/>
+          <w:color w:val="D4D4D4"/>
+          <w:kern w:val="0"/>
+          <w:szCs w:val="21"/>
+        </w:rPr>
+        <w:t>({</w:t>
+      </w:r>
+    </w:p>
+    <w:p>
+      <w:pPr>
+        <w:widowControl/>
+        <w:shd w:val="clear" w:color="auto" w:fill="1E1E1E"/>
+        <w:spacing w:line="300" w:lineRule="atLeast"/>
+        <w:jc w:val="left"/>
+        <w:rPr>
+          <w:rFonts w:ascii="Consolas" w:eastAsia="宋体" w:hAnsi="Consolas" w:cs="宋体"/>
+          <w:color w:val="D4D4D4"/>
+          <w:kern w:val="0"/>
+          <w:szCs w:val="21"/>
+        </w:rPr>
+      </w:pPr>
+      <w:r>
+        <w:rPr>
+          <w:rFonts w:ascii="Consolas" w:eastAsia="宋体" w:hAnsi="Consolas" w:cs="宋体"/>
+          <w:color w:val="D4D4D4"/>
+          <w:kern w:val="0"/>
+          <w:szCs w:val="21"/>
+        </w:rPr>
+        <w:t>      </w:t>
+      </w:r>
+      <w:r>
+        <w:rPr>
+          <w:rFonts w:ascii="Consolas" w:eastAsia="宋体" w:hAnsi="Consolas" w:cs="宋体"/>
+          <w:color w:val="9CDCFE"/>
+          <w:kern w:val="0"/>
+          <w:szCs w:val="21"/>
+        </w:rPr>
+        <w:t>namespace:</w:t>
+      </w:r>
+      <w:r>
+        <w:rPr>
+          <w:rFonts w:ascii="Consolas" w:eastAsia="宋体" w:hAnsi="Consolas" w:cs="宋体"/>
+          <w:color w:val="D4D4D4"/>
+          <w:kern w:val="0"/>
+          <w:szCs w:val="21"/>
+        </w:rPr>
+        <w:t> </w:t>
+      </w:r>
+      <w:r>
+        <w:rPr>
+          <w:rFonts w:ascii="Consolas" w:eastAsia="宋体" w:hAnsi="Consolas" w:cs="宋体"/>
+          <w:color w:val="CE9178"/>
+          <w:kern w:val="0"/>
+          <w:szCs w:val="21"/>
+        </w:rPr>
+        <w:t>'index'</w:t>
+      </w:r>
+      <w:r>
+        <w:rPr>
+          <w:rFonts w:ascii="Consolas" w:eastAsia="宋体" w:hAnsi="Consolas" w:cs="宋体"/>
+          <w:color w:val="D4D4D4"/>
+          <w:kern w:val="0"/>
+          <w:szCs w:val="21"/>
+        </w:rPr>
+        <w:t>,</w:t>
+      </w:r>
+    </w:p>
+    <w:p>
+      <w:pPr>
+        <w:widowControl/>
+        <w:shd w:val="clear" w:color="auto" w:fill="1E1E1E"/>
+        <w:spacing w:line="300" w:lineRule="atLeast"/>
+        <w:jc w:val="left"/>
+        <w:rPr>
+          <w:rFonts w:ascii="Consolas" w:eastAsia="宋体" w:hAnsi="Consolas" w:cs="宋体"/>
+          <w:color w:val="D4D4D4"/>
+          <w:kern w:val="0"/>
+          <w:szCs w:val="21"/>
+        </w:rPr>
+      </w:pPr>
+      <w:r>
+        <w:rPr>
+          <w:rFonts w:ascii="Consolas" w:eastAsia="宋体" w:hAnsi="Consolas" w:cs="宋体"/>
+          <w:color w:val="D4D4D4"/>
+          <w:kern w:val="0"/>
+          <w:szCs w:val="21"/>
+        </w:rPr>
+        <w:t>      </w:t>
+      </w:r>
+      <w:r>
+        <w:rPr>
+          <w:rFonts w:ascii="Consolas" w:eastAsia="宋体" w:hAnsi="Consolas" w:cs="宋体"/>
+          <w:color w:val="9CDCFE"/>
+          <w:kern w:val="0"/>
+          <w:szCs w:val="21"/>
+        </w:rPr>
+        <w:t>state:</w:t>
+      </w:r>
+      <w:r>
+        <w:rPr>
+          <w:rFonts w:ascii="Consolas" w:eastAsia="宋体" w:hAnsi="Consolas" w:cs="宋体"/>
+          <w:color w:val="D4D4D4"/>
+          <w:kern w:val="0"/>
+          <w:szCs w:val="21"/>
+        </w:rPr>
+        <w:t> </w:t>
+      </w:r>
+      <w:r>
+        <w:rPr>
+          <w:rFonts w:ascii="Consolas" w:eastAsia="宋体" w:hAnsi="Consolas" w:cs="宋体"/>
+          <w:color w:val="B5CEA8"/>
+          <w:kern w:val="0"/>
+          <w:szCs w:val="21"/>
+        </w:rPr>
+        <w:t>0</w:t>
+      </w:r>
+      <w:r>
+        <w:rPr>
+          <w:rFonts w:ascii="Consolas" w:eastAsia="宋体" w:hAnsi="Consolas" w:cs="宋体"/>
+          <w:color w:val="D4D4D4"/>
+          <w:kern w:val="0"/>
+          <w:szCs w:val="21"/>
+        </w:rPr>
+        <w:t>,</w:t>
+      </w:r>
+    </w:p>
+    <w:p>
+      <w:pPr>
+        <w:widowControl/>
+        <w:shd w:val="clear" w:color="auto" w:fill="1E1E1E"/>
+        <w:spacing w:line="300" w:lineRule="atLeast"/>
+        <w:jc w:val="left"/>
+        <w:rPr>
+          <w:rFonts w:ascii="Consolas" w:eastAsia="宋体" w:hAnsi="Consolas" w:cs="宋体"/>
+          <w:color w:val="D4D4D4"/>
+          <w:kern w:val="0"/>
+          <w:szCs w:val="21"/>
+        </w:rPr>
+      </w:pPr>
+      <w:r>
+        <w:rPr>
+          <w:rFonts w:ascii="Consolas" w:eastAsia="宋体" w:hAnsi="Consolas" w:cs="宋体"/>
+          <w:color w:val="D4D4D4"/>
+          <w:kern w:val="0"/>
+          <w:szCs w:val="21"/>
+        </w:rPr>
+        <w:t>      </w:t>
+      </w:r>
+      <w:r>
+        <w:rPr>
+          <w:rFonts w:ascii="Consolas" w:eastAsia="宋体" w:hAnsi="Consolas" w:cs="宋体"/>
+          <w:color w:val="9CDCFE"/>
+          <w:kern w:val="0"/>
+          <w:szCs w:val="21"/>
+        </w:rPr>
+        <w:t>reducers:</w:t>
+      </w:r>
+      <w:r>
+        <w:rPr>
+          <w:rFonts w:ascii="Consolas" w:eastAsia="宋体" w:hAnsi="Consolas" w:cs="宋体"/>
+          <w:color w:val="D4D4D4"/>
+          <w:kern w:val="0"/>
+          <w:szCs w:val="21"/>
+        </w:rPr>
+        <w:t> {</w:t>
+      </w:r>
+    </w:p>
+    <w:p>
+      <w:pPr>
+        <w:widowControl/>
+        <w:shd w:val="clear" w:color="auto" w:fill="1E1E1E"/>
+        <w:spacing w:line="300" w:lineRule="atLeast"/>
+        <w:jc w:val="left"/>
+        <w:rPr>
+          <w:rFonts w:ascii="Consolas" w:eastAsia="宋体" w:hAnsi="Consolas" w:cs="宋体"/>
+          <w:color w:val="D4D4D4"/>
+          <w:kern w:val="0"/>
+          <w:szCs w:val="21"/>
+        </w:rPr>
+      </w:pPr>
+      <w:r>
+        <w:rPr>
+          <w:rFonts w:ascii="Consolas" w:eastAsia="宋体" w:hAnsi="Consolas" w:cs="宋体"/>
+          <w:color w:val="D4D4D4"/>
+          <w:kern w:val="0"/>
+          <w:szCs w:val="21"/>
+        </w:rPr>
+        <w:t>        </w:t>
+      </w:r>
+      <w:r>
+        <w:rPr>
+          <w:rFonts w:ascii="Consolas" w:eastAsia="宋体" w:hAnsi="Consolas" w:cs="宋体"/>
+          <w:color w:val="DCDCAA"/>
+          <w:kern w:val="0"/>
+          <w:szCs w:val="21"/>
+        </w:rPr>
+        <w:t>add</w:t>
+      </w:r>
+      <w:r>
+        <w:rPr>
+          <w:rFonts w:ascii="Consolas" w:eastAsia="宋体" w:hAnsi="Consolas" w:cs="宋体"/>
+          <w:color w:val="D4D4D4"/>
+          <w:kern w:val="0"/>
+          <w:szCs w:val="21"/>
+        </w:rPr>
+        <w:t>(</w:t>
+      </w:r>
+      <w:r>
+        <w:rPr>
+          <w:rFonts w:ascii="Consolas" w:eastAsia="宋体" w:hAnsi="Consolas" w:cs="宋体"/>
+          <w:color w:val="9CDCFE"/>
+          <w:kern w:val="0"/>
+          <w:szCs w:val="21"/>
+        </w:rPr>
+        <w:t>state</w:t>
+      </w:r>
+      <w:r>
+        <w:rPr>
+          <w:rFonts w:ascii="Consolas" w:eastAsia="宋体" w:hAnsi="Consolas" w:cs="宋体"/>
+          <w:color w:val="D4D4D4"/>
+          <w:kern w:val="0"/>
+          <w:szCs w:val="21"/>
+        </w:rPr>
+        <w:t>) {</w:t>
+      </w:r>
+    </w:p>
+    <w:p>
+      <w:pPr>
+        <w:widowControl/>
+        <w:shd w:val="clear" w:color="auto" w:fill="1E1E1E"/>
+        <w:spacing w:line="300" w:lineRule="atLeast"/>
+        <w:jc w:val="left"/>
+        <w:rPr>
+          <w:rFonts w:ascii="Consolas" w:eastAsia="宋体" w:hAnsi="Consolas" w:cs="宋体"/>
+          <w:color w:val="D4D4D4"/>
+          <w:kern w:val="0"/>
+          <w:szCs w:val="21"/>
+        </w:rPr>
+      </w:pPr>
+      <w:r>
+        <w:rPr>
+          <w:rFonts w:ascii="Consolas" w:eastAsia="宋体" w:hAnsi="Consolas" w:cs="宋体"/>
+          <w:color w:val="D4D4D4"/>
+          <w:kern w:val="0"/>
+          <w:szCs w:val="21"/>
+        </w:rPr>
+        <w:t>          </w:t>
+      </w:r>
+      <w:r>
+        <w:rPr>
+          <w:rFonts w:ascii="Consolas" w:eastAsia="宋体" w:hAnsi="Consolas" w:cs="宋体"/>
+          <w:color w:val="C586C0"/>
+          <w:kern w:val="0"/>
+          <w:szCs w:val="21"/>
+        </w:rPr>
+        <w:t>return</w:t>
+      </w:r>
+      <w:r>
+        <w:rPr>
+          <w:rFonts w:ascii="Consolas" w:eastAsia="宋体" w:hAnsi="Consolas" w:cs="宋体"/>
+          <w:color w:val="D4D4D4"/>
+          <w:kern w:val="0"/>
+          <w:szCs w:val="21"/>
+        </w:rPr>
+        <w:t> </w:t>
+      </w:r>
+      <w:r>
+        <w:rPr>
+          <w:rFonts w:ascii="Consolas" w:eastAsia="宋体" w:hAnsi="Consolas" w:cs="宋体"/>
+          <w:color w:val="9CDCFE"/>
+          <w:kern w:val="0"/>
+          <w:szCs w:val="21"/>
+        </w:rPr>
+        <w:t>state</w:t>
+      </w:r>
+      <w:r>
+        <w:rPr>
+          <w:rFonts w:ascii="Consolas" w:eastAsia="宋体" w:hAnsi="Consolas" w:cs="宋体"/>
+          <w:color w:val="D4D4D4"/>
+          <w:kern w:val="0"/>
+          <w:szCs w:val="21"/>
+        </w:rPr>
+        <w:t> + </w:t>
+      </w:r>
+      <w:r>
+        <w:rPr>
+          <w:rFonts w:ascii="Consolas" w:eastAsia="宋体" w:hAnsi="Consolas" w:cs="宋体"/>
+          <w:color w:val="B5CEA8"/>
+          <w:kern w:val="0"/>
+          <w:szCs w:val="21"/>
+        </w:rPr>
+        <w:t>1</w:t>
+      </w:r>
+      <w:r>
+        <w:rPr>
+          <w:rFonts w:ascii="Consolas" w:eastAsia="宋体" w:hAnsi="Consolas" w:cs="宋体"/>
+          <w:color w:val="D4D4D4"/>
+          <w:kern w:val="0"/>
+          <w:szCs w:val="21"/>
+        </w:rPr>
+        <w:t>;</w:t>
+      </w:r>
+    </w:p>
+    <w:p>
+      <w:pPr>
+        <w:widowControl/>
+        <w:shd w:val="clear" w:color="auto" w:fill="1E1E1E"/>
+        <w:spacing w:line="300" w:lineRule="atLeast"/>
+        <w:jc w:val="left"/>
+        <w:rPr>
+          <w:rFonts w:ascii="Consolas" w:eastAsia="宋体" w:hAnsi="Consolas" w:cs="宋体"/>
+          <w:color w:val="D4D4D4"/>
+          <w:kern w:val="0"/>
+          <w:szCs w:val="21"/>
+        </w:rPr>
+      </w:pPr>
+      <w:r>
+        <w:rPr>
+          <w:rFonts w:ascii="Consolas" w:eastAsia="宋体" w:hAnsi="Consolas" w:cs="宋体"/>
+          <w:color w:val="D4D4D4"/>
+          <w:kern w:val="0"/>
+          <w:szCs w:val="21"/>
+        </w:rPr>
+        <w:t>        }</w:t>
+      </w:r>
+    </w:p>
+    <w:p>
+      <w:pPr>
+        <w:widowControl/>
+        <w:shd w:val="clear" w:color="auto" w:fill="1E1E1E"/>
+        <w:spacing w:line="300" w:lineRule="atLeast"/>
+        <w:jc w:val="left"/>
+        <w:rPr>
+          <w:rFonts w:ascii="Consolas" w:eastAsia="宋体" w:hAnsi="Consolas" w:cs="宋体"/>
+          <w:color w:val="D4D4D4"/>
+          <w:kern w:val="0"/>
+          <w:szCs w:val="21"/>
+        </w:rPr>
+      </w:pPr>
+      <w:r>
+        <w:rPr>
+          <w:rFonts w:ascii="Consolas" w:eastAsia="宋体" w:hAnsi="Consolas" w:cs="宋体"/>
+          <w:color w:val="D4D4D4"/>
+          <w:kern w:val="0"/>
+          <w:szCs w:val="21"/>
+        </w:rPr>
+        <w:t>      },</w:t>
+      </w:r>
+    </w:p>
+    <w:p>
+      <w:pPr>
+        <w:widowControl/>
+        <w:shd w:val="clear" w:color="auto" w:fill="1E1E1E"/>
+        <w:spacing w:line="300" w:lineRule="atLeast"/>
+        <w:jc w:val="left"/>
+        <w:rPr>
+          <w:rFonts w:ascii="Consolas" w:eastAsia="宋体" w:hAnsi="Consolas" w:cs="宋体"/>
+          <w:color w:val="D4D4D4"/>
+          <w:kern w:val="0"/>
+          <w:szCs w:val="21"/>
+        </w:rPr>
+      </w:pPr>
+      <w:r>
+        <w:rPr>
+          <w:rFonts w:ascii="Consolas" w:eastAsia="宋体" w:hAnsi="Consolas" w:cs="宋体"/>
+          <w:color w:val="D4D4D4"/>
+          <w:kern w:val="0"/>
+          <w:szCs w:val="21"/>
+        </w:rPr>
+        <w:t>      </w:t>
+      </w:r>
+      <w:r>
+        <w:rPr>
+          <w:rFonts w:ascii="Consolas" w:eastAsia="宋体" w:hAnsi="Consolas" w:cs="宋体"/>
+          <w:color w:val="9CDCFE"/>
+          <w:kern w:val="0"/>
+          <w:szCs w:val="21"/>
+        </w:rPr>
+        <w:t>effects:</w:t>
+      </w:r>
+      <w:r>
+        <w:rPr>
+          <w:rFonts w:ascii="Consolas" w:eastAsia="宋体" w:hAnsi="Consolas" w:cs="宋体"/>
+          <w:color w:val="D4D4D4"/>
+          <w:kern w:val="0"/>
+          <w:szCs w:val="21"/>
+        </w:rPr>
+        <w:t> {</w:t>
+      </w:r>
+    </w:p>
+    <w:p>
+      <w:pPr>
+        <w:widowControl/>
+        <w:shd w:val="clear" w:color="auto" w:fill="1E1E1E"/>
+        <w:spacing w:line="300" w:lineRule="atLeast"/>
+        <w:jc w:val="left"/>
+        <w:rPr>
+          <w:rFonts w:ascii="Consolas" w:eastAsia="宋体" w:hAnsi="Consolas" w:cs="宋体"/>
+          <w:color w:val="D4D4D4"/>
+          <w:kern w:val="0"/>
+          <w:szCs w:val="21"/>
+        </w:rPr>
+      </w:pPr>
+      <w:r>
+        <w:rPr>
+          <w:rFonts w:ascii="Consolas" w:eastAsia="宋体" w:hAnsi="Consolas" w:cs="宋体"/>
+          <w:color w:val="D4D4D4"/>
+          <w:kern w:val="0"/>
+          <w:szCs w:val="21"/>
+        </w:rPr>
+        <w:t>        </w:t>
+      </w:r>
+      <w:r>
+        <w:rPr>
+          <w:rFonts w:ascii="Consolas" w:eastAsia="宋体" w:hAnsi="Consolas" w:cs="宋体"/>
+          <w:color w:val="569CD6"/>
+          <w:kern w:val="0"/>
+          <w:szCs w:val="21"/>
+        </w:rPr>
+        <w:t>*</w:t>
+      </w:r>
+      <w:r>
+        <w:rPr>
+          <w:rFonts w:ascii="Consolas" w:eastAsia="宋体" w:hAnsi="Consolas" w:cs="宋体"/>
+          <w:color w:val="DCDCAA"/>
+          <w:kern w:val="0"/>
+          <w:szCs w:val="21"/>
+        </w:rPr>
+        <w:t>adds</w:t>
+      </w:r>
+      <w:r>
+        <w:rPr>
+          <w:rFonts w:ascii="Consolas" w:eastAsia="宋体" w:hAnsi="Consolas" w:cs="宋体"/>
+          <w:color w:val="D4D4D4"/>
+          <w:kern w:val="0"/>
+          <w:szCs w:val="21"/>
+        </w:rPr>
+        <w:t>(</w:t>
+      </w:r>
+      <w:r>
+        <w:rPr>
+          <w:rFonts w:ascii="Consolas" w:eastAsia="宋体" w:hAnsi="Consolas" w:cs="宋体"/>
+          <w:color w:val="9CDCFE"/>
+          <w:kern w:val="0"/>
+          <w:szCs w:val="21"/>
+        </w:rPr>
+        <w:t>action</w:t>
+      </w:r>
+      <w:r>
+        <w:rPr>
+          <w:rFonts w:ascii="Consolas" w:eastAsia="宋体" w:hAnsi="Consolas" w:cs="宋体"/>
+          <w:color w:val="D4D4D4"/>
+          <w:kern w:val="0"/>
+          <w:szCs w:val="21"/>
+        </w:rPr>
+        <w:t>, {</w:t>
+      </w:r>
+      <w:r>
+        <w:rPr>
+          <w:rFonts w:ascii="Consolas" w:eastAsia="宋体" w:hAnsi="Consolas" w:cs="宋体"/>
+          <w:color w:val="9CDCFE"/>
+          <w:kern w:val="0"/>
+          <w:szCs w:val="21"/>
+        </w:rPr>
+        <w:t>call</w:t>
+      </w:r>
+      <w:r>
+        <w:rPr>
+          <w:rFonts w:ascii="Consolas" w:eastAsia="宋体" w:hAnsi="Consolas" w:cs="宋体"/>
+          <w:color w:val="D4D4D4"/>
+          <w:kern w:val="0"/>
+          <w:szCs w:val="21"/>
+        </w:rPr>
+        <w:t>, </w:t>
+      </w:r>
+      <w:r>
+        <w:rPr>
+          <w:rFonts w:ascii="Consolas" w:eastAsia="宋体" w:hAnsi="Consolas" w:cs="宋体"/>
+          <w:color w:val="9CDCFE"/>
+          <w:kern w:val="0"/>
+          <w:szCs w:val="21"/>
+        </w:rPr>
+        <w:t>put</w:t>
+      </w:r>
+      <w:r>
+        <w:rPr>
+          <w:rFonts w:ascii="Consolas" w:eastAsia="宋体" w:hAnsi="Consolas" w:cs="宋体"/>
+          <w:color w:val="D4D4D4"/>
+          <w:kern w:val="0"/>
+          <w:szCs w:val="21"/>
+        </w:rPr>
+        <w:t>}) {</w:t>
+      </w:r>
+    </w:p>
+    <w:p>
+      <w:pPr>
+        <w:widowControl/>
+        <w:shd w:val="clear" w:color="auto" w:fill="1E1E1E"/>
+        <w:spacing w:line="300" w:lineRule="atLeast"/>
+        <w:jc w:val="left"/>
+        <w:rPr>
+          <w:rFonts w:ascii="Consolas" w:eastAsia="宋体" w:hAnsi="Consolas" w:cs="宋体"/>
+          <w:color w:val="D4D4D4"/>
+          <w:kern w:val="0"/>
+          <w:szCs w:val="21"/>
+        </w:rPr>
+      </w:pPr>
+      <w:r>
+        <w:rPr>
+          <w:rFonts w:ascii="Consolas" w:eastAsia="宋体" w:hAnsi="Consolas" w:cs="宋体"/>
+          <w:color w:val="D4D4D4"/>
+          <w:kern w:val="0"/>
+          <w:szCs w:val="21"/>
+        </w:rPr>
+        <w:t>          </w:t>
+      </w:r>
+      <w:r>
+        <w:rPr>
+          <w:rFonts w:ascii="Consolas" w:eastAsia="宋体" w:hAnsi="Consolas" w:cs="宋体"/>
+          <w:color w:val="C586C0"/>
+          <w:kern w:val="0"/>
+          <w:szCs w:val="21"/>
+        </w:rPr>
+        <w:t>yield</w:t>
+      </w:r>
+      <w:r>
+        <w:rPr>
+          <w:rFonts w:ascii="Consolas" w:eastAsia="宋体" w:hAnsi="Consolas" w:cs="宋体"/>
+          <w:color w:val="D4D4D4"/>
+          <w:kern w:val="0"/>
+          <w:szCs w:val="21"/>
+        </w:rPr>
+        <w:t> </w:t>
+      </w:r>
+      <w:r>
+        <w:rPr>
+          <w:rFonts w:ascii="Consolas" w:eastAsia="宋体" w:hAnsi="Consolas" w:cs="宋体"/>
+          <w:color w:val="DCDCAA"/>
+          <w:kern w:val="0"/>
+          <w:szCs w:val="21"/>
+        </w:rPr>
+        <w:t>call</w:t>
+      </w:r>
+      <w:r>
+        <w:rPr>
+          <w:rFonts w:ascii="Consolas" w:eastAsia="宋体" w:hAnsi="Consolas" w:cs="宋体"/>
+          <w:color w:val="D4D4D4"/>
+          <w:kern w:val="0"/>
+          <w:szCs w:val="21"/>
+        </w:rPr>
+        <w:t>(</w:t>
+      </w:r>
+      <w:r>
+        <w:rPr>
+          <w:rFonts w:ascii="Consolas" w:eastAsia="宋体" w:hAnsi="Consolas" w:cs="宋体"/>
+          <w:color w:val="9CDCFE"/>
+          <w:kern w:val="0"/>
+          <w:szCs w:val="21"/>
+        </w:rPr>
+        <w:t>delay</w:t>
+      </w:r>
+      <w:r>
+        <w:rPr>
+          <w:rFonts w:ascii="Consolas" w:eastAsia="宋体" w:hAnsi="Consolas" w:cs="宋体"/>
+          <w:color w:val="D4D4D4"/>
+          <w:kern w:val="0"/>
+          <w:szCs w:val="21"/>
+        </w:rPr>
+        <w:t>, </w:t>
+      </w:r>
+      <w:r>
+        <w:rPr>
+          <w:rFonts w:ascii="Consolas" w:eastAsia="宋体" w:hAnsi="Consolas" w:cs="宋体"/>
+          <w:color w:val="B5CEA8"/>
+          <w:kern w:val="0"/>
+          <w:szCs w:val="21"/>
+        </w:rPr>
+        <w:t>1000</w:t>
+      </w:r>
+      <w:r>
+        <w:rPr>
+          <w:rFonts w:ascii="Consolas" w:eastAsia="宋体" w:hAnsi="Consolas" w:cs="宋体"/>
+          <w:color w:val="D4D4D4"/>
+          <w:kern w:val="0"/>
+          <w:szCs w:val="21"/>
+        </w:rPr>
+        <w:t>);</w:t>
+      </w:r>
+    </w:p>
+    <w:p>
+      <w:pPr>
+        <w:widowControl/>
+        <w:shd w:val="clear" w:color="auto" w:fill="1E1E1E"/>
+        <w:spacing w:line="300" w:lineRule="atLeast"/>
+        <w:jc w:val="left"/>
+        <w:rPr>
+          <w:rFonts w:ascii="Consolas" w:eastAsia="宋体" w:hAnsi="Consolas" w:cs="宋体"/>
+          <w:color w:val="D4D4D4"/>
+          <w:kern w:val="0"/>
+          <w:szCs w:val="21"/>
+        </w:rPr>
+      </w:pPr>
+      <w:r>
+        <w:rPr>
+          <w:rFonts w:ascii="Consolas" w:eastAsia="宋体" w:hAnsi="Consolas" w:cs="宋体"/>
+          <w:color w:val="D4D4D4"/>
+          <w:kern w:val="0"/>
+          <w:szCs w:val="21"/>
+        </w:rPr>
+        <w:t>          </w:t>
+      </w:r>
+      <w:r>
+        <w:rPr>
+          <w:rFonts w:ascii="Consolas" w:eastAsia="宋体" w:hAnsi="Consolas" w:cs="宋体"/>
+          <w:color w:val="C586C0"/>
+          <w:kern w:val="0"/>
+          <w:szCs w:val="21"/>
+        </w:rPr>
+        <w:t>yield</w:t>
+      </w:r>
+      <w:r>
+        <w:rPr>
+          <w:rFonts w:ascii="Consolas" w:eastAsia="宋体" w:hAnsi="Consolas" w:cs="宋体"/>
+          <w:color w:val="D4D4D4"/>
+          <w:kern w:val="0"/>
+          <w:szCs w:val="21"/>
+        </w:rPr>
+        <w:t> </w:t>
+      </w:r>
+      <w:r>
+        <w:rPr>
+          <w:rFonts w:ascii="Consolas" w:eastAsia="宋体" w:hAnsi="Consolas" w:cs="宋体"/>
+          <w:color w:val="DCDCAA"/>
+          <w:kern w:val="0"/>
+          <w:szCs w:val="21"/>
+        </w:rPr>
+        <w:t>put</w:t>
+      </w:r>
+      <w:r>
+        <w:rPr>
+          <w:rFonts w:ascii="Consolas" w:eastAsia="宋体" w:hAnsi="Consolas" w:cs="宋体"/>
+          <w:color w:val="D4D4D4"/>
+          <w:kern w:val="0"/>
+          <w:szCs w:val="21"/>
+        </w:rPr>
+        <w:t>({</w:t>
+      </w:r>
+      <w:r>
+        <w:rPr>
+          <w:rFonts w:ascii="Consolas" w:eastAsia="宋体" w:hAnsi="Consolas" w:cs="宋体"/>
+          <w:color w:val="9CDCFE"/>
+          <w:kern w:val="0"/>
+          <w:szCs w:val="21"/>
+        </w:rPr>
+        <w:t>type:</w:t>
+      </w:r>
+      <w:r>
+        <w:rPr>
+          <w:rFonts w:ascii="Consolas" w:eastAsia="宋体" w:hAnsi="Consolas" w:cs="宋体"/>
+          <w:color w:val="D4D4D4"/>
+          <w:kern w:val="0"/>
+          <w:szCs w:val="21"/>
+        </w:rPr>
+        <w:t> </w:t>
+      </w:r>
+      <w:r>
+        <w:rPr>
+          <w:rFonts w:ascii="Consolas" w:eastAsia="宋体" w:hAnsi="Consolas" w:cs="宋体"/>
+          <w:color w:val="CE9178"/>
+          <w:kern w:val="0"/>
+          <w:szCs w:val="21"/>
+        </w:rPr>
+        <w:t>'add'</w:t>
+      </w:r>
+      <w:r>
+        <w:rPr>
+          <w:rFonts w:ascii="Consolas" w:eastAsia="宋体" w:hAnsi="Consolas" w:cs="宋体"/>
+          <w:color w:val="D4D4D4"/>
+          <w:kern w:val="0"/>
+          <w:szCs w:val="21"/>
+        </w:rPr>
+        <w:t>});</w:t>
+      </w:r>
+    </w:p>
+    <w:p>
+      <w:pPr>
+        <w:widowControl/>
+        <w:shd w:val="clear" w:color="auto" w:fill="1E1E1E"/>
+        <w:spacing w:line="300" w:lineRule="atLeast"/>
+        <w:jc w:val="left"/>
+        <w:rPr>
+          <w:rFonts w:ascii="Consolas" w:eastAsia="宋体" w:hAnsi="Consolas" w:cs="宋体"/>
+          <w:color w:val="D4D4D4"/>
+          <w:kern w:val="0"/>
+          <w:szCs w:val="21"/>
+        </w:rPr>
+      </w:pPr>
+      <w:r>
+        <w:rPr>
+          <w:rFonts w:ascii="Consolas" w:eastAsia="宋体" w:hAnsi="Consolas" w:cs="宋体"/>
+          <w:color w:val="D4D4D4"/>
+          <w:kern w:val="0"/>
+          <w:szCs w:val="21"/>
+        </w:rPr>
+        <w:t>        }</w:t>
+      </w:r>
+    </w:p>
+    <w:p>
+      <w:pPr>
+        <w:widowControl/>
+        <w:shd w:val="clear" w:color="auto" w:fill="1E1E1E"/>
+        <w:spacing w:line="300" w:lineRule="atLeast"/>
+        <w:jc w:val="left"/>
+        <w:rPr>
+          <w:rFonts w:ascii="Consolas" w:eastAsia="宋体" w:hAnsi="Consolas" w:cs="宋体"/>
+          <w:color w:val="D4D4D4"/>
+          <w:kern w:val="0"/>
+          <w:szCs w:val="21"/>
+        </w:rPr>
+      </w:pPr>
+      <w:r>
+        <w:rPr>
+          <w:rFonts w:ascii="Consolas" w:eastAsia="宋体" w:hAnsi="Consolas" w:cs="宋体"/>
+          <w:color w:val="D4D4D4"/>
+          <w:kern w:val="0"/>
+          <w:szCs w:val="21"/>
+        </w:rPr>
+        <w:t>      }</w:t>
+      </w:r>
+      <w:r>
+        <w:rPr>
+          <w:rFonts w:ascii="Consolas" w:eastAsia="宋体" w:hAnsi="Consolas" w:cs="宋体" w:hint="eastAsia"/>
+          <w:color w:val="D4D4D4"/>
+          <w:kern w:val="0"/>
+          <w:szCs w:val="21"/>
+        </w:rPr>
+        <w:t>，</w:t>
+      </w:r>
+    </w:p>
+    <w:p>
+      <w:pPr>
+        <w:widowControl/>
+        <w:shd w:val="clear" w:color="auto" w:fill="1E1E1E"/>
+        <w:spacing w:line="300" w:lineRule="atLeast"/>
+        <w:jc w:val="left"/>
+        <w:rPr>
+          <w:rFonts w:ascii="Consolas" w:eastAsia="宋体" w:hAnsi="Consolas" w:cs="宋体"/>
+          <w:color w:val="D4D4D4"/>
+          <w:kern w:val="0"/>
+          <w:szCs w:val="21"/>
+        </w:rPr>
+      </w:pPr>
+      <w:r>
+        <w:rPr>
+          <w:rFonts w:ascii="Consolas" w:eastAsia="宋体" w:hAnsi="Consolas" w:cs="宋体"/>
+          <w:color w:val="D4D4D4"/>
+          <w:kern w:val="0"/>
+          <w:szCs w:val="21"/>
+        </w:rPr>
+        <w:tab/>
+      </w:r>
+      <w:r>
+        <w:rPr>
+          <w:rFonts w:ascii="Consolas" w:eastAsia="宋体" w:hAnsi="Consolas" w:cs="宋体"/>
+          <w:color w:val="D4D4D4"/>
+          <w:kern w:val="0"/>
+          <w:szCs w:val="21"/>
+        </w:rPr>
+        <w:tab/>
+        <w:t>Subscription: {</w:t>
+      </w:r>
+    </w:p>
+    <w:p>
+      <w:pPr>
+        <w:widowControl/>
+        <w:shd w:val="clear" w:color="auto" w:fill="1E1E1E"/>
+        <w:spacing w:line="300" w:lineRule="atLeast"/>
+        <w:ind w:firstLineChars="500" w:firstLine="1050"/>
+        <w:jc w:val="left"/>
+        <w:rPr>
+          <w:rFonts w:ascii="Consolas" w:eastAsia="宋体" w:hAnsi="Consolas" w:cs="宋体"/>
+          <w:color w:val="D4D4D4"/>
+          <w:kern w:val="0"/>
+          <w:szCs w:val="21"/>
+        </w:rPr>
+      </w:pPr>
+      <w:r>
+        <w:rPr>
+          <w:rFonts w:ascii="Consolas" w:eastAsia="宋体" w:hAnsi="Consolas" w:cs="宋体"/>
+          <w:color w:val="D4D4D4"/>
+          <w:kern w:val="0"/>
+          <w:szCs w:val="21"/>
+        </w:rPr>
+        <w:t>Keys</w:t>
+      </w:r>
+      <w:r>
+        <w:rPr>
+          <w:rFonts w:ascii="Consolas" w:eastAsia="宋体" w:hAnsi="Consolas" w:cs="宋体" w:hint="eastAsia"/>
+          <w:color w:val="D4D4D4"/>
+          <w:kern w:val="0"/>
+          <w:szCs w:val="21"/>
+        </w:rPr>
+        <w:t>(</w:t>
+      </w:r>
+      <w:r>
+        <w:rPr>
+          <w:rFonts w:ascii="Consolas" w:eastAsia="宋体" w:hAnsi="Consolas" w:cs="宋体"/>
+          <w:color w:val="D4D4D4"/>
+          <w:kern w:val="0"/>
+          <w:szCs w:val="21"/>
+        </w:rPr>
+        <w:t>{dispatch}</w:t>
+      </w:r>
+      <w:r>
+        <w:rPr>
+          <w:rFonts w:ascii="Consolas" w:eastAsia="宋体" w:hAnsi="Consolas" w:cs="宋体" w:hint="eastAsia"/>
+          <w:color w:val="D4D4D4"/>
+          <w:kern w:val="0"/>
+          <w:szCs w:val="21"/>
+        </w:rPr>
+        <w:t>) {</w:t>
+      </w:r>
+    </w:p>
+    <w:p>
+      <w:pPr>
+        <w:widowControl/>
+        <w:shd w:val="clear" w:color="auto" w:fill="1E1E1E"/>
+        <w:spacing w:line="300" w:lineRule="atLeast"/>
+        <w:ind w:firstLineChars="500" w:firstLine="1050"/>
+        <w:jc w:val="left"/>
+        <w:rPr>
+          <w:rFonts w:ascii="Consolas" w:eastAsia="宋体" w:hAnsi="Consolas" w:cs="宋体"/>
+          <w:color w:val="D4D4D4"/>
+          <w:kern w:val="0"/>
+          <w:szCs w:val="21"/>
+        </w:rPr>
+      </w:pPr>
+      <w:r>
+        <w:rPr>
+          <w:rFonts w:ascii="Consolas" w:eastAsia="宋体" w:hAnsi="Consolas" w:cs="宋体"/>
+          <w:color w:val="D4D4D4"/>
+          <w:kern w:val="0"/>
+          <w:szCs w:val="21"/>
+        </w:rPr>
+        <w:tab/>
+        <w:t>Dispatch({type:’add’});</w:t>
+      </w:r>
+    </w:p>
+    <w:p>
+      <w:pPr>
+        <w:widowControl/>
+        <w:shd w:val="clear" w:color="auto" w:fill="1E1E1E"/>
+        <w:spacing w:line="300" w:lineRule="atLeast"/>
+        <w:ind w:firstLineChars="550" w:firstLine="1155"/>
+        <w:jc w:val="left"/>
+        <w:rPr>
+          <w:rFonts w:ascii="Consolas" w:eastAsia="宋体" w:hAnsi="Consolas" w:cs="宋体"/>
+          <w:color w:val="D4D4D4"/>
+          <w:kern w:val="0"/>
+          <w:szCs w:val="21"/>
+        </w:rPr>
+      </w:pPr>
+      <w:r>
+        <w:rPr>
+          <w:rFonts w:ascii="Consolas" w:eastAsia="宋体" w:hAnsi="Consolas" w:cs="宋体" w:hint="eastAsia"/>
+          <w:color w:val="D4D4D4"/>
+          <w:kern w:val="0"/>
+          <w:szCs w:val="21"/>
+        </w:rPr>
+        <w:t>}</w:t>
+      </w:r>
+    </w:p>
+    <w:p>
+      <w:pPr>
+        <w:widowControl/>
+        <w:shd w:val="clear" w:color="auto" w:fill="1E1E1E"/>
+        <w:spacing w:line="300" w:lineRule="atLeast"/>
+        <w:ind w:firstLineChars="400" w:firstLine="840"/>
+        <w:jc w:val="left"/>
+        <w:rPr>
+          <w:rFonts w:ascii="Consolas" w:eastAsia="宋体" w:hAnsi="Consolas" w:cs="宋体"/>
+          <w:color w:val="D4D4D4"/>
+          <w:kern w:val="0"/>
+          <w:szCs w:val="21"/>
+        </w:rPr>
+      </w:pPr>
+      <w:r>
+        <w:rPr>
+          <w:rFonts w:ascii="Consolas" w:eastAsia="宋体" w:hAnsi="Consolas" w:cs="宋体"/>
+          <w:color w:val="D4D4D4"/>
+          <w:kern w:val="0"/>
+          <w:szCs w:val="21"/>
+        </w:rPr>
+        <w:t>}</w:t>
+      </w:r>
+    </w:p>
+    <w:p>
+      <w:pPr>
+        <w:widowControl/>
+        <w:shd w:val="clear" w:color="auto" w:fill="1E1E1E"/>
+        <w:spacing w:line="300" w:lineRule="atLeast"/>
+        <w:jc w:val="left"/>
+        <w:rPr>
+          <w:rFonts w:ascii="Consolas" w:eastAsia="宋体" w:hAnsi="Consolas" w:cs="宋体"/>
+          <w:color w:val="D4D4D4"/>
+          <w:kern w:val="0"/>
+          <w:szCs w:val="21"/>
+        </w:rPr>
+      </w:pPr>
+      <w:r>
+        <w:rPr>
+          <w:rFonts w:ascii="Consolas" w:eastAsia="宋体" w:hAnsi="Consolas" w:cs="宋体"/>
+          <w:color w:val="D4D4D4"/>
+          <w:kern w:val="0"/>
+          <w:szCs w:val="21"/>
+        </w:rPr>
+        <w:t>    });</w:t>
+      </w:r>
+    </w:p>
+    <w:p>
+      <w:pPr>
+        <w:widowControl/>
+        <w:shd w:val="clear" w:color="auto" w:fill="1E1E1E"/>
+        <w:spacing w:line="300" w:lineRule="atLeast"/>
+        <w:jc w:val="left"/>
+        <w:rPr>
+          <w:rFonts w:ascii="Consolas" w:eastAsia="宋体" w:hAnsi="Consolas" w:cs="宋体"/>
+          <w:color w:val="D4D4D4"/>
+          <w:kern w:val="0"/>
+          <w:szCs w:val="21"/>
+        </w:rPr>
+      </w:pPr>
+      <w:r>
+        <w:rPr>
+          <w:rFonts w:ascii="Consolas" w:eastAsia="宋体" w:hAnsi="Consolas" w:cs="宋体"/>
+          <w:color w:val="D4D4D4"/>
+          <w:kern w:val="0"/>
+          <w:szCs w:val="21"/>
+        </w:rPr>
+        <w:t>    </w:t>
+      </w:r>
+      <w:r>
+        <w:rPr>
+          <w:rFonts w:ascii="Consolas" w:eastAsia="宋体" w:hAnsi="Consolas" w:cs="宋体"/>
+          <w:color w:val="9CDCFE"/>
+          <w:kern w:val="0"/>
+          <w:szCs w:val="21"/>
+        </w:rPr>
+        <w:t>app</w:t>
+      </w:r>
+      <w:r>
+        <w:rPr>
+          <w:rFonts w:ascii="Consolas" w:eastAsia="宋体" w:hAnsi="Consolas" w:cs="宋体"/>
+          <w:color w:val="D4D4D4"/>
+          <w:kern w:val="0"/>
+          <w:szCs w:val="21"/>
+        </w:rPr>
+        <w:t>.</w:t>
+      </w:r>
+      <w:r>
+        <w:rPr>
+          <w:rFonts w:ascii="Consolas" w:eastAsia="宋体" w:hAnsi="Consolas" w:cs="宋体"/>
+          <w:color w:val="DCDCAA"/>
+          <w:kern w:val="0"/>
+          <w:szCs w:val="21"/>
+        </w:rPr>
+        <w:t>router</w:t>
+      </w:r>
+      <w:r>
+        <w:rPr>
+          <w:rFonts w:ascii="Consolas" w:eastAsia="宋体" w:hAnsi="Consolas" w:cs="宋体"/>
+          <w:color w:val="D4D4D4"/>
+          <w:kern w:val="0"/>
+          <w:szCs w:val="21"/>
+        </w:rPr>
+        <w:t>(() </w:t>
+      </w:r>
+      <w:r>
+        <w:rPr>
+          <w:rFonts w:ascii="Consolas" w:eastAsia="宋体" w:hAnsi="Consolas" w:cs="宋体"/>
+          <w:color w:val="569CD6"/>
+          <w:kern w:val="0"/>
+          <w:szCs w:val="21"/>
+        </w:rPr>
+        <w:t>=&gt;</w:t>
+      </w:r>
+      <w:r>
+        <w:rPr>
+          <w:rFonts w:ascii="Consolas" w:eastAsia="宋体" w:hAnsi="Consolas" w:cs="宋体"/>
+          <w:color w:val="D4D4D4"/>
+          <w:kern w:val="0"/>
+          <w:szCs w:val="21"/>
+        </w:rPr>
+        <w:t> </w:t>
+      </w:r>
+      <w:r>
+        <w:rPr>
+          <w:rFonts w:ascii="Consolas" w:eastAsia="宋体" w:hAnsi="Consolas" w:cs="宋体"/>
+          <w:color w:val="808080"/>
+          <w:kern w:val="0"/>
+          <w:szCs w:val="21"/>
+        </w:rPr>
+        <w:t>&lt;</w:t>
+      </w:r>
+      <w:r>
+        <w:rPr>
+          <w:rFonts w:ascii="Consolas" w:eastAsia="宋体" w:hAnsi="Consolas" w:cs="宋体"/>
+          <w:color w:val="4EC9B0"/>
+          <w:kern w:val="0"/>
+          <w:szCs w:val="21"/>
+        </w:rPr>
+        <w:t>Home</w:t>
+      </w:r>
+      <w:r>
+        <w:rPr>
+          <w:rFonts w:ascii="Consolas" w:eastAsia="宋体" w:hAnsi="Consolas" w:cs="宋体"/>
+          <w:color w:val="808080"/>
+          <w:kern w:val="0"/>
+          <w:szCs w:val="21"/>
+        </w:rPr>
+        <w:t>/&gt;</w:t>
+      </w:r>
+      <w:r>
+        <w:rPr>
+          <w:rFonts w:ascii="Consolas" w:eastAsia="宋体" w:hAnsi="Consolas" w:cs="宋体"/>
+          <w:color w:val="D4D4D4"/>
+          <w:kern w:val="0"/>
+          <w:szCs w:val="21"/>
+        </w:rPr>
+        <w:t>);</w:t>
+      </w:r>
+    </w:p>
+    <w:p>
+      <w:pPr>
+        <w:widowControl/>
+        <w:shd w:val="clear" w:color="auto" w:fill="1E1E1E"/>
+        <w:spacing w:line="300" w:lineRule="atLeast"/>
+        <w:jc w:val="left"/>
+        <w:rPr>
+          <w:rFonts w:ascii="Consolas" w:eastAsia="宋体" w:hAnsi="Consolas" w:cs="宋体"/>
+          <w:color w:val="D4D4D4"/>
+          <w:kern w:val="0"/>
+          <w:szCs w:val="21"/>
+        </w:rPr>
+      </w:pPr>
+      <w:r>
+        <w:rPr>
+          <w:rFonts w:ascii="Consolas" w:eastAsia="宋体" w:hAnsi="Consolas" w:cs="宋体"/>
+          <w:color w:val="D4D4D4"/>
+          <w:kern w:val="0"/>
+          <w:szCs w:val="21"/>
+        </w:rPr>
+        <w:t>    </w:t>
+      </w:r>
+      <w:r>
+        <w:rPr>
+          <w:rFonts w:ascii="Consolas" w:eastAsia="宋体" w:hAnsi="Consolas" w:cs="宋体"/>
+          <w:color w:val="9CDCFE"/>
+          <w:kern w:val="0"/>
+          <w:szCs w:val="21"/>
+        </w:rPr>
+        <w:t>app</w:t>
+      </w:r>
+      <w:r>
+        <w:rPr>
+          <w:rFonts w:ascii="Consolas" w:eastAsia="宋体" w:hAnsi="Consolas" w:cs="宋体"/>
+          <w:color w:val="D4D4D4"/>
+          <w:kern w:val="0"/>
+          <w:szCs w:val="21"/>
+        </w:rPr>
+        <w:t>.</w:t>
+      </w:r>
+      <w:r>
+        <w:rPr>
+          <w:rFonts w:ascii="Consolas" w:eastAsia="宋体" w:hAnsi="Consolas" w:cs="宋体"/>
+          <w:color w:val="DCDCAA"/>
+          <w:kern w:val="0"/>
+          <w:szCs w:val="21"/>
+        </w:rPr>
+        <w:t>start</w:t>
+      </w:r>
+      <w:r>
+        <w:rPr>
+          <w:rFonts w:ascii="Consolas" w:eastAsia="宋体" w:hAnsi="Consolas" w:cs="宋体"/>
+          <w:color w:val="D4D4D4"/>
+          <w:kern w:val="0"/>
+          <w:szCs w:val="21"/>
+        </w:rPr>
+        <w:t>(</w:t>
+      </w:r>
+      <w:r>
+        <w:rPr>
+          <w:rFonts w:ascii="Consolas" w:eastAsia="宋体" w:hAnsi="Consolas" w:cs="宋体"/>
+          <w:color w:val="CE9178"/>
+          <w:kern w:val="0"/>
+          <w:szCs w:val="21"/>
+        </w:rPr>
+        <w:t>'#root'</w:t>
+      </w:r>
+      <w:r>
+        <w:rPr>
+          <w:rFonts w:ascii="Consolas" w:eastAsia="宋体" w:hAnsi="Consolas" w:cs="宋体"/>
+          <w:color w:val="D4D4D4"/>
+          <w:kern w:val="0"/>
+          <w:szCs w:val="21"/>
+        </w:rPr>
+        <w:t>);</w:t>
+      </w:r>
+    </w:p>
+    <w:p>
+      <w:pPr>
+        <w:widowControl/>
+        <w:shd w:val="clear" w:color="auto" w:fill="1E1E1E"/>
+        <w:spacing w:line="300" w:lineRule="atLeast"/>
+        <w:jc w:val="left"/>
+        <w:rPr>
+          <w:rFonts w:ascii="Consolas" w:eastAsia="宋体" w:hAnsi="Consolas" w:cs="宋体"/>
+          <w:color w:val="D4D4D4"/>
+          <w:kern w:val="0"/>
+          <w:szCs w:val="21"/>
+        </w:rPr>
+      </w:pPr>
+      <w:r>
+        <w:rPr>
+          <w:rFonts w:ascii="Consolas" w:eastAsia="宋体" w:hAnsi="Consolas" w:cs="宋体"/>
+          <w:color w:val="D4D4D4"/>
+          <w:kern w:val="0"/>
+          <w:szCs w:val="21"/>
+        </w:rPr>
+        <w:t>Effect </w:t>
+      </w:r>
+      <w:r>
+        <w:rPr>
+          <w:rFonts w:ascii="Consolas" w:eastAsia="宋体" w:hAnsi="Consolas" w:cs="宋体"/>
+          <w:color w:val="D4D4D4"/>
+          <w:kern w:val="0"/>
+          <w:szCs w:val="21"/>
+        </w:rPr>
+        <w:t>是一个</w:t>
+      </w:r>
+      <w:r>
+        <w:rPr>
+          <w:rFonts w:ascii="Consolas" w:eastAsia="宋体" w:hAnsi="Consolas" w:cs="宋体"/>
+          <w:color w:val="D4D4D4"/>
+          <w:kern w:val="0"/>
+          <w:szCs w:val="21"/>
+        </w:rPr>
+        <w:t> Generator </w:t>
+      </w:r>
+      <w:r>
+        <w:rPr>
+          <w:rFonts w:ascii="Consolas" w:eastAsia="宋体" w:hAnsi="Consolas" w:cs="宋体"/>
+          <w:color w:val="D4D4D4"/>
+          <w:kern w:val="0"/>
+          <w:szCs w:val="21"/>
+        </w:rPr>
+        <w:t>函数，内部使用</w:t>
+      </w:r>
+      <w:r>
+        <w:rPr>
+          <w:rFonts w:ascii="Consolas" w:eastAsia="宋体" w:hAnsi="Consolas" w:cs="宋体"/>
+          <w:color w:val="D4D4D4"/>
+          <w:kern w:val="0"/>
+          <w:szCs w:val="21"/>
+        </w:rPr>
+        <w:t> yield </w:t>
+      </w:r>
+      <w:r>
+        <w:rPr>
+          <w:rFonts w:ascii="Consolas" w:eastAsia="宋体" w:hAnsi="Consolas" w:cs="宋体"/>
+          <w:color w:val="D4D4D4"/>
+          <w:kern w:val="0"/>
+          <w:szCs w:val="21"/>
+        </w:rPr>
+        <w:t>关键字，标识每一步的操作（不管是异步或同步）。</w:t>
+      </w:r>
+    </w:p>
+    <w:p>
+      <w:pPr>
+        <w:rPr>
+          <w:rFonts w:ascii="Times New Roman" w:eastAsia="黑体" w:hAnsi="Times New Roman" w:cs="Times New Roman"/>
+          <w:sz w:val="22"/>
+        </w:rPr>
+      </w:pPr>
       <w:r>
         <w:rPr>
           <w:rFonts w:ascii="Times New Roman" w:eastAsia="黑体" w:hAnsi="Times New Roman" w:cs="Times New Roman" w:hint="eastAsia"/>
-          <w:color w:val="538135" w:themeColor="accent6" w:themeShade="BF"/>
-          <w:sz w:val="22"/>
-        </w:rPr>
-        <w:t>学习</w:t>
+          <w:sz w:val="22"/>
+        </w:rPr>
+        <w:t>闭包</w:t>
+      </w:r>
+    </w:p>
+    <w:p>
+      <w:pPr>
+        <w:rPr>
+          <w:rFonts w:ascii="Arial" w:hAnsi="Arial" w:cs="Arial"/>
+          <w:color w:val="4D4D4D"/>
+          <w:shd w:val="clear" w:color="auto" w:fill="FFFFFF"/>
+        </w:rPr>
+      </w:pPr>
+      <w:r>
+        <w:rPr>
+          <w:rFonts w:ascii="Arial" w:hAnsi="Arial" w:cs="Arial"/>
+          <w:color w:val="4D4D4D"/>
+          <w:shd w:val="clear" w:color="auto" w:fill="FFFFFF"/>
+        </w:rPr>
+        <w:t>为一个页面添加几个用于调整字体大小的按钮。一种方法是以像素为单位指定</w:t>
+      </w:r>
+      <w:r>
+        <w:rPr>
+          <w:rFonts w:ascii="Arial" w:hAnsi="Arial" w:cs="Arial"/>
+          <w:color w:val="4D4D4D"/>
+          <w:shd w:val="clear" w:color="auto" w:fill="FFFFFF"/>
+        </w:rPr>
+        <w:t xml:space="preserve"> body </w:t>
+      </w:r>
+      <w:r>
+        <w:rPr>
+          <w:rFonts w:ascii="Arial" w:hAnsi="Arial" w:cs="Arial"/>
+          <w:color w:val="4D4D4D"/>
+          <w:shd w:val="clear" w:color="auto" w:fill="FFFFFF"/>
+        </w:rPr>
+        <w:t>元素的</w:t>
+      </w:r>
+      <w:r>
+        <w:rPr>
+          <w:rFonts w:ascii="Arial" w:hAnsi="Arial" w:cs="Arial"/>
+          <w:color w:val="4D4D4D"/>
+          <w:shd w:val="clear" w:color="auto" w:fill="FFFFFF"/>
+        </w:rPr>
+        <w:t xml:space="preserve"> font-size</w:t>
+      </w:r>
+      <w:r>
+        <w:rPr>
+          <w:rFonts w:ascii="Arial" w:hAnsi="Arial" w:cs="Arial"/>
+          <w:color w:val="4D4D4D"/>
+          <w:shd w:val="clear" w:color="auto" w:fill="FFFFFF"/>
+        </w:rPr>
+        <w:t>，然后通过相对的</w:t>
+      </w:r>
+      <w:r>
+        <w:rPr>
+          <w:rFonts w:ascii="Arial" w:hAnsi="Arial" w:cs="Arial"/>
+          <w:color w:val="4D4D4D"/>
+          <w:shd w:val="clear" w:color="auto" w:fill="FFFFFF"/>
+        </w:rPr>
+        <w:t xml:space="preserve"> em </w:t>
+      </w:r>
+      <w:r>
+        <w:rPr>
+          <w:rFonts w:ascii="Arial" w:hAnsi="Arial" w:cs="Arial"/>
+          <w:color w:val="4D4D4D"/>
+          <w:shd w:val="clear" w:color="auto" w:fill="FFFFFF"/>
+        </w:rPr>
+        <w:t>单位设置页面中其它元素（例如页眉）的字号</w:t>
+      </w:r>
+    </w:p>
+    <w:p>
+      <w:pPr>
+        <w:widowControl/>
+        <w:shd w:val="clear" w:color="auto" w:fill="1E1E1E"/>
+        <w:spacing w:line="300" w:lineRule="atLeast"/>
+        <w:jc w:val="left"/>
+        <w:rPr>
+          <w:rFonts w:ascii="Consolas" w:eastAsia="宋体" w:hAnsi="Consolas" w:cs="宋体"/>
+          <w:color w:val="D4D4D4"/>
+          <w:kern w:val="0"/>
+          <w:szCs w:val="21"/>
+        </w:rPr>
+      </w:pPr>
+      <w:r>
+        <w:rPr>
+          <w:rFonts w:ascii="Consolas" w:eastAsia="宋体" w:hAnsi="Consolas" w:cs="宋体"/>
+          <w:color w:val="D4D4D4"/>
+          <w:kern w:val="0"/>
+          <w:szCs w:val="21"/>
+        </w:rPr>
+        <w:t>      </w:t>
+      </w:r>
+      <w:r>
+        <w:rPr>
+          <w:rFonts w:ascii="Consolas" w:eastAsia="宋体" w:hAnsi="Consolas" w:cs="宋体"/>
+          <w:color w:val="569CD6"/>
+          <w:kern w:val="0"/>
+          <w:szCs w:val="21"/>
+        </w:rPr>
+        <w:t>function</w:t>
+      </w:r>
+      <w:r>
+        <w:rPr>
+          <w:rFonts w:ascii="Consolas" w:eastAsia="宋体" w:hAnsi="Consolas" w:cs="宋体"/>
+          <w:color w:val="D4D4D4"/>
+          <w:kern w:val="0"/>
+          <w:szCs w:val="21"/>
+        </w:rPr>
+        <w:t> </w:t>
+      </w:r>
+      <w:r>
+        <w:rPr>
+          <w:rFonts w:ascii="Consolas" w:eastAsia="宋体" w:hAnsi="Consolas" w:cs="宋体"/>
+          <w:color w:val="DCDCAA"/>
+          <w:kern w:val="0"/>
+          <w:szCs w:val="21"/>
+        </w:rPr>
+        <w:t>makeSizes</w:t>
+      </w:r>
+      <w:r>
+        <w:rPr>
+          <w:rFonts w:ascii="Consolas" w:eastAsia="宋体" w:hAnsi="Consolas" w:cs="宋体"/>
+          <w:color w:val="D4D4D4"/>
+          <w:kern w:val="0"/>
+          <w:szCs w:val="21"/>
+        </w:rPr>
+        <w:t>(</w:t>
+      </w:r>
+      <w:r>
+        <w:rPr>
+          <w:rFonts w:ascii="Consolas" w:eastAsia="宋体" w:hAnsi="Consolas" w:cs="宋体"/>
+          <w:color w:val="9CDCFE"/>
+          <w:kern w:val="0"/>
+          <w:szCs w:val="21"/>
+        </w:rPr>
+        <w:t>size</w:t>
+      </w:r>
+      <w:r>
+        <w:rPr>
+          <w:rFonts w:ascii="Consolas" w:eastAsia="宋体" w:hAnsi="Consolas" w:cs="宋体"/>
+          <w:color w:val="D4D4D4"/>
+          <w:kern w:val="0"/>
+          <w:szCs w:val="21"/>
+        </w:rPr>
+        <w:t>) {</w:t>
+      </w:r>
+    </w:p>
+    <w:p>
+      <w:pPr>
+        <w:widowControl/>
+        <w:shd w:val="clear" w:color="auto" w:fill="1E1E1E"/>
+        <w:spacing w:line="300" w:lineRule="atLeast"/>
+        <w:jc w:val="left"/>
+        <w:rPr>
+          <w:rFonts w:ascii="Consolas" w:eastAsia="宋体" w:hAnsi="Consolas" w:cs="宋体"/>
+          <w:color w:val="D4D4D4"/>
+          <w:kern w:val="0"/>
+          <w:szCs w:val="21"/>
+        </w:rPr>
+      </w:pPr>
+      <w:r>
+        <w:rPr>
+          <w:rFonts w:ascii="Consolas" w:eastAsia="宋体" w:hAnsi="Consolas" w:cs="宋体"/>
+          <w:color w:val="D4D4D4"/>
+          <w:kern w:val="0"/>
+          <w:szCs w:val="21"/>
+        </w:rPr>
+        <w:t>        </w:t>
+      </w:r>
+      <w:r>
+        <w:rPr>
+          <w:rFonts w:ascii="Consolas" w:eastAsia="宋体" w:hAnsi="Consolas" w:cs="宋体"/>
+          <w:color w:val="C586C0"/>
+          <w:kern w:val="0"/>
+          <w:szCs w:val="21"/>
+        </w:rPr>
+        <w:t>return</w:t>
+      </w:r>
+      <w:r>
+        <w:rPr>
+          <w:rFonts w:ascii="Consolas" w:eastAsia="宋体" w:hAnsi="Consolas" w:cs="宋体"/>
+          <w:color w:val="D4D4D4"/>
+          <w:kern w:val="0"/>
+          <w:szCs w:val="21"/>
+        </w:rPr>
+        <w:t> </w:t>
+      </w:r>
+      <w:r>
+        <w:rPr>
+          <w:rFonts w:ascii="Consolas" w:eastAsia="宋体" w:hAnsi="Consolas" w:cs="宋体"/>
+          <w:color w:val="569CD6"/>
+          <w:kern w:val="0"/>
+          <w:szCs w:val="21"/>
+        </w:rPr>
+        <w:t>function</w:t>
+      </w:r>
+      <w:r>
+        <w:rPr>
+          <w:rFonts w:ascii="Consolas" w:eastAsia="宋体" w:hAnsi="Consolas" w:cs="宋体"/>
+          <w:color w:val="D4D4D4"/>
+          <w:kern w:val="0"/>
+          <w:szCs w:val="21"/>
+        </w:rPr>
+        <w:t>() {</w:t>
+      </w:r>
+    </w:p>
+    <w:p>
+      <w:pPr>
+        <w:widowControl/>
+        <w:shd w:val="clear" w:color="auto" w:fill="1E1E1E"/>
+        <w:spacing w:line="300" w:lineRule="atLeast"/>
+        <w:jc w:val="left"/>
+        <w:rPr>
+          <w:rFonts w:ascii="Consolas" w:eastAsia="宋体" w:hAnsi="Consolas" w:cs="宋体"/>
+          <w:color w:val="D4D4D4"/>
+          <w:kern w:val="0"/>
+          <w:szCs w:val="21"/>
+        </w:rPr>
+      </w:pPr>
+      <w:r>
+        <w:rPr>
+          <w:rFonts w:ascii="Consolas" w:eastAsia="宋体" w:hAnsi="Consolas" w:cs="宋体"/>
+          <w:color w:val="D4D4D4"/>
+          <w:kern w:val="0"/>
+          <w:szCs w:val="21"/>
+        </w:rPr>
+        <w:t>          </w:t>
+      </w:r>
+      <w:r>
+        <w:rPr>
+          <w:rFonts w:ascii="Consolas" w:eastAsia="宋体" w:hAnsi="Consolas" w:cs="宋体"/>
+          <w:color w:val="9CDCFE"/>
+          <w:kern w:val="0"/>
+          <w:szCs w:val="21"/>
+        </w:rPr>
+        <w:t>document</w:t>
+      </w:r>
+      <w:r>
+        <w:rPr>
+          <w:rFonts w:ascii="Consolas" w:eastAsia="宋体" w:hAnsi="Consolas" w:cs="宋体"/>
+          <w:color w:val="D4D4D4"/>
+          <w:kern w:val="0"/>
+          <w:szCs w:val="21"/>
+        </w:rPr>
+        <w:t>.</w:t>
+      </w:r>
+      <w:r>
+        <w:rPr>
+          <w:rFonts w:ascii="Consolas" w:eastAsia="宋体" w:hAnsi="Consolas" w:cs="宋体"/>
+          <w:color w:val="9CDCFE"/>
+          <w:kern w:val="0"/>
+          <w:szCs w:val="21"/>
+        </w:rPr>
+        <w:t>body</w:t>
+      </w:r>
+      <w:r>
+        <w:rPr>
+          <w:rFonts w:ascii="Consolas" w:eastAsia="宋体" w:hAnsi="Consolas" w:cs="宋体"/>
+          <w:color w:val="D4D4D4"/>
+          <w:kern w:val="0"/>
+          <w:szCs w:val="21"/>
+        </w:rPr>
+        <w:t>.</w:t>
+      </w:r>
+      <w:r>
+        <w:rPr>
+          <w:rFonts w:ascii="Consolas" w:eastAsia="宋体" w:hAnsi="Consolas" w:cs="宋体"/>
+          <w:color w:val="4FC1FF"/>
+          <w:kern w:val="0"/>
+          <w:szCs w:val="21"/>
+        </w:rPr>
+        <w:t>style</w:t>
+      </w:r>
+      <w:r>
+        <w:rPr>
+          <w:rFonts w:ascii="Consolas" w:eastAsia="宋体" w:hAnsi="Consolas" w:cs="宋体"/>
+          <w:color w:val="D4D4D4"/>
+          <w:kern w:val="0"/>
+          <w:szCs w:val="21"/>
+        </w:rPr>
+        <w:t>.</w:t>
+      </w:r>
+      <w:r>
+        <w:rPr>
+          <w:rFonts w:ascii="Consolas" w:eastAsia="宋体" w:hAnsi="Consolas" w:cs="宋体"/>
+          <w:color w:val="9CDCFE"/>
+          <w:kern w:val="0"/>
+          <w:szCs w:val="21"/>
+        </w:rPr>
+        <w:t>fontSize</w:t>
+      </w:r>
+      <w:r>
+        <w:rPr>
+          <w:rFonts w:ascii="Consolas" w:eastAsia="宋体" w:hAnsi="Consolas" w:cs="宋体"/>
+          <w:color w:val="D4D4D4"/>
+          <w:kern w:val="0"/>
+          <w:szCs w:val="21"/>
+        </w:rPr>
+        <w:t> = </w:t>
+      </w:r>
+      <w:r>
+        <w:rPr>
+          <w:rFonts w:ascii="Consolas" w:eastAsia="宋体" w:hAnsi="Consolas" w:cs="宋体"/>
+          <w:color w:val="9CDCFE"/>
+          <w:kern w:val="0"/>
+          <w:szCs w:val="21"/>
+        </w:rPr>
+        <w:t>size</w:t>
+      </w:r>
+      <w:r>
+        <w:rPr>
+          <w:rFonts w:ascii="Consolas" w:eastAsia="宋体" w:hAnsi="Consolas" w:cs="宋体"/>
+          <w:color w:val="D4D4D4"/>
+          <w:kern w:val="0"/>
+          <w:szCs w:val="21"/>
+        </w:rPr>
+        <w:t> + </w:t>
+      </w:r>
+      <w:r>
+        <w:rPr>
+          <w:rFonts w:ascii="Consolas" w:eastAsia="宋体" w:hAnsi="Consolas" w:cs="宋体"/>
+          <w:color w:val="CE9178"/>
+          <w:kern w:val="0"/>
+          <w:szCs w:val="21"/>
+        </w:rPr>
+        <w:t>'px'</w:t>
+      </w:r>
+      <w:r>
+        <w:rPr>
+          <w:rFonts w:ascii="Consolas" w:eastAsia="宋体" w:hAnsi="Consolas" w:cs="宋体"/>
+          <w:color w:val="D4D4D4"/>
+          <w:kern w:val="0"/>
+          <w:szCs w:val="21"/>
+        </w:rPr>
+        <w:t>;</w:t>
+      </w:r>
+    </w:p>
+    <w:p>
+      <w:pPr>
+        <w:widowControl/>
+        <w:shd w:val="clear" w:color="auto" w:fill="1E1E1E"/>
+        <w:spacing w:line="300" w:lineRule="atLeast"/>
+        <w:jc w:val="left"/>
+        <w:rPr>
+          <w:rFonts w:ascii="Consolas" w:eastAsia="宋体" w:hAnsi="Consolas" w:cs="宋体"/>
+          <w:color w:val="D4D4D4"/>
+          <w:kern w:val="0"/>
+          <w:szCs w:val="21"/>
+        </w:rPr>
+      </w:pPr>
+      <w:r>
+        <w:rPr>
+          <w:rFonts w:ascii="Consolas" w:eastAsia="宋体" w:hAnsi="Consolas" w:cs="宋体"/>
+          <w:color w:val="D4D4D4"/>
+          <w:kern w:val="0"/>
+          <w:szCs w:val="21"/>
+        </w:rPr>
+        <w:t>        }</w:t>
+      </w:r>
+    </w:p>
+    <w:p>
+      <w:pPr>
+        <w:widowControl/>
+        <w:shd w:val="clear" w:color="auto" w:fill="1E1E1E"/>
+        <w:spacing w:line="300" w:lineRule="atLeast"/>
+        <w:jc w:val="left"/>
+        <w:rPr>
+          <w:rFonts w:ascii="Consolas" w:eastAsia="宋体" w:hAnsi="Consolas" w:cs="宋体"/>
+          <w:color w:val="D4D4D4"/>
+          <w:kern w:val="0"/>
+          <w:szCs w:val="21"/>
+        </w:rPr>
+      </w:pPr>
+      <w:r>
+        <w:rPr>
+          <w:rFonts w:ascii="Consolas" w:eastAsia="宋体" w:hAnsi="Consolas" w:cs="宋体"/>
+          <w:color w:val="D4D4D4"/>
+          <w:kern w:val="0"/>
+          <w:szCs w:val="21"/>
+        </w:rPr>
+        <w:t>      }</w:t>
+      </w:r>
+    </w:p>
+    <w:p>
+      <w:pPr>
+        <w:widowControl/>
+        <w:shd w:val="clear" w:color="auto" w:fill="1E1E1E"/>
+        <w:spacing w:line="300" w:lineRule="atLeast"/>
+        <w:jc w:val="left"/>
+        <w:rPr>
+          <w:rFonts w:ascii="Consolas" w:eastAsia="宋体" w:hAnsi="Consolas" w:cs="宋体"/>
+          <w:color w:val="D4D4D4"/>
+          <w:kern w:val="0"/>
+          <w:szCs w:val="21"/>
+        </w:rPr>
+      </w:pPr>
+      <w:r>
+        <w:rPr>
+          <w:rFonts w:ascii="Consolas" w:eastAsia="宋体" w:hAnsi="Consolas" w:cs="宋体"/>
+          <w:color w:val="D4D4D4"/>
+          <w:kern w:val="0"/>
+          <w:szCs w:val="21"/>
+        </w:rPr>
+        <w:t>      </w:t>
+      </w:r>
+      <w:r>
+        <w:rPr>
+          <w:rFonts w:ascii="Consolas" w:eastAsia="宋体" w:hAnsi="Consolas" w:cs="宋体"/>
+          <w:color w:val="9CDCFE"/>
+          <w:kern w:val="0"/>
+          <w:szCs w:val="21"/>
+        </w:rPr>
+        <w:t>document</w:t>
+      </w:r>
+      <w:r>
+        <w:rPr>
+          <w:rFonts w:ascii="Consolas" w:eastAsia="宋体" w:hAnsi="Consolas" w:cs="宋体"/>
+          <w:color w:val="D4D4D4"/>
+          <w:kern w:val="0"/>
+          <w:szCs w:val="21"/>
+        </w:rPr>
+        <w:t>.</w:t>
+      </w:r>
+      <w:r>
+        <w:rPr>
+          <w:rFonts w:ascii="Consolas" w:eastAsia="宋体" w:hAnsi="Consolas" w:cs="宋体"/>
+          <w:color w:val="DCDCAA"/>
+          <w:kern w:val="0"/>
+          <w:szCs w:val="21"/>
+        </w:rPr>
+        <w:t>getElementById</w:t>
+      </w:r>
+      <w:r>
+        <w:rPr>
+          <w:rFonts w:ascii="Consolas" w:eastAsia="宋体" w:hAnsi="Consolas" w:cs="宋体"/>
+          <w:color w:val="D4D4D4"/>
+          <w:kern w:val="0"/>
+          <w:szCs w:val="21"/>
+        </w:rPr>
+        <w:t>(</w:t>
+      </w:r>
+      <w:r>
+        <w:rPr>
+          <w:rFonts w:ascii="Consolas" w:eastAsia="宋体" w:hAnsi="Consolas" w:cs="宋体"/>
+          <w:color w:val="CE9178"/>
+          <w:kern w:val="0"/>
+          <w:szCs w:val="21"/>
+        </w:rPr>
+        <w:t>'ids'</w:t>
+      </w:r>
+      <w:r>
+        <w:rPr>
+          <w:rFonts w:ascii="Consolas" w:eastAsia="宋体" w:hAnsi="Consolas" w:cs="宋体"/>
+          <w:color w:val="D4D4D4"/>
+          <w:kern w:val="0"/>
+          <w:szCs w:val="21"/>
+        </w:rPr>
+        <w:t>).</w:t>
+      </w:r>
+      <w:r>
+        <w:rPr>
+          <w:rFonts w:ascii="Consolas" w:eastAsia="宋体" w:hAnsi="Consolas" w:cs="宋体"/>
+          <w:color w:val="9CDCFE"/>
+          <w:kern w:val="0"/>
+          <w:szCs w:val="21"/>
+        </w:rPr>
+        <w:t>onclick</w:t>
+      </w:r>
+      <w:r>
+        <w:rPr>
+          <w:rFonts w:ascii="Consolas" w:eastAsia="宋体" w:hAnsi="Consolas" w:cs="宋体"/>
+          <w:color w:val="D4D4D4"/>
+          <w:kern w:val="0"/>
+          <w:szCs w:val="21"/>
+        </w:rPr>
+        <w:t> = </w:t>
+      </w:r>
+      <w:r>
+        <w:rPr>
+          <w:rFonts w:ascii="Consolas" w:eastAsia="宋体" w:hAnsi="Consolas" w:cs="宋体"/>
+          <w:color w:val="DCDCAA"/>
+          <w:kern w:val="0"/>
+          <w:szCs w:val="21"/>
+        </w:rPr>
+        <w:t>makeSizes</w:t>
+      </w:r>
+      <w:r>
+        <w:rPr>
+          <w:rFonts w:ascii="Consolas" w:eastAsia="宋体" w:hAnsi="Consolas" w:cs="宋体"/>
+          <w:color w:val="D4D4D4"/>
+          <w:kern w:val="0"/>
+          <w:szCs w:val="21"/>
+        </w:rPr>
+        <w:t>(</w:t>
+      </w:r>
+      <w:r>
+        <w:rPr>
+          <w:rFonts w:ascii="Consolas" w:eastAsia="宋体" w:hAnsi="Consolas" w:cs="宋体"/>
+          <w:color w:val="B5CEA8"/>
+          <w:kern w:val="0"/>
+          <w:szCs w:val="21"/>
+        </w:rPr>
+        <w:t>12</w:t>
+      </w:r>
+      <w:r>
+        <w:rPr>
+          <w:rFonts w:ascii="Consolas" w:eastAsia="宋体" w:hAnsi="Consolas" w:cs="宋体"/>
+          <w:color w:val="D4D4D4"/>
+          <w:kern w:val="0"/>
+          <w:szCs w:val="21"/>
+        </w:rPr>
+        <w:t>);</w:t>
+      </w:r>
+    </w:p>
+    <w:p>
+      <w:pPr>
+        <w:widowControl/>
+        <w:shd w:val="clear" w:color="auto" w:fill="1E1E1E"/>
+        <w:spacing w:line="300" w:lineRule="atLeast"/>
+        <w:ind w:firstLineChars="300" w:firstLine="630"/>
+        <w:jc w:val="left"/>
+        <w:rPr>
+          <w:rFonts w:ascii="Consolas" w:eastAsia="宋体" w:hAnsi="Consolas" w:cs="宋体"/>
+          <w:color w:val="D4D4D4"/>
+          <w:kern w:val="0"/>
+          <w:szCs w:val="21"/>
+        </w:rPr>
+      </w:pPr>
+      <w:r>
+        <w:rPr>
+          <w:rFonts w:ascii="Consolas" w:eastAsia="宋体" w:hAnsi="Consolas" w:cs="宋体"/>
+          <w:color w:val="9CDCFE"/>
+          <w:kern w:val="0"/>
+          <w:szCs w:val="21"/>
+        </w:rPr>
+        <w:t>document</w:t>
+      </w:r>
+      <w:r>
+        <w:rPr>
+          <w:rFonts w:ascii="Consolas" w:eastAsia="宋体" w:hAnsi="Consolas" w:cs="宋体"/>
+          <w:color w:val="D4D4D4"/>
+          <w:kern w:val="0"/>
+          <w:szCs w:val="21"/>
+        </w:rPr>
+        <w:t>.</w:t>
+      </w:r>
+      <w:r>
+        <w:rPr>
+          <w:rFonts w:ascii="Consolas" w:eastAsia="宋体" w:hAnsi="Consolas" w:cs="宋体"/>
+          <w:color w:val="DCDCAA"/>
+          <w:kern w:val="0"/>
+          <w:szCs w:val="21"/>
+        </w:rPr>
+        <w:t>getElementById</w:t>
+      </w:r>
+      <w:r>
+        <w:rPr>
+          <w:rFonts w:ascii="Consolas" w:eastAsia="宋体" w:hAnsi="Consolas" w:cs="宋体"/>
+          <w:color w:val="D4D4D4"/>
+          <w:kern w:val="0"/>
+          <w:szCs w:val="21"/>
+        </w:rPr>
+        <w:t>(</w:t>
+      </w:r>
+      <w:r>
+        <w:rPr>
+          <w:rFonts w:ascii="Consolas" w:eastAsia="宋体" w:hAnsi="Consolas" w:cs="宋体"/>
+          <w:color w:val="CE9178"/>
+          <w:kern w:val="0"/>
+          <w:szCs w:val="21"/>
+        </w:rPr>
+        <w:t>'ids'</w:t>
+      </w:r>
+      <w:r>
+        <w:rPr>
+          <w:rFonts w:ascii="Consolas" w:eastAsia="宋体" w:hAnsi="Consolas" w:cs="宋体"/>
+          <w:color w:val="D4D4D4"/>
+          <w:kern w:val="0"/>
+          <w:szCs w:val="21"/>
+        </w:rPr>
+        <w:t>).</w:t>
+      </w:r>
+      <w:r>
+        <w:rPr>
+          <w:rFonts w:ascii="Consolas" w:eastAsia="宋体" w:hAnsi="Consolas" w:cs="宋体"/>
+          <w:color w:val="9CDCFE"/>
+          <w:kern w:val="0"/>
+          <w:szCs w:val="21"/>
+        </w:rPr>
+        <w:t>onclick</w:t>
+      </w:r>
+      <w:r>
+        <w:rPr>
+          <w:rFonts w:ascii="Consolas" w:eastAsia="宋体" w:hAnsi="Consolas" w:cs="宋体"/>
+          <w:color w:val="D4D4D4"/>
+          <w:kern w:val="0"/>
+          <w:szCs w:val="21"/>
+        </w:rPr>
+        <w:t> = </w:t>
+      </w:r>
+      <w:r>
+        <w:rPr>
+          <w:rFonts w:ascii="Consolas" w:eastAsia="宋体" w:hAnsi="Consolas" w:cs="宋体"/>
+          <w:color w:val="DCDCAA"/>
+          <w:kern w:val="0"/>
+          <w:szCs w:val="21"/>
+        </w:rPr>
+        <w:t>makeSizes</w:t>
+      </w:r>
+      <w:r>
+        <w:rPr>
+          <w:rFonts w:ascii="Consolas" w:eastAsia="宋体" w:hAnsi="Consolas" w:cs="宋体"/>
+          <w:color w:val="D4D4D4"/>
+          <w:kern w:val="0"/>
+          <w:szCs w:val="21"/>
+        </w:rPr>
+        <w:t>(</w:t>
+      </w:r>
+      <w:r>
+        <w:rPr>
+          <w:rFonts w:ascii="Consolas" w:eastAsia="宋体" w:hAnsi="Consolas" w:cs="宋体"/>
+          <w:color w:val="B5CEA8"/>
+          <w:kern w:val="0"/>
+          <w:szCs w:val="21"/>
+        </w:rPr>
+        <w:t>1</w:t>
+      </w:r>
+      <w:r>
+        <w:rPr>
+          <w:rFonts w:ascii="Consolas" w:eastAsia="宋体" w:hAnsi="Consolas" w:cs="宋体" w:hint="eastAsia"/>
+          <w:color w:val="B5CEA8"/>
+          <w:kern w:val="0"/>
+          <w:szCs w:val="21"/>
+        </w:rPr>
+        <w:t>4</w:t>
+      </w:r>
+      <w:r>
+        <w:rPr>
+          <w:rFonts w:ascii="Consolas" w:eastAsia="宋体" w:hAnsi="Consolas" w:cs="宋体"/>
+          <w:color w:val="B5CEA8"/>
+          <w:kern w:val="0"/>
+          <w:szCs w:val="21"/>
+        </w:rPr>
+        <w:t>2</w:t>
+      </w:r>
+      <w:r>
+        <w:rPr>
+          <w:rFonts w:ascii="Consolas" w:eastAsia="宋体" w:hAnsi="Consolas" w:cs="宋体"/>
+          <w:color w:val="D4D4D4"/>
+          <w:kern w:val="0"/>
+          <w:szCs w:val="21"/>
+        </w:rPr>
+        <w:t>);</w:t>
+      </w:r>
+    </w:p>
+    <w:p>
+      <w:pPr>
+        <w:widowControl/>
+        <w:shd w:val="clear" w:color="auto" w:fill="1E1E1E"/>
+        <w:spacing w:line="300" w:lineRule="atLeast"/>
+        <w:ind w:firstLineChars="300" w:firstLine="630"/>
+        <w:jc w:val="left"/>
+        <w:rPr>
+          <w:rFonts w:ascii="Consolas" w:eastAsia="宋体" w:hAnsi="Consolas" w:cs="宋体"/>
+          <w:color w:val="D4D4D4"/>
+          <w:kern w:val="0"/>
+          <w:szCs w:val="21"/>
+        </w:rPr>
+      </w:pPr>
+      <w:r>
+        <w:rPr>
+          <w:rFonts w:ascii="Consolas" w:eastAsia="宋体" w:hAnsi="Consolas" w:cs="宋体"/>
+          <w:color w:val="9CDCFE"/>
+          <w:kern w:val="0"/>
+          <w:szCs w:val="21"/>
+        </w:rPr>
+        <w:t>document</w:t>
+      </w:r>
+      <w:r>
+        <w:rPr>
+          <w:rFonts w:ascii="Consolas" w:eastAsia="宋体" w:hAnsi="Consolas" w:cs="宋体"/>
+          <w:color w:val="D4D4D4"/>
+          <w:kern w:val="0"/>
+          <w:szCs w:val="21"/>
+        </w:rPr>
+        <w:t>.</w:t>
+      </w:r>
+      <w:r>
+        <w:rPr>
+          <w:rFonts w:ascii="Consolas" w:eastAsia="宋体" w:hAnsi="Consolas" w:cs="宋体"/>
+          <w:color w:val="DCDCAA"/>
+          <w:kern w:val="0"/>
+          <w:szCs w:val="21"/>
+        </w:rPr>
+        <w:t>getElementById</w:t>
+      </w:r>
+      <w:r>
+        <w:rPr>
+          <w:rFonts w:ascii="Consolas" w:eastAsia="宋体" w:hAnsi="Consolas" w:cs="宋体"/>
+          <w:color w:val="D4D4D4"/>
+          <w:kern w:val="0"/>
+          <w:szCs w:val="21"/>
+        </w:rPr>
+        <w:t>(</w:t>
+      </w:r>
+      <w:r>
+        <w:rPr>
+          <w:rFonts w:ascii="Consolas" w:eastAsia="宋体" w:hAnsi="Consolas" w:cs="宋体"/>
+          <w:color w:val="CE9178"/>
+          <w:kern w:val="0"/>
+          <w:szCs w:val="21"/>
+        </w:rPr>
+        <w:t>'ids'</w:t>
+      </w:r>
+      <w:r>
+        <w:rPr>
+          <w:rFonts w:ascii="Consolas" w:eastAsia="宋体" w:hAnsi="Consolas" w:cs="宋体"/>
+          <w:color w:val="D4D4D4"/>
+          <w:kern w:val="0"/>
+          <w:szCs w:val="21"/>
+        </w:rPr>
+        <w:t>).</w:t>
+      </w:r>
+      <w:r>
+        <w:rPr>
+          <w:rFonts w:ascii="Consolas" w:eastAsia="宋体" w:hAnsi="Consolas" w:cs="宋体"/>
+          <w:color w:val="9CDCFE"/>
+          <w:kern w:val="0"/>
+          <w:szCs w:val="21"/>
+        </w:rPr>
+        <w:t>onclick</w:t>
+      </w:r>
+      <w:r>
+        <w:rPr>
+          <w:rFonts w:ascii="Consolas" w:eastAsia="宋体" w:hAnsi="Consolas" w:cs="宋体"/>
+          <w:color w:val="D4D4D4"/>
+          <w:kern w:val="0"/>
+          <w:szCs w:val="21"/>
+        </w:rPr>
+        <w:t> = </w:t>
+      </w:r>
+      <w:r>
+        <w:rPr>
+          <w:rFonts w:ascii="Consolas" w:eastAsia="宋体" w:hAnsi="Consolas" w:cs="宋体"/>
+          <w:color w:val="DCDCAA"/>
+          <w:kern w:val="0"/>
+          <w:szCs w:val="21"/>
+        </w:rPr>
+        <w:t>makeSizes</w:t>
+      </w:r>
+      <w:r>
+        <w:rPr>
+          <w:rFonts w:ascii="Consolas" w:eastAsia="宋体" w:hAnsi="Consolas" w:cs="宋体"/>
+          <w:color w:val="D4D4D4"/>
+          <w:kern w:val="0"/>
+          <w:szCs w:val="21"/>
+        </w:rPr>
+        <w:t>(</w:t>
+      </w:r>
+      <w:r>
+        <w:rPr>
+          <w:rFonts w:ascii="Consolas" w:eastAsia="宋体" w:hAnsi="Consolas" w:cs="宋体"/>
+          <w:color w:val="B5CEA8"/>
+          <w:kern w:val="0"/>
+          <w:szCs w:val="21"/>
+        </w:rPr>
+        <w:t>1</w:t>
+      </w:r>
+      <w:r>
+        <w:rPr>
+          <w:rFonts w:ascii="Consolas" w:eastAsia="宋体" w:hAnsi="Consolas" w:cs="宋体" w:hint="eastAsia"/>
+          <w:color w:val="B5CEA8"/>
+          <w:kern w:val="0"/>
+          <w:szCs w:val="21"/>
+        </w:rPr>
+        <w:t>6</w:t>
+      </w:r>
+      <w:r>
+        <w:rPr>
+          <w:rFonts w:ascii="Consolas" w:eastAsia="宋体" w:hAnsi="Consolas" w:cs="宋体"/>
+          <w:color w:val="D4D4D4"/>
+          <w:kern w:val="0"/>
+          <w:szCs w:val="21"/>
+        </w:rPr>
+        <w:t>);</w:t>
+      </w:r>
+    </w:p>
+    <w:p>
+      <w:pPr>
+        <w:widowControl/>
+        <w:shd w:val="clear" w:color="auto" w:fill="FFFFFF"/>
+        <w:spacing w:before="120" w:after="240" w:line="480" w:lineRule="atLeast"/>
+        <w:jc w:val="left"/>
+        <w:outlineLvl w:val="1"/>
+        <w:rPr>
+          <w:rFonts w:ascii="微软雅黑" w:eastAsia="微软雅黑" w:hAnsi="微软雅黑" w:cs="宋体"/>
+          <w:b/>
+          <w:bCs/>
+          <w:color w:val="4F4F4F"/>
+          <w:kern w:val="0"/>
+          <w:sz w:val="36"/>
+          <w:szCs w:val="36"/>
+        </w:rPr>
+      </w:pPr>
+      <w:r>
+        <w:rPr>
+          <w:rFonts w:ascii="微软雅黑" w:eastAsia="微软雅黑" w:hAnsi="微软雅黑" w:cs="宋体" w:hint="eastAsia"/>
+          <w:b/>
+          <w:bCs/>
+          <w:color w:val="4F4F4F"/>
+          <w:kern w:val="0"/>
+          <w:sz w:val="36"/>
+          <w:szCs w:val="36"/>
+        </w:rPr>
+        <w:t>用闭包模拟私有方法</w:t>
+      </w:r>
+    </w:p>
+    <w:p>
+      <w:pPr>
+        <w:widowControl/>
+        <w:shd w:val="clear" w:color="auto" w:fill="1E1E1E"/>
+        <w:spacing w:line="300" w:lineRule="atLeast"/>
+        <w:jc w:val="left"/>
+        <w:rPr>
+          <w:rFonts w:ascii="Consolas" w:eastAsia="宋体" w:hAnsi="Consolas" w:cs="宋体"/>
+          <w:color w:val="D4D4D4"/>
+          <w:kern w:val="0"/>
+          <w:szCs w:val="21"/>
+        </w:rPr>
+      </w:pPr>
+      <w:r>
+        <w:rPr>
+          <w:rFonts w:ascii="Consolas" w:eastAsia="宋体" w:hAnsi="Consolas" w:cs="宋体"/>
+          <w:color w:val="D4D4D4"/>
+          <w:kern w:val="0"/>
+          <w:szCs w:val="21"/>
+        </w:rPr>
+        <w:t>      </w:t>
+      </w:r>
+      <w:r>
+        <w:rPr>
+          <w:rFonts w:ascii="Consolas" w:eastAsia="宋体" w:hAnsi="Consolas" w:cs="宋体"/>
+          <w:color w:val="569CD6"/>
+          <w:kern w:val="0"/>
+          <w:szCs w:val="21"/>
+        </w:rPr>
+        <w:t>var</w:t>
+      </w:r>
+      <w:r>
+        <w:rPr>
+          <w:rFonts w:ascii="Consolas" w:eastAsia="宋体" w:hAnsi="Consolas" w:cs="宋体"/>
+          <w:color w:val="D4D4D4"/>
+          <w:kern w:val="0"/>
+          <w:szCs w:val="21"/>
+        </w:rPr>
+        <w:t> </w:t>
+      </w:r>
+      <w:r>
+        <w:rPr>
+          <w:rFonts w:ascii="Consolas" w:eastAsia="宋体" w:hAnsi="Consolas" w:cs="宋体"/>
+          <w:color w:val="9CDCFE"/>
+          <w:kern w:val="0"/>
+          <w:szCs w:val="21"/>
+        </w:rPr>
+        <w:t>counter</w:t>
+      </w:r>
+      <w:r>
+        <w:rPr>
+          <w:rFonts w:ascii="Consolas" w:eastAsia="宋体" w:hAnsi="Consolas" w:cs="宋体"/>
+          <w:color w:val="D4D4D4"/>
+          <w:kern w:val="0"/>
+          <w:szCs w:val="21"/>
+        </w:rPr>
+        <w:t> = (</w:t>
+      </w:r>
+      <w:r>
+        <w:rPr>
+          <w:rFonts w:ascii="Consolas" w:eastAsia="宋体" w:hAnsi="Consolas" w:cs="宋体"/>
+          <w:color w:val="569CD6"/>
+          <w:kern w:val="0"/>
+          <w:szCs w:val="21"/>
+        </w:rPr>
+        <w:t>function</w:t>
+      </w:r>
+      <w:r>
+        <w:rPr>
+          <w:rFonts w:ascii="Consolas" w:eastAsia="宋体" w:hAnsi="Consolas" w:cs="宋体"/>
+          <w:color w:val="D4D4D4"/>
+          <w:kern w:val="0"/>
+          <w:szCs w:val="21"/>
+        </w:rPr>
+        <w:t> () {</w:t>
+      </w:r>
+    </w:p>
+    <w:p>
+      <w:pPr>
+        <w:widowControl/>
+        <w:shd w:val="clear" w:color="auto" w:fill="1E1E1E"/>
+        <w:spacing w:line="300" w:lineRule="atLeast"/>
+        <w:jc w:val="left"/>
+        <w:rPr>
+          <w:rFonts w:ascii="Consolas" w:eastAsia="宋体" w:hAnsi="Consolas" w:cs="宋体"/>
+          <w:color w:val="D4D4D4"/>
+          <w:kern w:val="0"/>
+          <w:szCs w:val="21"/>
+        </w:rPr>
+      </w:pPr>
+      <w:r>
+        <w:rPr>
+          <w:rFonts w:ascii="Consolas" w:eastAsia="宋体" w:hAnsi="Consolas" w:cs="宋体"/>
+          <w:color w:val="D4D4D4"/>
+          <w:kern w:val="0"/>
+          <w:szCs w:val="21"/>
+        </w:rPr>
+        <w:t>        </w:t>
+      </w:r>
+      <w:r>
+        <w:rPr>
+          <w:rFonts w:ascii="Consolas" w:eastAsia="宋体" w:hAnsi="Consolas" w:cs="宋体"/>
+          <w:color w:val="569CD6"/>
+          <w:kern w:val="0"/>
+          <w:szCs w:val="21"/>
+        </w:rPr>
+        <w:t>var</w:t>
+      </w:r>
+      <w:r>
+        <w:rPr>
+          <w:rFonts w:ascii="Consolas" w:eastAsia="宋体" w:hAnsi="Consolas" w:cs="宋体"/>
+          <w:color w:val="D4D4D4"/>
+          <w:kern w:val="0"/>
+          <w:szCs w:val="21"/>
+        </w:rPr>
+        <w:t> </w:t>
+      </w:r>
+      <w:r>
+        <w:rPr>
+          <w:rFonts w:ascii="Consolas" w:eastAsia="宋体" w:hAnsi="Consolas" w:cs="宋体"/>
+          <w:color w:val="9CDCFE"/>
+          <w:kern w:val="0"/>
+          <w:szCs w:val="21"/>
+        </w:rPr>
+        <w:t>privateCounter</w:t>
+      </w:r>
+      <w:r>
+        <w:rPr>
+          <w:rFonts w:ascii="Consolas" w:eastAsia="宋体" w:hAnsi="Consolas" w:cs="宋体"/>
+          <w:color w:val="D4D4D4"/>
+          <w:kern w:val="0"/>
+          <w:szCs w:val="21"/>
+        </w:rPr>
+        <w:t> = </w:t>
+      </w:r>
+      <w:r>
+        <w:rPr>
+          <w:rFonts w:ascii="Consolas" w:eastAsia="宋体" w:hAnsi="Consolas" w:cs="宋体"/>
+          <w:color w:val="B5CEA8"/>
+          <w:kern w:val="0"/>
+          <w:szCs w:val="21"/>
+        </w:rPr>
+        <w:t>0</w:t>
+      </w:r>
+      <w:r>
+        <w:rPr>
+          <w:rFonts w:ascii="Consolas" w:eastAsia="宋体" w:hAnsi="Consolas" w:cs="宋体"/>
+          <w:color w:val="D4D4D4"/>
+          <w:kern w:val="0"/>
+          <w:szCs w:val="21"/>
+        </w:rPr>
+        <w:t>;</w:t>
+      </w:r>
+    </w:p>
+    <w:p>
+      <w:pPr>
+        <w:widowControl/>
+        <w:shd w:val="clear" w:color="auto" w:fill="1E1E1E"/>
+        <w:spacing w:line="300" w:lineRule="atLeast"/>
+        <w:jc w:val="left"/>
+        <w:rPr>
+          <w:rFonts w:ascii="Consolas" w:eastAsia="宋体" w:hAnsi="Consolas" w:cs="宋体"/>
+          <w:color w:val="D4D4D4"/>
+          <w:kern w:val="0"/>
+          <w:szCs w:val="21"/>
+        </w:rPr>
+      </w:pPr>
+      <w:r>
+        <w:rPr>
+          <w:rFonts w:ascii="Consolas" w:eastAsia="宋体" w:hAnsi="Consolas" w:cs="宋体"/>
+          <w:color w:val="D4D4D4"/>
+          <w:kern w:val="0"/>
+          <w:szCs w:val="21"/>
+        </w:rPr>
+        <w:t>        </w:t>
+      </w:r>
+      <w:r>
+        <w:rPr>
+          <w:rFonts w:ascii="Consolas" w:eastAsia="宋体" w:hAnsi="Consolas" w:cs="宋体"/>
+          <w:color w:val="569CD6"/>
+          <w:kern w:val="0"/>
+          <w:szCs w:val="21"/>
+        </w:rPr>
+        <w:t>function</w:t>
+      </w:r>
+      <w:r>
+        <w:rPr>
+          <w:rFonts w:ascii="Consolas" w:eastAsia="宋体" w:hAnsi="Consolas" w:cs="宋体"/>
+          <w:color w:val="D4D4D4"/>
+          <w:kern w:val="0"/>
+          <w:szCs w:val="21"/>
+        </w:rPr>
+        <w:t> </w:t>
+      </w:r>
+      <w:r>
+        <w:rPr>
+          <w:rFonts w:ascii="Consolas" w:eastAsia="宋体" w:hAnsi="Consolas" w:cs="宋体"/>
+          <w:color w:val="DCDCAA"/>
+          <w:kern w:val="0"/>
+          <w:szCs w:val="21"/>
+        </w:rPr>
+        <w:t>changeBy</w:t>
+      </w:r>
+      <w:r>
+        <w:rPr>
+          <w:rFonts w:ascii="Consolas" w:eastAsia="宋体" w:hAnsi="Consolas" w:cs="宋体"/>
+          <w:color w:val="D4D4D4"/>
+          <w:kern w:val="0"/>
+          <w:szCs w:val="21"/>
+        </w:rPr>
+        <w:t>(</w:t>
+      </w:r>
+      <w:r>
+        <w:rPr>
+          <w:rFonts w:ascii="Consolas" w:eastAsia="宋体" w:hAnsi="Consolas" w:cs="宋体"/>
+          <w:color w:val="9CDCFE"/>
+          <w:kern w:val="0"/>
+          <w:szCs w:val="21"/>
+        </w:rPr>
+        <w:t>val</w:t>
+      </w:r>
+      <w:r>
+        <w:rPr>
+          <w:rFonts w:ascii="Consolas" w:eastAsia="宋体" w:hAnsi="Consolas" w:cs="宋体"/>
+          <w:color w:val="D4D4D4"/>
+          <w:kern w:val="0"/>
+          <w:szCs w:val="21"/>
+        </w:rPr>
+        <w:t>) {</w:t>
+      </w:r>
+    </w:p>
+    <w:p>
+      <w:pPr>
+        <w:widowControl/>
+        <w:shd w:val="clear" w:color="auto" w:fill="1E1E1E"/>
+        <w:spacing w:line="300" w:lineRule="atLeast"/>
+        <w:jc w:val="left"/>
+        <w:rPr>
+          <w:rFonts w:ascii="Consolas" w:eastAsia="宋体" w:hAnsi="Consolas" w:cs="宋体"/>
+          <w:color w:val="D4D4D4"/>
+          <w:kern w:val="0"/>
+          <w:szCs w:val="21"/>
+        </w:rPr>
+      </w:pPr>
+      <w:r>
+        <w:rPr>
+          <w:rFonts w:ascii="Consolas" w:eastAsia="宋体" w:hAnsi="Consolas" w:cs="宋体"/>
+          <w:color w:val="D4D4D4"/>
+          <w:kern w:val="0"/>
+          <w:szCs w:val="21"/>
+        </w:rPr>
+        <w:t>          </w:t>
+      </w:r>
+      <w:r>
+        <w:rPr>
+          <w:rFonts w:ascii="Consolas" w:eastAsia="宋体" w:hAnsi="Consolas" w:cs="宋体"/>
+          <w:color w:val="9CDCFE"/>
+          <w:kern w:val="0"/>
+          <w:szCs w:val="21"/>
+        </w:rPr>
+        <w:t>privateCounter</w:t>
+      </w:r>
+      <w:r>
+        <w:rPr>
+          <w:rFonts w:ascii="Consolas" w:eastAsia="宋体" w:hAnsi="Consolas" w:cs="宋体"/>
+          <w:color w:val="D4D4D4"/>
+          <w:kern w:val="0"/>
+          <w:szCs w:val="21"/>
+        </w:rPr>
+        <w:t> += </w:t>
+      </w:r>
+      <w:r>
+        <w:rPr>
+          <w:rFonts w:ascii="Consolas" w:eastAsia="宋体" w:hAnsi="Consolas" w:cs="宋体"/>
+          <w:color w:val="9CDCFE"/>
+          <w:kern w:val="0"/>
+          <w:szCs w:val="21"/>
+        </w:rPr>
+        <w:t>val</w:t>
+      </w:r>
+      <w:r>
+        <w:rPr>
+          <w:rFonts w:ascii="Consolas" w:eastAsia="宋体" w:hAnsi="Consolas" w:cs="宋体"/>
+          <w:color w:val="D4D4D4"/>
+          <w:kern w:val="0"/>
+          <w:szCs w:val="21"/>
+        </w:rPr>
+        <w:t>;</w:t>
+      </w:r>
+    </w:p>
+    <w:p>
+      <w:pPr>
+        <w:widowControl/>
+        <w:shd w:val="clear" w:color="auto" w:fill="1E1E1E"/>
+        <w:spacing w:line="300" w:lineRule="atLeast"/>
+        <w:jc w:val="left"/>
+        <w:rPr>
+          <w:rFonts w:ascii="Consolas" w:eastAsia="宋体" w:hAnsi="Consolas" w:cs="宋体"/>
+          <w:color w:val="D4D4D4"/>
+          <w:kern w:val="0"/>
+          <w:szCs w:val="21"/>
+        </w:rPr>
+      </w:pPr>
+      <w:r>
+        <w:rPr>
+          <w:rFonts w:ascii="Consolas" w:eastAsia="宋体" w:hAnsi="Consolas" w:cs="宋体"/>
+          <w:color w:val="D4D4D4"/>
+          <w:kern w:val="0"/>
+          <w:szCs w:val="21"/>
+        </w:rPr>
+        <w:t>        }</w:t>
+      </w:r>
+    </w:p>
+    <w:p>
+      <w:pPr>
+        <w:widowControl/>
+        <w:shd w:val="clear" w:color="auto" w:fill="1E1E1E"/>
+        <w:spacing w:line="300" w:lineRule="atLeast"/>
+        <w:jc w:val="left"/>
+        <w:rPr>
+          <w:rFonts w:ascii="Consolas" w:eastAsia="宋体" w:hAnsi="Consolas" w:cs="宋体"/>
+          <w:color w:val="D4D4D4"/>
+          <w:kern w:val="0"/>
+          <w:szCs w:val="21"/>
+        </w:rPr>
+      </w:pPr>
+      <w:r>
+        <w:rPr>
+          <w:rFonts w:ascii="Consolas" w:eastAsia="宋体" w:hAnsi="Consolas" w:cs="宋体"/>
+          <w:color w:val="D4D4D4"/>
+          <w:kern w:val="0"/>
+          <w:szCs w:val="21"/>
+        </w:rPr>
+        <w:lastRenderedPageBreak/>
+        <w:t>        </w:t>
+      </w:r>
+      <w:r>
+        <w:rPr>
+          <w:rFonts w:ascii="Consolas" w:eastAsia="宋体" w:hAnsi="Consolas" w:cs="宋体"/>
+          <w:color w:val="C586C0"/>
+          <w:kern w:val="0"/>
+          <w:szCs w:val="21"/>
+        </w:rPr>
+        <w:t>return</w:t>
+      </w:r>
+      <w:r>
+        <w:rPr>
+          <w:rFonts w:ascii="Consolas" w:eastAsia="宋体" w:hAnsi="Consolas" w:cs="宋体"/>
+          <w:color w:val="D4D4D4"/>
+          <w:kern w:val="0"/>
+          <w:szCs w:val="21"/>
+        </w:rPr>
+        <w:t> {</w:t>
+      </w:r>
+    </w:p>
+    <w:p>
+      <w:pPr>
+        <w:widowControl/>
+        <w:shd w:val="clear" w:color="auto" w:fill="1E1E1E"/>
+        <w:spacing w:line="300" w:lineRule="atLeast"/>
+        <w:jc w:val="left"/>
+        <w:rPr>
+          <w:rFonts w:ascii="Consolas" w:eastAsia="宋体" w:hAnsi="Consolas" w:cs="宋体"/>
+          <w:color w:val="D4D4D4"/>
+          <w:kern w:val="0"/>
+          <w:szCs w:val="21"/>
+        </w:rPr>
+      </w:pPr>
+      <w:r>
+        <w:rPr>
+          <w:rFonts w:ascii="Consolas" w:eastAsia="宋体" w:hAnsi="Consolas" w:cs="宋体"/>
+          <w:color w:val="D4D4D4"/>
+          <w:kern w:val="0"/>
+          <w:szCs w:val="21"/>
+        </w:rPr>
+        <w:t>          </w:t>
+      </w:r>
+      <w:r>
+        <w:rPr>
+          <w:rFonts w:ascii="Consolas" w:eastAsia="宋体" w:hAnsi="Consolas" w:cs="宋体"/>
+          <w:color w:val="DCDCAA"/>
+          <w:kern w:val="0"/>
+          <w:szCs w:val="21"/>
+        </w:rPr>
+        <w:t>increment</w:t>
+      </w:r>
+      <w:r>
+        <w:rPr>
+          <w:rFonts w:ascii="Consolas" w:eastAsia="宋体" w:hAnsi="Consolas" w:cs="宋体"/>
+          <w:color w:val="9CDCFE"/>
+          <w:kern w:val="0"/>
+          <w:szCs w:val="21"/>
+        </w:rPr>
+        <w:t>:</w:t>
+      </w:r>
+      <w:r>
+        <w:rPr>
+          <w:rFonts w:ascii="Consolas" w:eastAsia="宋体" w:hAnsi="Consolas" w:cs="宋体"/>
+          <w:color w:val="D4D4D4"/>
+          <w:kern w:val="0"/>
+          <w:szCs w:val="21"/>
+        </w:rPr>
+        <w:t> </w:t>
+      </w:r>
+      <w:r>
+        <w:rPr>
+          <w:rFonts w:ascii="Consolas" w:eastAsia="宋体" w:hAnsi="Consolas" w:cs="宋体"/>
+          <w:color w:val="569CD6"/>
+          <w:kern w:val="0"/>
+          <w:szCs w:val="21"/>
+        </w:rPr>
+        <w:t>function</w:t>
+      </w:r>
+      <w:r>
+        <w:rPr>
+          <w:rFonts w:ascii="Consolas" w:eastAsia="宋体" w:hAnsi="Consolas" w:cs="宋体"/>
+          <w:color w:val="D4D4D4"/>
+          <w:kern w:val="0"/>
+          <w:szCs w:val="21"/>
+        </w:rPr>
+        <w:t> () {</w:t>
+      </w:r>
+    </w:p>
+    <w:p>
+      <w:pPr>
+        <w:widowControl/>
+        <w:shd w:val="clear" w:color="auto" w:fill="1E1E1E"/>
+        <w:spacing w:line="300" w:lineRule="atLeast"/>
+        <w:jc w:val="left"/>
+        <w:rPr>
+          <w:rFonts w:ascii="Consolas" w:eastAsia="宋体" w:hAnsi="Consolas" w:cs="宋体"/>
+          <w:color w:val="D4D4D4"/>
+          <w:kern w:val="0"/>
+          <w:szCs w:val="21"/>
+        </w:rPr>
+      </w:pPr>
+      <w:r>
+        <w:rPr>
+          <w:rFonts w:ascii="Consolas" w:eastAsia="宋体" w:hAnsi="Consolas" w:cs="宋体"/>
+          <w:color w:val="D4D4D4"/>
+          <w:kern w:val="0"/>
+          <w:szCs w:val="21"/>
+        </w:rPr>
+        <w:t>            </w:t>
+      </w:r>
+      <w:r>
+        <w:rPr>
+          <w:rFonts w:ascii="Consolas" w:eastAsia="宋体" w:hAnsi="Consolas" w:cs="宋体"/>
+          <w:color w:val="DCDCAA"/>
+          <w:kern w:val="0"/>
+          <w:szCs w:val="21"/>
+        </w:rPr>
+        <w:t>changeBy</w:t>
+      </w:r>
+      <w:r>
+        <w:rPr>
+          <w:rFonts w:ascii="Consolas" w:eastAsia="宋体" w:hAnsi="Consolas" w:cs="宋体"/>
+          <w:color w:val="D4D4D4"/>
+          <w:kern w:val="0"/>
+          <w:szCs w:val="21"/>
+        </w:rPr>
+        <w:t>(</w:t>
+      </w:r>
+      <w:r>
+        <w:rPr>
+          <w:rFonts w:ascii="Consolas" w:eastAsia="宋体" w:hAnsi="Consolas" w:cs="宋体"/>
+          <w:color w:val="B5CEA8"/>
+          <w:kern w:val="0"/>
+          <w:szCs w:val="21"/>
+        </w:rPr>
+        <w:t>1</w:t>
+      </w:r>
+      <w:r>
+        <w:rPr>
+          <w:rFonts w:ascii="Consolas" w:eastAsia="宋体" w:hAnsi="Consolas" w:cs="宋体"/>
+          <w:color w:val="D4D4D4"/>
+          <w:kern w:val="0"/>
+          <w:szCs w:val="21"/>
+        </w:rPr>
+        <w:t>);</w:t>
+      </w:r>
+    </w:p>
+    <w:p>
+      <w:pPr>
+        <w:widowControl/>
+        <w:shd w:val="clear" w:color="auto" w:fill="1E1E1E"/>
+        <w:spacing w:line="300" w:lineRule="atLeast"/>
+        <w:jc w:val="left"/>
+        <w:rPr>
+          <w:rFonts w:ascii="Consolas" w:eastAsia="宋体" w:hAnsi="Consolas" w:cs="宋体"/>
+          <w:color w:val="D4D4D4"/>
+          <w:kern w:val="0"/>
+          <w:szCs w:val="21"/>
+        </w:rPr>
+      </w:pPr>
+      <w:r>
+        <w:rPr>
+          <w:rFonts w:ascii="Consolas" w:eastAsia="宋体" w:hAnsi="Consolas" w:cs="宋体"/>
+          <w:color w:val="D4D4D4"/>
+          <w:kern w:val="0"/>
+          <w:szCs w:val="21"/>
+        </w:rPr>
+        <w:t>          },</w:t>
+      </w:r>
+    </w:p>
+    <w:p>
+      <w:pPr>
+        <w:widowControl/>
+        <w:shd w:val="clear" w:color="auto" w:fill="1E1E1E"/>
+        <w:spacing w:line="300" w:lineRule="atLeast"/>
+        <w:jc w:val="left"/>
+        <w:rPr>
+          <w:rFonts w:ascii="Consolas" w:eastAsia="宋体" w:hAnsi="Consolas" w:cs="宋体"/>
+          <w:color w:val="D4D4D4"/>
+          <w:kern w:val="0"/>
+          <w:szCs w:val="21"/>
+        </w:rPr>
+      </w:pPr>
+      <w:r>
+        <w:rPr>
+          <w:rFonts w:ascii="Consolas" w:eastAsia="宋体" w:hAnsi="Consolas" w:cs="宋体"/>
+          <w:color w:val="D4D4D4"/>
+          <w:kern w:val="0"/>
+          <w:szCs w:val="21"/>
+        </w:rPr>
+        <w:t>          </w:t>
+      </w:r>
+      <w:r>
+        <w:rPr>
+          <w:rFonts w:ascii="Consolas" w:eastAsia="宋体" w:hAnsi="Consolas" w:cs="宋体"/>
+          <w:color w:val="DCDCAA"/>
+          <w:kern w:val="0"/>
+          <w:szCs w:val="21"/>
+        </w:rPr>
+        <w:t>decrement</w:t>
+      </w:r>
+      <w:r>
+        <w:rPr>
+          <w:rFonts w:ascii="Consolas" w:eastAsia="宋体" w:hAnsi="Consolas" w:cs="宋体"/>
+          <w:color w:val="9CDCFE"/>
+          <w:kern w:val="0"/>
+          <w:szCs w:val="21"/>
+        </w:rPr>
+        <w:t>:</w:t>
+      </w:r>
+      <w:r>
+        <w:rPr>
+          <w:rFonts w:ascii="Consolas" w:eastAsia="宋体" w:hAnsi="Consolas" w:cs="宋体"/>
+          <w:color w:val="D4D4D4"/>
+          <w:kern w:val="0"/>
+          <w:szCs w:val="21"/>
+        </w:rPr>
+        <w:t> </w:t>
+      </w:r>
+      <w:r>
+        <w:rPr>
+          <w:rFonts w:ascii="Consolas" w:eastAsia="宋体" w:hAnsi="Consolas" w:cs="宋体"/>
+          <w:color w:val="569CD6"/>
+          <w:kern w:val="0"/>
+          <w:szCs w:val="21"/>
+        </w:rPr>
+        <w:t>function</w:t>
+      </w:r>
+      <w:r>
+        <w:rPr>
+          <w:rFonts w:ascii="Consolas" w:eastAsia="宋体" w:hAnsi="Consolas" w:cs="宋体"/>
+          <w:color w:val="D4D4D4"/>
+          <w:kern w:val="0"/>
+          <w:szCs w:val="21"/>
+        </w:rPr>
+        <w:t> () {</w:t>
+      </w:r>
+    </w:p>
+    <w:p>
+      <w:pPr>
+        <w:widowControl/>
+        <w:shd w:val="clear" w:color="auto" w:fill="1E1E1E"/>
+        <w:spacing w:line="300" w:lineRule="atLeast"/>
+        <w:jc w:val="left"/>
+        <w:rPr>
+          <w:rFonts w:ascii="Consolas" w:eastAsia="宋体" w:hAnsi="Consolas" w:cs="宋体"/>
+          <w:color w:val="D4D4D4"/>
+          <w:kern w:val="0"/>
+          <w:szCs w:val="21"/>
+        </w:rPr>
+      </w:pPr>
+      <w:r>
+        <w:rPr>
+          <w:rFonts w:ascii="Consolas" w:eastAsia="宋体" w:hAnsi="Consolas" w:cs="宋体"/>
+          <w:color w:val="D4D4D4"/>
+          <w:kern w:val="0"/>
+          <w:szCs w:val="21"/>
+        </w:rPr>
+        <w:t>            </w:t>
+      </w:r>
+      <w:r>
+        <w:rPr>
+          <w:rFonts w:ascii="Consolas" w:eastAsia="宋体" w:hAnsi="Consolas" w:cs="宋体"/>
+          <w:color w:val="DCDCAA"/>
+          <w:kern w:val="0"/>
+          <w:szCs w:val="21"/>
+        </w:rPr>
+        <w:t>changeBy</w:t>
+      </w:r>
+      <w:r>
+        <w:rPr>
+          <w:rFonts w:ascii="Consolas" w:eastAsia="宋体" w:hAnsi="Consolas" w:cs="宋体"/>
+          <w:color w:val="D4D4D4"/>
+          <w:kern w:val="0"/>
+          <w:szCs w:val="21"/>
+        </w:rPr>
+        <w:t>(-</w:t>
+      </w:r>
+      <w:r>
+        <w:rPr>
+          <w:rFonts w:ascii="Consolas" w:eastAsia="宋体" w:hAnsi="Consolas" w:cs="宋体"/>
+          <w:color w:val="B5CEA8"/>
+          <w:kern w:val="0"/>
+          <w:szCs w:val="21"/>
+        </w:rPr>
+        <w:t>1</w:t>
+      </w:r>
+      <w:r>
+        <w:rPr>
+          <w:rFonts w:ascii="Consolas" w:eastAsia="宋体" w:hAnsi="Consolas" w:cs="宋体"/>
+          <w:color w:val="D4D4D4"/>
+          <w:kern w:val="0"/>
+          <w:szCs w:val="21"/>
+        </w:rPr>
+        <w:t>);</w:t>
       </w:r>
       <w:bookmarkStart w:id="0" w:name="_GoBack"/>
       <w:bookmarkEnd w:id="0"/>
@@ -1349,8 +4114,57 @@
           <w:kern w:val="0"/>
           <w:szCs w:val="21"/>
         </w:rPr>
-        <w:lastRenderedPageBreak/>
-        <w:t>    </w:t>
+        <w:t>          },</w:t>
+      </w:r>
+    </w:p>
+    <w:p>
+      <w:pPr>
+        <w:widowControl/>
+        <w:shd w:val="clear" w:color="auto" w:fill="1E1E1E"/>
+        <w:spacing w:line="300" w:lineRule="atLeast"/>
+        <w:jc w:val="left"/>
+        <w:rPr>
+          <w:rFonts w:ascii="Consolas" w:eastAsia="宋体" w:hAnsi="Consolas" w:cs="宋体"/>
+          <w:color w:val="D4D4D4"/>
+          <w:kern w:val="0"/>
+          <w:szCs w:val="21"/>
+        </w:rPr>
+      </w:pPr>
+      <w:r>
+        <w:rPr>
+          <w:rFonts w:ascii="Consolas" w:eastAsia="宋体" w:hAnsi="Consolas" w:cs="宋体"/>
+          <w:color w:val="D4D4D4"/>
+          <w:kern w:val="0"/>
+          <w:szCs w:val="21"/>
+        </w:rPr>
+        <w:t>          </w:t>
+      </w:r>
+      <w:r>
+        <w:rPr>
+          <w:rFonts w:ascii="Consolas" w:eastAsia="宋体" w:hAnsi="Consolas" w:cs="宋体"/>
+          <w:color w:val="DCDCAA"/>
+          <w:kern w:val="0"/>
+          <w:szCs w:val="21"/>
+        </w:rPr>
+        <w:t>value</w:t>
+      </w:r>
+      <w:r>
+        <w:rPr>
+          <w:rFonts w:ascii="Consolas" w:eastAsia="宋体" w:hAnsi="Consolas" w:cs="宋体"/>
+          <w:color w:val="9CDCFE"/>
+          <w:kern w:val="0"/>
+          <w:szCs w:val="21"/>
+        </w:rPr>
+        <w:t>:</w:t>
+      </w:r>
+      <w:r>
+        <w:rPr>
+          <w:rFonts w:ascii="Consolas" w:eastAsia="宋体" w:hAnsi="Consolas" w:cs="宋体"/>
+          <w:color w:val="D4D4D4"/>
+          <w:kern w:val="0"/>
+          <w:szCs w:val="21"/>
+        </w:rPr>
+        <w:t> </w:t>
       </w:r>
       <w:r>
         <w:rPr>
@@ -1359,7 +4173,48 @@
           <w:kern w:val="0"/>
           <w:szCs w:val="21"/>
         </w:rPr>
-        <w:t>const</w:t>
+        <w:t>function</w:t>
+      </w:r>
+      <w:r>
+        <w:rPr>
+          <w:rFonts w:ascii="Consolas" w:eastAsia="宋体" w:hAnsi="Consolas" w:cs="宋体"/>
+          <w:color w:val="D4D4D4"/>
+          <w:kern w:val="0"/>
+          <w:szCs w:val="21"/>
+        </w:rPr>
+        <w:t> () {</w:t>
+      </w:r>
+    </w:p>
+    <w:p>
+      <w:pPr>
+        <w:widowControl/>
+        <w:shd w:val="clear" w:color="auto" w:fill="1E1E1E"/>
+        <w:spacing w:line="300" w:lineRule="atLeast"/>
+        <w:jc w:val="left"/>
+        <w:rPr>
+          <w:rFonts w:ascii="Consolas" w:eastAsia="宋体" w:hAnsi="Consolas" w:cs="宋体"/>
+          <w:color w:val="D4D4D4"/>
+          <w:kern w:val="0"/>
+          <w:szCs w:val="21"/>
+        </w:rPr>
+      </w:pPr>
+      <w:r>
+        <w:rPr>
+          <w:rFonts w:ascii="Consolas" w:eastAsia="宋体" w:hAnsi="Consolas" w:cs="宋体"/>
+          <w:color w:val="D4D4D4"/>
+          <w:kern w:val="0"/>
+          <w:szCs w:val="21"/>
+        </w:rPr>
+        <w:t>            </w:t>
+      </w:r>
+      <w:r>
+        <w:rPr>
+          <w:rFonts w:ascii="Consolas" w:eastAsia="宋体" w:hAnsi="Consolas" w:cs="宋体"/>
+          <w:color w:val="C586C0"/>
+          <w:kern w:val="0"/>
+          <w:szCs w:val="21"/>
+        </w:rPr>
+        <w:t>return</w:t>
       </w:r>
       <w:r>
         <w:rPr>
@@ -1373,20 +4228,144 @@
       <w:r>
         <w:rPr>
           <w:rFonts w:ascii="Consolas" w:eastAsia="宋体" w:hAnsi="Consolas" w:cs="宋体"/>
-          <w:color w:val="4FC1FF"/>
-          <w:kern w:val="0"/>
-          <w:szCs w:val="21"/>
-        </w:rPr>
-        <w:t>app</w:t>
-      </w:r>
-      <w:r>
-        <w:rPr>
-          <w:rFonts w:ascii="Consolas" w:eastAsia="宋体" w:hAnsi="Consolas" w:cs="宋体"/>
-          <w:color w:val="D4D4D4"/>
-          <w:kern w:val="0"/>
-          <w:szCs w:val="21"/>
-        </w:rPr>
-        <w:t> = </w:t>
+          <w:color w:val="9CDCFE"/>
+          <w:kern w:val="0"/>
+          <w:szCs w:val="21"/>
+        </w:rPr>
+        <w:t>privateCounter</w:t>
+      </w:r>
+      <w:r>
+        <w:rPr>
+          <w:rFonts w:ascii="Consolas" w:eastAsia="宋体" w:hAnsi="Consolas" w:cs="宋体"/>
+          <w:color w:val="D4D4D4"/>
+          <w:kern w:val="0"/>
+          <w:szCs w:val="21"/>
+        </w:rPr>
+        <w:t>;</w:t>
+      </w:r>
+    </w:p>
+    <w:p>
+      <w:pPr>
+        <w:widowControl/>
+        <w:shd w:val="clear" w:color="auto" w:fill="1E1E1E"/>
+        <w:spacing w:line="300" w:lineRule="atLeast"/>
+        <w:jc w:val="left"/>
+        <w:rPr>
+          <w:rFonts w:ascii="Consolas" w:eastAsia="宋体" w:hAnsi="Consolas" w:cs="宋体"/>
+          <w:color w:val="D4D4D4"/>
+          <w:kern w:val="0"/>
+          <w:szCs w:val="21"/>
+        </w:rPr>
+      </w:pPr>
+      <w:r>
+        <w:rPr>
+          <w:rFonts w:ascii="Consolas" w:eastAsia="宋体" w:hAnsi="Consolas" w:cs="宋体"/>
+          <w:color w:val="D4D4D4"/>
+          <w:kern w:val="0"/>
+          <w:szCs w:val="21"/>
+        </w:rPr>
+        <w:t>          },</w:t>
+      </w:r>
+    </w:p>
+    <w:p>
+      <w:pPr>
+        <w:widowControl/>
+        <w:shd w:val="clear" w:color="auto" w:fill="1E1E1E"/>
+        <w:spacing w:line="300" w:lineRule="atLeast"/>
+        <w:jc w:val="left"/>
+        <w:rPr>
+          <w:rFonts w:ascii="Consolas" w:eastAsia="宋体" w:hAnsi="Consolas" w:cs="宋体"/>
+          <w:color w:val="D4D4D4"/>
+          <w:kern w:val="0"/>
+          <w:szCs w:val="21"/>
+        </w:rPr>
+      </w:pPr>
+      <w:r>
+        <w:rPr>
+          <w:rFonts w:ascii="Consolas" w:eastAsia="宋体" w:hAnsi="Consolas" w:cs="宋体"/>
+          <w:color w:val="D4D4D4"/>
+          <w:kern w:val="0"/>
+          <w:szCs w:val="21"/>
+        </w:rPr>
+        <w:t>        };</w:t>
+      </w:r>
+    </w:p>
+    <w:p>
+      <w:pPr>
+        <w:widowControl/>
+        <w:shd w:val="clear" w:color="auto" w:fill="1E1E1E"/>
+        <w:spacing w:line="300" w:lineRule="atLeast"/>
+        <w:jc w:val="left"/>
+        <w:rPr>
+          <w:rFonts w:ascii="Consolas" w:eastAsia="宋体" w:hAnsi="Consolas" w:cs="宋体"/>
+          <w:color w:val="D4D4D4"/>
+          <w:kern w:val="0"/>
+          <w:szCs w:val="21"/>
+        </w:rPr>
+      </w:pPr>
+      <w:r>
+        <w:rPr>
+          <w:rFonts w:ascii="Consolas" w:eastAsia="宋体" w:hAnsi="Consolas" w:cs="宋体"/>
+          <w:color w:val="D4D4D4"/>
+          <w:kern w:val="0"/>
+          <w:szCs w:val="21"/>
+        </w:rPr>
+        <w:t>      })();</w:t>
+      </w:r>
+    </w:p>
+    <w:p>
+      <w:pPr>
+        <w:widowControl/>
+        <w:shd w:val="clear" w:color="auto" w:fill="1E1E1E"/>
+        <w:spacing w:line="300" w:lineRule="atLeast"/>
+        <w:jc w:val="left"/>
+        <w:rPr>
+          <w:rFonts w:ascii="Consolas" w:eastAsia="宋体" w:hAnsi="Consolas" w:cs="宋体"/>
+          <w:color w:val="D4D4D4"/>
+          <w:kern w:val="0"/>
+          <w:szCs w:val="21"/>
+        </w:rPr>
+      </w:pPr>
+    </w:p>
+    <w:p>
+      <w:pPr>
+        <w:widowControl/>
+        <w:shd w:val="clear" w:color="auto" w:fill="1E1E1E"/>
+        <w:spacing w:line="300" w:lineRule="atLeast"/>
+        <w:jc w:val="left"/>
+        <w:rPr>
+          <w:rFonts w:ascii="Consolas" w:eastAsia="宋体" w:hAnsi="Consolas" w:cs="宋体"/>
+          <w:color w:val="D4D4D4"/>
+          <w:kern w:val="0"/>
+          <w:szCs w:val="21"/>
+        </w:rPr>
+      </w:pPr>
+      <w:r>
+        <w:rPr>
+          <w:rFonts w:ascii="Consolas" w:eastAsia="宋体" w:hAnsi="Consolas" w:cs="宋体"/>
+          <w:color w:val="D4D4D4"/>
+          <w:kern w:val="0"/>
+          <w:szCs w:val="21"/>
+        </w:rPr>
+        <w:t>      </w:t>
+      </w:r>
+      <w:r>
+        <w:rPr>
+          <w:rFonts w:ascii="Consolas" w:eastAsia="宋体" w:hAnsi="Consolas" w:cs="宋体"/>
+          <w:color w:val="9CDCFE"/>
+          <w:kern w:val="0"/>
+          <w:szCs w:val="21"/>
+        </w:rPr>
+        <w:t>console</w:t>
+      </w:r>
+      <w:r>
+        <w:rPr>
+          <w:rFonts w:ascii="Consolas" w:eastAsia="宋体" w:hAnsi="Consolas" w:cs="宋体"/>
+          <w:color w:val="D4D4D4"/>
+          <w:kern w:val="0"/>
+          <w:szCs w:val="21"/>
+        </w:rPr>
+        <w:t>.</w:t>
       </w:r>
       <w:r>
         <w:rPr>
@@ -1395,7 +4374,111 @@
           <w:kern w:val="0"/>
           <w:szCs w:val="21"/>
         </w:rPr>
-        <w:t>dva</w:t>
+        <w:t>log</w:t>
+      </w:r>
+      <w:r>
+        <w:rPr>
+          <w:rFonts w:ascii="Consolas" w:eastAsia="宋体" w:hAnsi="Consolas" w:cs="宋体"/>
+          <w:color w:val="D4D4D4"/>
+          <w:kern w:val="0"/>
+          <w:szCs w:val="21"/>
+        </w:rPr>
+        <w:t>(</w:t>
+      </w:r>
+      <w:r>
+        <w:rPr>
+          <w:rFonts w:ascii="Consolas" w:eastAsia="宋体" w:hAnsi="Consolas" w:cs="宋体"/>
+          <w:color w:val="9CDCFE"/>
+          <w:kern w:val="0"/>
+          <w:szCs w:val="21"/>
+        </w:rPr>
+        <w:t>counter</w:t>
+      </w:r>
+      <w:r>
+        <w:rPr>
+          <w:rFonts w:ascii="Consolas" w:eastAsia="宋体" w:hAnsi="Consolas" w:cs="宋体"/>
+          <w:color w:val="D4D4D4"/>
+          <w:kern w:val="0"/>
+          <w:szCs w:val="21"/>
+        </w:rPr>
+        <w:t>.</w:t>
+      </w:r>
+      <w:r>
+        <w:rPr>
+          <w:rFonts w:ascii="Consolas" w:eastAsia="宋体" w:hAnsi="Consolas" w:cs="宋体"/>
+          <w:color w:val="DCDCAA"/>
+          <w:kern w:val="0"/>
+          <w:szCs w:val="21"/>
+        </w:rPr>
+        <w:t>value</w:t>
+      </w:r>
+      <w:r>
+        <w:rPr>
+          <w:rFonts w:ascii="Consolas" w:eastAsia="宋体" w:hAnsi="Consolas" w:cs="宋体"/>
+          <w:color w:val="D4D4D4"/>
+          <w:kern w:val="0"/>
+          <w:szCs w:val="21"/>
+        </w:rPr>
+        <w:t>()); </w:t>
+      </w:r>
+      <w:r>
+        <w:rPr>
+          <w:rFonts w:ascii="Consolas" w:eastAsia="宋体" w:hAnsi="Consolas" w:cs="宋体"/>
+          <w:color w:val="6A9955"/>
+          <w:kern w:val="0"/>
+          <w:szCs w:val="21"/>
+        </w:rPr>
+        <w:t>// logs 0</w:t>
+      </w:r>
+    </w:p>
+    <w:p>
+      <w:pPr>
+        <w:widowControl/>
+        <w:shd w:val="clear" w:color="auto" w:fill="1E1E1E"/>
+        <w:spacing w:line="300" w:lineRule="atLeast"/>
+        <w:jc w:val="left"/>
+        <w:rPr>
+          <w:rFonts w:ascii="Consolas" w:eastAsia="宋体" w:hAnsi="Consolas" w:cs="宋体"/>
+          <w:color w:val="D4D4D4"/>
+          <w:kern w:val="0"/>
+          <w:szCs w:val="21"/>
+        </w:rPr>
+      </w:pPr>
+      <w:r>
+        <w:rPr>
+          <w:rFonts w:ascii="Consolas" w:eastAsia="宋体" w:hAnsi="Consolas" w:cs="宋体"/>
+          <w:color w:val="D4D4D4"/>
+          <w:kern w:val="0"/>
+          <w:szCs w:val="21"/>
+        </w:rPr>
+        <w:t>      </w:t>
+      </w:r>
+      <w:r>
+        <w:rPr>
+          <w:rFonts w:ascii="Consolas" w:eastAsia="宋体" w:hAnsi="Consolas" w:cs="宋体"/>
+          <w:color w:val="9CDCFE"/>
+          <w:kern w:val="0"/>
+          <w:szCs w:val="21"/>
+        </w:rPr>
+        <w:t>counter</w:t>
+      </w:r>
+      <w:r>
+        <w:rPr>
+          <w:rFonts w:ascii="Consolas" w:eastAsia="宋体" w:hAnsi="Consolas" w:cs="宋体"/>
+          <w:color w:val="D4D4D4"/>
+          <w:kern w:val="0"/>
+          <w:szCs w:val="21"/>
+        </w:rPr>
+        <w:t>.</w:t>
+      </w:r>
+      <w:r>
+        <w:rPr>
+          <w:rFonts w:ascii="Consolas" w:eastAsia="宋体" w:hAnsi="Consolas" w:cs="宋体"/>
+          <w:color w:val="DCDCAA"/>
+          <w:kern w:val="0"/>
+          <w:szCs w:val="21"/>
+        </w:rPr>
+        <w:t>increment</w:t>
       </w:r>
       <w:r>
         <w:rPr>
@@ -1427,7 +4510,7 @@
           <w:kern w:val="0"/>
           <w:szCs w:val="21"/>
         </w:rPr>
-        <w:t>    </w:t>
+        <w:t>      </w:t>
       </w:r>
       <w:r>
         <w:rPr>
@@ -1436,7 +4519,7 @@
           <w:kern w:val="0"/>
           <w:szCs w:val="21"/>
         </w:rPr>
-        <w:t>app</w:t>
+        <w:t>counter</w:t>
       </w:r>
       <w:r>
         <w:rPr>
@@ -1454,16 +4537,16 @@
           <w:kern w:val="0"/>
           <w:szCs w:val="21"/>
         </w:rPr>
-        <w:t>model</w:t>
-      </w:r>
-      <w:r>
-        <w:rPr>
-          <w:rFonts w:ascii="Consolas" w:eastAsia="宋体" w:hAnsi="Consolas" w:cs="宋体"/>
-          <w:color w:val="D4D4D4"/>
-          <w:kern w:val="0"/>
-          <w:szCs w:val="21"/>
-        </w:rPr>
-        <w:t>({</w:t>
+        <w:t>increment</w:t>
+      </w:r>
+      <w:r>
+        <w:rPr>
+          <w:rFonts w:ascii="Consolas" w:eastAsia="宋体" w:hAnsi="Consolas" w:cs="宋体"/>
+          <w:color w:val="D4D4D4"/>
+          <w:kern w:val="0"/>
+          <w:szCs w:val="21"/>
+        </w:rPr>
+        <w:t>();</w:t>
       </w:r>
     </w:p>
     <w:p>
@@ -1495,34 +4578,79 @@
           <w:kern w:val="0"/>
           <w:szCs w:val="21"/>
         </w:rPr>
-        <w:t>namespace:</w:t>
-      </w:r>
-      <w:r>
-        <w:rPr>
-          <w:rFonts w:ascii="Consolas" w:eastAsia="宋体" w:hAnsi="Consolas" w:cs="宋体"/>
-          <w:color w:val="D4D4D4"/>
-          <w:kern w:val="0"/>
-          <w:szCs w:val="21"/>
-        </w:rPr>
-        <w:t> </w:t>
-      </w:r>
-      <w:r>
-        <w:rPr>
-          <w:rFonts w:ascii="Consolas" w:eastAsia="宋体" w:hAnsi="Consolas" w:cs="宋体"/>
-          <w:color w:val="CE9178"/>
-          <w:kern w:val="0"/>
-          <w:szCs w:val="21"/>
-        </w:rPr>
-        <w:t>'index'</w:t>
-      </w:r>
-      <w:r>
-        <w:rPr>
-          <w:rFonts w:ascii="Consolas" w:eastAsia="宋体" w:hAnsi="Consolas" w:cs="宋体"/>
-          <w:color w:val="D4D4D4"/>
-          <w:kern w:val="0"/>
-          <w:szCs w:val="21"/>
-        </w:rPr>
-        <w:t>,</w:t>
+        <w:t>console</w:t>
+      </w:r>
+      <w:r>
+        <w:rPr>
+          <w:rFonts w:ascii="Consolas" w:eastAsia="宋体" w:hAnsi="Consolas" w:cs="宋体"/>
+          <w:color w:val="D4D4D4"/>
+          <w:kern w:val="0"/>
+          <w:szCs w:val="21"/>
+        </w:rPr>
+        <w:t>.</w:t>
+      </w:r>
+      <w:r>
+        <w:rPr>
+          <w:rFonts w:ascii="Consolas" w:eastAsia="宋体" w:hAnsi="Consolas" w:cs="宋体"/>
+          <w:color w:val="DCDCAA"/>
+          <w:kern w:val="0"/>
+          <w:szCs w:val="21"/>
+        </w:rPr>
+        <w:t>log</w:t>
+      </w:r>
+      <w:r>
+        <w:rPr>
+          <w:rFonts w:ascii="Consolas" w:eastAsia="宋体" w:hAnsi="Consolas" w:cs="宋体"/>
+          <w:color w:val="D4D4D4"/>
+          <w:kern w:val="0"/>
+          <w:szCs w:val="21"/>
+        </w:rPr>
+        <w:t>(</w:t>
+      </w:r>
+      <w:r>
+        <w:rPr>
+          <w:rFonts w:ascii="Consolas" w:eastAsia="宋体" w:hAnsi="Consolas" w:cs="宋体"/>
+          <w:color w:val="9CDCFE"/>
+          <w:kern w:val="0"/>
+          <w:szCs w:val="21"/>
+        </w:rPr>
+        <w:t>counter</w:t>
+      </w:r>
+      <w:r>
+        <w:rPr>
+          <w:rFonts w:ascii="Consolas" w:eastAsia="宋体" w:hAnsi="Consolas" w:cs="宋体"/>
+          <w:color w:val="D4D4D4"/>
+          <w:kern w:val="0"/>
+          <w:szCs w:val="21"/>
+        </w:rPr>
+        <w:t>.</w:t>
+      </w:r>
+      <w:r>
+        <w:rPr>
+          <w:rFonts w:ascii="Consolas" w:eastAsia="宋体" w:hAnsi="Consolas" w:cs="宋体"/>
+          <w:color w:val="DCDCAA"/>
+          <w:kern w:val="0"/>
+          <w:szCs w:val="21"/>
+        </w:rPr>
+        <w:t>value</w:t>
+      </w:r>
+      <w:r>
+        <w:rPr>
+          <w:rFonts w:ascii="Consolas" w:eastAsia="宋体" w:hAnsi="Consolas" w:cs="宋体"/>
+          <w:color w:val="D4D4D4"/>
+          <w:kern w:val="0"/>
+          <w:szCs w:val="21"/>
+        </w:rPr>
+        <w:t>()); </w:t>
+      </w:r>
+      <w:r>
+        <w:rPr>
+          <w:rFonts w:ascii="Consolas" w:eastAsia="宋体" w:hAnsi="Consolas" w:cs="宋体"/>
+          <w:color w:val="6A9955"/>
+          <w:kern w:val="0"/>
+          <w:szCs w:val="21"/>
+        </w:rPr>
+        <w:t>// logs 2</w:t>
       </w:r>
     </w:p>
     <w:p>
@@ -1554,34 +4682,34 @@
           <w:kern w:val="0"/>
           <w:szCs w:val="21"/>
         </w:rPr>
-        <w:t>state:</w:t>
-      </w:r>
-      <w:r>
-        <w:rPr>
-          <w:rFonts w:ascii="Consolas" w:eastAsia="宋体" w:hAnsi="Consolas" w:cs="宋体"/>
-          <w:color w:val="D4D4D4"/>
-          <w:kern w:val="0"/>
-          <w:szCs w:val="21"/>
-        </w:rPr>
-        <w:t> </w:t>
-      </w:r>
-      <w:r>
-        <w:rPr>
-          <w:rFonts w:ascii="Consolas" w:eastAsia="宋体" w:hAnsi="Consolas" w:cs="宋体"/>
-          <w:color w:val="B5CEA8"/>
-          <w:kern w:val="0"/>
-          <w:szCs w:val="21"/>
-        </w:rPr>
-        <w:t>0</w:t>
-      </w:r>
-      <w:r>
-        <w:rPr>
-          <w:rFonts w:ascii="Consolas" w:eastAsia="宋体" w:hAnsi="Consolas" w:cs="宋体"/>
-          <w:color w:val="D4D4D4"/>
-          <w:kern w:val="0"/>
-          <w:szCs w:val="21"/>
-        </w:rPr>
-        <w:t>,</w:t>
+        <w:t>counter</w:t>
+      </w:r>
+      <w:r>
+        <w:rPr>
+          <w:rFonts w:ascii="Consolas" w:eastAsia="宋体" w:hAnsi="Consolas" w:cs="宋体"/>
+          <w:color w:val="D4D4D4"/>
+          <w:kern w:val="0"/>
+          <w:szCs w:val="21"/>
+        </w:rPr>
+        <w:t>.</w:t>
+      </w:r>
+      <w:r>
+        <w:rPr>
+          <w:rFonts w:ascii="Consolas" w:eastAsia="宋体" w:hAnsi="Consolas" w:cs="宋体"/>
+          <w:color w:val="DCDCAA"/>
+          <w:kern w:val="0"/>
+          <w:szCs w:val="21"/>
+        </w:rPr>
+        <w:t>decrement</w:t>
+      </w:r>
+      <w:r>
+        <w:rPr>
+          <w:rFonts w:ascii="Consolas" w:eastAsia="宋体" w:hAnsi="Consolas" w:cs="宋体"/>
+          <w:color w:val="D4D4D4"/>
+          <w:kern w:val="0"/>
+          <w:szCs w:val="21"/>
+        </w:rPr>
+        <w:t>();</w:t>
       </w:r>
     </w:p>
     <w:p>
@@ -1613,39 +4741,16 @@
           <w:kern w:val="0"/>
           <w:szCs w:val="21"/>
         </w:rPr>
-        <w:t>reducers:</w:t>
-      </w:r>
-      <w:r>
-        <w:rPr>
-          <w:rFonts w:ascii="Consolas" w:eastAsia="宋体" w:hAnsi="Consolas" w:cs="宋体"/>
-          <w:color w:val="D4D4D4"/>
-          <w:kern w:val="0"/>
-          <w:szCs w:val="21"/>
-        </w:rPr>
-        <w:t> {</w:t>
-      </w:r>
-    </w:p>
-    <w:p>
-      <w:pPr>
-        <w:widowControl/>
-        <w:shd w:val="clear" w:color="auto" w:fill="1E1E1E"/>
-        <w:spacing w:line="300" w:lineRule="atLeast"/>
-        <w:jc w:val="left"/>
-        <w:rPr>
-          <w:rFonts w:ascii="Consolas" w:eastAsia="宋体" w:hAnsi="Consolas" w:cs="宋体"/>
-          <w:color w:val="D4D4D4"/>
-          <w:kern w:val="0"/>
-          <w:szCs w:val="21"/>
-        </w:rPr>
-      </w:pPr>
-      <w:r>
-        <w:rPr>
-          <w:rFonts w:ascii="Consolas" w:eastAsia="宋体" w:hAnsi="Consolas" w:cs="宋体"/>
-          <w:color w:val="D4D4D4"/>
-          <w:kern w:val="0"/>
-          <w:szCs w:val="21"/>
-        </w:rPr>
-        <w:t>        </w:t>
+        <w:t>console</w:t>
+      </w:r>
+      <w:r>
+        <w:rPr>
+          <w:rFonts w:ascii="Consolas" w:eastAsia="宋体" w:hAnsi="Consolas" w:cs="宋体"/>
+          <w:color w:val="D4D4D4"/>
+          <w:kern w:val="0"/>
+          <w:szCs w:val="21"/>
+        </w:rPr>
+        <w:t>.</w:t>
       </w:r>
       <w:r>
         <w:rPr>
@@ -1654,7 +4759,7 @@
           <w:kern w:val="0"/>
           <w:szCs w:val="21"/>
         </w:rPr>
-        <w:t>add</w:t>
+        <w:t>log</w:t>
       </w:r>
       <w:r>
         <w:rPr>
@@ -1672,212 +4777,16 @@
           <w:kern w:val="0"/>
           <w:szCs w:val="21"/>
         </w:rPr>
-        <w:t>state</w:t>
-      </w:r>
-      <w:r>
-        <w:rPr>
-          <w:rFonts w:ascii="Consolas" w:eastAsia="宋体" w:hAnsi="Consolas" w:cs="宋体"/>
-          <w:color w:val="D4D4D4"/>
-          <w:kern w:val="0"/>
-          <w:szCs w:val="21"/>
-        </w:rPr>
-        <w:t>) {</w:t>
-      </w:r>
-    </w:p>
-    <w:p>
-      <w:pPr>
-        <w:widowControl/>
-        <w:shd w:val="clear" w:color="auto" w:fill="1E1E1E"/>
-        <w:spacing w:line="300" w:lineRule="atLeast"/>
-        <w:jc w:val="left"/>
-        <w:rPr>
-          <w:rFonts w:ascii="Consolas" w:eastAsia="宋体" w:hAnsi="Consolas" w:cs="宋体"/>
-          <w:color w:val="D4D4D4"/>
-          <w:kern w:val="0"/>
-          <w:szCs w:val="21"/>
-        </w:rPr>
-      </w:pPr>
-      <w:r>
-        <w:rPr>
-          <w:rFonts w:ascii="Consolas" w:eastAsia="宋体" w:hAnsi="Consolas" w:cs="宋体"/>
-          <w:color w:val="D4D4D4"/>
-          <w:kern w:val="0"/>
-          <w:szCs w:val="21"/>
-        </w:rPr>
-        <w:t>          </w:t>
-      </w:r>
-      <w:r>
-        <w:rPr>
-          <w:rFonts w:ascii="Consolas" w:eastAsia="宋体" w:hAnsi="Consolas" w:cs="宋体"/>
-          <w:color w:val="C586C0"/>
-          <w:kern w:val="0"/>
-          <w:szCs w:val="21"/>
-        </w:rPr>
-        <w:t>return</w:t>
-      </w:r>
-      <w:r>
-        <w:rPr>
-          <w:rFonts w:ascii="Consolas" w:eastAsia="宋体" w:hAnsi="Consolas" w:cs="宋体"/>
-          <w:color w:val="D4D4D4"/>
-          <w:kern w:val="0"/>
-          <w:szCs w:val="21"/>
-        </w:rPr>
-        <w:t> </w:t>
-      </w:r>
-      <w:r>
-        <w:rPr>
-          <w:rFonts w:ascii="Consolas" w:eastAsia="宋体" w:hAnsi="Consolas" w:cs="宋体"/>
-          <w:color w:val="9CDCFE"/>
-          <w:kern w:val="0"/>
-          <w:szCs w:val="21"/>
-        </w:rPr>
-        <w:t>state</w:t>
-      </w:r>
-      <w:r>
-        <w:rPr>
-          <w:rFonts w:ascii="Consolas" w:eastAsia="宋体" w:hAnsi="Consolas" w:cs="宋体"/>
-          <w:color w:val="D4D4D4"/>
-          <w:kern w:val="0"/>
-          <w:szCs w:val="21"/>
-        </w:rPr>
-        <w:t> + </w:t>
-      </w:r>
-      <w:r>
-        <w:rPr>
-          <w:rFonts w:ascii="Consolas" w:eastAsia="宋体" w:hAnsi="Consolas" w:cs="宋体"/>
-          <w:color w:val="B5CEA8"/>
-          <w:kern w:val="0"/>
-          <w:szCs w:val="21"/>
-        </w:rPr>
-        <w:t>1</w:t>
-      </w:r>
-      <w:r>
-        <w:rPr>
-          <w:rFonts w:ascii="Consolas" w:eastAsia="宋体" w:hAnsi="Consolas" w:cs="宋体"/>
-          <w:color w:val="D4D4D4"/>
-          <w:kern w:val="0"/>
-          <w:szCs w:val="21"/>
-        </w:rPr>
-        <w:t>;</w:t>
-      </w:r>
-    </w:p>
-    <w:p>
-      <w:pPr>
-        <w:widowControl/>
-        <w:shd w:val="clear" w:color="auto" w:fill="1E1E1E"/>
-        <w:spacing w:line="300" w:lineRule="atLeast"/>
-        <w:jc w:val="left"/>
-        <w:rPr>
-          <w:rFonts w:ascii="Consolas" w:eastAsia="宋体" w:hAnsi="Consolas" w:cs="宋体"/>
-          <w:color w:val="D4D4D4"/>
-          <w:kern w:val="0"/>
-          <w:szCs w:val="21"/>
-        </w:rPr>
-      </w:pPr>
-      <w:r>
-        <w:rPr>
-          <w:rFonts w:ascii="Consolas" w:eastAsia="宋体" w:hAnsi="Consolas" w:cs="宋体"/>
-          <w:color w:val="D4D4D4"/>
-          <w:kern w:val="0"/>
-          <w:szCs w:val="21"/>
-        </w:rPr>
-        <w:t>        }</w:t>
-      </w:r>
-    </w:p>
-    <w:p>
-      <w:pPr>
-        <w:widowControl/>
-        <w:shd w:val="clear" w:color="auto" w:fill="1E1E1E"/>
-        <w:spacing w:line="300" w:lineRule="atLeast"/>
-        <w:jc w:val="left"/>
-        <w:rPr>
-          <w:rFonts w:ascii="Consolas" w:eastAsia="宋体" w:hAnsi="Consolas" w:cs="宋体"/>
-          <w:color w:val="D4D4D4"/>
-          <w:kern w:val="0"/>
-          <w:szCs w:val="21"/>
-        </w:rPr>
-      </w:pPr>
-      <w:r>
-        <w:rPr>
-          <w:rFonts w:ascii="Consolas" w:eastAsia="宋体" w:hAnsi="Consolas" w:cs="宋体"/>
-          <w:color w:val="D4D4D4"/>
-          <w:kern w:val="0"/>
-          <w:szCs w:val="21"/>
-        </w:rPr>
-        <w:t>      },</w:t>
-      </w:r>
-    </w:p>
-    <w:p>
-      <w:pPr>
-        <w:widowControl/>
-        <w:shd w:val="clear" w:color="auto" w:fill="1E1E1E"/>
-        <w:spacing w:line="300" w:lineRule="atLeast"/>
-        <w:jc w:val="left"/>
-        <w:rPr>
-          <w:rFonts w:ascii="Consolas" w:eastAsia="宋体" w:hAnsi="Consolas" w:cs="宋体"/>
-          <w:color w:val="D4D4D4"/>
-          <w:kern w:val="0"/>
-          <w:szCs w:val="21"/>
-        </w:rPr>
-      </w:pPr>
-      <w:r>
-        <w:rPr>
-          <w:rFonts w:ascii="Consolas" w:eastAsia="宋体" w:hAnsi="Consolas" w:cs="宋体"/>
-          <w:color w:val="D4D4D4"/>
-          <w:kern w:val="0"/>
-          <w:szCs w:val="21"/>
-        </w:rPr>
-        <w:t>      </w:t>
-      </w:r>
-      <w:r>
-        <w:rPr>
-          <w:rFonts w:ascii="Consolas" w:eastAsia="宋体" w:hAnsi="Consolas" w:cs="宋体"/>
-          <w:color w:val="9CDCFE"/>
-          <w:kern w:val="0"/>
-          <w:szCs w:val="21"/>
-        </w:rPr>
-        <w:t>effects:</w:t>
-      </w:r>
-      <w:r>
-        <w:rPr>
-          <w:rFonts w:ascii="Consolas" w:eastAsia="宋体" w:hAnsi="Consolas" w:cs="宋体"/>
-          <w:color w:val="D4D4D4"/>
-          <w:kern w:val="0"/>
-          <w:szCs w:val="21"/>
-        </w:rPr>
-        <w:t> {</w:t>
-      </w:r>
-    </w:p>
-    <w:p>
-      <w:pPr>
-        <w:widowControl/>
-        <w:shd w:val="clear" w:color="auto" w:fill="1E1E1E"/>
-        <w:spacing w:line="300" w:lineRule="atLeast"/>
-        <w:jc w:val="left"/>
-        <w:rPr>
-          <w:rFonts w:ascii="Consolas" w:eastAsia="宋体" w:hAnsi="Consolas" w:cs="宋体"/>
-          <w:color w:val="D4D4D4"/>
-          <w:kern w:val="0"/>
-          <w:szCs w:val="21"/>
-        </w:rPr>
-      </w:pPr>
-      <w:r>
-        <w:rPr>
-          <w:rFonts w:ascii="Consolas" w:eastAsia="宋体" w:hAnsi="Consolas" w:cs="宋体"/>
-          <w:color w:val="D4D4D4"/>
-          <w:kern w:val="0"/>
-          <w:szCs w:val="21"/>
-        </w:rPr>
-        <w:t>        </w:t>
-      </w:r>
-      <w:r>
-        <w:rPr>
-          <w:rFonts w:ascii="Consolas" w:eastAsia="宋体" w:hAnsi="Consolas" w:cs="宋体"/>
-          <w:color w:val="569CD6"/>
-          <w:kern w:val="0"/>
-          <w:szCs w:val="21"/>
-        </w:rPr>
-        <w:t>*</w:t>
+        <w:t>counter</w:t>
+      </w:r>
+      <w:r>
+        <w:rPr>
+          <w:rFonts w:ascii="Consolas" w:eastAsia="宋体" w:hAnsi="Consolas" w:cs="宋体"/>
+          <w:color w:val="D4D4D4"/>
+          <w:kern w:val="0"/>
+          <w:szCs w:val="21"/>
+        </w:rPr>
+        <w:t>.</w:t>
       </w:r>
       <w:r>
         <w:rPr>
@@ -1886,753 +4795,25 @@
           <w:kern w:val="0"/>
           <w:szCs w:val="21"/>
         </w:rPr>
-        <w:t>adds</w:t>
-      </w:r>
-      <w:r>
-        <w:rPr>
-          <w:rFonts w:ascii="Consolas" w:eastAsia="宋体" w:hAnsi="Consolas" w:cs="宋体"/>
-          <w:color w:val="D4D4D4"/>
-          <w:kern w:val="0"/>
-          <w:szCs w:val="21"/>
-        </w:rPr>
-        <w:t>(</w:t>
-      </w:r>
-      <w:r>
-        <w:rPr>
-          <w:rFonts w:ascii="Consolas" w:eastAsia="宋体" w:hAnsi="Consolas" w:cs="宋体"/>
-          <w:color w:val="9CDCFE"/>
-          <w:kern w:val="0"/>
-          <w:szCs w:val="21"/>
-        </w:rPr>
-        <w:t>action</w:t>
-      </w:r>
-      <w:r>
-        <w:rPr>
-          <w:rFonts w:ascii="Consolas" w:eastAsia="宋体" w:hAnsi="Consolas" w:cs="宋体"/>
-          <w:color w:val="D4D4D4"/>
-          <w:kern w:val="0"/>
-          <w:szCs w:val="21"/>
-        </w:rPr>
-        <w:t>, {</w:t>
-      </w:r>
-      <w:r>
-        <w:rPr>
-          <w:rFonts w:ascii="Consolas" w:eastAsia="宋体" w:hAnsi="Consolas" w:cs="宋体"/>
-          <w:color w:val="9CDCFE"/>
-          <w:kern w:val="0"/>
-          <w:szCs w:val="21"/>
-        </w:rPr>
-        <w:t>call</w:t>
-      </w:r>
-      <w:r>
-        <w:rPr>
-          <w:rFonts w:ascii="Consolas" w:eastAsia="宋体" w:hAnsi="Consolas" w:cs="宋体"/>
-          <w:color w:val="D4D4D4"/>
-          <w:kern w:val="0"/>
-          <w:szCs w:val="21"/>
-        </w:rPr>
-        <w:t>, </w:t>
-      </w:r>
-      <w:r>
-        <w:rPr>
-          <w:rFonts w:ascii="Consolas" w:eastAsia="宋体" w:hAnsi="Consolas" w:cs="宋体"/>
-          <w:color w:val="9CDCFE"/>
-          <w:kern w:val="0"/>
-          <w:szCs w:val="21"/>
-        </w:rPr>
-        <w:t>put</w:t>
-      </w:r>
-      <w:r>
-        <w:rPr>
-          <w:rFonts w:ascii="Consolas" w:eastAsia="宋体" w:hAnsi="Consolas" w:cs="宋体"/>
-          <w:color w:val="D4D4D4"/>
-          <w:kern w:val="0"/>
-          <w:szCs w:val="21"/>
-        </w:rPr>
-        <w:t>}) {</w:t>
-      </w:r>
-    </w:p>
-    <w:p>
-      <w:pPr>
-        <w:widowControl/>
-        <w:shd w:val="clear" w:color="auto" w:fill="1E1E1E"/>
-        <w:spacing w:line="300" w:lineRule="atLeast"/>
-        <w:jc w:val="left"/>
-        <w:rPr>
-          <w:rFonts w:ascii="Consolas" w:eastAsia="宋体" w:hAnsi="Consolas" w:cs="宋体"/>
-          <w:color w:val="D4D4D4"/>
-          <w:kern w:val="0"/>
-          <w:szCs w:val="21"/>
-        </w:rPr>
-      </w:pPr>
-      <w:r>
-        <w:rPr>
-          <w:rFonts w:ascii="Consolas" w:eastAsia="宋体" w:hAnsi="Consolas" w:cs="宋体"/>
-          <w:color w:val="D4D4D4"/>
-          <w:kern w:val="0"/>
-          <w:szCs w:val="21"/>
-        </w:rPr>
-        <w:t>          </w:t>
-      </w:r>
-      <w:r>
-        <w:rPr>
-          <w:rFonts w:ascii="Consolas" w:eastAsia="宋体" w:hAnsi="Consolas" w:cs="宋体"/>
-          <w:color w:val="C586C0"/>
-          <w:kern w:val="0"/>
-          <w:szCs w:val="21"/>
-        </w:rPr>
-        <w:t>yield</w:t>
-      </w:r>
-      <w:r>
-        <w:rPr>
-          <w:rFonts w:ascii="Consolas" w:eastAsia="宋体" w:hAnsi="Consolas" w:cs="宋体"/>
-          <w:color w:val="D4D4D4"/>
-          <w:kern w:val="0"/>
-          <w:szCs w:val="21"/>
-        </w:rPr>
-        <w:t> </w:t>
-      </w:r>
-      <w:r>
-        <w:rPr>
-          <w:rFonts w:ascii="Consolas" w:eastAsia="宋体" w:hAnsi="Consolas" w:cs="宋体"/>
-          <w:color w:val="DCDCAA"/>
-          <w:kern w:val="0"/>
-          <w:szCs w:val="21"/>
-        </w:rPr>
-        <w:t>call</w:t>
-      </w:r>
-      <w:r>
-        <w:rPr>
-          <w:rFonts w:ascii="Consolas" w:eastAsia="宋体" w:hAnsi="Consolas" w:cs="宋体"/>
-          <w:color w:val="D4D4D4"/>
-          <w:kern w:val="0"/>
-          <w:szCs w:val="21"/>
-        </w:rPr>
-        <w:t>(</w:t>
-      </w:r>
-      <w:r>
-        <w:rPr>
-          <w:rFonts w:ascii="Consolas" w:eastAsia="宋体" w:hAnsi="Consolas" w:cs="宋体"/>
-          <w:color w:val="9CDCFE"/>
-          <w:kern w:val="0"/>
-          <w:szCs w:val="21"/>
-        </w:rPr>
-        <w:t>delay</w:t>
-      </w:r>
-      <w:r>
-        <w:rPr>
-          <w:rFonts w:ascii="Consolas" w:eastAsia="宋体" w:hAnsi="Consolas" w:cs="宋体"/>
-          <w:color w:val="D4D4D4"/>
-          <w:kern w:val="0"/>
-          <w:szCs w:val="21"/>
-        </w:rPr>
-        <w:t>, </w:t>
-      </w:r>
-      <w:r>
-        <w:rPr>
-          <w:rFonts w:ascii="Consolas" w:eastAsia="宋体" w:hAnsi="Consolas" w:cs="宋体"/>
-          <w:color w:val="B5CEA8"/>
-          <w:kern w:val="0"/>
-          <w:szCs w:val="21"/>
-        </w:rPr>
-        <w:t>1000</w:t>
-      </w:r>
-      <w:r>
-        <w:rPr>
-          <w:rFonts w:ascii="Consolas" w:eastAsia="宋体" w:hAnsi="Consolas" w:cs="宋体"/>
-          <w:color w:val="D4D4D4"/>
-          <w:kern w:val="0"/>
-          <w:szCs w:val="21"/>
-        </w:rPr>
-        <w:t>);</w:t>
-      </w:r>
-    </w:p>
-    <w:p>
-      <w:pPr>
-        <w:widowControl/>
-        <w:shd w:val="clear" w:color="auto" w:fill="1E1E1E"/>
-        <w:spacing w:line="300" w:lineRule="atLeast"/>
-        <w:jc w:val="left"/>
-        <w:rPr>
-          <w:rFonts w:ascii="Consolas" w:eastAsia="宋体" w:hAnsi="Consolas" w:cs="宋体"/>
-          <w:color w:val="D4D4D4"/>
-          <w:kern w:val="0"/>
-          <w:szCs w:val="21"/>
-        </w:rPr>
-      </w:pPr>
-      <w:r>
-        <w:rPr>
-          <w:rFonts w:ascii="Consolas" w:eastAsia="宋体" w:hAnsi="Consolas" w:cs="宋体"/>
-          <w:color w:val="D4D4D4"/>
-          <w:kern w:val="0"/>
-          <w:szCs w:val="21"/>
-        </w:rPr>
-        <w:t>          </w:t>
-      </w:r>
-      <w:r>
-        <w:rPr>
-          <w:rFonts w:ascii="Consolas" w:eastAsia="宋体" w:hAnsi="Consolas" w:cs="宋体"/>
-          <w:color w:val="C586C0"/>
-          <w:kern w:val="0"/>
-          <w:szCs w:val="21"/>
-        </w:rPr>
-        <w:t>yield</w:t>
-      </w:r>
-      <w:r>
-        <w:rPr>
-          <w:rFonts w:ascii="Consolas" w:eastAsia="宋体" w:hAnsi="Consolas" w:cs="宋体"/>
-          <w:color w:val="D4D4D4"/>
-          <w:kern w:val="0"/>
-          <w:szCs w:val="21"/>
-        </w:rPr>
-        <w:t> </w:t>
-      </w:r>
-      <w:r>
-        <w:rPr>
-          <w:rFonts w:ascii="Consolas" w:eastAsia="宋体" w:hAnsi="Consolas" w:cs="宋体"/>
-          <w:color w:val="DCDCAA"/>
-          <w:kern w:val="0"/>
-          <w:szCs w:val="21"/>
-        </w:rPr>
-        <w:t>put</w:t>
-      </w:r>
-      <w:r>
-        <w:rPr>
-          <w:rFonts w:ascii="Consolas" w:eastAsia="宋体" w:hAnsi="Consolas" w:cs="宋体"/>
-          <w:color w:val="D4D4D4"/>
-          <w:kern w:val="0"/>
-          <w:szCs w:val="21"/>
-        </w:rPr>
-        <w:t>({</w:t>
-      </w:r>
-      <w:r>
-        <w:rPr>
-          <w:rFonts w:ascii="Consolas" w:eastAsia="宋体" w:hAnsi="Consolas" w:cs="宋体"/>
-          <w:color w:val="9CDCFE"/>
-          <w:kern w:val="0"/>
-          <w:szCs w:val="21"/>
-        </w:rPr>
-        <w:t>type:</w:t>
-      </w:r>
-      <w:r>
-        <w:rPr>
-          <w:rFonts w:ascii="Consolas" w:eastAsia="宋体" w:hAnsi="Consolas" w:cs="宋体"/>
-          <w:color w:val="D4D4D4"/>
-          <w:kern w:val="0"/>
-          <w:szCs w:val="21"/>
-        </w:rPr>
-        <w:t> </w:t>
-      </w:r>
-      <w:r>
-        <w:rPr>
-          <w:rFonts w:ascii="Consolas" w:eastAsia="宋体" w:hAnsi="Consolas" w:cs="宋体"/>
-          <w:color w:val="CE9178"/>
-          <w:kern w:val="0"/>
-          <w:szCs w:val="21"/>
-        </w:rPr>
-        <w:t>'add'</w:t>
-      </w:r>
-      <w:r>
-        <w:rPr>
-          <w:rFonts w:ascii="Consolas" w:eastAsia="宋体" w:hAnsi="Consolas" w:cs="宋体"/>
-          <w:color w:val="D4D4D4"/>
-          <w:kern w:val="0"/>
-          <w:szCs w:val="21"/>
-        </w:rPr>
-        <w:t>});</w:t>
-      </w:r>
-    </w:p>
-    <w:p>
-      <w:pPr>
-        <w:widowControl/>
-        <w:shd w:val="clear" w:color="auto" w:fill="1E1E1E"/>
-        <w:spacing w:line="300" w:lineRule="atLeast"/>
-        <w:jc w:val="left"/>
-        <w:rPr>
-          <w:rFonts w:ascii="Consolas" w:eastAsia="宋体" w:hAnsi="Consolas" w:cs="宋体"/>
-          <w:color w:val="D4D4D4"/>
-          <w:kern w:val="0"/>
-          <w:szCs w:val="21"/>
-        </w:rPr>
-      </w:pPr>
-      <w:r>
-        <w:rPr>
-          <w:rFonts w:ascii="Consolas" w:eastAsia="宋体" w:hAnsi="Consolas" w:cs="宋体"/>
-          <w:color w:val="D4D4D4"/>
-          <w:kern w:val="0"/>
-          <w:szCs w:val="21"/>
-        </w:rPr>
-        <w:t>        }</w:t>
-      </w:r>
-    </w:p>
-    <w:p>
-      <w:pPr>
-        <w:widowControl/>
-        <w:shd w:val="clear" w:color="auto" w:fill="1E1E1E"/>
-        <w:spacing w:line="300" w:lineRule="atLeast"/>
-        <w:jc w:val="left"/>
-        <w:rPr>
-          <w:rFonts w:ascii="Consolas" w:eastAsia="宋体" w:hAnsi="Consolas" w:cs="宋体"/>
-          <w:color w:val="D4D4D4"/>
-          <w:kern w:val="0"/>
-          <w:szCs w:val="21"/>
-        </w:rPr>
-      </w:pPr>
-      <w:r>
-        <w:rPr>
-          <w:rFonts w:ascii="Consolas" w:eastAsia="宋体" w:hAnsi="Consolas" w:cs="宋体"/>
-          <w:color w:val="D4D4D4"/>
-          <w:kern w:val="0"/>
-          <w:szCs w:val="21"/>
-        </w:rPr>
-        <w:t>      }</w:t>
-      </w:r>
-      <w:r>
-        <w:rPr>
-          <w:rFonts w:ascii="Consolas" w:eastAsia="宋体" w:hAnsi="Consolas" w:cs="宋体" w:hint="eastAsia"/>
-          <w:color w:val="D4D4D4"/>
-          <w:kern w:val="0"/>
-          <w:szCs w:val="21"/>
-        </w:rPr>
-        <w:t>，</w:t>
-      </w:r>
-    </w:p>
-    <w:p>
-      <w:pPr>
-        <w:widowControl/>
-        <w:shd w:val="clear" w:color="auto" w:fill="1E1E1E"/>
-        <w:spacing w:line="300" w:lineRule="atLeast"/>
-        <w:jc w:val="left"/>
-        <w:rPr>
-          <w:rFonts w:ascii="Consolas" w:eastAsia="宋体" w:hAnsi="Consolas" w:cs="宋体"/>
-          <w:color w:val="D4D4D4"/>
-          <w:kern w:val="0"/>
-          <w:szCs w:val="21"/>
-        </w:rPr>
-      </w:pPr>
-      <w:r>
-        <w:rPr>
-          <w:rFonts w:ascii="Consolas" w:eastAsia="宋体" w:hAnsi="Consolas" w:cs="宋体"/>
-          <w:color w:val="D4D4D4"/>
-          <w:kern w:val="0"/>
-          <w:szCs w:val="21"/>
-        </w:rPr>
-        <w:tab/>
-      </w:r>
-      <w:r>
-        <w:rPr>
-          <w:rFonts w:ascii="Consolas" w:eastAsia="宋体" w:hAnsi="Consolas" w:cs="宋体"/>
-          <w:color w:val="D4D4D4"/>
-          <w:kern w:val="0"/>
-          <w:szCs w:val="21"/>
-        </w:rPr>
-        <w:tab/>
-        <w:t>Subscription: {</w:t>
-      </w:r>
-    </w:p>
-    <w:p>
-      <w:pPr>
-        <w:widowControl/>
-        <w:shd w:val="clear" w:color="auto" w:fill="1E1E1E"/>
-        <w:spacing w:line="300" w:lineRule="atLeast"/>
-        <w:ind w:firstLineChars="500" w:firstLine="1050"/>
-        <w:jc w:val="left"/>
-        <w:rPr>
-          <w:rFonts w:ascii="Consolas" w:eastAsia="宋体" w:hAnsi="Consolas" w:cs="宋体"/>
-          <w:color w:val="D4D4D4"/>
-          <w:kern w:val="0"/>
-          <w:szCs w:val="21"/>
-        </w:rPr>
-      </w:pPr>
-      <w:r>
-        <w:rPr>
-          <w:rFonts w:ascii="Consolas" w:eastAsia="宋体" w:hAnsi="Consolas" w:cs="宋体"/>
-          <w:color w:val="D4D4D4"/>
-          <w:kern w:val="0"/>
-          <w:szCs w:val="21"/>
-        </w:rPr>
-        <w:t>Keys</w:t>
-      </w:r>
-      <w:r>
-        <w:rPr>
-          <w:rFonts w:ascii="Consolas" w:eastAsia="宋体" w:hAnsi="Consolas" w:cs="宋体" w:hint="eastAsia"/>
-          <w:color w:val="D4D4D4"/>
-          <w:kern w:val="0"/>
-          <w:szCs w:val="21"/>
-        </w:rPr>
-        <w:t>(</w:t>
-      </w:r>
-      <w:r>
-        <w:rPr>
-          <w:rFonts w:ascii="Consolas" w:eastAsia="宋体" w:hAnsi="Consolas" w:cs="宋体"/>
-          <w:color w:val="D4D4D4"/>
-          <w:kern w:val="0"/>
-          <w:szCs w:val="21"/>
-        </w:rPr>
-        <w:t>{dispatch}</w:t>
-      </w:r>
-      <w:r>
-        <w:rPr>
-          <w:rFonts w:ascii="Consolas" w:eastAsia="宋体" w:hAnsi="Consolas" w:cs="宋体" w:hint="eastAsia"/>
-          <w:color w:val="D4D4D4"/>
-          <w:kern w:val="0"/>
-          <w:szCs w:val="21"/>
-        </w:rPr>
-        <w:t>) {</w:t>
-      </w:r>
-    </w:p>
-    <w:p>
-      <w:pPr>
-        <w:widowControl/>
-        <w:shd w:val="clear" w:color="auto" w:fill="1E1E1E"/>
-        <w:spacing w:line="300" w:lineRule="atLeast"/>
-        <w:ind w:firstLineChars="500" w:firstLine="1050"/>
-        <w:jc w:val="left"/>
-        <w:rPr>
-          <w:rFonts w:ascii="Consolas" w:eastAsia="宋体" w:hAnsi="Consolas" w:cs="宋体"/>
-          <w:color w:val="D4D4D4"/>
-          <w:kern w:val="0"/>
-          <w:szCs w:val="21"/>
-        </w:rPr>
-      </w:pPr>
-      <w:r>
-        <w:rPr>
-          <w:rFonts w:ascii="Consolas" w:eastAsia="宋体" w:hAnsi="Consolas" w:cs="宋体"/>
-          <w:color w:val="D4D4D4"/>
-          <w:kern w:val="0"/>
-          <w:szCs w:val="21"/>
-        </w:rPr>
-        <w:tab/>
-        <w:t>Dispatch({type:’add’});</w:t>
-      </w:r>
-    </w:p>
-    <w:p>
-      <w:pPr>
-        <w:widowControl/>
-        <w:shd w:val="clear" w:color="auto" w:fill="1E1E1E"/>
-        <w:spacing w:line="300" w:lineRule="atLeast"/>
-        <w:ind w:firstLineChars="550" w:firstLine="1155"/>
-        <w:jc w:val="left"/>
-        <w:rPr>
-          <w:rFonts w:ascii="Consolas" w:eastAsia="宋体" w:hAnsi="Consolas" w:cs="宋体" w:hint="eastAsia"/>
-          <w:color w:val="D4D4D4"/>
-          <w:kern w:val="0"/>
-          <w:szCs w:val="21"/>
-        </w:rPr>
-      </w:pPr>
-      <w:r>
-        <w:rPr>
-          <w:rFonts w:ascii="Consolas" w:eastAsia="宋体" w:hAnsi="Consolas" w:cs="宋体" w:hint="eastAsia"/>
-          <w:color w:val="D4D4D4"/>
-          <w:kern w:val="0"/>
-          <w:szCs w:val="21"/>
-        </w:rPr>
-        <w:t>}</w:t>
-      </w:r>
-    </w:p>
-    <w:p>
-      <w:pPr>
-        <w:widowControl/>
-        <w:shd w:val="clear" w:color="auto" w:fill="1E1E1E"/>
-        <w:spacing w:line="300" w:lineRule="atLeast"/>
-        <w:ind w:firstLineChars="400" w:firstLine="840"/>
-        <w:jc w:val="left"/>
-        <w:rPr>
-          <w:rFonts w:ascii="Consolas" w:eastAsia="宋体" w:hAnsi="Consolas" w:cs="宋体" w:hint="eastAsia"/>
-          <w:color w:val="D4D4D4"/>
-          <w:kern w:val="0"/>
-          <w:szCs w:val="21"/>
-        </w:rPr>
-      </w:pPr>
-      <w:r>
-        <w:rPr>
-          <w:rFonts w:ascii="Consolas" w:eastAsia="宋体" w:hAnsi="Consolas" w:cs="宋体"/>
-          <w:color w:val="D4D4D4"/>
-          <w:kern w:val="0"/>
-          <w:szCs w:val="21"/>
-        </w:rPr>
-        <w:t>}</w:t>
-      </w:r>
-    </w:p>
-    <w:p>
-      <w:pPr>
-        <w:widowControl/>
-        <w:shd w:val="clear" w:color="auto" w:fill="1E1E1E"/>
-        <w:spacing w:line="300" w:lineRule="atLeast"/>
-        <w:jc w:val="left"/>
-        <w:rPr>
-          <w:rFonts w:ascii="Consolas" w:eastAsia="宋体" w:hAnsi="Consolas" w:cs="宋体"/>
-          <w:color w:val="D4D4D4"/>
-          <w:kern w:val="0"/>
-          <w:szCs w:val="21"/>
-        </w:rPr>
-      </w:pPr>
-      <w:r>
-        <w:rPr>
-          <w:rFonts w:ascii="Consolas" w:eastAsia="宋体" w:hAnsi="Consolas" w:cs="宋体"/>
-          <w:color w:val="D4D4D4"/>
-          <w:kern w:val="0"/>
-          <w:szCs w:val="21"/>
-        </w:rPr>
-        <w:t>    });</w:t>
-      </w:r>
-    </w:p>
-    <w:p>
-      <w:pPr>
-        <w:widowControl/>
-        <w:shd w:val="clear" w:color="auto" w:fill="1E1E1E"/>
-        <w:spacing w:line="300" w:lineRule="atLeast"/>
-        <w:jc w:val="left"/>
-        <w:rPr>
-          <w:rFonts w:ascii="Consolas" w:eastAsia="宋体" w:hAnsi="Consolas" w:cs="宋体"/>
-          <w:color w:val="D4D4D4"/>
-          <w:kern w:val="0"/>
-          <w:szCs w:val="21"/>
-        </w:rPr>
-      </w:pPr>
-      <w:r>
-        <w:rPr>
-          <w:rFonts w:ascii="Consolas" w:eastAsia="宋体" w:hAnsi="Consolas" w:cs="宋体"/>
-          <w:color w:val="D4D4D4"/>
-          <w:kern w:val="0"/>
-          <w:szCs w:val="21"/>
-        </w:rPr>
-        <w:t>    </w:t>
-      </w:r>
-      <w:r>
-        <w:rPr>
-          <w:rFonts w:ascii="Consolas" w:eastAsia="宋体" w:hAnsi="Consolas" w:cs="宋体"/>
-          <w:color w:val="9CDCFE"/>
-          <w:kern w:val="0"/>
-          <w:szCs w:val="21"/>
-        </w:rPr>
-        <w:t>app</w:t>
-      </w:r>
-      <w:r>
-        <w:rPr>
-          <w:rFonts w:ascii="Consolas" w:eastAsia="宋体" w:hAnsi="Consolas" w:cs="宋体"/>
-          <w:color w:val="D4D4D4"/>
-          <w:kern w:val="0"/>
-          <w:szCs w:val="21"/>
-        </w:rPr>
-        <w:t>.</w:t>
-      </w:r>
-      <w:r>
-        <w:rPr>
-          <w:rFonts w:ascii="Consolas" w:eastAsia="宋体" w:hAnsi="Consolas" w:cs="宋体"/>
-          <w:color w:val="DCDCAA"/>
-          <w:kern w:val="0"/>
-          <w:szCs w:val="21"/>
-        </w:rPr>
-        <w:t>router</w:t>
-      </w:r>
-      <w:r>
-        <w:rPr>
-          <w:rFonts w:ascii="Consolas" w:eastAsia="宋体" w:hAnsi="Consolas" w:cs="宋体"/>
-          <w:color w:val="D4D4D4"/>
-          <w:kern w:val="0"/>
-          <w:szCs w:val="21"/>
-        </w:rPr>
-        <w:t>(() </w:t>
-      </w:r>
-      <w:r>
-        <w:rPr>
-          <w:rFonts w:ascii="Consolas" w:eastAsia="宋体" w:hAnsi="Consolas" w:cs="宋体"/>
-          <w:color w:val="569CD6"/>
-          <w:kern w:val="0"/>
-          <w:szCs w:val="21"/>
-        </w:rPr>
-        <w:t>=&gt;</w:t>
-      </w:r>
-      <w:r>
-        <w:rPr>
-          <w:rFonts w:ascii="Consolas" w:eastAsia="宋体" w:hAnsi="Consolas" w:cs="宋体"/>
-          <w:color w:val="D4D4D4"/>
-          <w:kern w:val="0"/>
-          <w:szCs w:val="21"/>
-        </w:rPr>
-        <w:t> </w:t>
-      </w:r>
-      <w:r>
-        <w:rPr>
-          <w:rFonts w:ascii="Consolas" w:eastAsia="宋体" w:hAnsi="Consolas" w:cs="宋体"/>
-          <w:color w:val="808080"/>
-          <w:kern w:val="0"/>
-          <w:szCs w:val="21"/>
-        </w:rPr>
-        <w:t>&lt;</w:t>
-      </w:r>
-      <w:r>
-        <w:rPr>
-          <w:rFonts w:ascii="Consolas" w:eastAsia="宋体" w:hAnsi="Consolas" w:cs="宋体"/>
-          <w:color w:val="4EC9B0"/>
-          <w:kern w:val="0"/>
-          <w:szCs w:val="21"/>
-        </w:rPr>
-        <w:t>Home</w:t>
-      </w:r>
-      <w:r>
-        <w:rPr>
-          <w:rFonts w:ascii="Consolas" w:eastAsia="宋体" w:hAnsi="Consolas" w:cs="宋体"/>
-          <w:color w:val="808080"/>
-          <w:kern w:val="0"/>
-          <w:szCs w:val="21"/>
-        </w:rPr>
-        <w:t>/&gt;</w:t>
-      </w:r>
-      <w:r>
-        <w:rPr>
-          <w:rFonts w:ascii="Consolas" w:eastAsia="宋体" w:hAnsi="Consolas" w:cs="宋体"/>
-          <w:color w:val="D4D4D4"/>
-          <w:kern w:val="0"/>
-          <w:szCs w:val="21"/>
-        </w:rPr>
-        <w:t>);</w:t>
-      </w:r>
-    </w:p>
-    <w:p>
-      <w:pPr>
-        <w:widowControl/>
-        <w:shd w:val="clear" w:color="auto" w:fill="1E1E1E"/>
-        <w:spacing w:line="300" w:lineRule="atLeast"/>
-        <w:jc w:val="left"/>
-        <w:rPr>
-          <w:rFonts w:ascii="Consolas" w:eastAsia="宋体" w:hAnsi="Consolas" w:cs="宋体"/>
-          <w:color w:val="D4D4D4"/>
-          <w:kern w:val="0"/>
-          <w:szCs w:val="21"/>
-        </w:rPr>
-      </w:pPr>
-      <w:r>
-        <w:rPr>
-          <w:rFonts w:ascii="Consolas" w:eastAsia="宋体" w:hAnsi="Consolas" w:cs="宋体"/>
-          <w:color w:val="D4D4D4"/>
-          <w:kern w:val="0"/>
-          <w:szCs w:val="21"/>
-        </w:rPr>
-        <w:t>    </w:t>
-      </w:r>
-      <w:r>
-        <w:rPr>
-          <w:rFonts w:ascii="Consolas" w:eastAsia="宋体" w:hAnsi="Consolas" w:cs="宋体"/>
-          <w:color w:val="9CDCFE"/>
-          <w:kern w:val="0"/>
-          <w:szCs w:val="21"/>
-        </w:rPr>
-        <w:t>app</w:t>
-      </w:r>
-      <w:r>
-        <w:rPr>
-          <w:rFonts w:ascii="Consolas" w:eastAsia="宋体" w:hAnsi="Consolas" w:cs="宋体"/>
-          <w:color w:val="D4D4D4"/>
-          <w:kern w:val="0"/>
-          <w:szCs w:val="21"/>
-        </w:rPr>
-        <w:t>.</w:t>
-      </w:r>
-      <w:r>
-        <w:rPr>
-          <w:rFonts w:ascii="Consolas" w:eastAsia="宋体" w:hAnsi="Consolas" w:cs="宋体"/>
-          <w:color w:val="DCDCAA"/>
-          <w:kern w:val="0"/>
-          <w:szCs w:val="21"/>
-        </w:rPr>
-        <w:t>start</w:t>
-      </w:r>
-      <w:r>
-        <w:rPr>
-          <w:rFonts w:ascii="Consolas" w:eastAsia="宋体" w:hAnsi="Consolas" w:cs="宋体"/>
-          <w:color w:val="D4D4D4"/>
-          <w:kern w:val="0"/>
-          <w:szCs w:val="21"/>
-        </w:rPr>
-        <w:t>(</w:t>
-      </w:r>
-      <w:r>
-        <w:rPr>
-          <w:rFonts w:ascii="Consolas" w:eastAsia="宋体" w:hAnsi="Consolas" w:cs="宋体"/>
-          <w:color w:val="CE9178"/>
-          <w:kern w:val="0"/>
-          <w:szCs w:val="21"/>
-        </w:rPr>
-        <w:t>'#root'</w:t>
-      </w:r>
-      <w:r>
-        <w:rPr>
-          <w:rFonts w:ascii="Consolas" w:eastAsia="宋体" w:hAnsi="Consolas" w:cs="宋体"/>
-          <w:color w:val="D4D4D4"/>
-          <w:kern w:val="0"/>
-          <w:szCs w:val="21"/>
-        </w:rPr>
-        <w:t>);</w:t>
-      </w:r>
-    </w:p>
-    <w:p>
-      <w:pPr>
-        <w:widowControl/>
-        <w:shd w:val="clear" w:color="auto" w:fill="1E1E1E"/>
-        <w:spacing w:line="300" w:lineRule="atLeast"/>
-        <w:jc w:val="left"/>
-        <w:rPr>
-          <w:rFonts w:ascii="Consolas" w:eastAsia="宋体" w:hAnsi="Consolas" w:cs="宋体"/>
-          <w:color w:val="D4D4D4"/>
-          <w:kern w:val="0"/>
-          <w:szCs w:val="21"/>
-        </w:rPr>
-      </w:pPr>
-      <w:r>
-        <w:rPr>
-          <w:rFonts w:ascii="Consolas" w:eastAsia="宋体" w:hAnsi="Consolas" w:cs="宋体"/>
-          <w:color w:val="D4D4D4"/>
-          <w:kern w:val="0"/>
-          <w:szCs w:val="21"/>
-        </w:rPr>
-        <w:t>Effect </w:t>
-      </w:r>
-      <w:r>
-        <w:rPr>
-          <w:rFonts w:ascii="Consolas" w:eastAsia="宋体" w:hAnsi="Consolas" w:cs="宋体"/>
-          <w:color w:val="D4D4D4"/>
-          <w:kern w:val="0"/>
-          <w:szCs w:val="21"/>
-        </w:rPr>
-        <w:t>是一个</w:t>
-      </w:r>
-      <w:r>
-        <w:rPr>
-          <w:rFonts w:ascii="Consolas" w:eastAsia="宋体" w:hAnsi="Consolas" w:cs="宋体"/>
-          <w:color w:val="D4D4D4"/>
-          <w:kern w:val="0"/>
-          <w:szCs w:val="21"/>
-        </w:rPr>
-        <w:t> Generator </w:t>
-      </w:r>
-      <w:r>
-        <w:rPr>
-          <w:rFonts w:ascii="Consolas" w:eastAsia="宋体" w:hAnsi="Consolas" w:cs="宋体"/>
-          <w:color w:val="D4D4D4"/>
-          <w:kern w:val="0"/>
-          <w:szCs w:val="21"/>
-        </w:rPr>
-        <w:t>函数，内部使用</w:t>
-      </w:r>
-      <w:r>
-        <w:rPr>
-          <w:rFonts w:ascii="Consolas" w:eastAsia="宋体" w:hAnsi="Consolas" w:cs="宋体"/>
-          <w:color w:val="D4D4D4"/>
-          <w:kern w:val="0"/>
-          <w:szCs w:val="21"/>
-        </w:rPr>
-        <w:t> yield </w:t>
-      </w:r>
-      <w:r>
-        <w:rPr>
-          <w:rFonts w:ascii="Consolas" w:eastAsia="宋体" w:hAnsi="Consolas" w:cs="宋体"/>
-          <w:color w:val="D4D4D4"/>
-          <w:kern w:val="0"/>
-          <w:szCs w:val="21"/>
-        </w:rPr>
-        <w:t>关键字，标识每一步的操作（不管是异步或同步）。</w:t>
+        <w:t>value</w:t>
+      </w:r>
+      <w:r>
+        <w:rPr>
+          <w:rFonts w:ascii="Consolas" w:eastAsia="宋体" w:hAnsi="Consolas" w:cs="宋体"/>
+          <w:color w:val="D4D4D4"/>
+          <w:kern w:val="0"/>
+          <w:szCs w:val="21"/>
+        </w:rPr>
+        <w:t>()); </w:t>
+      </w:r>
+      <w:r>
+        <w:rPr>
+          <w:rFonts w:ascii="Consolas" w:eastAsia="宋体" w:hAnsi="Consolas" w:cs="宋体"/>
+          <w:color w:val="6A9955"/>
+          <w:kern w:val="0"/>
+          <w:szCs w:val="21"/>
+        </w:rPr>
+        <w:t>// logs 1</w:t>
       </w:r>
     </w:p>
     <w:p>
@@ -3184,6 +5365,28 @@
       <w:jc w:val="both"/>
     </w:pPr>
   </w:style>
+  <w:style w:type="paragraph" w:styleId="2">
+    <w:name w:val="heading 2"/>
+    <w:basedOn w:val="a"/>
+    <w:link w:val="20"/>
+    <w:uiPriority w:val="9"/>
+    <w:qFormat/>
+    <w:rsid w:val="003565E8"/>
+    <w:pPr>
+      <w:widowControl/>
+      <w:spacing w:before="100" w:beforeAutospacing="1" w:after="100" w:afterAutospacing="1"/>
+      <w:jc w:val="left"/>
+      <w:outlineLvl w:val="1"/>
+    </w:pPr>
+    <w:rPr>
+      <w:rFonts w:ascii="宋体" w:eastAsia="宋体" w:hAnsi="宋体" w:cs="宋体"/>
+      <w:b/>
+      <w:bCs/>
+      <w:kern w:val="0"/>
+      <w:sz w:val="36"/>
+      <w:szCs w:val="36"/>
+    </w:rPr>
+  </w:style>
   <w:style w:type="character" w:default="1" w:styleId="a0">
     <w:name w:val="Default Paragraph Font"/>
     <w:uiPriority w:val="1"/>
@@ -3310,6 +5513,21 @@
     <w:pPr>
       <w:ind w:firstLineChars="200" w:firstLine="420"/>
     </w:pPr>
+  </w:style>
+  <w:style w:type="character" w:customStyle="1" w:styleId="20">
+    <w:name w:val="标题 2 字符"/>
+    <w:basedOn w:val="a0"/>
+    <w:link w:val="2"/>
+    <w:uiPriority w:val="9"/>
+    <w:rsid w:val="003565E8"/>
+    <w:rPr>
+      <w:rFonts w:ascii="宋体" w:eastAsia="宋体" w:hAnsi="宋体" w:cs="宋体"/>
+      <w:b/>
+      <w:bCs/>
+      <w:kern w:val="0"/>
+      <w:sz w:val="36"/>
+      <w:szCs w:val="36"/>
+    </w:rPr>
   </w:style>
 </w:styles>
 </file>

--- a/整理/start-ready.docx
+++ b/整理/start-ready.docx
@@ -4091,6 +4091,4029 @@
         </w:rPr>
         <w:t>);</w:t>
       </w:r>
+    </w:p>
+    <w:p>
+      <w:pPr>
+        <w:widowControl/>
+        <w:shd w:val="clear" w:color="auto" w:fill="1E1E1E"/>
+        <w:spacing w:line="300" w:lineRule="atLeast"/>
+        <w:jc w:val="left"/>
+        <w:rPr>
+          <w:rFonts w:ascii="Consolas" w:eastAsia="宋体" w:hAnsi="Consolas" w:cs="宋体"/>
+          <w:color w:val="D4D4D4"/>
+          <w:kern w:val="0"/>
+          <w:szCs w:val="21"/>
+        </w:rPr>
+      </w:pPr>
+      <w:r>
+        <w:rPr>
+          <w:rFonts w:ascii="Consolas" w:eastAsia="宋体" w:hAnsi="Consolas" w:cs="宋体"/>
+          <w:color w:val="D4D4D4"/>
+          <w:kern w:val="0"/>
+          <w:szCs w:val="21"/>
+        </w:rPr>
+        <w:t>          },</w:t>
+      </w:r>
+    </w:p>
+    <w:p>
+      <w:pPr>
+        <w:widowControl/>
+        <w:shd w:val="clear" w:color="auto" w:fill="1E1E1E"/>
+        <w:spacing w:line="300" w:lineRule="atLeast"/>
+        <w:jc w:val="left"/>
+        <w:rPr>
+          <w:rFonts w:ascii="Consolas" w:eastAsia="宋体" w:hAnsi="Consolas" w:cs="宋体"/>
+          <w:color w:val="D4D4D4"/>
+          <w:kern w:val="0"/>
+          <w:szCs w:val="21"/>
+        </w:rPr>
+      </w:pPr>
+      <w:r>
+        <w:rPr>
+          <w:rFonts w:ascii="Consolas" w:eastAsia="宋体" w:hAnsi="Consolas" w:cs="宋体"/>
+          <w:color w:val="D4D4D4"/>
+          <w:kern w:val="0"/>
+          <w:szCs w:val="21"/>
+        </w:rPr>
+        <w:t>          </w:t>
+      </w:r>
+      <w:r>
+        <w:rPr>
+          <w:rFonts w:ascii="Consolas" w:eastAsia="宋体" w:hAnsi="Consolas" w:cs="宋体"/>
+          <w:color w:val="DCDCAA"/>
+          <w:kern w:val="0"/>
+          <w:szCs w:val="21"/>
+        </w:rPr>
+        <w:t>value</w:t>
+      </w:r>
+      <w:r>
+        <w:rPr>
+          <w:rFonts w:ascii="Consolas" w:eastAsia="宋体" w:hAnsi="Consolas" w:cs="宋体"/>
+          <w:color w:val="9CDCFE"/>
+          <w:kern w:val="0"/>
+          <w:szCs w:val="21"/>
+        </w:rPr>
+        <w:t>:</w:t>
+      </w:r>
+      <w:r>
+        <w:rPr>
+          <w:rFonts w:ascii="Consolas" w:eastAsia="宋体" w:hAnsi="Consolas" w:cs="宋体"/>
+          <w:color w:val="D4D4D4"/>
+          <w:kern w:val="0"/>
+          <w:szCs w:val="21"/>
+        </w:rPr>
+        <w:t> </w:t>
+      </w:r>
+      <w:r>
+        <w:rPr>
+          <w:rFonts w:ascii="Consolas" w:eastAsia="宋体" w:hAnsi="Consolas" w:cs="宋体"/>
+          <w:color w:val="569CD6"/>
+          <w:kern w:val="0"/>
+          <w:szCs w:val="21"/>
+        </w:rPr>
+        <w:t>function</w:t>
+      </w:r>
+      <w:r>
+        <w:rPr>
+          <w:rFonts w:ascii="Consolas" w:eastAsia="宋体" w:hAnsi="Consolas" w:cs="宋体"/>
+          <w:color w:val="D4D4D4"/>
+          <w:kern w:val="0"/>
+          <w:szCs w:val="21"/>
+        </w:rPr>
+        <w:t> () {</w:t>
+      </w:r>
+    </w:p>
+    <w:p>
+      <w:pPr>
+        <w:widowControl/>
+        <w:shd w:val="clear" w:color="auto" w:fill="1E1E1E"/>
+        <w:spacing w:line="300" w:lineRule="atLeast"/>
+        <w:jc w:val="left"/>
+        <w:rPr>
+          <w:rFonts w:ascii="Consolas" w:eastAsia="宋体" w:hAnsi="Consolas" w:cs="宋体"/>
+          <w:color w:val="D4D4D4"/>
+          <w:kern w:val="0"/>
+          <w:szCs w:val="21"/>
+        </w:rPr>
+      </w:pPr>
+      <w:r>
+        <w:rPr>
+          <w:rFonts w:ascii="Consolas" w:eastAsia="宋体" w:hAnsi="Consolas" w:cs="宋体"/>
+          <w:color w:val="D4D4D4"/>
+          <w:kern w:val="0"/>
+          <w:szCs w:val="21"/>
+        </w:rPr>
+        <w:t>            </w:t>
+      </w:r>
+      <w:r>
+        <w:rPr>
+          <w:rFonts w:ascii="Consolas" w:eastAsia="宋体" w:hAnsi="Consolas" w:cs="宋体"/>
+          <w:color w:val="C586C0"/>
+          <w:kern w:val="0"/>
+          <w:szCs w:val="21"/>
+        </w:rPr>
+        <w:t>return</w:t>
+      </w:r>
+      <w:r>
+        <w:rPr>
+          <w:rFonts w:ascii="Consolas" w:eastAsia="宋体" w:hAnsi="Consolas" w:cs="宋体"/>
+          <w:color w:val="D4D4D4"/>
+          <w:kern w:val="0"/>
+          <w:szCs w:val="21"/>
+        </w:rPr>
+        <w:t> </w:t>
+      </w:r>
+      <w:r>
+        <w:rPr>
+          <w:rFonts w:ascii="Consolas" w:eastAsia="宋体" w:hAnsi="Consolas" w:cs="宋体"/>
+          <w:color w:val="9CDCFE"/>
+          <w:kern w:val="0"/>
+          <w:szCs w:val="21"/>
+        </w:rPr>
+        <w:t>privateCounter</w:t>
+      </w:r>
+      <w:r>
+        <w:rPr>
+          <w:rFonts w:ascii="Consolas" w:eastAsia="宋体" w:hAnsi="Consolas" w:cs="宋体"/>
+          <w:color w:val="D4D4D4"/>
+          <w:kern w:val="0"/>
+          <w:szCs w:val="21"/>
+        </w:rPr>
+        <w:t>;</w:t>
+      </w:r>
+    </w:p>
+    <w:p>
+      <w:pPr>
+        <w:widowControl/>
+        <w:shd w:val="clear" w:color="auto" w:fill="1E1E1E"/>
+        <w:spacing w:line="300" w:lineRule="atLeast"/>
+        <w:jc w:val="left"/>
+        <w:rPr>
+          <w:rFonts w:ascii="Consolas" w:eastAsia="宋体" w:hAnsi="Consolas" w:cs="宋体"/>
+          <w:color w:val="D4D4D4"/>
+          <w:kern w:val="0"/>
+          <w:szCs w:val="21"/>
+        </w:rPr>
+      </w:pPr>
+      <w:r>
+        <w:rPr>
+          <w:rFonts w:ascii="Consolas" w:eastAsia="宋体" w:hAnsi="Consolas" w:cs="宋体"/>
+          <w:color w:val="D4D4D4"/>
+          <w:kern w:val="0"/>
+          <w:szCs w:val="21"/>
+        </w:rPr>
+        <w:t>          },</w:t>
+      </w:r>
+    </w:p>
+    <w:p>
+      <w:pPr>
+        <w:widowControl/>
+        <w:shd w:val="clear" w:color="auto" w:fill="1E1E1E"/>
+        <w:spacing w:line="300" w:lineRule="atLeast"/>
+        <w:jc w:val="left"/>
+        <w:rPr>
+          <w:rFonts w:ascii="Consolas" w:eastAsia="宋体" w:hAnsi="Consolas" w:cs="宋体"/>
+          <w:color w:val="D4D4D4"/>
+          <w:kern w:val="0"/>
+          <w:szCs w:val="21"/>
+        </w:rPr>
+      </w:pPr>
+      <w:r>
+        <w:rPr>
+          <w:rFonts w:ascii="Consolas" w:eastAsia="宋体" w:hAnsi="Consolas" w:cs="宋体"/>
+          <w:color w:val="D4D4D4"/>
+          <w:kern w:val="0"/>
+          <w:szCs w:val="21"/>
+        </w:rPr>
+        <w:t>        };</w:t>
+      </w:r>
+    </w:p>
+    <w:p>
+      <w:pPr>
+        <w:widowControl/>
+        <w:shd w:val="clear" w:color="auto" w:fill="1E1E1E"/>
+        <w:spacing w:line="300" w:lineRule="atLeast"/>
+        <w:jc w:val="left"/>
+        <w:rPr>
+          <w:rFonts w:ascii="Consolas" w:eastAsia="宋体" w:hAnsi="Consolas" w:cs="宋体"/>
+          <w:color w:val="D4D4D4"/>
+          <w:kern w:val="0"/>
+          <w:szCs w:val="21"/>
+        </w:rPr>
+      </w:pPr>
+      <w:r>
+        <w:rPr>
+          <w:rFonts w:ascii="Consolas" w:eastAsia="宋体" w:hAnsi="Consolas" w:cs="宋体"/>
+          <w:color w:val="D4D4D4"/>
+          <w:kern w:val="0"/>
+          <w:szCs w:val="21"/>
+        </w:rPr>
+        <w:t>      })();</w:t>
+      </w:r>
+    </w:p>
+    <w:p>
+      <w:pPr>
+        <w:widowControl/>
+        <w:shd w:val="clear" w:color="auto" w:fill="1E1E1E"/>
+        <w:spacing w:line="300" w:lineRule="atLeast"/>
+        <w:jc w:val="left"/>
+        <w:rPr>
+          <w:rFonts w:ascii="Consolas" w:eastAsia="宋体" w:hAnsi="Consolas" w:cs="宋体"/>
+          <w:color w:val="D4D4D4"/>
+          <w:kern w:val="0"/>
+          <w:szCs w:val="21"/>
+        </w:rPr>
+      </w:pPr>
+    </w:p>
+    <w:p>
+      <w:pPr>
+        <w:widowControl/>
+        <w:shd w:val="clear" w:color="auto" w:fill="1E1E1E"/>
+        <w:spacing w:line="300" w:lineRule="atLeast"/>
+        <w:jc w:val="left"/>
+        <w:rPr>
+          <w:rFonts w:ascii="Consolas" w:eastAsia="宋体" w:hAnsi="Consolas" w:cs="宋体"/>
+          <w:color w:val="D4D4D4"/>
+          <w:kern w:val="0"/>
+          <w:szCs w:val="21"/>
+        </w:rPr>
+      </w:pPr>
+      <w:r>
+        <w:rPr>
+          <w:rFonts w:ascii="Consolas" w:eastAsia="宋体" w:hAnsi="Consolas" w:cs="宋体"/>
+          <w:color w:val="D4D4D4"/>
+          <w:kern w:val="0"/>
+          <w:szCs w:val="21"/>
+        </w:rPr>
+        <w:t>      </w:t>
+      </w:r>
+      <w:r>
+        <w:rPr>
+          <w:rFonts w:ascii="Consolas" w:eastAsia="宋体" w:hAnsi="Consolas" w:cs="宋体"/>
+          <w:color w:val="9CDCFE"/>
+          <w:kern w:val="0"/>
+          <w:szCs w:val="21"/>
+        </w:rPr>
+        <w:t>console</w:t>
+      </w:r>
+      <w:r>
+        <w:rPr>
+          <w:rFonts w:ascii="Consolas" w:eastAsia="宋体" w:hAnsi="Consolas" w:cs="宋体"/>
+          <w:color w:val="D4D4D4"/>
+          <w:kern w:val="0"/>
+          <w:szCs w:val="21"/>
+        </w:rPr>
+        <w:t>.</w:t>
+      </w:r>
+      <w:r>
+        <w:rPr>
+          <w:rFonts w:ascii="Consolas" w:eastAsia="宋体" w:hAnsi="Consolas" w:cs="宋体"/>
+          <w:color w:val="DCDCAA"/>
+          <w:kern w:val="0"/>
+          <w:szCs w:val="21"/>
+        </w:rPr>
+        <w:t>log</w:t>
+      </w:r>
+      <w:r>
+        <w:rPr>
+          <w:rFonts w:ascii="Consolas" w:eastAsia="宋体" w:hAnsi="Consolas" w:cs="宋体"/>
+          <w:color w:val="D4D4D4"/>
+          <w:kern w:val="0"/>
+          <w:szCs w:val="21"/>
+        </w:rPr>
+        <w:t>(</w:t>
+      </w:r>
+      <w:r>
+        <w:rPr>
+          <w:rFonts w:ascii="Consolas" w:eastAsia="宋体" w:hAnsi="Consolas" w:cs="宋体"/>
+          <w:color w:val="9CDCFE"/>
+          <w:kern w:val="0"/>
+          <w:szCs w:val="21"/>
+        </w:rPr>
+        <w:t>counter</w:t>
+      </w:r>
+      <w:r>
+        <w:rPr>
+          <w:rFonts w:ascii="Consolas" w:eastAsia="宋体" w:hAnsi="Consolas" w:cs="宋体"/>
+          <w:color w:val="D4D4D4"/>
+          <w:kern w:val="0"/>
+          <w:szCs w:val="21"/>
+        </w:rPr>
+        <w:t>.</w:t>
+      </w:r>
+      <w:r>
+        <w:rPr>
+          <w:rFonts w:ascii="Consolas" w:eastAsia="宋体" w:hAnsi="Consolas" w:cs="宋体"/>
+          <w:color w:val="DCDCAA"/>
+          <w:kern w:val="0"/>
+          <w:szCs w:val="21"/>
+        </w:rPr>
+        <w:t>value</w:t>
+      </w:r>
+      <w:r>
+        <w:rPr>
+          <w:rFonts w:ascii="Consolas" w:eastAsia="宋体" w:hAnsi="Consolas" w:cs="宋体"/>
+          <w:color w:val="D4D4D4"/>
+          <w:kern w:val="0"/>
+          <w:szCs w:val="21"/>
+        </w:rPr>
+        <w:t>()); </w:t>
+      </w:r>
+      <w:r>
+        <w:rPr>
+          <w:rFonts w:ascii="Consolas" w:eastAsia="宋体" w:hAnsi="Consolas" w:cs="宋体"/>
+          <w:color w:val="6A9955"/>
+          <w:kern w:val="0"/>
+          <w:szCs w:val="21"/>
+        </w:rPr>
+        <w:t>// logs 0</w:t>
+      </w:r>
+    </w:p>
+    <w:p>
+      <w:pPr>
+        <w:widowControl/>
+        <w:shd w:val="clear" w:color="auto" w:fill="1E1E1E"/>
+        <w:spacing w:line="300" w:lineRule="atLeast"/>
+        <w:jc w:val="left"/>
+        <w:rPr>
+          <w:rFonts w:ascii="Consolas" w:eastAsia="宋体" w:hAnsi="Consolas" w:cs="宋体"/>
+          <w:color w:val="D4D4D4"/>
+          <w:kern w:val="0"/>
+          <w:szCs w:val="21"/>
+        </w:rPr>
+      </w:pPr>
+      <w:r>
+        <w:rPr>
+          <w:rFonts w:ascii="Consolas" w:eastAsia="宋体" w:hAnsi="Consolas" w:cs="宋体"/>
+          <w:color w:val="D4D4D4"/>
+          <w:kern w:val="0"/>
+          <w:szCs w:val="21"/>
+        </w:rPr>
+        <w:t>      </w:t>
+      </w:r>
+      <w:r>
+        <w:rPr>
+          <w:rFonts w:ascii="Consolas" w:eastAsia="宋体" w:hAnsi="Consolas" w:cs="宋体"/>
+          <w:color w:val="9CDCFE"/>
+          <w:kern w:val="0"/>
+          <w:szCs w:val="21"/>
+        </w:rPr>
+        <w:t>counter</w:t>
+      </w:r>
+      <w:r>
+        <w:rPr>
+          <w:rFonts w:ascii="Consolas" w:eastAsia="宋体" w:hAnsi="Consolas" w:cs="宋体"/>
+          <w:color w:val="D4D4D4"/>
+          <w:kern w:val="0"/>
+          <w:szCs w:val="21"/>
+        </w:rPr>
+        <w:t>.</w:t>
+      </w:r>
+      <w:r>
+        <w:rPr>
+          <w:rFonts w:ascii="Consolas" w:eastAsia="宋体" w:hAnsi="Consolas" w:cs="宋体"/>
+          <w:color w:val="DCDCAA"/>
+          <w:kern w:val="0"/>
+          <w:szCs w:val="21"/>
+        </w:rPr>
+        <w:t>increment</w:t>
+      </w:r>
+      <w:r>
+        <w:rPr>
+          <w:rFonts w:ascii="Consolas" w:eastAsia="宋体" w:hAnsi="Consolas" w:cs="宋体"/>
+          <w:color w:val="D4D4D4"/>
+          <w:kern w:val="0"/>
+          <w:szCs w:val="21"/>
+        </w:rPr>
+        <w:t>();</w:t>
+      </w:r>
+    </w:p>
+    <w:p>
+      <w:pPr>
+        <w:widowControl/>
+        <w:shd w:val="clear" w:color="auto" w:fill="1E1E1E"/>
+        <w:spacing w:line="300" w:lineRule="atLeast"/>
+        <w:jc w:val="left"/>
+        <w:rPr>
+          <w:rFonts w:ascii="Consolas" w:eastAsia="宋体" w:hAnsi="Consolas" w:cs="宋体"/>
+          <w:color w:val="D4D4D4"/>
+          <w:kern w:val="0"/>
+          <w:szCs w:val="21"/>
+        </w:rPr>
+      </w:pPr>
+      <w:r>
+        <w:rPr>
+          <w:rFonts w:ascii="Consolas" w:eastAsia="宋体" w:hAnsi="Consolas" w:cs="宋体"/>
+          <w:color w:val="D4D4D4"/>
+          <w:kern w:val="0"/>
+          <w:szCs w:val="21"/>
+        </w:rPr>
+        <w:t>      </w:t>
+      </w:r>
+      <w:r>
+        <w:rPr>
+          <w:rFonts w:ascii="Consolas" w:eastAsia="宋体" w:hAnsi="Consolas" w:cs="宋体"/>
+          <w:color w:val="9CDCFE"/>
+          <w:kern w:val="0"/>
+          <w:szCs w:val="21"/>
+        </w:rPr>
+        <w:t>counter</w:t>
+      </w:r>
+      <w:r>
+        <w:rPr>
+          <w:rFonts w:ascii="Consolas" w:eastAsia="宋体" w:hAnsi="Consolas" w:cs="宋体"/>
+          <w:color w:val="D4D4D4"/>
+          <w:kern w:val="0"/>
+          <w:szCs w:val="21"/>
+        </w:rPr>
+        <w:t>.</w:t>
+      </w:r>
+      <w:r>
+        <w:rPr>
+          <w:rFonts w:ascii="Consolas" w:eastAsia="宋体" w:hAnsi="Consolas" w:cs="宋体"/>
+          <w:color w:val="DCDCAA"/>
+          <w:kern w:val="0"/>
+          <w:szCs w:val="21"/>
+        </w:rPr>
+        <w:t>increment</w:t>
+      </w:r>
+      <w:r>
+        <w:rPr>
+          <w:rFonts w:ascii="Consolas" w:eastAsia="宋体" w:hAnsi="Consolas" w:cs="宋体"/>
+          <w:color w:val="D4D4D4"/>
+          <w:kern w:val="0"/>
+          <w:szCs w:val="21"/>
+        </w:rPr>
+        <w:t>();</w:t>
+      </w:r>
+    </w:p>
+    <w:p>
+      <w:pPr>
+        <w:widowControl/>
+        <w:shd w:val="clear" w:color="auto" w:fill="1E1E1E"/>
+        <w:spacing w:line="300" w:lineRule="atLeast"/>
+        <w:jc w:val="left"/>
+        <w:rPr>
+          <w:rFonts w:ascii="Consolas" w:eastAsia="宋体" w:hAnsi="Consolas" w:cs="宋体"/>
+          <w:color w:val="D4D4D4"/>
+          <w:kern w:val="0"/>
+          <w:szCs w:val="21"/>
+        </w:rPr>
+      </w:pPr>
+      <w:r>
+        <w:rPr>
+          <w:rFonts w:ascii="Consolas" w:eastAsia="宋体" w:hAnsi="Consolas" w:cs="宋体"/>
+          <w:color w:val="D4D4D4"/>
+          <w:kern w:val="0"/>
+          <w:szCs w:val="21"/>
+        </w:rPr>
+        <w:t>      </w:t>
+      </w:r>
+      <w:r>
+        <w:rPr>
+          <w:rFonts w:ascii="Consolas" w:eastAsia="宋体" w:hAnsi="Consolas" w:cs="宋体"/>
+          <w:color w:val="9CDCFE"/>
+          <w:kern w:val="0"/>
+          <w:szCs w:val="21"/>
+        </w:rPr>
+        <w:t>console</w:t>
+      </w:r>
+      <w:r>
+        <w:rPr>
+          <w:rFonts w:ascii="Consolas" w:eastAsia="宋体" w:hAnsi="Consolas" w:cs="宋体"/>
+          <w:color w:val="D4D4D4"/>
+          <w:kern w:val="0"/>
+          <w:szCs w:val="21"/>
+        </w:rPr>
+        <w:t>.</w:t>
+      </w:r>
+      <w:r>
+        <w:rPr>
+          <w:rFonts w:ascii="Consolas" w:eastAsia="宋体" w:hAnsi="Consolas" w:cs="宋体"/>
+          <w:color w:val="DCDCAA"/>
+          <w:kern w:val="0"/>
+          <w:szCs w:val="21"/>
+        </w:rPr>
+        <w:t>log</w:t>
+      </w:r>
+      <w:r>
+        <w:rPr>
+          <w:rFonts w:ascii="Consolas" w:eastAsia="宋体" w:hAnsi="Consolas" w:cs="宋体"/>
+          <w:color w:val="D4D4D4"/>
+          <w:kern w:val="0"/>
+          <w:szCs w:val="21"/>
+        </w:rPr>
+        <w:t>(</w:t>
+      </w:r>
+      <w:r>
+        <w:rPr>
+          <w:rFonts w:ascii="Consolas" w:eastAsia="宋体" w:hAnsi="Consolas" w:cs="宋体"/>
+          <w:color w:val="9CDCFE"/>
+          <w:kern w:val="0"/>
+          <w:szCs w:val="21"/>
+        </w:rPr>
+        <w:t>counter</w:t>
+      </w:r>
+      <w:r>
+        <w:rPr>
+          <w:rFonts w:ascii="Consolas" w:eastAsia="宋体" w:hAnsi="Consolas" w:cs="宋体"/>
+          <w:color w:val="D4D4D4"/>
+          <w:kern w:val="0"/>
+          <w:szCs w:val="21"/>
+        </w:rPr>
+        <w:t>.</w:t>
+      </w:r>
+      <w:r>
+        <w:rPr>
+          <w:rFonts w:ascii="Consolas" w:eastAsia="宋体" w:hAnsi="Consolas" w:cs="宋体"/>
+          <w:color w:val="DCDCAA"/>
+          <w:kern w:val="0"/>
+          <w:szCs w:val="21"/>
+        </w:rPr>
+        <w:t>value</w:t>
+      </w:r>
+      <w:r>
+        <w:rPr>
+          <w:rFonts w:ascii="Consolas" w:eastAsia="宋体" w:hAnsi="Consolas" w:cs="宋体"/>
+          <w:color w:val="D4D4D4"/>
+          <w:kern w:val="0"/>
+          <w:szCs w:val="21"/>
+        </w:rPr>
+        <w:t>()); </w:t>
+      </w:r>
+      <w:r>
+        <w:rPr>
+          <w:rFonts w:ascii="Consolas" w:eastAsia="宋体" w:hAnsi="Consolas" w:cs="宋体"/>
+          <w:color w:val="6A9955"/>
+          <w:kern w:val="0"/>
+          <w:szCs w:val="21"/>
+        </w:rPr>
+        <w:t>// logs 2</w:t>
+      </w:r>
+    </w:p>
+    <w:p>
+      <w:pPr>
+        <w:widowControl/>
+        <w:shd w:val="clear" w:color="auto" w:fill="1E1E1E"/>
+        <w:spacing w:line="300" w:lineRule="atLeast"/>
+        <w:jc w:val="left"/>
+        <w:rPr>
+          <w:rFonts w:ascii="Consolas" w:eastAsia="宋体" w:hAnsi="Consolas" w:cs="宋体"/>
+          <w:color w:val="D4D4D4"/>
+          <w:kern w:val="0"/>
+          <w:szCs w:val="21"/>
+        </w:rPr>
+      </w:pPr>
+      <w:r>
+        <w:rPr>
+          <w:rFonts w:ascii="Consolas" w:eastAsia="宋体" w:hAnsi="Consolas" w:cs="宋体"/>
+          <w:color w:val="D4D4D4"/>
+          <w:kern w:val="0"/>
+          <w:szCs w:val="21"/>
+        </w:rPr>
+        <w:t>      </w:t>
+      </w:r>
+      <w:r>
+        <w:rPr>
+          <w:rFonts w:ascii="Consolas" w:eastAsia="宋体" w:hAnsi="Consolas" w:cs="宋体"/>
+          <w:color w:val="9CDCFE"/>
+          <w:kern w:val="0"/>
+          <w:szCs w:val="21"/>
+        </w:rPr>
+        <w:t>counter</w:t>
+      </w:r>
+      <w:r>
+        <w:rPr>
+          <w:rFonts w:ascii="Consolas" w:eastAsia="宋体" w:hAnsi="Consolas" w:cs="宋体"/>
+          <w:color w:val="D4D4D4"/>
+          <w:kern w:val="0"/>
+          <w:szCs w:val="21"/>
+        </w:rPr>
+        <w:t>.</w:t>
+      </w:r>
+      <w:r>
+        <w:rPr>
+          <w:rFonts w:ascii="Consolas" w:eastAsia="宋体" w:hAnsi="Consolas" w:cs="宋体"/>
+          <w:color w:val="DCDCAA"/>
+          <w:kern w:val="0"/>
+          <w:szCs w:val="21"/>
+        </w:rPr>
+        <w:t>decrement</w:t>
+      </w:r>
+      <w:r>
+        <w:rPr>
+          <w:rFonts w:ascii="Consolas" w:eastAsia="宋体" w:hAnsi="Consolas" w:cs="宋体"/>
+          <w:color w:val="D4D4D4"/>
+          <w:kern w:val="0"/>
+          <w:szCs w:val="21"/>
+        </w:rPr>
+        <w:t>();</w:t>
+      </w:r>
+    </w:p>
+    <w:p>
+      <w:pPr>
+        <w:widowControl/>
+        <w:shd w:val="clear" w:color="auto" w:fill="1E1E1E"/>
+        <w:spacing w:line="300" w:lineRule="atLeast"/>
+        <w:jc w:val="left"/>
+        <w:rPr>
+          <w:rFonts w:ascii="Consolas" w:eastAsia="宋体" w:hAnsi="Consolas" w:cs="宋体"/>
+          <w:color w:val="D4D4D4"/>
+          <w:kern w:val="0"/>
+          <w:szCs w:val="21"/>
+        </w:rPr>
+      </w:pPr>
+      <w:r>
+        <w:rPr>
+          <w:rFonts w:ascii="Consolas" w:eastAsia="宋体" w:hAnsi="Consolas" w:cs="宋体"/>
+          <w:color w:val="D4D4D4"/>
+          <w:kern w:val="0"/>
+          <w:szCs w:val="21"/>
+        </w:rPr>
+        <w:t>      </w:t>
+      </w:r>
+      <w:r>
+        <w:rPr>
+          <w:rFonts w:ascii="Consolas" w:eastAsia="宋体" w:hAnsi="Consolas" w:cs="宋体"/>
+          <w:color w:val="9CDCFE"/>
+          <w:kern w:val="0"/>
+          <w:szCs w:val="21"/>
+        </w:rPr>
+        <w:t>console</w:t>
+      </w:r>
+      <w:r>
+        <w:rPr>
+          <w:rFonts w:ascii="Consolas" w:eastAsia="宋体" w:hAnsi="Consolas" w:cs="宋体"/>
+          <w:color w:val="D4D4D4"/>
+          <w:kern w:val="0"/>
+          <w:szCs w:val="21"/>
+        </w:rPr>
+        <w:t>.</w:t>
+      </w:r>
+      <w:r>
+        <w:rPr>
+          <w:rFonts w:ascii="Consolas" w:eastAsia="宋体" w:hAnsi="Consolas" w:cs="宋体"/>
+          <w:color w:val="DCDCAA"/>
+          <w:kern w:val="0"/>
+          <w:szCs w:val="21"/>
+        </w:rPr>
+        <w:t>log</w:t>
+      </w:r>
+      <w:r>
+        <w:rPr>
+          <w:rFonts w:ascii="Consolas" w:eastAsia="宋体" w:hAnsi="Consolas" w:cs="宋体"/>
+          <w:color w:val="D4D4D4"/>
+          <w:kern w:val="0"/>
+          <w:szCs w:val="21"/>
+        </w:rPr>
+        <w:t>(</w:t>
+      </w:r>
+      <w:r>
+        <w:rPr>
+          <w:rFonts w:ascii="Consolas" w:eastAsia="宋体" w:hAnsi="Consolas" w:cs="宋体"/>
+          <w:color w:val="9CDCFE"/>
+          <w:kern w:val="0"/>
+          <w:szCs w:val="21"/>
+        </w:rPr>
+        <w:t>counter</w:t>
+      </w:r>
+      <w:r>
+        <w:rPr>
+          <w:rFonts w:ascii="Consolas" w:eastAsia="宋体" w:hAnsi="Consolas" w:cs="宋体"/>
+          <w:color w:val="D4D4D4"/>
+          <w:kern w:val="0"/>
+          <w:szCs w:val="21"/>
+        </w:rPr>
+        <w:t>.</w:t>
+      </w:r>
+      <w:r>
+        <w:rPr>
+          <w:rFonts w:ascii="Consolas" w:eastAsia="宋体" w:hAnsi="Consolas" w:cs="宋体"/>
+          <w:color w:val="DCDCAA"/>
+          <w:kern w:val="0"/>
+          <w:szCs w:val="21"/>
+        </w:rPr>
+        <w:t>value</w:t>
+      </w:r>
+      <w:r>
+        <w:rPr>
+          <w:rFonts w:ascii="Consolas" w:eastAsia="宋体" w:hAnsi="Consolas" w:cs="宋体"/>
+          <w:color w:val="D4D4D4"/>
+          <w:kern w:val="0"/>
+          <w:szCs w:val="21"/>
+        </w:rPr>
+        <w:t>()); </w:t>
+      </w:r>
+      <w:r>
+        <w:rPr>
+          <w:rFonts w:ascii="Consolas" w:eastAsia="宋体" w:hAnsi="Consolas" w:cs="宋体"/>
+          <w:color w:val="6A9955"/>
+          <w:kern w:val="0"/>
+          <w:szCs w:val="21"/>
+        </w:rPr>
+        <w:t>// logs 1</w:t>
+      </w:r>
+    </w:p>
+    <w:p>
+      <w:pPr>
+        <w:rPr>
+          <w:rFonts w:ascii="Times New Roman" w:eastAsia="黑体" w:hAnsi="Times New Roman" w:cs="Times New Roman"/>
+          <w:b/>
+          <w:color w:val="FF0000"/>
+          <w:sz w:val="28"/>
+        </w:rPr>
+      </w:pPr>
+      <w:r>
+        <w:rPr>
+          <w:rFonts w:ascii="Times New Roman" w:eastAsia="黑体" w:hAnsi="Times New Roman" w:cs="Times New Roman"/>
+          <w:b/>
+          <w:color w:val="FF0000"/>
+          <w:sz w:val="28"/>
+        </w:rPr>
+        <w:t>2021.5.1</w:t>
+      </w:r>
+      <w:r>
+        <w:rPr>
+          <w:rFonts w:ascii="Times New Roman" w:eastAsia="黑体" w:hAnsi="Times New Roman" w:cs="Times New Roman" w:hint="eastAsia"/>
+          <w:b/>
+          <w:color w:val="FF0000"/>
+          <w:sz w:val="28"/>
+        </w:rPr>
+        <w:t>9</w:t>
+      </w:r>
+    </w:p>
+    <w:p>
+      <w:pPr>
+        <w:rPr>
+          <w:rFonts w:ascii="Times New Roman" w:eastAsia="黑体" w:hAnsi="Times New Roman" w:cs="Times New Roman"/>
+          <w:sz w:val="22"/>
+        </w:rPr>
+      </w:pPr>
+      <w:r>
+        <w:rPr>
+          <w:rFonts w:ascii="Times New Roman" w:eastAsia="黑体" w:hAnsi="Times New Roman" w:cs="Times New Roman" w:hint="eastAsia"/>
+          <w:sz w:val="22"/>
+        </w:rPr>
+        <w:t>1.</w:t>
+      </w:r>
+      <w:r>
+        <w:rPr>
+          <w:rFonts w:ascii="Times New Roman" w:eastAsia="黑体" w:hAnsi="Times New Roman" w:cs="Times New Roman"/>
+          <w:sz w:val="22"/>
+        </w:rPr>
+        <w:t xml:space="preserve"> </w:t>
+      </w:r>
+      <w:r>
+        <w:rPr>
+          <w:rFonts w:ascii="Times New Roman" w:eastAsia="黑体" w:hAnsi="Times New Roman" w:cs="Times New Roman" w:hint="eastAsia"/>
+          <w:sz w:val="22"/>
+        </w:rPr>
+        <w:t>平衡二叉树</w:t>
+      </w:r>
+    </w:p>
+    <w:p>
+      <w:pPr>
+        <w:rPr>
+          <w:rFonts w:ascii="Times New Roman" w:eastAsia="黑体" w:hAnsi="Times New Roman" w:cs="Times New Roman"/>
+          <w:sz w:val="22"/>
+        </w:rPr>
+      </w:pPr>
+      <w:r>
+        <w:rPr>
+          <w:rFonts w:ascii="Times New Roman" w:eastAsia="黑体" w:hAnsi="Times New Roman" w:cs="Times New Roman"/>
+          <w:sz w:val="22"/>
+        </w:rPr>
+        <w:t xml:space="preserve">2. </w:t>
+      </w:r>
+      <w:r>
+        <w:rPr>
+          <w:rFonts w:ascii="Times New Roman" w:eastAsia="黑体" w:hAnsi="Times New Roman" w:cs="Times New Roman" w:hint="eastAsia"/>
+          <w:sz w:val="22"/>
+        </w:rPr>
+        <w:t>最小深度</w:t>
+      </w:r>
+    </w:p>
+    <w:p>
+      <w:pPr>
+        <w:rPr>
+          <w:rFonts w:ascii="Times New Roman" w:eastAsia="黑体" w:hAnsi="Times New Roman" w:cs="Times New Roman"/>
+          <w:sz w:val="22"/>
+        </w:rPr>
+      </w:pPr>
+      <w:r>
+        <w:rPr>
+          <w:rFonts w:ascii="Times New Roman" w:eastAsia="黑体" w:hAnsi="Times New Roman" w:cs="Times New Roman" w:hint="eastAsia"/>
+          <w:sz w:val="22"/>
+        </w:rPr>
+        <w:t>3.</w:t>
+      </w:r>
+      <w:r>
+        <w:rPr>
+          <w:rFonts w:ascii="Times New Roman" w:eastAsia="黑体" w:hAnsi="Times New Roman" w:cs="Times New Roman"/>
+          <w:sz w:val="22"/>
+        </w:rPr>
+        <w:t xml:space="preserve"> </w:t>
+      </w:r>
+      <w:r>
+        <w:rPr>
+          <w:rFonts w:ascii="Times New Roman" w:eastAsia="黑体" w:hAnsi="Times New Roman" w:cs="Times New Roman" w:hint="eastAsia"/>
+          <w:sz w:val="22"/>
+        </w:rPr>
+        <w:t>路径总和</w:t>
+      </w:r>
+    </w:p>
+    <w:p>
+      <w:pPr>
+        <w:rPr>
+          <w:rFonts w:ascii="Times New Roman" w:eastAsia="黑体" w:hAnsi="Times New Roman" w:cs="Times New Roman"/>
+          <w:sz w:val="22"/>
+        </w:rPr>
+      </w:pPr>
+      <w:r>
+        <w:rPr>
+          <w:rFonts w:ascii="Times New Roman" w:eastAsia="黑体" w:hAnsi="Times New Roman" w:cs="Times New Roman" w:hint="eastAsia"/>
+          <w:sz w:val="22"/>
+        </w:rPr>
+        <w:t>4.</w:t>
+      </w:r>
+      <w:r>
+        <w:rPr>
+          <w:rFonts w:ascii="Times New Roman" w:eastAsia="黑体" w:hAnsi="Times New Roman" w:cs="Times New Roman"/>
+          <w:sz w:val="22"/>
+        </w:rPr>
+        <w:t xml:space="preserve"> </w:t>
+      </w:r>
+      <w:r>
+        <w:rPr>
+          <w:rFonts w:ascii="Times New Roman" w:eastAsia="黑体" w:hAnsi="Times New Roman" w:cs="Times New Roman" w:hint="eastAsia"/>
+          <w:sz w:val="22"/>
+        </w:rPr>
+        <w:t>路径总和</w:t>
+      </w:r>
+      <w:r>
+        <w:rPr>
+          <w:rFonts w:ascii="Times New Roman" w:eastAsia="黑体" w:hAnsi="Times New Roman" w:cs="Times New Roman" w:hint="eastAsia"/>
+          <w:sz w:val="22"/>
+        </w:rPr>
+        <w:t>2</w:t>
+      </w:r>
+    </w:p>
+    <w:p>
+      <w:pPr>
+        <w:rPr>
+          <w:rFonts w:ascii="Times New Roman" w:eastAsia="黑体" w:hAnsi="Times New Roman" w:cs="Times New Roman"/>
+          <w:sz w:val="22"/>
+        </w:rPr>
+      </w:pPr>
+      <w:r>
+        <w:rPr>
+          <w:rFonts w:ascii="Times New Roman" w:eastAsia="黑体" w:hAnsi="Times New Roman" w:cs="Times New Roman" w:hint="eastAsia"/>
+          <w:sz w:val="22"/>
+        </w:rPr>
+        <w:t>5.</w:t>
+      </w:r>
+      <w:r>
+        <w:rPr>
+          <w:rFonts w:ascii="Times New Roman" w:eastAsia="黑体" w:hAnsi="Times New Roman" w:cs="Times New Roman"/>
+          <w:sz w:val="22"/>
+        </w:rPr>
+        <w:t xml:space="preserve"> </w:t>
+      </w:r>
+      <w:r>
+        <w:rPr>
+          <w:rFonts w:ascii="Times New Roman" w:eastAsia="黑体" w:hAnsi="Times New Roman" w:cs="Times New Roman" w:hint="eastAsia"/>
+          <w:sz w:val="22"/>
+        </w:rPr>
+        <w:t>二叉树展开为链表</w:t>
+      </w:r>
+    </w:p>
+    <w:p>
+      <w:pPr>
+        <w:rPr>
+          <w:rFonts w:ascii="Times New Roman" w:eastAsia="黑体" w:hAnsi="Times New Roman" w:cs="Times New Roman"/>
+          <w:b/>
+          <w:color w:val="FF0000"/>
+          <w:sz w:val="28"/>
+        </w:rPr>
+      </w:pPr>
+      <w:r>
+        <w:rPr>
+          <w:rFonts w:ascii="Times New Roman" w:eastAsia="黑体" w:hAnsi="Times New Roman" w:cs="Times New Roman"/>
+          <w:b/>
+          <w:color w:val="FF0000"/>
+          <w:sz w:val="28"/>
+        </w:rPr>
+        <w:t>2021.5.20</w:t>
+      </w:r>
+    </w:p>
+    <w:p>
+      <w:pPr>
+        <w:rPr>
+          <w:rFonts w:ascii="Times New Roman" w:eastAsia="黑体" w:hAnsi="Times New Roman" w:cs="Times New Roman"/>
+          <w:b/>
+          <w:color w:val="FF0000"/>
+          <w:sz w:val="28"/>
+        </w:rPr>
+      </w:pPr>
+      <w:r>
+        <w:rPr>
+          <w:noProof/>
+        </w:rPr>
+        <w:drawing>
+          <wp:inline distT="0" distB="0" distL="0" distR="0" wp14:anchorId="6ED02BD8" wp14:editId="5FA34447">
+            <wp:extent cx="5274310" cy="2503805"/>
+            <wp:effectExtent l="0" t="0" r="0" b="0"/>
+            <wp:docPr id="1" name="图片 1"/>
+            <wp:cNvGraphicFramePr>
+              <a:graphicFrameLocks xmlns:a="http://schemas.openxmlformats.org/drawingml/2006/main" noChangeAspect="1"/>
+            </wp:cNvGraphicFramePr>
+            <a:graphic xmlns:a="http://schemas.openxmlformats.org/drawingml/2006/main">
+              <a:graphicData uri="http://schemas.openxmlformats.org/drawingml/2006/picture">
+                <pic:pic xmlns:pic="http://schemas.openxmlformats.org/drawingml/2006/picture">
+                  <pic:nvPicPr>
+                    <pic:cNvPr id="1" name=""/>
+                    <pic:cNvPicPr/>
+                  </pic:nvPicPr>
+                  <pic:blipFill>
+                    <a:blip r:embed="rId7"/>
+                    <a:stretch>
+                      <a:fillRect/>
+                    </a:stretch>
+                  </pic:blipFill>
+                  <pic:spPr>
+                    <a:xfrm>
+                      <a:off x="0" y="0"/>
+                      <a:ext cx="5274310" cy="2503805"/>
+                    </a:xfrm>
+                    <a:prstGeom prst="rect">
+                      <a:avLst/>
+                    </a:prstGeom>
+                  </pic:spPr>
+                </pic:pic>
+              </a:graphicData>
+            </a:graphic>
+          </wp:inline>
+        </w:drawing>
+      </w:r>
+    </w:p>
+    <w:p>
+      <w:pPr>
+        <w:widowControl/>
+        <w:shd w:val="clear" w:color="auto" w:fill="1E1E1E"/>
+        <w:spacing w:line="300" w:lineRule="atLeast"/>
+        <w:jc w:val="left"/>
+        <w:rPr>
+          <w:rFonts w:ascii="Consolas" w:eastAsia="宋体" w:hAnsi="Consolas" w:cs="宋体"/>
+          <w:color w:val="D4D4D4"/>
+          <w:kern w:val="0"/>
+          <w:szCs w:val="21"/>
+        </w:rPr>
+      </w:pPr>
+      <w:r>
+        <w:rPr>
+          <w:rFonts w:ascii="Consolas" w:eastAsia="宋体" w:hAnsi="Consolas" w:cs="宋体"/>
+          <w:color w:val="569CD6"/>
+          <w:kern w:val="0"/>
+          <w:szCs w:val="21"/>
+        </w:rPr>
+        <w:t>function</w:t>
+      </w:r>
+      <w:r>
+        <w:rPr>
+          <w:rFonts w:ascii="Consolas" w:eastAsia="宋体" w:hAnsi="Consolas" w:cs="宋体"/>
+          <w:color w:val="D4D4D4"/>
+          <w:kern w:val="0"/>
+          <w:szCs w:val="21"/>
+        </w:rPr>
+        <w:t> </w:t>
+      </w:r>
+      <w:r>
+        <w:rPr>
+          <w:rFonts w:ascii="Consolas" w:eastAsia="宋体" w:hAnsi="Consolas" w:cs="宋体"/>
+          <w:color w:val="DCDCAA"/>
+          <w:kern w:val="0"/>
+          <w:szCs w:val="21"/>
+        </w:rPr>
+        <w:t>Person</w:t>
+      </w:r>
+      <w:r>
+        <w:rPr>
+          <w:rFonts w:ascii="Consolas" w:eastAsia="宋体" w:hAnsi="Consolas" w:cs="宋体"/>
+          <w:color w:val="D4D4D4"/>
+          <w:kern w:val="0"/>
+          <w:szCs w:val="21"/>
+        </w:rPr>
+        <w:t>(</w:t>
+      </w:r>
+      <w:r>
+        <w:rPr>
+          <w:rFonts w:ascii="Consolas" w:eastAsia="宋体" w:hAnsi="Consolas" w:cs="宋体"/>
+          <w:color w:val="9CDCFE"/>
+          <w:kern w:val="0"/>
+          <w:szCs w:val="21"/>
+        </w:rPr>
+        <w:t>name</w:t>
+      </w:r>
+      <w:r>
+        <w:rPr>
+          <w:rFonts w:ascii="Consolas" w:eastAsia="宋体" w:hAnsi="Consolas" w:cs="宋体"/>
+          <w:color w:val="D4D4D4"/>
+          <w:kern w:val="0"/>
+          <w:szCs w:val="21"/>
+        </w:rPr>
+        <w:t>){</w:t>
+      </w:r>
+    </w:p>
+    <w:p>
+      <w:pPr>
+        <w:widowControl/>
+        <w:shd w:val="clear" w:color="auto" w:fill="1E1E1E"/>
+        <w:spacing w:line="300" w:lineRule="atLeast"/>
+        <w:jc w:val="left"/>
+        <w:rPr>
+          <w:rFonts w:ascii="Consolas" w:eastAsia="宋体" w:hAnsi="Consolas" w:cs="宋体"/>
+          <w:color w:val="D4D4D4"/>
+          <w:kern w:val="0"/>
+          <w:szCs w:val="21"/>
+        </w:rPr>
+      </w:pPr>
+      <w:r>
+        <w:rPr>
+          <w:rFonts w:ascii="Consolas" w:eastAsia="宋体" w:hAnsi="Consolas" w:cs="宋体"/>
+          <w:color w:val="D4D4D4"/>
+          <w:kern w:val="0"/>
+          <w:szCs w:val="21"/>
+        </w:rPr>
+        <w:t>  </w:t>
+      </w:r>
+      <w:r>
+        <w:rPr>
+          <w:rFonts w:ascii="Consolas" w:eastAsia="宋体" w:hAnsi="Consolas" w:cs="宋体"/>
+          <w:color w:val="569CD6"/>
+          <w:kern w:val="0"/>
+          <w:szCs w:val="21"/>
+        </w:rPr>
+        <w:t>this</w:t>
+      </w:r>
+      <w:r>
+        <w:rPr>
+          <w:rFonts w:ascii="Consolas" w:eastAsia="宋体" w:hAnsi="Consolas" w:cs="宋体"/>
+          <w:color w:val="D4D4D4"/>
+          <w:kern w:val="0"/>
+          <w:szCs w:val="21"/>
+        </w:rPr>
+        <w:t>.</w:t>
+      </w:r>
+      <w:r>
+        <w:rPr>
+          <w:rFonts w:ascii="Consolas" w:eastAsia="宋体" w:hAnsi="Consolas" w:cs="宋体"/>
+          <w:color w:val="9CDCFE"/>
+          <w:kern w:val="0"/>
+          <w:szCs w:val="21"/>
+        </w:rPr>
+        <w:t>name</w:t>
+      </w:r>
+      <w:r>
+        <w:rPr>
+          <w:rFonts w:ascii="Consolas" w:eastAsia="宋体" w:hAnsi="Consolas" w:cs="宋体"/>
+          <w:color w:val="D4D4D4"/>
+          <w:kern w:val="0"/>
+          <w:szCs w:val="21"/>
+        </w:rPr>
+        <w:t> = </w:t>
+      </w:r>
+      <w:r>
+        <w:rPr>
+          <w:rFonts w:ascii="Consolas" w:eastAsia="宋体" w:hAnsi="Consolas" w:cs="宋体"/>
+          <w:color w:val="9CDCFE"/>
+          <w:kern w:val="0"/>
+          <w:szCs w:val="21"/>
+        </w:rPr>
+        <w:t>name</w:t>
+      </w:r>
+      <w:r>
+        <w:rPr>
+          <w:rFonts w:ascii="Consolas" w:eastAsia="宋体" w:hAnsi="Consolas" w:cs="宋体"/>
+          <w:color w:val="D4D4D4"/>
+          <w:kern w:val="0"/>
+          <w:szCs w:val="21"/>
+        </w:rPr>
+        <w:t>;</w:t>
+      </w:r>
+    </w:p>
+    <w:p>
+      <w:pPr>
+        <w:widowControl/>
+        <w:shd w:val="clear" w:color="auto" w:fill="1E1E1E"/>
+        <w:spacing w:line="300" w:lineRule="atLeast"/>
+        <w:jc w:val="left"/>
+        <w:rPr>
+          <w:rFonts w:ascii="Consolas" w:eastAsia="宋体" w:hAnsi="Consolas" w:cs="宋体"/>
+          <w:color w:val="D4D4D4"/>
+          <w:kern w:val="0"/>
+          <w:szCs w:val="21"/>
+        </w:rPr>
+      </w:pPr>
+      <w:r>
+        <w:rPr>
+          <w:rFonts w:ascii="Consolas" w:eastAsia="宋体" w:hAnsi="Consolas" w:cs="宋体"/>
+          <w:color w:val="D4D4D4"/>
+          <w:kern w:val="0"/>
+          <w:szCs w:val="21"/>
+        </w:rPr>
+        <w:t>}</w:t>
+      </w:r>
+    </w:p>
+    <w:p>
+      <w:pPr>
+        <w:widowControl/>
+        <w:shd w:val="clear" w:color="auto" w:fill="1E1E1E"/>
+        <w:spacing w:line="300" w:lineRule="atLeast"/>
+        <w:jc w:val="left"/>
+        <w:rPr>
+          <w:rFonts w:ascii="Consolas" w:eastAsia="宋体" w:hAnsi="Consolas" w:cs="宋体"/>
+          <w:color w:val="D4D4D4"/>
+          <w:kern w:val="0"/>
+          <w:szCs w:val="21"/>
+        </w:rPr>
+      </w:pPr>
+      <w:r>
+        <w:rPr>
+          <w:rFonts w:ascii="Consolas" w:eastAsia="宋体" w:hAnsi="Consolas" w:cs="宋体"/>
+          <w:color w:val="D4D4D4"/>
+          <w:kern w:val="0"/>
+          <w:szCs w:val="21"/>
+        </w:rPr>
+        <w:lastRenderedPageBreak/>
+        <w:t>  </w:t>
+      </w:r>
+      <w:r>
+        <w:rPr>
+          <w:rFonts w:ascii="Consolas" w:eastAsia="宋体" w:hAnsi="Consolas" w:cs="宋体"/>
+          <w:color w:val="569CD6"/>
+          <w:kern w:val="0"/>
+          <w:szCs w:val="21"/>
+        </w:rPr>
+        <w:t>var</w:t>
+      </w:r>
+      <w:r>
+        <w:rPr>
+          <w:rFonts w:ascii="Consolas" w:eastAsia="宋体" w:hAnsi="Consolas" w:cs="宋体"/>
+          <w:color w:val="D4D4D4"/>
+          <w:kern w:val="0"/>
+          <w:szCs w:val="21"/>
+        </w:rPr>
+        <w:t> </w:t>
+      </w:r>
+      <w:r>
+        <w:rPr>
+          <w:rFonts w:ascii="Consolas" w:eastAsia="宋体" w:hAnsi="Consolas" w:cs="宋体"/>
+          <w:color w:val="9CDCFE"/>
+          <w:kern w:val="0"/>
+          <w:szCs w:val="21"/>
+        </w:rPr>
+        <w:t>p</w:t>
+      </w:r>
+      <w:r>
+        <w:rPr>
+          <w:rFonts w:ascii="Consolas" w:eastAsia="宋体" w:hAnsi="Consolas" w:cs="宋体"/>
+          <w:color w:val="D4D4D4"/>
+          <w:kern w:val="0"/>
+          <w:szCs w:val="21"/>
+        </w:rPr>
+        <w:t> = </w:t>
+      </w:r>
+      <w:r>
+        <w:rPr>
+          <w:rFonts w:ascii="Consolas" w:eastAsia="宋体" w:hAnsi="Consolas" w:cs="宋体"/>
+          <w:color w:val="569CD6"/>
+          <w:kern w:val="0"/>
+          <w:szCs w:val="21"/>
+        </w:rPr>
+        <w:t>new</w:t>
+      </w:r>
+      <w:r>
+        <w:rPr>
+          <w:rFonts w:ascii="Consolas" w:eastAsia="宋体" w:hAnsi="Consolas" w:cs="宋体"/>
+          <w:color w:val="D4D4D4"/>
+          <w:kern w:val="0"/>
+          <w:szCs w:val="21"/>
+        </w:rPr>
+        <w:t> </w:t>
+      </w:r>
+      <w:r>
+        <w:rPr>
+          <w:rFonts w:ascii="Consolas" w:eastAsia="宋体" w:hAnsi="Consolas" w:cs="宋体"/>
+          <w:color w:val="DCDCAA"/>
+          <w:kern w:val="0"/>
+          <w:szCs w:val="21"/>
+        </w:rPr>
+        <w:t>Person</w:t>
+      </w:r>
+      <w:r>
+        <w:rPr>
+          <w:rFonts w:ascii="Consolas" w:eastAsia="宋体" w:hAnsi="Consolas" w:cs="宋体"/>
+          <w:color w:val="D4D4D4"/>
+          <w:kern w:val="0"/>
+          <w:szCs w:val="21"/>
+        </w:rPr>
+        <w:t>(</w:t>
+      </w:r>
+      <w:r>
+        <w:rPr>
+          <w:rFonts w:ascii="Consolas" w:eastAsia="宋体" w:hAnsi="Consolas" w:cs="宋体"/>
+          <w:color w:val="CE9178"/>
+          <w:kern w:val="0"/>
+          <w:szCs w:val="21"/>
+        </w:rPr>
+        <w:t>"jack"</w:t>
+      </w:r>
+      <w:r>
+        <w:rPr>
+          <w:rFonts w:ascii="Consolas" w:eastAsia="宋体" w:hAnsi="Consolas" w:cs="宋体"/>
+          <w:color w:val="D4D4D4"/>
+          <w:kern w:val="0"/>
+          <w:szCs w:val="21"/>
+        </w:rPr>
+        <w:t>);</w:t>
+      </w:r>
+    </w:p>
+    <w:p>
+      <w:pPr>
+        <w:widowControl/>
+        <w:shd w:val="clear" w:color="auto" w:fill="1E1E1E"/>
+        <w:spacing w:line="300" w:lineRule="atLeast"/>
+        <w:jc w:val="left"/>
+        <w:rPr>
+          <w:rFonts w:ascii="Consolas" w:eastAsia="宋体" w:hAnsi="Consolas" w:cs="宋体"/>
+          <w:color w:val="D4D4D4"/>
+          <w:kern w:val="0"/>
+          <w:szCs w:val="21"/>
+        </w:rPr>
+      </w:pPr>
+      <w:r>
+        <w:rPr>
+          <w:rFonts w:ascii="Consolas" w:eastAsia="宋体" w:hAnsi="Consolas" w:cs="宋体"/>
+          <w:color w:val="D4D4D4"/>
+          <w:kern w:val="0"/>
+          <w:szCs w:val="21"/>
+        </w:rPr>
+        <w:t>  </w:t>
+      </w:r>
+      <w:r>
+        <w:rPr>
+          <w:rFonts w:ascii="Consolas" w:eastAsia="宋体" w:hAnsi="Consolas" w:cs="宋体"/>
+          <w:color w:val="9CDCFE"/>
+          <w:kern w:val="0"/>
+          <w:szCs w:val="21"/>
+        </w:rPr>
+        <w:t>console</w:t>
+      </w:r>
+      <w:r>
+        <w:rPr>
+          <w:rFonts w:ascii="Consolas" w:eastAsia="宋体" w:hAnsi="Consolas" w:cs="宋体"/>
+          <w:color w:val="D4D4D4"/>
+          <w:kern w:val="0"/>
+          <w:szCs w:val="21"/>
+        </w:rPr>
+        <w:t>.</w:t>
+      </w:r>
+      <w:r>
+        <w:rPr>
+          <w:rFonts w:ascii="Consolas" w:eastAsia="宋体" w:hAnsi="Consolas" w:cs="宋体"/>
+          <w:color w:val="DCDCAA"/>
+          <w:kern w:val="0"/>
+          <w:szCs w:val="21"/>
+        </w:rPr>
+        <w:t>log</w:t>
+      </w:r>
+      <w:r>
+        <w:rPr>
+          <w:rFonts w:ascii="Consolas" w:eastAsia="宋体" w:hAnsi="Consolas" w:cs="宋体"/>
+          <w:color w:val="D4D4D4"/>
+          <w:kern w:val="0"/>
+          <w:szCs w:val="21"/>
+        </w:rPr>
+        <w:t>(</w:t>
+      </w:r>
+      <w:r>
+        <w:rPr>
+          <w:rFonts w:ascii="Consolas" w:eastAsia="宋体" w:hAnsi="Consolas" w:cs="宋体"/>
+          <w:color w:val="9CDCFE"/>
+          <w:kern w:val="0"/>
+          <w:szCs w:val="21"/>
+        </w:rPr>
+        <w:t>p</w:t>
+      </w:r>
+      <w:r>
+        <w:rPr>
+          <w:rFonts w:ascii="Consolas" w:eastAsia="宋体" w:hAnsi="Consolas" w:cs="宋体"/>
+          <w:color w:val="D4D4D4"/>
+          <w:kern w:val="0"/>
+          <w:szCs w:val="21"/>
+        </w:rPr>
+        <w:t>.</w:t>
+      </w:r>
+      <w:r>
+        <w:rPr>
+          <w:rFonts w:ascii="Consolas" w:eastAsia="宋体" w:hAnsi="Consolas" w:cs="宋体"/>
+          <w:color w:val="9CDCFE"/>
+          <w:kern w:val="0"/>
+          <w:szCs w:val="21"/>
+        </w:rPr>
+        <w:t>__proto__</w:t>
+      </w:r>
+      <w:r>
+        <w:rPr>
+          <w:rFonts w:ascii="Consolas" w:eastAsia="宋体" w:hAnsi="Consolas" w:cs="宋体"/>
+          <w:color w:val="D4D4D4"/>
+          <w:kern w:val="0"/>
+          <w:szCs w:val="21"/>
+        </w:rPr>
+        <w:t>===</w:t>
+      </w:r>
+      <w:r>
+        <w:rPr>
+          <w:rFonts w:ascii="Consolas" w:eastAsia="宋体" w:hAnsi="Consolas" w:cs="宋体"/>
+          <w:color w:val="4EC9B0"/>
+          <w:kern w:val="0"/>
+          <w:szCs w:val="21"/>
+        </w:rPr>
+        <w:t>Person</w:t>
+      </w:r>
+      <w:r>
+        <w:rPr>
+          <w:rFonts w:ascii="Consolas" w:eastAsia="宋体" w:hAnsi="Consolas" w:cs="宋体"/>
+          <w:color w:val="D4D4D4"/>
+          <w:kern w:val="0"/>
+          <w:szCs w:val="21"/>
+        </w:rPr>
+        <w:t>.</w:t>
+      </w:r>
+      <w:r>
+        <w:rPr>
+          <w:rFonts w:ascii="Consolas" w:eastAsia="宋体" w:hAnsi="Consolas" w:cs="宋体"/>
+          <w:color w:val="9CDCFE"/>
+          <w:kern w:val="0"/>
+          <w:szCs w:val="21"/>
+        </w:rPr>
+        <w:t>prototype</w:t>
+      </w:r>
+      <w:r>
+        <w:rPr>
+          <w:rFonts w:ascii="Consolas" w:eastAsia="宋体" w:hAnsi="Consolas" w:cs="宋体"/>
+          <w:color w:val="D4D4D4"/>
+          <w:kern w:val="0"/>
+          <w:szCs w:val="21"/>
+        </w:rPr>
+        <w:t>);</w:t>
+      </w:r>
+      <w:r>
+        <w:rPr>
+          <w:rFonts w:ascii="Consolas" w:eastAsia="宋体" w:hAnsi="Consolas" w:cs="宋体"/>
+          <w:color w:val="6A9955"/>
+          <w:kern w:val="0"/>
+          <w:szCs w:val="21"/>
+        </w:rPr>
+        <w:t>//true</w:t>
+      </w:r>
+    </w:p>
+    <w:p>
+      <w:pPr>
+        <w:widowControl/>
+        <w:shd w:val="clear" w:color="auto" w:fill="1E1E1E"/>
+        <w:spacing w:line="300" w:lineRule="atLeast"/>
+        <w:jc w:val="left"/>
+        <w:rPr>
+          <w:rFonts w:ascii="Consolas" w:eastAsia="宋体" w:hAnsi="Consolas" w:cs="宋体"/>
+          <w:color w:val="D4D4D4"/>
+          <w:kern w:val="0"/>
+          <w:szCs w:val="21"/>
+        </w:rPr>
+      </w:pPr>
+      <w:r>
+        <w:rPr>
+          <w:rFonts w:ascii="Consolas" w:eastAsia="宋体" w:hAnsi="Consolas" w:cs="宋体"/>
+          <w:color w:val="D4D4D4"/>
+          <w:kern w:val="0"/>
+          <w:szCs w:val="21"/>
+        </w:rPr>
+        <w:t>  </w:t>
+      </w:r>
+      <w:r>
+        <w:rPr>
+          <w:rFonts w:ascii="Consolas" w:eastAsia="宋体" w:hAnsi="Consolas" w:cs="宋体"/>
+          <w:color w:val="9CDCFE"/>
+          <w:kern w:val="0"/>
+          <w:szCs w:val="21"/>
+        </w:rPr>
+        <w:t>console</w:t>
+      </w:r>
+      <w:r>
+        <w:rPr>
+          <w:rFonts w:ascii="Consolas" w:eastAsia="宋体" w:hAnsi="Consolas" w:cs="宋体"/>
+          <w:color w:val="D4D4D4"/>
+          <w:kern w:val="0"/>
+          <w:szCs w:val="21"/>
+        </w:rPr>
+        <w:t>.</w:t>
+      </w:r>
+      <w:r>
+        <w:rPr>
+          <w:rFonts w:ascii="Consolas" w:eastAsia="宋体" w:hAnsi="Consolas" w:cs="宋体"/>
+          <w:color w:val="DCDCAA"/>
+          <w:kern w:val="0"/>
+          <w:szCs w:val="21"/>
+        </w:rPr>
+        <w:t>log</w:t>
+      </w:r>
+      <w:r>
+        <w:rPr>
+          <w:rFonts w:ascii="Consolas" w:eastAsia="宋体" w:hAnsi="Consolas" w:cs="宋体"/>
+          <w:color w:val="D4D4D4"/>
+          <w:kern w:val="0"/>
+          <w:szCs w:val="21"/>
+        </w:rPr>
+        <w:t>(</w:t>
+      </w:r>
+      <w:r>
+        <w:rPr>
+          <w:rFonts w:ascii="Consolas" w:eastAsia="宋体" w:hAnsi="Consolas" w:cs="宋体"/>
+          <w:color w:val="9CDCFE"/>
+          <w:kern w:val="0"/>
+          <w:szCs w:val="21"/>
+        </w:rPr>
+        <w:t>p</w:t>
+      </w:r>
+      <w:r>
+        <w:rPr>
+          <w:rFonts w:ascii="Consolas" w:eastAsia="宋体" w:hAnsi="Consolas" w:cs="宋体"/>
+          <w:color w:val="D4D4D4"/>
+          <w:kern w:val="0"/>
+          <w:szCs w:val="21"/>
+        </w:rPr>
+        <w:t>.</w:t>
+      </w:r>
+      <w:r>
+        <w:rPr>
+          <w:rFonts w:ascii="Consolas" w:eastAsia="宋体" w:hAnsi="Consolas" w:cs="宋体"/>
+          <w:color w:val="9CDCFE"/>
+          <w:kern w:val="0"/>
+          <w:szCs w:val="21"/>
+        </w:rPr>
+        <w:t>__proto__</w:t>
+      </w:r>
+      <w:r>
+        <w:rPr>
+          <w:rFonts w:ascii="Consolas" w:eastAsia="宋体" w:hAnsi="Consolas" w:cs="宋体"/>
+          <w:color w:val="D4D4D4"/>
+          <w:kern w:val="0"/>
+          <w:szCs w:val="21"/>
+        </w:rPr>
+        <w:t>===</w:t>
+      </w:r>
+      <w:r>
+        <w:rPr>
+          <w:rFonts w:ascii="Consolas" w:eastAsia="宋体" w:hAnsi="Consolas" w:cs="宋体"/>
+          <w:color w:val="9CDCFE"/>
+          <w:kern w:val="0"/>
+          <w:szCs w:val="21"/>
+        </w:rPr>
+        <w:t>p</w:t>
+      </w:r>
+      <w:r>
+        <w:rPr>
+          <w:rFonts w:ascii="Consolas" w:eastAsia="宋体" w:hAnsi="Consolas" w:cs="宋体"/>
+          <w:color w:val="D4D4D4"/>
+          <w:kern w:val="0"/>
+          <w:szCs w:val="21"/>
+        </w:rPr>
+        <w:t>.</w:t>
+      </w:r>
+      <w:r>
+        <w:rPr>
+          <w:rFonts w:ascii="Consolas" w:eastAsia="宋体" w:hAnsi="Consolas" w:cs="宋体"/>
+          <w:color w:val="9CDCFE"/>
+          <w:kern w:val="0"/>
+          <w:szCs w:val="21"/>
+        </w:rPr>
+        <w:t>constructor</w:t>
+      </w:r>
+      <w:r>
+        <w:rPr>
+          <w:rFonts w:ascii="Consolas" w:eastAsia="宋体" w:hAnsi="Consolas" w:cs="宋体"/>
+          <w:color w:val="D4D4D4"/>
+          <w:kern w:val="0"/>
+          <w:szCs w:val="21"/>
+        </w:rPr>
+        <w:t>.</w:t>
+      </w:r>
+      <w:r>
+        <w:rPr>
+          <w:rFonts w:ascii="Consolas" w:eastAsia="宋体" w:hAnsi="Consolas" w:cs="宋体"/>
+          <w:color w:val="9CDCFE"/>
+          <w:kern w:val="0"/>
+          <w:szCs w:val="21"/>
+        </w:rPr>
+        <w:t>prototype</w:t>
+      </w:r>
+      <w:r>
+        <w:rPr>
+          <w:rFonts w:ascii="Consolas" w:eastAsia="宋体" w:hAnsi="Consolas" w:cs="宋体"/>
+          <w:color w:val="D4D4D4"/>
+          <w:kern w:val="0"/>
+          <w:szCs w:val="21"/>
+        </w:rPr>
+        <w:t>);</w:t>
+      </w:r>
+      <w:r>
+        <w:rPr>
+          <w:rFonts w:ascii="Consolas" w:eastAsia="宋体" w:hAnsi="Consolas" w:cs="宋体"/>
+          <w:color w:val="6A9955"/>
+          <w:kern w:val="0"/>
+          <w:szCs w:val="21"/>
+        </w:rPr>
+        <w:t>//true</w:t>
+      </w:r>
+    </w:p>
+    <w:p>
+      <w:pPr>
+        <w:rPr>
+          <w:rFonts w:ascii="Times New Roman" w:eastAsia="黑体" w:hAnsi="Times New Roman" w:cs="Times New Roman"/>
+          <w:sz w:val="22"/>
+        </w:rPr>
+      </w:pPr>
+      <w:r>
+        <w:rPr>
+          <w:rFonts w:ascii="Times New Roman" w:eastAsia="黑体" w:hAnsi="Times New Roman" w:cs="Times New Roman" w:hint="eastAsia"/>
+          <w:sz w:val="22"/>
+        </w:rPr>
+        <w:t>常用的继承</w:t>
+      </w:r>
+      <w:r>
+        <w:rPr>
+          <w:rFonts w:ascii="Times New Roman" w:eastAsia="黑体" w:hAnsi="Times New Roman" w:cs="Times New Roman" w:hint="eastAsia"/>
+          <w:sz w:val="22"/>
+        </w:rPr>
+        <w:t xml:space="preserve">  </w:t>
+      </w:r>
+      <w:r>
+        <w:rPr>
+          <w:rFonts w:ascii="Times New Roman" w:eastAsia="黑体" w:hAnsi="Times New Roman" w:cs="Times New Roman" w:hint="eastAsia"/>
+          <w:sz w:val="22"/>
+        </w:rPr>
+        <w:t>构造函数和原型集成</w:t>
+      </w:r>
+    </w:p>
+    <w:p>
+      <w:pPr>
+        <w:widowControl/>
+        <w:shd w:val="clear" w:color="auto" w:fill="1E1E1E"/>
+        <w:spacing w:line="300" w:lineRule="atLeast"/>
+        <w:jc w:val="left"/>
+        <w:rPr>
+          <w:rFonts w:ascii="Consolas" w:eastAsia="宋体" w:hAnsi="Consolas" w:cs="宋体"/>
+          <w:color w:val="D4D4D4"/>
+          <w:kern w:val="0"/>
+          <w:szCs w:val="21"/>
+        </w:rPr>
+      </w:pPr>
+      <w:r>
+        <w:rPr>
+          <w:rFonts w:ascii="Consolas" w:eastAsia="宋体" w:hAnsi="Consolas" w:cs="宋体"/>
+          <w:color w:val="D4D4D4"/>
+          <w:kern w:val="0"/>
+          <w:szCs w:val="21"/>
+        </w:rPr>
+        <w:t>      </w:t>
+      </w:r>
+      <w:r>
+        <w:rPr>
+          <w:rFonts w:ascii="Consolas" w:eastAsia="宋体" w:hAnsi="Consolas" w:cs="宋体"/>
+          <w:color w:val="569CD6"/>
+          <w:kern w:val="0"/>
+          <w:szCs w:val="21"/>
+        </w:rPr>
+        <w:t>function</w:t>
+      </w:r>
+      <w:r>
+        <w:rPr>
+          <w:rFonts w:ascii="Consolas" w:eastAsia="宋体" w:hAnsi="Consolas" w:cs="宋体"/>
+          <w:color w:val="D4D4D4"/>
+          <w:kern w:val="0"/>
+          <w:szCs w:val="21"/>
+        </w:rPr>
+        <w:t> </w:t>
+      </w:r>
+      <w:r>
+        <w:rPr>
+          <w:rFonts w:ascii="Consolas" w:eastAsia="宋体" w:hAnsi="Consolas" w:cs="宋体"/>
+          <w:color w:val="DCDCAA"/>
+          <w:kern w:val="0"/>
+          <w:szCs w:val="21"/>
+        </w:rPr>
+        <w:t>Person</w:t>
+      </w:r>
+      <w:r>
+        <w:rPr>
+          <w:rFonts w:ascii="Consolas" w:eastAsia="宋体" w:hAnsi="Consolas" w:cs="宋体"/>
+          <w:color w:val="D4D4D4"/>
+          <w:kern w:val="0"/>
+          <w:szCs w:val="21"/>
+        </w:rPr>
+        <w:t>() {</w:t>
+      </w:r>
+    </w:p>
+    <w:p>
+      <w:pPr>
+        <w:widowControl/>
+        <w:shd w:val="clear" w:color="auto" w:fill="1E1E1E"/>
+        <w:spacing w:line="300" w:lineRule="atLeast"/>
+        <w:jc w:val="left"/>
+        <w:rPr>
+          <w:rFonts w:ascii="Consolas" w:eastAsia="宋体" w:hAnsi="Consolas" w:cs="宋体"/>
+          <w:color w:val="D4D4D4"/>
+          <w:kern w:val="0"/>
+          <w:szCs w:val="21"/>
+        </w:rPr>
+      </w:pPr>
+      <w:r>
+        <w:rPr>
+          <w:rFonts w:ascii="Consolas" w:eastAsia="宋体" w:hAnsi="Consolas" w:cs="宋体"/>
+          <w:color w:val="D4D4D4"/>
+          <w:kern w:val="0"/>
+          <w:szCs w:val="21"/>
+        </w:rPr>
+        <w:t>        </w:t>
+      </w:r>
+      <w:r>
+        <w:rPr>
+          <w:rFonts w:ascii="Consolas" w:eastAsia="宋体" w:hAnsi="Consolas" w:cs="宋体"/>
+          <w:color w:val="569CD6"/>
+          <w:kern w:val="0"/>
+          <w:szCs w:val="21"/>
+        </w:rPr>
+        <w:t>this</w:t>
+      </w:r>
+      <w:r>
+        <w:rPr>
+          <w:rFonts w:ascii="Consolas" w:eastAsia="宋体" w:hAnsi="Consolas" w:cs="宋体"/>
+          <w:color w:val="D4D4D4"/>
+          <w:kern w:val="0"/>
+          <w:szCs w:val="21"/>
+        </w:rPr>
+        <w:t>.</w:t>
+      </w:r>
+      <w:r>
+        <w:rPr>
+          <w:rFonts w:ascii="Consolas" w:eastAsia="宋体" w:hAnsi="Consolas" w:cs="宋体"/>
+          <w:color w:val="9CDCFE"/>
+          <w:kern w:val="0"/>
+          <w:szCs w:val="21"/>
+        </w:rPr>
+        <w:t>name</w:t>
+      </w:r>
+      <w:r>
+        <w:rPr>
+          <w:rFonts w:ascii="Consolas" w:eastAsia="宋体" w:hAnsi="Consolas" w:cs="宋体"/>
+          <w:color w:val="D4D4D4"/>
+          <w:kern w:val="0"/>
+          <w:szCs w:val="21"/>
+        </w:rPr>
+        <w:t> = </w:t>
+      </w:r>
+      <w:r>
+        <w:rPr>
+          <w:rFonts w:ascii="Consolas" w:eastAsia="宋体" w:hAnsi="Consolas" w:cs="宋体"/>
+          <w:color w:val="CE9178"/>
+          <w:kern w:val="0"/>
+          <w:szCs w:val="21"/>
+        </w:rPr>
+        <w:t>'wangbo'</w:t>
+      </w:r>
+      <w:r>
+        <w:rPr>
+          <w:rFonts w:ascii="Consolas" w:eastAsia="宋体" w:hAnsi="Consolas" w:cs="宋体"/>
+          <w:color w:val="D4D4D4"/>
+          <w:kern w:val="0"/>
+          <w:szCs w:val="21"/>
+        </w:rPr>
+        <w:t>;</w:t>
+      </w:r>
+    </w:p>
+    <w:p>
+      <w:pPr>
+        <w:widowControl/>
+        <w:shd w:val="clear" w:color="auto" w:fill="1E1E1E"/>
+        <w:spacing w:line="300" w:lineRule="atLeast"/>
+        <w:jc w:val="left"/>
+        <w:rPr>
+          <w:rFonts w:ascii="Consolas" w:eastAsia="宋体" w:hAnsi="Consolas" w:cs="宋体"/>
+          <w:color w:val="D4D4D4"/>
+          <w:kern w:val="0"/>
+          <w:szCs w:val="21"/>
+        </w:rPr>
+      </w:pPr>
+      <w:r>
+        <w:rPr>
+          <w:rFonts w:ascii="Consolas" w:eastAsia="宋体" w:hAnsi="Consolas" w:cs="宋体"/>
+          <w:color w:val="D4D4D4"/>
+          <w:kern w:val="0"/>
+          <w:szCs w:val="21"/>
+        </w:rPr>
+        <w:t>      }</w:t>
+      </w:r>
+    </w:p>
+    <w:p>
+      <w:pPr>
+        <w:widowControl/>
+        <w:shd w:val="clear" w:color="auto" w:fill="1E1E1E"/>
+        <w:spacing w:line="300" w:lineRule="atLeast"/>
+        <w:jc w:val="left"/>
+        <w:rPr>
+          <w:rFonts w:ascii="Consolas" w:eastAsia="宋体" w:hAnsi="Consolas" w:cs="宋体"/>
+          <w:color w:val="D4D4D4"/>
+          <w:kern w:val="0"/>
+          <w:szCs w:val="21"/>
+        </w:rPr>
+      </w:pPr>
+      <w:r>
+        <w:rPr>
+          <w:rFonts w:ascii="Consolas" w:eastAsia="宋体" w:hAnsi="Consolas" w:cs="宋体"/>
+          <w:color w:val="D4D4D4"/>
+          <w:kern w:val="0"/>
+          <w:szCs w:val="21"/>
+        </w:rPr>
+        <w:t>      </w:t>
+      </w:r>
+      <w:r>
+        <w:rPr>
+          <w:rFonts w:ascii="Consolas" w:eastAsia="宋体" w:hAnsi="Consolas" w:cs="宋体"/>
+          <w:color w:val="569CD6"/>
+          <w:kern w:val="0"/>
+          <w:szCs w:val="21"/>
+        </w:rPr>
+        <w:t>function</w:t>
+      </w:r>
+      <w:r>
+        <w:rPr>
+          <w:rFonts w:ascii="Consolas" w:eastAsia="宋体" w:hAnsi="Consolas" w:cs="宋体"/>
+          <w:color w:val="D4D4D4"/>
+          <w:kern w:val="0"/>
+          <w:szCs w:val="21"/>
+        </w:rPr>
+        <w:t> </w:t>
+      </w:r>
+      <w:r>
+        <w:rPr>
+          <w:rFonts w:ascii="Consolas" w:eastAsia="宋体" w:hAnsi="Consolas" w:cs="宋体"/>
+          <w:color w:val="DCDCAA"/>
+          <w:kern w:val="0"/>
+          <w:szCs w:val="21"/>
+        </w:rPr>
+        <w:t>Child</w:t>
+      </w:r>
+      <w:r>
+        <w:rPr>
+          <w:rFonts w:ascii="Consolas" w:eastAsia="宋体" w:hAnsi="Consolas" w:cs="宋体"/>
+          <w:color w:val="D4D4D4"/>
+          <w:kern w:val="0"/>
+          <w:szCs w:val="21"/>
+        </w:rPr>
+        <w:t>() {</w:t>
+      </w:r>
+    </w:p>
+    <w:p>
+      <w:pPr>
+        <w:widowControl/>
+        <w:shd w:val="clear" w:color="auto" w:fill="1E1E1E"/>
+        <w:spacing w:line="300" w:lineRule="atLeast"/>
+        <w:jc w:val="left"/>
+        <w:rPr>
+          <w:rFonts w:ascii="Consolas" w:eastAsia="宋体" w:hAnsi="Consolas" w:cs="宋体"/>
+          <w:color w:val="D4D4D4"/>
+          <w:kern w:val="0"/>
+          <w:szCs w:val="21"/>
+        </w:rPr>
+      </w:pPr>
+      <w:r>
+        <w:rPr>
+          <w:rFonts w:ascii="Consolas" w:eastAsia="宋体" w:hAnsi="Consolas" w:cs="宋体"/>
+          <w:color w:val="D4D4D4"/>
+          <w:kern w:val="0"/>
+          <w:szCs w:val="21"/>
+        </w:rPr>
+        <w:t>        </w:t>
+      </w:r>
+      <w:r>
+        <w:rPr>
+          <w:rFonts w:ascii="Consolas" w:eastAsia="宋体" w:hAnsi="Consolas" w:cs="宋体"/>
+          <w:color w:val="569CD6"/>
+          <w:kern w:val="0"/>
+          <w:szCs w:val="21"/>
+        </w:rPr>
+        <w:t>this</w:t>
+      </w:r>
+      <w:r>
+        <w:rPr>
+          <w:rFonts w:ascii="Consolas" w:eastAsia="宋体" w:hAnsi="Consolas" w:cs="宋体"/>
+          <w:color w:val="D4D4D4"/>
+          <w:kern w:val="0"/>
+          <w:szCs w:val="21"/>
+        </w:rPr>
+        <w:t>.</w:t>
+      </w:r>
+      <w:r>
+        <w:rPr>
+          <w:rFonts w:ascii="Consolas" w:eastAsia="宋体" w:hAnsi="Consolas" w:cs="宋体"/>
+          <w:color w:val="9CDCFE"/>
+          <w:kern w:val="0"/>
+          <w:szCs w:val="21"/>
+        </w:rPr>
+        <w:t>age</w:t>
+      </w:r>
+      <w:r>
+        <w:rPr>
+          <w:rFonts w:ascii="Consolas" w:eastAsia="宋体" w:hAnsi="Consolas" w:cs="宋体"/>
+          <w:color w:val="D4D4D4"/>
+          <w:kern w:val="0"/>
+          <w:szCs w:val="21"/>
+        </w:rPr>
+        <w:t> = </w:t>
+      </w:r>
+      <w:r>
+        <w:rPr>
+          <w:rFonts w:ascii="Consolas" w:eastAsia="宋体" w:hAnsi="Consolas" w:cs="宋体"/>
+          <w:color w:val="CE9178"/>
+          <w:kern w:val="0"/>
+          <w:szCs w:val="21"/>
+        </w:rPr>
+        <w:t>'11'</w:t>
+      </w:r>
+      <w:r>
+        <w:rPr>
+          <w:rFonts w:ascii="Consolas" w:eastAsia="宋体" w:hAnsi="Consolas" w:cs="宋体"/>
+          <w:color w:val="D4D4D4"/>
+          <w:kern w:val="0"/>
+          <w:szCs w:val="21"/>
+        </w:rPr>
+        <w:t>;</w:t>
+      </w:r>
+    </w:p>
+    <w:p>
+      <w:pPr>
+        <w:widowControl/>
+        <w:shd w:val="clear" w:color="auto" w:fill="1E1E1E"/>
+        <w:spacing w:line="300" w:lineRule="atLeast"/>
+        <w:jc w:val="left"/>
+        <w:rPr>
+          <w:rFonts w:ascii="Consolas" w:eastAsia="宋体" w:hAnsi="Consolas" w:cs="宋体"/>
+          <w:color w:val="D4D4D4"/>
+          <w:kern w:val="0"/>
+          <w:szCs w:val="21"/>
+        </w:rPr>
+      </w:pPr>
+      <w:r>
+        <w:rPr>
+          <w:rFonts w:ascii="Consolas" w:eastAsia="宋体" w:hAnsi="Consolas" w:cs="宋体"/>
+          <w:color w:val="D4D4D4"/>
+          <w:kern w:val="0"/>
+          <w:szCs w:val="21"/>
+        </w:rPr>
+        <w:t>      }</w:t>
+      </w:r>
+    </w:p>
+    <w:p>
+      <w:pPr>
+        <w:widowControl/>
+        <w:shd w:val="clear" w:color="auto" w:fill="1E1E1E"/>
+        <w:spacing w:line="300" w:lineRule="atLeast"/>
+        <w:jc w:val="left"/>
+        <w:rPr>
+          <w:rFonts w:ascii="Consolas" w:eastAsia="宋体" w:hAnsi="Consolas" w:cs="宋体"/>
+          <w:color w:val="D4D4D4"/>
+          <w:kern w:val="0"/>
+          <w:szCs w:val="21"/>
+        </w:rPr>
+      </w:pPr>
+      <w:r>
+        <w:rPr>
+          <w:rFonts w:ascii="Consolas" w:eastAsia="宋体" w:hAnsi="Consolas" w:cs="宋体"/>
+          <w:color w:val="D4D4D4"/>
+          <w:kern w:val="0"/>
+          <w:szCs w:val="21"/>
+        </w:rPr>
+        <w:t>      </w:t>
+      </w:r>
+      <w:r>
+        <w:rPr>
+          <w:rFonts w:ascii="Consolas" w:eastAsia="宋体" w:hAnsi="Consolas" w:cs="宋体"/>
+          <w:color w:val="4EC9B0"/>
+          <w:kern w:val="0"/>
+          <w:szCs w:val="21"/>
+        </w:rPr>
+        <w:t>Child</w:t>
+      </w:r>
+      <w:r>
+        <w:rPr>
+          <w:rFonts w:ascii="Consolas" w:eastAsia="宋体" w:hAnsi="Consolas" w:cs="宋体"/>
+          <w:color w:val="D4D4D4"/>
+          <w:kern w:val="0"/>
+          <w:szCs w:val="21"/>
+        </w:rPr>
+        <w:t>.</w:t>
+      </w:r>
+      <w:r>
+        <w:rPr>
+          <w:rFonts w:ascii="Consolas" w:eastAsia="宋体" w:hAnsi="Consolas" w:cs="宋体"/>
+          <w:color w:val="9CDCFE"/>
+          <w:kern w:val="0"/>
+          <w:szCs w:val="21"/>
+        </w:rPr>
+        <w:t>prototype</w:t>
+      </w:r>
+      <w:r>
+        <w:rPr>
+          <w:rFonts w:ascii="Consolas" w:eastAsia="宋体" w:hAnsi="Consolas" w:cs="宋体"/>
+          <w:color w:val="D4D4D4"/>
+          <w:kern w:val="0"/>
+          <w:szCs w:val="21"/>
+        </w:rPr>
+        <w:t> = </w:t>
+      </w:r>
+      <w:r>
+        <w:rPr>
+          <w:rFonts w:ascii="Consolas" w:eastAsia="宋体" w:hAnsi="Consolas" w:cs="宋体"/>
+          <w:color w:val="569CD6"/>
+          <w:kern w:val="0"/>
+          <w:szCs w:val="21"/>
+        </w:rPr>
+        <w:t>new</w:t>
+      </w:r>
+      <w:r>
+        <w:rPr>
+          <w:rFonts w:ascii="Consolas" w:eastAsia="宋体" w:hAnsi="Consolas" w:cs="宋体"/>
+          <w:color w:val="D4D4D4"/>
+          <w:kern w:val="0"/>
+          <w:szCs w:val="21"/>
+        </w:rPr>
+        <w:t> </w:t>
+      </w:r>
+      <w:r>
+        <w:rPr>
+          <w:rFonts w:ascii="Consolas" w:eastAsia="宋体" w:hAnsi="Consolas" w:cs="宋体"/>
+          <w:color w:val="DCDCAA"/>
+          <w:kern w:val="0"/>
+          <w:szCs w:val="21"/>
+        </w:rPr>
+        <w:t>Person</w:t>
+      </w:r>
+      <w:r>
+        <w:rPr>
+          <w:rFonts w:ascii="Consolas" w:eastAsia="宋体" w:hAnsi="Consolas" w:cs="宋体"/>
+          <w:color w:val="D4D4D4"/>
+          <w:kern w:val="0"/>
+          <w:szCs w:val="21"/>
+        </w:rPr>
+        <w:t>();</w:t>
+      </w:r>
+    </w:p>
+    <w:p>
+      <w:pPr>
+        <w:widowControl/>
+        <w:shd w:val="clear" w:color="auto" w:fill="1E1E1E"/>
+        <w:spacing w:line="300" w:lineRule="atLeast"/>
+        <w:jc w:val="left"/>
+        <w:rPr>
+          <w:rFonts w:ascii="Consolas" w:eastAsia="宋体" w:hAnsi="Consolas" w:cs="宋体"/>
+          <w:color w:val="D4D4D4"/>
+          <w:kern w:val="0"/>
+          <w:szCs w:val="21"/>
+        </w:rPr>
+      </w:pPr>
+      <w:r>
+        <w:rPr>
+          <w:rFonts w:ascii="Consolas" w:eastAsia="宋体" w:hAnsi="Consolas" w:cs="宋体"/>
+          <w:color w:val="D4D4D4"/>
+          <w:kern w:val="0"/>
+          <w:szCs w:val="21"/>
+        </w:rPr>
+        <w:t>      </w:t>
+      </w:r>
+      <w:r>
+        <w:rPr>
+          <w:rFonts w:ascii="Consolas" w:eastAsia="宋体" w:hAnsi="Consolas" w:cs="宋体"/>
+          <w:color w:val="569CD6"/>
+          <w:kern w:val="0"/>
+          <w:szCs w:val="21"/>
+        </w:rPr>
+        <w:t>var</w:t>
+      </w:r>
+      <w:r>
+        <w:rPr>
+          <w:rFonts w:ascii="Consolas" w:eastAsia="宋体" w:hAnsi="Consolas" w:cs="宋体"/>
+          <w:color w:val="D4D4D4"/>
+          <w:kern w:val="0"/>
+          <w:szCs w:val="21"/>
+        </w:rPr>
+        <w:t> </w:t>
+      </w:r>
+      <w:r>
+        <w:rPr>
+          <w:rFonts w:ascii="Consolas" w:eastAsia="宋体" w:hAnsi="Consolas" w:cs="宋体"/>
+          <w:color w:val="9CDCFE"/>
+          <w:kern w:val="0"/>
+          <w:szCs w:val="21"/>
+        </w:rPr>
+        <w:t>child</w:t>
+      </w:r>
+      <w:r>
+        <w:rPr>
+          <w:rFonts w:ascii="Consolas" w:eastAsia="宋体" w:hAnsi="Consolas" w:cs="宋体"/>
+          <w:color w:val="D4D4D4"/>
+          <w:kern w:val="0"/>
+          <w:szCs w:val="21"/>
+        </w:rPr>
+        <w:t> = </w:t>
+      </w:r>
+      <w:r>
+        <w:rPr>
+          <w:rFonts w:ascii="Consolas" w:eastAsia="宋体" w:hAnsi="Consolas" w:cs="宋体"/>
+          <w:color w:val="569CD6"/>
+          <w:kern w:val="0"/>
+          <w:szCs w:val="21"/>
+        </w:rPr>
+        <w:t>new</w:t>
+      </w:r>
+      <w:r>
+        <w:rPr>
+          <w:rFonts w:ascii="Consolas" w:eastAsia="宋体" w:hAnsi="Consolas" w:cs="宋体"/>
+          <w:color w:val="D4D4D4"/>
+          <w:kern w:val="0"/>
+          <w:szCs w:val="21"/>
+        </w:rPr>
+        <w:t> </w:t>
+      </w:r>
+      <w:r>
+        <w:rPr>
+          <w:rFonts w:ascii="Consolas" w:eastAsia="宋体" w:hAnsi="Consolas" w:cs="宋体"/>
+          <w:color w:val="DCDCAA"/>
+          <w:kern w:val="0"/>
+          <w:szCs w:val="21"/>
+        </w:rPr>
+        <w:t>Child</w:t>
+      </w:r>
+      <w:r>
+        <w:rPr>
+          <w:rFonts w:ascii="Consolas" w:eastAsia="宋体" w:hAnsi="Consolas" w:cs="宋体"/>
+          <w:color w:val="D4D4D4"/>
+          <w:kern w:val="0"/>
+          <w:szCs w:val="21"/>
+        </w:rPr>
+        <w:t>();</w:t>
+      </w:r>
+    </w:p>
+    <w:p>
+      <w:pPr>
+        <w:widowControl/>
+        <w:shd w:val="clear" w:color="auto" w:fill="1E1E1E"/>
+        <w:spacing w:line="300" w:lineRule="atLeast"/>
+        <w:jc w:val="left"/>
+        <w:rPr>
+          <w:rFonts w:ascii="Consolas" w:eastAsia="宋体" w:hAnsi="Consolas" w:cs="宋体"/>
+          <w:color w:val="D4D4D4"/>
+          <w:kern w:val="0"/>
+          <w:szCs w:val="21"/>
+        </w:rPr>
+      </w:pPr>
+      <w:r>
+        <w:rPr>
+          <w:rFonts w:ascii="Consolas" w:eastAsia="宋体" w:hAnsi="Consolas" w:cs="宋体"/>
+          <w:color w:val="D4D4D4"/>
+          <w:kern w:val="0"/>
+          <w:szCs w:val="21"/>
+        </w:rPr>
+        <w:t>      </w:t>
+      </w:r>
+      <w:r>
+        <w:rPr>
+          <w:rFonts w:ascii="Consolas" w:eastAsia="宋体" w:hAnsi="Consolas" w:cs="宋体"/>
+          <w:color w:val="DCDCAA"/>
+          <w:kern w:val="0"/>
+          <w:szCs w:val="21"/>
+        </w:rPr>
+        <w:t>alert</w:t>
+      </w:r>
+      <w:r>
+        <w:rPr>
+          <w:rFonts w:ascii="Consolas" w:eastAsia="宋体" w:hAnsi="Consolas" w:cs="宋体"/>
+          <w:color w:val="D4D4D4"/>
+          <w:kern w:val="0"/>
+          <w:szCs w:val="21"/>
+        </w:rPr>
+        <w:t>(</w:t>
+      </w:r>
+      <w:r>
+        <w:rPr>
+          <w:rFonts w:ascii="Consolas" w:eastAsia="宋体" w:hAnsi="Consolas" w:cs="宋体"/>
+          <w:color w:val="9CDCFE"/>
+          <w:kern w:val="0"/>
+          <w:szCs w:val="21"/>
+        </w:rPr>
+        <w:t>child</w:t>
+      </w:r>
+      <w:r>
+        <w:rPr>
+          <w:rFonts w:ascii="Consolas" w:eastAsia="宋体" w:hAnsi="Consolas" w:cs="宋体"/>
+          <w:color w:val="D4D4D4"/>
+          <w:kern w:val="0"/>
+          <w:szCs w:val="21"/>
+        </w:rPr>
+        <w:t>.</w:t>
+      </w:r>
+      <w:r>
+        <w:rPr>
+          <w:rFonts w:ascii="Consolas" w:eastAsia="宋体" w:hAnsi="Consolas" w:cs="宋体"/>
+          <w:color w:val="9CDCFE"/>
+          <w:kern w:val="0"/>
+          <w:szCs w:val="21"/>
+        </w:rPr>
+        <w:t>name</w:t>
+      </w:r>
+      <w:r>
+        <w:rPr>
+          <w:rFonts w:ascii="Consolas" w:eastAsia="宋体" w:hAnsi="Consolas" w:cs="宋体"/>
+          <w:color w:val="D4D4D4"/>
+          <w:kern w:val="0"/>
+          <w:szCs w:val="21"/>
+        </w:rPr>
+        <w:t>);</w:t>
+      </w:r>
+    </w:p>
+    <w:p>
+      <w:pPr>
+        <w:widowControl/>
+        <w:shd w:val="clear" w:color="auto" w:fill="1E1E1E"/>
+        <w:spacing w:line="300" w:lineRule="atLeast"/>
+        <w:jc w:val="left"/>
+        <w:rPr>
+          <w:rFonts w:ascii="Consolas" w:eastAsia="宋体" w:hAnsi="Consolas" w:cs="宋体"/>
+          <w:color w:val="D4D4D4"/>
+          <w:kern w:val="0"/>
+          <w:szCs w:val="21"/>
+        </w:rPr>
+      </w:pPr>
+    </w:p>
+    <w:p>
+      <w:pPr>
+        <w:widowControl/>
+        <w:shd w:val="clear" w:color="auto" w:fill="1E1E1E"/>
+        <w:spacing w:line="300" w:lineRule="atLeast"/>
+        <w:jc w:val="left"/>
+        <w:rPr>
+          <w:rFonts w:ascii="Consolas" w:eastAsia="宋体" w:hAnsi="Consolas" w:cs="宋体"/>
+          <w:color w:val="D4D4D4"/>
+          <w:kern w:val="0"/>
+          <w:szCs w:val="21"/>
+        </w:rPr>
+      </w:pPr>
+      <w:r>
+        <w:rPr>
+          <w:rFonts w:ascii="Consolas" w:eastAsia="宋体" w:hAnsi="Consolas" w:cs="宋体"/>
+          <w:color w:val="D4D4D4"/>
+          <w:kern w:val="0"/>
+          <w:szCs w:val="21"/>
+        </w:rPr>
+        <w:t>      </w:t>
+      </w:r>
+      <w:r>
+        <w:rPr>
+          <w:rFonts w:ascii="Consolas" w:eastAsia="宋体" w:hAnsi="Consolas" w:cs="宋体"/>
+          <w:color w:val="569CD6"/>
+          <w:kern w:val="0"/>
+          <w:szCs w:val="21"/>
+        </w:rPr>
+        <w:t>var</w:t>
+      </w:r>
+      <w:r>
+        <w:rPr>
+          <w:rFonts w:ascii="Consolas" w:eastAsia="宋体" w:hAnsi="Consolas" w:cs="宋体"/>
+          <w:color w:val="D4D4D4"/>
+          <w:kern w:val="0"/>
+          <w:szCs w:val="21"/>
+        </w:rPr>
+        <w:t> </w:t>
+      </w:r>
+      <w:r>
+        <w:rPr>
+          <w:rFonts w:ascii="Consolas" w:eastAsia="宋体" w:hAnsi="Consolas" w:cs="宋体"/>
+          <w:color w:val="9CDCFE"/>
+          <w:kern w:val="0"/>
+          <w:szCs w:val="21"/>
+        </w:rPr>
+        <w:t>obj</w:t>
+      </w:r>
+      <w:r>
+        <w:rPr>
+          <w:rFonts w:ascii="Consolas" w:eastAsia="宋体" w:hAnsi="Consolas" w:cs="宋体"/>
+          <w:color w:val="D4D4D4"/>
+          <w:kern w:val="0"/>
+          <w:szCs w:val="21"/>
+        </w:rPr>
+        <w:t>=</w:t>
+      </w:r>
+      <w:r>
+        <w:rPr>
+          <w:rFonts w:ascii="Consolas" w:eastAsia="宋体" w:hAnsi="Consolas" w:cs="宋体"/>
+          <w:color w:val="CE9178"/>
+          <w:kern w:val="0"/>
+          <w:szCs w:val="21"/>
+        </w:rPr>
+        <w:t>''</w:t>
+      </w:r>
+      <w:r>
+        <w:rPr>
+          <w:rFonts w:ascii="Consolas" w:eastAsia="宋体" w:hAnsi="Consolas" w:cs="宋体"/>
+          <w:color w:val="D4D4D4"/>
+          <w:kern w:val="0"/>
+          <w:szCs w:val="21"/>
+        </w:rPr>
+        <w:t>; </w:t>
+      </w:r>
+      <w:r>
+        <w:rPr>
+          <w:rFonts w:ascii="Consolas" w:eastAsia="宋体" w:hAnsi="Consolas" w:cs="宋体"/>
+          <w:color w:val="4EC9B0"/>
+          <w:kern w:val="0"/>
+          <w:szCs w:val="21"/>
+        </w:rPr>
+        <w:t>Object</w:t>
+      </w:r>
+      <w:r>
+        <w:rPr>
+          <w:rFonts w:ascii="Consolas" w:eastAsia="宋体" w:hAnsi="Consolas" w:cs="宋体"/>
+          <w:color w:val="D4D4D4"/>
+          <w:kern w:val="0"/>
+          <w:szCs w:val="21"/>
+        </w:rPr>
+        <w:t>.</w:t>
+      </w:r>
+      <w:r>
+        <w:rPr>
+          <w:rFonts w:ascii="Consolas" w:eastAsia="宋体" w:hAnsi="Consolas" w:cs="宋体"/>
+          <w:color w:val="9CDCFE"/>
+          <w:kern w:val="0"/>
+          <w:szCs w:val="21"/>
+        </w:rPr>
+        <w:t>prototype</w:t>
+      </w:r>
+      <w:r>
+        <w:rPr>
+          <w:rFonts w:ascii="Consolas" w:eastAsia="宋体" w:hAnsi="Consolas" w:cs="宋体"/>
+          <w:color w:val="D4D4D4"/>
+          <w:kern w:val="0"/>
+          <w:szCs w:val="21"/>
+        </w:rPr>
+        <w:t>.</w:t>
+      </w:r>
+      <w:r>
+        <w:rPr>
+          <w:rFonts w:ascii="Consolas" w:eastAsia="宋体" w:hAnsi="Consolas" w:cs="宋体"/>
+          <w:color w:val="9CDCFE"/>
+          <w:kern w:val="0"/>
+          <w:szCs w:val="21"/>
+        </w:rPr>
+        <w:t>toString</w:t>
+      </w:r>
+      <w:r>
+        <w:rPr>
+          <w:rFonts w:ascii="Consolas" w:eastAsia="宋体" w:hAnsi="Consolas" w:cs="宋体"/>
+          <w:color w:val="D4D4D4"/>
+          <w:kern w:val="0"/>
+          <w:szCs w:val="21"/>
+        </w:rPr>
+        <w:t>.</w:t>
+      </w:r>
+      <w:r>
+        <w:rPr>
+          <w:rFonts w:ascii="Consolas" w:eastAsia="宋体" w:hAnsi="Consolas" w:cs="宋体"/>
+          <w:color w:val="DCDCAA"/>
+          <w:kern w:val="0"/>
+          <w:szCs w:val="21"/>
+        </w:rPr>
+        <w:t>call</w:t>
+      </w:r>
+      <w:r>
+        <w:rPr>
+          <w:rFonts w:ascii="Consolas" w:eastAsia="宋体" w:hAnsi="Consolas" w:cs="宋体"/>
+          <w:color w:val="D4D4D4"/>
+          <w:kern w:val="0"/>
+          <w:szCs w:val="21"/>
+        </w:rPr>
+        <w:t>(</w:t>
+      </w:r>
+      <w:r>
+        <w:rPr>
+          <w:rFonts w:ascii="Consolas" w:eastAsia="宋体" w:hAnsi="Consolas" w:cs="宋体"/>
+          <w:color w:val="9CDCFE"/>
+          <w:kern w:val="0"/>
+          <w:szCs w:val="21"/>
+        </w:rPr>
+        <w:t>obj</w:t>
+      </w:r>
+      <w:r>
+        <w:rPr>
+          <w:rFonts w:ascii="Consolas" w:eastAsia="宋体" w:hAnsi="Consolas" w:cs="宋体"/>
+          <w:color w:val="D4D4D4"/>
+          <w:kern w:val="0"/>
+          <w:szCs w:val="21"/>
+        </w:rPr>
+        <w:t>)</w:t>
+      </w:r>
+    </w:p>
+    <w:p>
+      <w:pPr>
+        <w:rPr>
+          <w:rFonts w:ascii="Times New Roman" w:eastAsia="黑体" w:hAnsi="Times New Roman" w:cs="Times New Roman"/>
+          <w:b/>
+          <w:color w:val="FF0000"/>
+          <w:sz w:val="28"/>
+        </w:rPr>
+      </w:pPr>
+      <w:r>
+        <w:rPr>
+          <w:rFonts w:ascii="Times New Roman" w:eastAsia="黑体" w:hAnsi="Times New Roman" w:cs="Times New Roman"/>
+          <w:b/>
+          <w:color w:val="FF0000"/>
+          <w:sz w:val="28"/>
+        </w:rPr>
+        <w:t>2021.5.</w:t>
+      </w:r>
+      <w:r>
+        <w:rPr>
+          <w:rFonts w:ascii="Times New Roman" w:eastAsia="黑体" w:hAnsi="Times New Roman" w:cs="Times New Roman" w:hint="eastAsia"/>
+          <w:b/>
+          <w:color w:val="FF0000"/>
+          <w:sz w:val="28"/>
+        </w:rPr>
+        <w:t>21</w:t>
+      </w:r>
+    </w:p>
+    <w:p>
+      <w:pPr>
+        <w:rPr>
+          <w:rFonts w:ascii="Times New Roman" w:eastAsia="黑体" w:hAnsi="Times New Roman" w:cs="Times New Roman"/>
+          <w:sz w:val="22"/>
+        </w:rPr>
+      </w:pPr>
+      <w:r>
+        <w:rPr>
+          <w:rFonts w:ascii="Times New Roman" w:eastAsia="黑体" w:hAnsi="Times New Roman" w:cs="Times New Roman" w:hint="eastAsia"/>
+          <w:sz w:val="22"/>
+        </w:rPr>
+        <w:t>1.</w:t>
+      </w:r>
+      <w:r>
+        <w:rPr>
+          <w:rFonts w:ascii="Times New Roman" w:eastAsia="黑体" w:hAnsi="Times New Roman" w:cs="Times New Roman"/>
+          <w:sz w:val="22"/>
+        </w:rPr>
+        <w:t xml:space="preserve"> </w:t>
+      </w:r>
+      <w:r>
+        <w:rPr>
+          <w:rFonts w:ascii="Times New Roman" w:eastAsia="黑体" w:hAnsi="Times New Roman" w:cs="Times New Roman" w:hint="eastAsia"/>
+          <w:sz w:val="22"/>
+        </w:rPr>
+        <w:t>不同的子序列</w:t>
+      </w:r>
+    </w:p>
+    <w:p>
+      <w:pPr>
+        <w:rPr>
+          <w:rFonts w:ascii="Times New Roman" w:eastAsia="黑体" w:hAnsi="Times New Roman" w:cs="Times New Roman"/>
+          <w:sz w:val="22"/>
+        </w:rPr>
+      </w:pPr>
+      <w:r>
+        <w:rPr>
+          <w:rFonts w:ascii="Times New Roman" w:eastAsia="黑体" w:hAnsi="Times New Roman" w:cs="Times New Roman" w:hint="eastAsia"/>
+          <w:sz w:val="22"/>
+        </w:rPr>
+        <w:t>2.</w:t>
+      </w:r>
+      <w:r>
+        <w:rPr>
+          <w:rFonts w:ascii="Times New Roman" w:eastAsia="黑体" w:hAnsi="Times New Roman" w:cs="Times New Roman"/>
+          <w:sz w:val="22"/>
+        </w:rPr>
+        <w:t xml:space="preserve"> </w:t>
+      </w:r>
+      <w:r>
+        <w:rPr>
+          <w:rFonts w:ascii="Times New Roman" w:eastAsia="黑体" w:hAnsi="Times New Roman" w:cs="Times New Roman" w:hint="eastAsia"/>
+          <w:sz w:val="22"/>
+        </w:rPr>
+        <w:t>填充子节点到右侧指针</w:t>
+      </w:r>
+    </w:p>
+    <w:p>
+      <w:pPr>
+        <w:rPr>
+          <w:rFonts w:ascii="Times New Roman" w:eastAsia="黑体" w:hAnsi="Times New Roman" w:cs="Times New Roman"/>
+          <w:sz w:val="22"/>
+        </w:rPr>
+      </w:pPr>
+      <w:r>
+        <w:rPr>
+          <w:rFonts w:ascii="Times New Roman" w:eastAsia="黑体" w:hAnsi="Times New Roman" w:cs="Times New Roman" w:hint="eastAsia"/>
+          <w:sz w:val="22"/>
+        </w:rPr>
+        <w:t>3.</w:t>
+      </w:r>
+      <w:r>
+        <w:rPr>
+          <w:rFonts w:ascii="Times New Roman" w:eastAsia="黑体" w:hAnsi="Times New Roman" w:cs="Times New Roman"/>
+          <w:sz w:val="22"/>
+        </w:rPr>
+        <w:t xml:space="preserve"> II</w:t>
+      </w:r>
+    </w:p>
+    <w:p>
+      <w:pPr>
+        <w:rPr>
+          <w:rFonts w:ascii="Times New Roman" w:eastAsia="黑体" w:hAnsi="Times New Roman" w:cs="Times New Roman"/>
+          <w:sz w:val="22"/>
+        </w:rPr>
+      </w:pPr>
+      <w:r>
+        <w:rPr>
+          <w:rFonts w:ascii="Times New Roman" w:eastAsia="黑体" w:hAnsi="Times New Roman" w:cs="Times New Roman"/>
+          <w:sz w:val="22"/>
+        </w:rPr>
+        <w:t xml:space="preserve">4. </w:t>
+      </w:r>
+      <w:r>
+        <w:rPr>
+          <w:rFonts w:ascii="Times New Roman" w:eastAsia="黑体" w:hAnsi="Times New Roman" w:cs="Times New Roman" w:hint="eastAsia"/>
+          <w:sz w:val="22"/>
+        </w:rPr>
+        <w:t>杨辉三角</w:t>
+      </w:r>
+    </w:p>
+    <w:p>
+      <w:pPr>
+        <w:rPr>
+          <w:rFonts w:ascii="Times New Roman" w:eastAsia="黑体" w:hAnsi="Times New Roman" w:cs="Times New Roman" w:hint="eastAsia"/>
+          <w:sz w:val="22"/>
+        </w:rPr>
+      </w:pPr>
+      <w:r>
+        <w:rPr>
+          <w:rFonts w:ascii="Times New Roman" w:eastAsia="黑体" w:hAnsi="Times New Roman" w:cs="Times New Roman" w:hint="eastAsia"/>
+          <w:sz w:val="22"/>
+        </w:rPr>
+        <w:t>5.</w:t>
+      </w:r>
+      <w:r>
+        <w:rPr>
+          <w:rFonts w:ascii="Times New Roman" w:eastAsia="黑体" w:hAnsi="Times New Roman" w:cs="Times New Roman"/>
+          <w:sz w:val="22"/>
+        </w:rPr>
+        <w:t xml:space="preserve"> II</w:t>
+      </w:r>
+    </w:p>
+    <w:p>
+      <w:pPr>
+        <w:rPr>
+          <w:rFonts w:ascii="Times New Roman" w:eastAsia="黑体" w:hAnsi="Times New Roman" w:cs="Times New Roman"/>
+          <w:sz w:val="22"/>
+        </w:rPr>
+      </w:pPr>
+      <w:r>
+        <w:rPr>
+          <w:rFonts w:ascii="Times New Roman" w:eastAsia="黑体" w:hAnsi="Times New Roman" w:cs="Times New Roman"/>
+          <w:sz w:val="22"/>
+        </w:rPr>
+        <w:t>created : function(){</w:t>
+      </w:r>
+    </w:p>
+    <w:p>
+      <w:pPr>
+        <w:rPr>
+          <w:rFonts w:ascii="Times New Roman" w:eastAsia="黑体" w:hAnsi="Times New Roman" w:cs="Times New Roman"/>
+          <w:sz w:val="22"/>
+        </w:rPr>
+      </w:pPr>
+      <w:r>
+        <w:rPr>
+          <w:rFonts w:ascii="Times New Roman" w:eastAsia="黑体" w:hAnsi="Times New Roman" w:cs="Times New Roman"/>
+          <w:sz w:val="22"/>
+        </w:rPr>
+        <w:t xml:space="preserve">      var _this = this</w:t>
+      </w:r>
+    </w:p>
+    <w:p>
+      <w:pPr>
+        <w:rPr>
+          <w:rFonts w:ascii="Times New Roman" w:eastAsia="黑体" w:hAnsi="Times New Roman" w:cs="Times New Roman"/>
+          <w:sz w:val="22"/>
+        </w:rPr>
+      </w:pPr>
+      <w:r>
+        <w:rPr>
+          <w:rFonts w:ascii="Times New Roman" w:eastAsia="黑体" w:hAnsi="Times New Roman" w:cs="Times New Roman"/>
+          <w:sz w:val="22"/>
+        </w:rPr>
+        <w:t xml:space="preserve">      axios.get('static/data.json').then(function(res){</w:t>
+      </w:r>
+    </w:p>
+    <w:p>
+      <w:pPr>
+        <w:rPr>
+          <w:rFonts w:ascii="Times New Roman" w:eastAsia="黑体" w:hAnsi="Times New Roman" w:cs="Times New Roman"/>
+          <w:sz w:val="22"/>
+        </w:rPr>
+      </w:pPr>
+      <w:r>
+        <w:rPr>
+          <w:rFonts w:ascii="Times New Roman" w:eastAsia="黑体" w:hAnsi="Times New Roman" w:cs="Times New Roman"/>
+          <w:sz w:val="22"/>
+        </w:rPr>
+        <w:t xml:space="preserve">          console.log(this)    //undefined</w:t>
+      </w:r>
+    </w:p>
+    <w:p>
+      <w:pPr>
+        <w:rPr>
+          <w:rFonts w:ascii="Times New Roman" w:eastAsia="黑体" w:hAnsi="Times New Roman" w:cs="Times New Roman"/>
+          <w:sz w:val="22"/>
+        </w:rPr>
+      </w:pPr>
+      <w:r>
+        <w:rPr>
+          <w:rFonts w:ascii="Times New Roman" w:eastAsia="黑体" w:hAnsi="Times New Roman" w:cs="Times New Roman"/>
+          <w:sz w:val="22"/>
+        </w:rPr>
+        <w:t xml:space="preserve">          console.log(_this)   //VueComponent {_uid: 1, _isVue: true, $options: {…}, _renderProxy: Proxy, _self: VueComponent, …}</w:t>
+      </w:r>
+    </w:p>
+    <w:p>
+      <w:pPr>
+        <w:rPr>
+          <w:rFonts w:ascii="Times New Roman" w:eastAsia="黑体" w:hAnsi="Times New Roman" w:cs="Times New Roman"/>
+          <w:sz w:val="22"/>
+        </w:rPr>
+      </w:pPr>
+      <w:r>
+        <w:rPr>
+          <w:rFonts w:ascii="Times New Roman" w:eastAsia="黑体" w:hAnsi="Times New Roman" w:cs="Times New Roman"/>
+          <w:sz w:val="22"/>
+        </w:rPr>
+        <w:t xml:space="preserve">      _this.user = res.data.user</w:t>
+      </w:r>
+    </w:p>
+    <w:p>
+      <w:pPr>
+        <w:rPr>
+          <w:rFonts w:ascii="Times New Roman" w:eastAsia="黑体" w:hAnsi="Times New Roman" w:cs="Times New Roman"/>
+          <w:sz w:val="22"/>
+        </w:rPr>
+      </w:pPr>
+      <w:r>
+        <w:rPr>
+          <w:rFonts w:ascii="Times New Roman" w:eastAsia="黑体" w:hAnsi="Times New Roman" w:cs="Times New Roman"/>
+          <w:sz w:val="22"/>
+        </w:rPr>
+        <w:t xml:space="preserve">   })</w:t>
+      </w:r>
+    </w:p>
+    <w:p>
+      <w:pPr>
+        <w:rPr>
+          <w:rFonts w:ascii="Times New Roman" w:eastAsia="黑体" w:hAnsi="Times New Roman" w:cs="Times New Roman"/>
+          <w:sz w:val="22"/>
+        </w:rPr>
+      </w:pPr>
+      <w:r>
+        <w:rPr>
+          <w:rFonts w:ascii="Times New Roman" w:eastAsia="黑体" w:hAnsi="Times New Roman" w:cs="Times New Roman"/>
+          <w:sz w:val="22"/>
+        </w:rPr>
+        <w:t xml:space="preserve">  }</w:t>
+      </w:r>
+    </w:p>
+    <w:p>
+      <w:pPr>
+        <w:widowControl/>
+        <w:shd w:val="clear" w:color="auto" w:fill="FEFEF2"/>
+        <w:jc w:val="left"/>
+        <w:rPr>
+          <w:rFonts w:ascii="Verdana" w:eastAsia="宋体" w:hAnsi="Verdana" w:cs="宋体"/>
+          <w:color w:val="000000"/>
+          <w:kern w:val="0"/>
+          <w:sz w:val="20"/>
+          <w:szCs w:val="20"/>
+        </w:rPr>
+      </w:pPr>
+      <w:r>
+        <w:rPr>
+          <w:rFonts w:ascii="Verdana" w:eastAsia="宋体" w:hAnsi="Verdana" w:cs="宋体"/>
+          <w:color w:val="000000"/>
+          <w:kern w:val="0"/>
+          <w:sz w:val="27"/>
+          <w:szCs w:val="27"/>
+        </w:rPr>
+        <w:t>在</w:t>
+      </w:r>
+      <w:r>
+        <w:rPr>
+          <w:rFonts w:ascii="Verdana" w:eastAsia="宋体" w:hAnsi="Verdana" w:cs="宋体"/>
+          <w:color w:val="000000"/>
+          <w:kern w:val="0"/>
+          <w:sz w:val="27"/>
+          <w:szCs w:val="27"/>
+        </w:rPr>
+        <w:t>created</w:t>
+      </w:r>
+      <w:r>
+        <w:rPr>
+          <w:rFonts w:ascii="Verdana" w:eastAsia="宋体" w:hAnsi="Verdana" w:cs="宋体"/>
+          <w:color w:val="000000"/>
+          <w:kern w:val="0"/>
+          <w:sz w:val="27"/>
+          <w:szCs w:val="27"/>
+        </w:rPr>
+        <w:t>下的函数</w:t>
+      </w:r>
+      <w:r>
+        <w:rPr>
+          <w:rFonts w:ascii="Verdana" w:eastAsia="宋体" w:hAnsi="Verdana" w:cs="宋体"/>
+          <w:color w:val="000000"/>
+          <w:kern w:val="0"/>
+          <w:sz w:val="27"/>
+          <w:szCs w:val="27"/>
+        </w:rPr>
+        <w:t>this</w:t>
+      </w:r>
+      <w:r>
+        <w:rPr>
+          <w:rFonts w:ascii="Verdana" w:eastAsia="宋体" w:hAnsi="Verdana" w:cs="宋体"/>
+          <w:color w:val="000000"/>
+          <w:kern w:val="0"/>
+          <w:sz w:val="27"/>
+          <w:szCs w:val="27"/>
+        </w:rPr>
+        <w:t>指向的是当前创建的</w:t>
+      </w:r>
+      <w:r>
+        <w:rPr>
+          <w:rFonts w:ascii="Verdana" w:eastAsia="宋体" w:hAnsi="Verdana" w:cs="宋体"/>
+          <w:color w:val="000000"/>
+          <w:kern w:val="0"/>
+          <w:sz w:val="27"/>
+          <w:szCs w:val="27"/>
+        </w:rPr>
+        <w:t>vue</w:t>
+      </w:r>
+      <w:r>
+        <w:rPr>
+          <w:rFonts w:ascii="Verdana" w:eastAsia="宋体" w:hAnsi="Verdana" w:cs="宋体"/>
+          <w:color w:val="000000"/>
+          <w:kern w:val="0"/>
+          <w:sz w:val="27"/>
+          <w:szCs w:val="27"/>
+        </w:rPr>
+        <w:t>实例，而在这些函数内部使用例如</w:t>
+      </w:r>
+      <w:r>
+        <w:rPr>
+          <w:rFonts w:ascii="Verdana" w:eastAsia="宋体" w:hAnsi="Verdana" w:cs="宋体"/>
+          <w:color w:val="000000"/>
+          <w:kern w:val="0"/>
+          <w:sz w:val="27"/>
+          <w:szCs w:val="27"/>
+        </w:rPr>
+        <w:t>axios</w:t>
+      </w:r>
+      <w:r>
+        <w:rPr>
+          <w:rFonts w:ascii="Verdana" w:eastAsia="宋体" w:hAnsi="Verdana" w:cs="宋体"/>
+          <w:color w:val="000000"/>
+          <w:kern w:val="0"/>
+          <w:sz w:val="27"/>
+          <w:szCs w:val="27"/>
+        </w:rPr>
+        <w:t>与后台交互后回调函数的内部的</w:t>
+      </w:r>
+      <w:r>
+        <w:rPr>
+          <w:rFonts w:ascii="Verdana" w:eastAsia="宋体" w:hAnsi="Verdana" w:cs="宋体"/>
+          <w:color w:val="000000"/>
+          <w:kern w:val="0"/>
+          <w:sz w:val="27"/>
+          <w:szCs w:val="27"/>
+        </w:rPr>
+        <w:t>this</w:t>
+      </w:r>
+      <w:r>
+        <w:rPr>
+          <w:rFonts w:ascii="Verdana" w:eastAsia="宋体" w:hAnsi="Verdana" w:cs="宋体"/>
+          <w:color w:val="000000"/>
+          <w:kern w:val="0"/>
+          <w:sz w:val="27"/>
+          <w:szCs w:val="27"/>
+        </w:rPr>
+        <w:t>并非指向当前的</w:t>
+      </w:r>
+      <w:r>
+        <w:rPr>
+          <w:rFonts w:ascii="Verdana" w:eastAsia="宋体" w:hAnsi="Verdana" w:cs="宋体"/>
+          <w:color w:val="000000"/>
+          <w:kern w:val="0"/>
+          <w:sz w:val="27"/>
+          <w:szCs w:val="27"/>
+        </w:rPr>
+        <w:t>vue</w:t>
+      </w:r>
+      <w:r>
+        <w:rPr>
+          <w:rFonts w:ascii="Verdana" w:eastAsia="宋体" w:hAnsi="Verdana" w:cs="宋体"/>
+          <w:color w:val="000000"/>
+          <w:kern w:val="0"/>
+          <w:sz w:val="27"/>
+          <w:szCs w:val="27"/>
+        </w:rPr>
+        <w:t>实例</w:t>
+      </w:r>
+      <w:r>
+        <w:rPr>
+          <w:rFonts w:ascii="Verdana" w:eastAsia="宋体" w:hAnsi="Verdana" w:cs="宋体"/>
+          <w:color w:val="000000"/>
+          <w:kern w:val="0"/>
+          <w:sz w:val="27"/>
+          <w:szCs w:val="27"/>
+        </w:rPr>
+        <w:t>;</w:t>
+      </w:r>
+    </w:p>
+    <w:p>
+      <w:pPr>
+        <w:widowControl/>
+        <w:shd w:val="clear" w:color="auto" w:fill="FEFEF2"/>
+        <w:jc w:val="left"/>
+        <w:rPr>
+          <w:rFonts w:ascii="Verdana" w:eastAsia="宋体" w:hAnsi="Verdana" w:cs="宋体"/>
+          <w:color w:val="000000"/>
+          <w:kern w:val="0"/>
+          <w:sz w:val="20"/>
+          <w:szCs w:val="20"/>
+        </w:rPr>
+      </w:pPr>
+      <w:r>
+        <w:rPr>
+          <w:rFonts w:ascii="Verdana" w:eastAsia="宋体" w:hAnsi="Verdana" w:cs="宋体"/>
+          <w:color w:val="000000"/>
+          <w:kern w:val="0"/>
+          <w:sz w:val="27"/>
+          <w:szCs w:val="27"/>
+        </w:rPr>
+        <w:t>若想拿到后台回传的数据更新</w:t>
+      </w:r>
+      <w:r>
+        <w:rPr>
+          <w:rFonts w:ascii="Verdana" w:eastAsia="宋体" w:hAnsi="Verdana" w:cs="宋体"/>
+          <w:color w:val="000000"/>
+          <w:kern w:val="0"/>
+          <w:sz w:val="27"/>
+          <w:szCs w:val="27"/>
+        </w:rPr>
+        <w:t>data</w:t>
+      </w:r>
+      <w:r>
+        <w:rPr>
+          <w:rFonts w:ascii="Verdana" w:eastAsia="宋体" w:hAnsi="Verdana" w:cs="宋体"/>
+          <w:color w:val="000000"/>
+          <w:kern w:val="0"/>
+          <w:sz w:val="27"/>
+          <w:szCs w:val="27"/>
+        </w:rPr>
+        <w:t>里的数据，不能在回调函数中直接使用</w:t>
+      </w:r>
+      <w:r>
+        <w:rPr>
+          <w:rFonts w:ascii="Verdana" w:eastAsia="宋体" w:hAnsi="Verdana" w:cs="宋体"/>
+          <w:color w:val="000000"/>
+          <w:kern w:val="0"/>
+          <w:sz w:val="27"/>
+          <w:szCs w:val="27"/>
+        </w:rPr>
+        <w:t>this</w:t>
+      </w:r>
+      <w:r>
+        <w:rPr>
+          <w:rFonts w:ascii="Verdana" w:eastAsia="宋体" w:hAnsi="Verdana" w:cs="宋体"/>
+          <w:color w:val="000000"/>
+          <w:kern w:val="0"/>
+          <w:sz w:val="27"/>
+          <w:szCs w:val="27"/>
+        </w:rPr>
+        <w:t>，而要用在外部函数定义的变量存储的</w:t>
+      </w:r>
+      <w:r>
+        <w:rPr>
+          <w:rFonts w:ascii="Verdana" w:eastAsia="宋体" w:hAnsi="Verdana" w:cs="宋体"/>
+          <w:color w:val="000000"/>
+          <w:kern w:val="0"/>
+          <w:sz w:val="27"/>
+          <w:szCs w:val="27"/>
+        </w:rPr>
+        <w:t>this</w:t>
+      </w:r>
+      <w:r>
+        <w:rPr>
+          <w:rFonts w:ascii="Verdana" w:eastAsia="宋体" w:hAnsi="Verdana" w:cs="宋体"/>
+          <w:color w:val="000000"/>
+          <w:kern w:val="0"/>
+          <w:sz w:val="27"/>
+          <w:szCs w:val="27"/>
+        </w:rPr>
+        <w:t>，也就是当前</w:t>
+      </w:r>
+      <w:r>
+        <w:rPr>
+          <w:rFonts w:ascii="Verdana" w:eastAsia="宋体" w:hAnsi="Verdana" w:cs="宋体"/>
+          <w:color w:val="000000"/>
+          <w:kern w:val="0"/>
+          <w:sz w:val="27"/>
+          <w:szCs w:val="27"/>
+        </w:rPr>
+        <w:t>vue</w:t>
+      </w:r>
+      <w:r>
+        <w:rPr>
+          <w:rFonts w:ascii="Verdana" w:eastAsia="宋体" w:hAnsi="Verdana" w:cs="宋体"/>
+          <w:color w:val="000000"/>
+          <w:kern w:val="0"/>
+          <w:sz w:val="27"/>
+          <w:szCs w:val="27"/>
+        </w:rPr>
+        <w:t>的实例。</w:t>
+      </w:r>
+    </w:p>
+    <w:p>
+      <w:pPr>
+        <w:rPr>
+          <w:rFonts w:ascii="Times New Roman" w:eastAsia="黑体" w:hAnsi="Times New Roman" w:cs="Times New Roman"/>
+          <w:sz w:val="22"/>
+        </w:rPr>
+      </w:pPr>
+      <w:r>
+        <w:rPr>
+          <w:rFonts w:ascii="Times New Roman" w:eastAsia="黑体" w:hAnsi="Times New Roman" w:cs="Times New Roman"/>
+          <w:sz w:val="22"/>
+        </w:rPr>
+        <w:t>var express = require('express');</w:t>
+      </w:r>
+    </w:p>
+    <w:p>
+      <w:pPr>
+        <w:rPr>
+          <w:rFonts w:ascii="Times New Roman" w:eastAsia="黑体" w:hAnsi="Times New Roman" w:cs="Times New Roman"/>
+          <w:sz w:val="22"/>
+        </w:rPr>
+      </w:pPr>
+      <w:r>
+        <w:rPr>
+          <w:rFonts w:ascii="Times New Roman" w:eastAsia="黑体" w:hAnsi="Times New Roman" w:cs="Times New Roman"/>
+          <w:sz w:val="22"/>
+        </w:rPr>
+        <w:lastRenderedPageBreak/>
+        <w:t>var proxy = require('http-proxy-middleware');</w:t>
+      </w:r>
+    </w:p>
+    <w:p>
+      <w:pPr>
+        <w:rPr>
+          <w:rFonts w:ascii="Times New Roman" w:eastAsia="黑体" w:hAnsi="Times New Roman" w:cs="Times New Roman"/>
+          <w:sz w:val="22"/>
+        </w:rPr>
+      </w:pPr>
+    </w:p>
+    <w:p>
+      <w:pPr>
+        <w:rPr>
+          <w:rFonts w:ascii="Times New Roman" w:eastAsia="黑体" w:hAnsi="Times New Roman" w:cs="Times New Roman"/>
+          <w:sz w:val="22"/>
+        </w:rPr>
+      </w:pPr>
+      <w:r>
+        <w:rPr>
+          <w:rFonts w:ascii="Times New Roman" w:eastAsia="黑体" w:hAnsi="Times New Roman" w:cs="Times New Roman"/>
+          <w:sz w:val="22"/>
+        </w:rPr>
+        <w:t>var app = express();</w:t>
+      </w:r>
+    </w:p>
+    <w:p>
+      <w:pPr>
+        <w:rPr>
+          <w:rFonts w:ascii="Times New Roman" w:eastAsia="黑体" w:hAnsi="Times New Roman" w:cs="Times New Roman"/>
+          <w:sz w:val="22"/>
+        </w:rPr>
+      </w:pPr>
+    </w:p>
+    <w:p>
+      <w:pPr>
+        <w:rPr>
+          <w:rFonts w:ascii="Times New Roman" w:eastAsia="黑体" w:hAnsi="Times New Roman" w:cs="Times New Roman"/>
+          <w:sz w:val="22"/>
+        </w:rPr>
+      </w:pPr>
+      <w:r>
+        <w:rPr>
+          <w:rFonts w:ascii="Times New Roman" w:eastAsia="黑体" w:hAnsi="Times New Roman" w:cs="Times New Roman"/>
+          <w:sz w:val="22"/>
+        </w:rPr>
+        <w:t>app.use('/api', proxy({target: 'http://10.119.168.87:4000', changeOrigin: true}));</w:t>
+      </w:r>
+    </w:p>
+    <w:p>
+      <w:pPr>
+        <w:rPr>
+          <w:rFonts w:ascii="Times New Roman" w:eastAsia="黑体" w:hAnsi="Times New Roman" w:cs="Times New Roman"/>
+          <w:sz w:val="22"/>
+        </w:rPr>
+      </w:pPr>
+      <w:r>
+        <w:rPr>
+          <w:rFonts w:ascii="Times New Roman" w:eastAsia="黑体" w:hAnsi="Times New Roman" w:cs="Times New Roman"/>
+          <w:sz w:val="22"/>
+        </w:rPr>
+        <w:t>app.listen(3000);</w:t>
+      </w:r>
+    </w:p>
+    <w:p>
+      <w:pPr>
+        <w:pStyle w:val="aa"/>
+        <w:shd w:val="clear" w:color="auto" w:fill="28557E"/>
+        <w:spacing w:before="150" w:beforeAutospacing="0" w:after="150" w:afterAutospacing="0"/>
+        <w:ind w:left="5250"/>
+        <w:rPr>
+          <w:rFonts w:ascii="Verdana" w:hAnsi="Verdana"/>
+          <w:color w:val="000000"/>
+          <w:sz w:val="20"/>
+          <w:szCs w:val="20"/>
+        </w:rPr>
+      </w:pPr>
+      <w:r>
+        <w:rPr>
+          <w:rFonts w:ascii="Verdana" w:hAnsi="Verdana"/>
+          <w:color w:val="000000"/>
+          <w:sz w:val="20"/>
+          <w:szCs w:val="20"/>
+        </w:rPr>
+        <w:t>说明：我们利用</w:t>
+      </w:r>
+      <w:r>
+        <w:rPr>
+          <w:rFonts w:ascii="Verdana" w:hAnsi="Verdana"/>
+          <w:color w:val="000000"/>
+          <w:sz w:val="20"/>
+          <w:szCs w:val="20"/>
+        </w:rPr>
+        <w:t>express</w:t>
+      </w:r>
+      <w:r>
+        <w:rPr>
+          <w:rFonts w:ascii="Verdana" w:hAnsi="Verdana"/>
+          <w:color w:val="000000"/>
+          <w:sz w:val="20"/>
+          <w:szCs w:val="20"/>
+        </w:rPr>
+        <w:t>在</w:t>
+      </w:r>
+      <w:r>
+        <w:rPr>
+          <w:rFonts w:ascii="Verdana" w:hAnsi="Verdana"/>
+          <w:color w:val="000000"/>
+          <w:sz w:val="20"/>
+          <w:szCs w:val="20"/>
+        </w:rPr>
+        <w:t>3000</w:t>
+      </w:r>
+      <w:r>
+        <w:rPr>
+          <w:rFonts w:ascii="Verdana" w:hAnsi="Verdana"/>
+          <w:color w:val="000000"/>
+          <w:sz w:val="20"/>
+          <w:szCs w:val="20"/>
+        </w:rPr>
+        <w:t>端口启动了一个小型的服务器，利用了</w:t>
+      </w:r>
+      <w:r>
+        <w:rPr>
+          <w:rStyle w:val="HTML"/>
+          <w:color w:val="000000"/>
+        </w:rPr>
+        <w:t>app.use('/api', proxy({target: 'http://10.119.168.87:4000/', changeOrigin: true}))</w:t>
+      </w:r>
+      <w:r>
+        <w:rPr>
+          <w:rFonts w:ascii="Verdana" w:hAnsi="Verdana"/>
+          <w:color w:val="000000"/>
+          <w:sz w:val="20"/>
+          <w:szCs w:val="20"/>
+        </w:rPr>
+        <w:t>这句话，使发到</w:t>
+      </w:r>
+      <w:r>
+        <w:rPr>
+          <w:rFonts w:ascii="Verdana" w:hAnsi="Verdana"/>
+          <w:color w:val="000000"/>
+          <w:sz w:val="20"/>
+          <w:szCs w:val="20"/>
+        </w:rPr>
+        <w:t>3000</w:t>
+      </w:r>
+      <w:r>
+        <w:rPr>
+          <w:rFonts w:ascii="Verdana" w:hAnsi="Verdana"/>
+          <w:color w:val="000000"/>
+          <w:sz w:val="20"/>
+          <w:szCs w:val="20"/>
+        </w:rPr>
+        <w:t>端口的</w:t>
+      </w:r>
+      <w:r>
+        <w:rPr>
+          <w:rFonts w:ascii="Verdana" w:hAnsi="Verdana"/>
+          <w:color w:val="000000"/>
+          <w:sz w:val="20"/>
+          <w:szCs w:val="20"/>
+        </w:rPr>
+        <w:t>/api</w:t>
+      </w:r>
+      <w:r>
+        <w:rPr>
+          <w:rFonts w:ascii="Verdana" w:hAnsi="Verdana"/>
+          <w:color w:val="000000"/>
+          <w:sz w:val="20"/>
+          <w:szCs w:val="20"/>
+        </w:rPr>
+        <w:t>请求转发到了</w:t>
+      </w:r>
+      <w:r>
+        <w:rPr>
+          <w:rFonts w:ascii="Verdana" w:hAnsi="Verdana"/>
+          <w:color w:val="000000"/>
+          <w:sz w:val="20"/>
+          <w:szCs w:val="20"/>
+        </w:rPr>
+        <w:t>4000</w:t>
+      </w:r>
+      <w:r>
+        <w:rPr>
+          <w:rFonts w:ascii="Verdana" w:hAnsi="Verdana"/>
+          <w:color w:val="000000"/>
+          <w:sz w:val="20"/>
+          <w:szCs w:val="20"/>
+        </w:rPr>
+        <w:t>端口。即请求</w:t>
+      </w:r>
+      <w:r>
+        <w:rPr>
+          <w:rStyle w:val="HTML"/>
+          <w:color w:val="000000"/>
+        </w:rPr>
+        <w:t>http://localhost:3000/api</w:t>
+      </w:r>
+      <w:r>
+        <w:rPr>
+          <w:rFonts w:ascii="Verdana" w:hAnsi="Verdana"/>
+          <w:color w:val="000000"/>
+          <w:sz w:val="20"/>
+          <w:szCs w:val="20"/>
+        </w:rPr>
+        <w:t>相当于请求</w:t>
+      </w:r>
+      <w:r>
+        <w:rPr>
+          <w:rFonts w:ascii="Verdana" w:hAnsi="Verdana"/>
+          <w:color w:val="000000"/>
+          <w:sz w:val="20"/>
+          <w:szCs w:val="20"/>
+        </w:rPr>
+        <w:t>http://10.119.168.87:4000</w:t>
+      </w:r>
+      <w:r>
+        <w:rPr>
+          <w:rStyle w:val="HTML"/>
+          <w:color w:val="000000"/>
+        </w:rPr>
+        <w:t>/api</w:t>
+      </w:r>
+      <w:r>
+        <w:rPr>
+          <w:rFonts w:ascii="Verdana" w:hAnsi="Verdana"/>
+          <w:color w:val="000000"/>
+          <w:sz w:val="20"/>
+          <w:szCs w:val="20"/>
+        </w:rPr>
+        <w:t>。</w:t>
+      </w:r>
+    </w:p>
+    <w:p>
+      <w:pPr>
+        <w:rPr>
+          <w:rFonts w:ascii="Times New Roman" w:eastAsia="黑体" w:hAnsi="Times New Roman" w:cs="Times New Roman"/>
+          <w:sz w:val="22"/>
+        </w:rPr>
+      </w:pPr>
+      <w:r>
+        <w:rPr>
+          <w:rFonts w:ascii="Times New Roman" w:eastAsia="黑体" w:hAnsi="Times New Roman" w:cs="Times New Roman" w:hint="eastAsia"/>
+          <w:sz w:val="22"/>
+        </w:rPr>
+        <w:t>函数的封装</w:t>
+      </w:r>
+    </w:p>
+    <w:p>
+      <w:pPr>
+        <w:widowControl/>
+        <w:spacing w:before="150" w:after="150"/>
+        <w:jc w:val="left"/>
+        <w:rPr>
+          <w:rFonts w:ascii="microsoft yahei" w:eastAsia="宋体" w:hAnsi="microsoft yahei" w:cs="宋体" w:hint="eastAsia"/>
+          <w:color w:val="000000"/>
+          <w:kern w:val="0"/>
+          <w:sz w:val="24"/>
+          <w:szCs w:val="24"/>
+        </w:rPr>
+      </w:pPr>
+      <w:r>
+        <w:rPr>
+          <w:rFonts w:ascii="microsoft yahei" w:eastAsia="宋体" w:hAnsi="microsoft yahei" w:cs="宋体"/>
+          <w:color w:val="000000"/>
+          <w:kern w:val="0"/>
+          <w:sz w:val="24"/>
+          <w:szCs w:val="24"/>
+        </w:rPr>
+        <w:t>可以通过立即执行函数表达式（</w:t>
+      </w:r>
+      <w:r>
+        <w:rPr>
+          <w:rFonts w:ascii="microsoft yahei" w:eastAsia="宋体" w:hAnsi="microsoft yahei" w:cs="宋体"/>
+          <w:color w:val="000000"/>
+          <w:kern w:val="0"/>
+          <w:sz w:val="24"/>
+          <w:szCs w:val="24"/>
+        </w:rPr>
+        <w:t>IIFE</w:t>
+      </w:r>
+      <w:r>
+        <w:rPr>
+          <w:rFonts w:ascii="microsoft yahei" w:eastAsia="宋体" w:hAnsi="microsoft yahei" w:cs="宋体"/>
+          <w:color w:val="000000"/>
+          <w:kern w:val="0"/>
+          <w:sz w:val="24"/>
+          <w:szCs w:val="24"/>
+        </w:rPr>
+        <w:t>），来达到隐藏细节的目的</w:t>
+      </w:r>
+    </w:p>
+    <w:p>
+      <w:pPr>
+        <w:widowControl/>
+        <w:spacing w:before="150" w:after="150"/>
+        <w:jc w:val="left"/>
+        <w:rPr>
+          <w:rFonts w:ascii="microsoft yahei" w:eastAsia="宋体" w:hAnsi="microsoft yahei" w:cs="宋体"/>
+          <w:color w:val="000000"/>
+          <w:kern w:val="0"/>
+          <w:sz w:val="24"/>
+          <w:szCs w:val="24"/>
+        </w:rPr>
+      </w:pPr>
+      <w:r>
+        <w:rPr>
+          <w:rFonts w:ascii="microsoft yahei" w:eastAsia="宋体" w:hAnsi="microsoft yahei" w:cs="宋体"/>
+          <w:color w:val="000000"/>
+          <w:kern w:val="0"/>
+          <w:sz w:val="24"/>
+          <w:szCs w:val="24"/>
+        </w:rPr>
+        <w:t>这样在模块外部无法修改我们没有暴露出来的变量、函数</w:t>
+      </w:r>
+    </w:p>
+    <w:p>
+      <w:pPr>
+        <w:widowControl/>
+        <w:jc w:val="left"/>
+        <w:rPr>
+          <w:rFonts w:ascii="microsoft yahei" w:eastAsia="宋体" w:hAnsi="microsoft yahei" w:cs="宋体" w:hint="eastAsia"/>
+          <w:color w:val="FF0000"/>
+          <w:kern w:val="0"/>
+          <w:sz w:val="24"/>
+          <w:szCs w:val="24"/>
+        </w:rPr>
+      </w:pPr>
+      <w:r>
+        <w:rPr>
+          <w:rFonts w:ascii="microsoft yahei" w:eastAsia="宋体" w:hAnsi="microsoft yahei" w:cs="宋体"/>
+          <w:color w:val="FF0000"/>
+          <w:kern w:val="0"/>
+          <w:sz w:val="24"/>
+          <w:szCs w:val="24"/>
+        </w:rPr>
+        <w:t>缺点：功能相对较弱，封装过程增加了工作量、仍会导致命名空间污染可能、闭包是有成本的。</w:t>
+      </w:r>
+    </w:p>
+    <w:p>
+      <w:pPr>
+        <w:widowControl/>
+        <w:shd w:val="clear" w:color="auto" w:fill="1E1E1E"/>
+        <w:spacing w:line="300" w:lineRule="atLeast"/>
+        <w:jc w:val="left"/>
+        <w:rPr>
+          <w:rFonts w:ascii="Consolas" w:eastAsia="宋体" w:hAnsi="Consolas" w:cs="宋体"/>
+          <w:color w:val="D4D4D4"/>
+          <w:kern w:val="0"/>
+          <w:szCs w:val="21"/>
+        </w:rPr>
+      </w:pPr>
+      <w:r>
+        <w:rPr>
+          <w:rFonts w:ascii="Consolas" w:eastAsia="宋体" w:hAnsi="Consolas" w:cs="宋体"/>
+          <w:color w:val="C586C0"/>
+          <w:kern w:val="0"/>
+          <w:szCs w:val="21"/>
+        </w:rPr>
+        <w:t>export</w:t>
+      </w:r>
+      <w:r>
+        <w:rPr>
+          <w:rFonts w:ascii="Consolas" w:eastAsia="宋体" w:hAnsi="Consolas" w:cs="宋体"/>
+          <w:color w:val="D4D4D4"/>
+          <w:kern w:val="0"/>
+          <w:szCs w:val="21"/>
+        </w:rPr>
+        <w:t> </w:t>
+      </w:r>
+      <w:r>
+        <w:rPr>
+          <w:rFonts w:ascii="Consolas" w:eastAsia="宋体" w:hAnsi="Consolas" w:cs="宋体"/>
+          <w:color w:val="9CDCFE"/>
+          <w:kern w:val="0"/>
+          <w:szCs w:val="21"/>
+        </w:rPr>
+        <w:t>myFun</w:t>
+      </w:r>
+      <w:r>
+        <w:rPr>
+          <w:rFonts w:ascii="Consolas" w:eastAsia="宋体" w:hAnsi="Consolas" w:cs="宋体"/>
+          <w:color w:val="D4D4D4"/>
+          <w:kern w:val="0"/>
+          <w:szCs w:val="21"/>
+        </w:rPr>
+        <w:t> = (</w:t>
+      </w:r>
+      <w:r>
+        <w:rPr>
+          <w:rFonts w:ascii="Consolas" w:eastAsia="宋体" w:hAnsi="Consolas" w:cs="宋体"/>
+          <w:color w:val="9CDCFE"/>
+          <w:kern w:val="0"/>
+          <w:szCs w:val="21"/>
+        </w:rPr>
+        <w:t>fucntion</w:t>
+      </w:r>
+      <w:r>
+        <w:rPr>
+          <w:rFonts w:ascii="Consolas" w:eastAsia="宋体" w:hAnsi="Consolas" w:cs="宋体"/>
+          <w:color w:val="D4D4D4"/>
+          <w:kern w:val="0"/>
+          <w:szCs w:val="21"/>
+        </w:rPr>
+        <w:t>() {</w:t>
+      </w:r>
+    </w:p>
+    <w:p>
+      <w:pPr>
+        <w:widowControl/>
+        <w:shd w:val="clear" w:color="auto" w:fill="1E1E1E"/>
+        <w:spacing w:line="300" w:lineRule="atLeast"/>
+        <w:jc w:val="left"/>
+        <w:rPr>
+          <w:rFonts w:ascii="Consolas" w:eastAsia="宋体" w:hAnsi="Consolas" w:cs="宋体"/>
+          <w:color w:val="D4D4D4"/>
+          <w:kern w:val="0"/>
+          <w:szCs w:val="21"/>
+        </w:rPr>
+      </w:pPr>
+      <w:r>
+        <w:rPr>
+          <w:rFonts w:ascii="Consolas" w:eastAsia="宋体" w:hAnsi="Consolas" w:cs="宋体"/>
+          <w:color w:val="D4D4D4"/>
+          <w:kern w:val="0"/>
+          <w:szCs w:val="21"/>
+        </w:rPr>
+        <w:t>  </w:t>
+      </w:r>
+      <w:r>
+        <w:rPr>
+          <w:rFonts w:ascii="Consolas" w:eastAsia="宋体" w:hAnsi="Consolas" w:cs="宋体"/>
+          <w:color w:val="6A9955"/>
+          <w:kern w:val="0"/>
+          <w:szCs w:val="21"/>
+        </w:rPr>
+        <w:t>//</w:t>
+      </w:r>
+    </w:p>
+    <w:p>
+      <w:pPr>
+        <w:widowControl/>
+        <w:shd w:val="clear" w:color="auto" w:fill="1E1E1E"/>
+        <w:spacing w:line="300" w:lineRule="atLeast"/>
+        <w:jc w:val="left"/>
+        <w:rPr>
+          <w:rFonts w:ascii="Consolas" w:eastAsia="宋体" w:hAnsi="Consolas" w:cs="宋体"/>
+          <w:color w:val="D4D4D4"/>
+          <w:kern w:val="0"/>
+          <w:szCs w:val="21"/>
+        </w:rPr>
+      </w:pPr>
+      <w:r>
+        <w:rPr>
+          <w:rFonts w:ascii="Consolas" w:eastAsia="宋体" w:hAnsi="Consolas" w:cs="宋体"/>
+          <w:color w:val="D4D4D4"/>
+          <w:kern w:val="0"/>
+          <w:szCs w:val="21"/>
+        </w:rPr>
+        <w:t>})();</w:t>
+      </w:r>
+    </w:p>
+    <w:p>
+      <w:pPr>
+        <w:widowControl/>
+        <w:shd w:val="clear" w:color="auto" w:fill="1E1E1E"/>
+        <w:spacing w:line="300" w:lineRule="atLeast"/>
+        <w:jc w:val="left"/>
+        <w:rPr>
+          <w:rFonts w:ascii="Consolas" w:eastAsia="宋体" w:hAnsi="Consolas" w:cs="宋体"/>
+          <w:color w:val="D4D4D4"/>
+          <w:kern w:val="0"/>
+          <w:szCs w:val="21"/>
+        </w:rPr>
+      </w:pPr>
+    </w:p>
+    <w:p>
+      <w:pPr>
+        <w:widowControl/>
+        <w:jc w:val="left"/>
+        <w:rPr>
+          <w:rFonts w:ascii="microsoft yahei" w:eastAsia="宋体" w:hAnsi="microsoft yahei" w:cs="宋体" w:hint="eastAsia"/>
+          <w:color w:val="FF0000"/>
+          <w:kern w:val="0"/>
+          <w:sz w:val="24"/>
+          <w:szCs w:val="24"/>
+        </w:rPr>
+      </w:pPr>
+      <w:r>
+        <w:rPr>
+          <w:rFonts w:ascii="microsoft yahei" w:eastAsia="宋体" w:hAnsi="microsoft yahei" w:cs="宋体" w:hint="eastAsia"/>
+          <w:color w:val="FF0000"/>
+          <w:kern w:val="0"/>
+          <w:sz w:val="24"/>
+          <w:szCs w:val="24"/>
+        </w:rPr>
+        <w:t>单例模式</w:t>
+      </w:r>
+    </w:p>
+    <w:p>
+      <w:pPr>
+        <w:widowControl/>
+        <w:shd w:val="clear" w:color="auto" w:fill="1E1E1E"/>
+        <w:spacing w:line="300" w:lineRule="atLeast"/>
+        <w:jc w:val="left"/>
+        <w:rPr>
+          <w:rFonts w:ascii="Consolas" w:eastAsia="宋体" w:hAnsi="Consolas" w:cs="宋体"/>
+          <w:color w:val="D4D4D4"/>
+          <w:kern w:val="0"/>
+          <w:szCs w:val="21"/>
+        </w:rPr>
+      </w:pPr>
+      <w:r>
+        <w:rPr>
+          <w:rFonts w:ascii="Consolas" w:eastAsia="宋体" w:hAnsi="Consolas" w:cs="宋体"/>
+          <w:color w:val="D4D4D4"/>
+          <w:kern w:val="0"/>
+          <w:szCs w:val="21"/>
+        </w:rPr>
+        <w:t>  </w:t>
+      </w:r>
+      <w:r>
+        <w:rPr>
+          <w:rFonts w:ascii="Consolas" w:eastAsia="宋体" w:hAnsi="Consolas" w:cs="宋体"/>
+          <w:color w:val="569CD6"/>
+          <w:kern w:val="0"/>
+          <w:szCs w:val="21"/>
+        </w:rPr>
+        <w:t>class</w:t>
+      </w:r>
+      <w:r>
+        <w:rPr>
+          <w:rFonts w:ascii="Consolas" w:eastAsia="宋体" w:hAnsi="Consolas" w:cs="宋体"/>
+          <w:color w:val="D4D4D4"/>
+          <w:kern w:val="0"/>
+          <w:szCs w:val="21"/>
+        </w:rPr>
+        <w:t> </w:t>
+      </w:r>
+      <w:r>
+        <w:rPr>
+          <w:rFonts w:ascii="Consolas" w:eastAsia="宋体" w:hAnsi="Consolas" w:cs="宋体"/>
+          <w:color w:val="4EC9B0"/>
+          <w:kern w:val="0"/>
+          <w:szCs w:val="21"/>
+        </w:rPr>
+        <w:t>Singleton</w:t>
+      </w:r>
+      <w:r>
+        <w:rPr>
+          <w:rFonts w:ascii="Consolas" w:eastAsia="宋体" w:hAnsi="Consolas" w:cs="宋体"/>
+          <w:color w:val="D4D4D4"/>
+          <w:kern w:val="0"/>
+          <w:szCs w:val="21"/>
+        </w:rPr>
+        <w:t> {</w:t>
+      </w:r>
+    </w:p>
+    <w:p>
+      <w:pPr>
+        <w:widowControl/>
+        <w:shd w:val="clear" w:color="auto" w:fill="1E1E1E"/>
+        <w:spacing w:line="300" w:lineRule="atLeast"/>
+        <w:jc w:val="left"/>
+        <w:rPr>
+          <w:rFonts w:ascii="Consolas" w:eastAsia="宋体" w:hAnsi="Consolas" w:cs="宋体"/>
+          <w:color w:val="D4D4D4"/>
+          <w:kern w:val="0"/>
+          <w:szCs w:val="21"/>
+        </w:rPr>
+      </w:pPr>
+      <w:r>
+        <w:rPr>
+          <w:rFonts w:ascii="Consolas" w:eastAsia="宋体" w:hAnsi="Consolas" w:cs="宋体"/>
+          <w:color w:val="D4D4D4"/>
+          <w:kern w:val="0"/>
+          <w:szCs w:val="21"/>
+        </w:rPr>
+        <w:t>    </w:t>
+      </w:r>
+      <w:r>
+        <w:rPr>
+          <w:rFonts w:ascii="Consolas" w:eastAsia="宋体" w:hAnsi="Consolas" w:cs="宋体"/>
+          <w:color w:val="569CD6"/>
+          <w:kern w:val="0"/>
+          <w:szCs w:val="21"/>
+        </w:rPr>
+        <w:t>constructor</w:t>
+      </w:r>
+      <w:r>
+        <w:rPr>
+          <w:rFonts w:ascii="Consolas" w:eastAsia="宋体" w:hAnsi="Consolas" w:cs="宋体"/>
+          <w:color w:val="D4D4D4"/>
+          <w:kern w:val="0"/>
+          <w:szCs w:val="21"/>
+        </w:rPr>
+        <w:t>(</w:t>
+      </w:r>
+      <w:r>
+        <w:rPr>
+          <w:rFonts w:ascii="Consolas" w:eastAsia="宋体" w:hAnsi="Consolas" w:cs="宋体"/>
+          <w:color w:val="9CDCFE"/>
+          <w:kern w:val="0"/>
+          <w:szCs w:val="21"/>
+        </w:rPr>
+        <w:t>name</w:t>
+      </w:r>
+      <w:r>
+        <w:rPr>
+          <w:rFonts w:ascii="Consolas" w:eastAsia="宋体" w:hAnsi="Consolas" w:cs="宋体"/>
+          <w:color w:val="D4D4D4"/>
+          <w:kern w:val="0"/>
+          <w:szCs w:val="21"/>
+        </w:rPr>
+        <w:t>) {</w:t>
+      </w:r>
+    </w:p>
+    <w:p>
+      <w:pPr>
+        <w:widowControl/>
+        <w:shd w:val="clear" w:color="auto" w:fill="1E1E1E"/>
+        <w:spacing w:line="300" w:lineRule="atLeast"/>
+        <w:jc w:val="left"/>
+        <w:rPr>
+          <w:rFonts w:ascii="Consolas" w:eastAsia="宋体" w:hAnsi="Consolas" w:cs="宋体"/>
+          <w:color w:val="D4D4D4"/>
+          <w:kern w:val="0"/>
+          <w:szCs w:val="21"/>
+        </w:rPr>
+      </w:pPr>
+      <w:r>
+        <w:rPr>
+          <w:rFonts w:ascii="Consolas" w:eastAsia="宋体" w:hAnsi="Consolas" w:cs="宋体"/>
+          <w:color w:val="D4D4D4"/>
+          <w:kern w:val="0"/>
+          <w:szCs w:val="21"/>
+        </w:rPr>
+        <w:t>        </w:t>
+      </w:r>
+      <w:r>
+        <w:rPr>
+          <w:rFonts w:ascii="Consolas" w:eastAsia="宋体" w:hAnsi="Consolas" w:cs="宋体"/>
+          <w:color w:val="569CD6"/>
+          <w:kern w:val="0"/>
+          <w:szCs w:val="21"/>
+        </w:rPr>
+        <w:t>this</w:t>
+      </w:r>
+      <w:r>
+        <w:rPr>
+          <w:rFonts w:ascii="Consolas" w:eastAsia="宋体" w:hAnsi="Consolas" w:cs="宋体"/>
+          <w:color w:val="D4D4D4"/>
+          <w:kern w:val="0"/>
+          <w:szCs w:val="21"/>
+        </w:rPr>
+        <w:t>.</w:t>
+      </w:r>
+      <w:r>
+        <w:rPr>
+          <w:rFonts w:ascii="Consolas" w:eastAsia="宋体" w:hAnsi="Consolas" w:cs="宋体"/>
+          <w:color w:val="9CDCFE"/>
+          <w:kern w:val="0"/>
+          <w:szCs w:val="21"/>
+        </w:rPr>
+        <w:t>name</w:t>
+      </w:r>
+      <w:r>
+        <w:rPr>
+          <w:rFonts w:ascii="Consolas" w:eastAsia="宋体" w:hAnsi="Consolas" w:cs="宋体"/>
+          <w:color w:val="D4D4D4"/>
+          <w:kern w:val="0"/>
+          <w:szCs w:val="21"/>
+        </w:rPr>
+        <w:t> = </w:t>
+      </w:r>
+      <w:r>
+        <w:rPr>
+          <w:rFonts w:ascii="Consolas" w:eastAsia="宋体" w:hAnsi="Consolas" w:cs="宋体"/>
+          <w:color w:val="9CDCFE"/>
+          <w:kern w:val="0"/>
+          <w:szCs w:val="21"/>
+        </w:rPr>
+        <w:t>name</w:t>
+      </w:r>
+      <w:r>
+        <w:rPr>
+          <w:rFonts w:ascii="Consolas" w:eastAsia="宋体" w:hAnsi="Consolas" w:cs="宋体"/>
+          <w:color w:val="D4D4D4"/>
+          <w:kern w:val="0"/>
+          <w:szCs w:val="21"/>
+        </w:rPr>
+        <w:t>;</w:t>
+      </w:r>
+    </w:p>
+    <w:p>
+      <w:pPr>
+        <w:widowControl/>
+        <w:shd w:val="clear" w:color="auto" w:fill="1E1E1E"/>
+        <w:spacing w:line="300" w:lineRule="atLeast"/>
+        <w:jc w:val="left"/>
+        <w:rPr>
+          <w:rFonts w:ascii="Consolas" w:eastAsia="宋体" w:hAnsi="Consolas" w:cs="宋体"/>
+          <w:color w:val="D4D4D4"/>
+          <w:kern w:val="0"/>
+          <w:szCs w:val="21"/>
+        </w:rPr>
+      </w:pPr>
+      <w:r>
+        <w:rPr>
+          <w:rFonts w:ascii="Consolas" w:eastAsia="宋体" w:hAnsi="Consolas" w:cs="宋体"/>
+          <w:color w:val="D4D4D4"/>
+          <w:kern w:val="0"/>
+          <w:szCs w:val="21"/>
+        </w:rPr>
+        <w:t>        </w:t>
+      </w:r>
+      <w:r>
+        <w:rPr>
+          <w:rFonts w:ascii="Consolas" w:eastAsia="宋体" w:hAnsi="Consolas" w:cs="宋体"/>
+          <w:color w:val="569CD6"/>
+          <w:kern w:val="0"/>
+          <w:szCs w:val="21"/>
+        </w:rPr>
+        <w:t>this</w:t>
+      </w:r>
+      <w:r>
+        <w:rPr>
+          <w:rFonts w:ascii="Consolas" w:eastAsia="宋体" w:hAnsi="Consolas" w:cs="宋体"/>
+          <w:color w:val="D4D4D4"/>
+          <w:kern w:val="0"/>
+          <w:szCs w:val="21"/>
+        </w:rPr>
+        <w:t>.</w:t>
+      </w:r>
+      <w:r>
+        <w:rPr>
+          <w:rFonts w:ascii="Consolas" w:eastAsia="宋体" w:hAnsi="Consolas" w:cs="宋体"/>
+          <w:color w:val="9CDCFE"/>
+          <w:kern w:val="0"/>
+          <w:szCs w:val="21"/>
+        </w:rPr>
+        <w:t>instance</w:t>
+      </w:r>
+      <w:r>
+        <w:rPr>
+          <w:rFonts w:ascii="Consolas" w:eastAsia="宋体" w:hAnsi="Consolas" w:cs="宋体"/>
+          <w:color w:val="D4D4D4"/>
+          <w:kern w:val="0"/>
+          <w:szCs w:val="21"/>
+        </w:rPr>
+        <w:t> = </w:t>
+      </w:r>
+      <w:r>
+        <w:rPr>
+          <w:rFonts w:ascii="Consolas" w:eastAsia="宋体" w:hAnsi="Consolas" w:cs="宋体"/>
+          <w:color w:val="569CD6"/>
+          <w:kern w:val="0"/>
+          <w:szCs w:val="21"/>
+        </w:rPr>
+        <w:t>null</w:t>
+      </w:r>
+      <w:r>
+        <w:rPr>
+          <w:rFonts w:ascii="Consolas" w:eastAsia="宋体" w:hAnsi="Consolas" w:cs="宋体"/>
+          <w:color w:val="D4D4D4"/>
+          <w:kern w:val="0"/>
+          <w:szCs w:val="21"/>
+        </w:rPr>
+        <w:t>;</w:t>
+      </w:r>
+    </w:p>
+    <w:p>
+      <w:pPr>
+        <w:widowControl/>
+        <w:shd w:val="clear" w:color="auto" w:fill="1E1E1E"/>
+        <w:spacing w:line="300" w:lineRule="atLeast"/>
+        <w:jc w:val="left"/>
+        <w:rPr>
+          <w:rFonts w:ascii="Consolas" w:eastAsia="宋体" w:hAnsi="Consolas" w:cs="宋体"/>
+          <w:color w:val="D4D4D4"/>
+          <w:kern w:val="0"/>
+          <w:szCs w:val="21"/>
+        </w:rPr>
+      </w:pPr>
+      <w:r>
+        <w:rPr>
+          <w:rFonts w:ascii="Consolas" w:eastAsia="宋体" w:hAnsi="Consolas" w:cs="宋体"/>
+          <w:color w:val="D4D4D4"/>
+          <w:kern w:val="0"/>
+          <w:szCs w:val="21"/>
+        </w:rPr>
+        <w:t>    }</w:t>
+      </w:r>
+    </w:p>
+    <w:p>
+      <w:pPr>
+        <w:widowControl/>
+        <w:shd w:val="clear" w:color="auto" w:fill="1E1E1E"/>
+        <w:spacing w:line="300" w:lineRule="atLeast"/>
+        <w:jc w:val="left"/>
+        <w:rPr>
+          <w:rFonts w:ascii="Consolas" w:eastAsia="宋体" w:hAnsi="Consolas" w:cs="宋体"/>
+          <w:color w:val="D4D4D4"/>
+          <w:kern w:val="0"/>
+          <w:szCs w:val="21"/>
+        </w:rPr>
+      </w:pPr>
+      <w:r>
+        <w:rPr>
+          <w:rFonts w:ascii="Consolas" w:eastAsia="宋体" w:hAnsi="Consolas" w:cs="宋体"/>
+          <w:color w:val="D4D4D4"/>
+          <w:kern w:val="0"/>
+          <w:szCs w:val="21"/>
+        </w:rPr>
+        <w:t>    </w:t>
+      </w:r>
+      <w:r>
+        <w:rPr>
+          <w:rFonts w:ascii="Consolas" w:eastAsia="宋体" w:hAnsi="Consolas" w:cs="宋体"/>
+          <w:color w:val="6A9955"/>
+          <w:kern w:val="0"/>
+          <w:szCs w:val="21"/>
+        </w:rPr>
+        <w:t>// </w:t>
+      </w:r>
+      <w:r>
+        <w:rPr>
+          <w:rFonts w:ascii="Consolas" w:eastAsia="宋体" w:hAnsi="Consolas" w:cs="宋体"/>
+          <w:color w:val="6A9955"/>
+          <w:kern w:val="0"/>
+          <w:szCs w:val="21"/>
+        </w:rPr>
+        <w:t>构造一个广为人知的接口，供用户对该类进行实例化</w:t>
+      </w:r>
+    </w:p>
+    <w:p>
+      <w:pPr>
+        <w:widowControl/>
+        <w:shd w:val="clear" w:color="auto" w:fill="1E1E1E"/>
+        <w:spacing w:line="300" w:lineRule="atLeast"/>
+        <w:jc w:val="left"/>
+        <w:rPr>
+          <w:rFonts w:ascii="Consolas" w:eastAsia="宋体" w:hAnsi="Consolas" w:cs="宋体"/>
+          <w:color w:val="D4D4D4"/>
+          <w:kern w:val="0"/>
+          <w:szCs w:val="21"/>
+        </w:rPr>
+      </w:pPr>
+      <w:r>
+        <w:rPr>
+          <w:rFonts w:ascii="Consolas" w:eastAsia="宋体" w:hAnsi="Consolas" w:cs="宋体"/>
+          <w:color w:val="D4D4D4"/>
+          <w:kern w:val="0"/>
+          <w:szCs w:val="21"/>
+        </w:rPr>
+        <w:t>    </w:t>
+      </w:r>
+      <w:r>
+        <w:rPr>
+          <w:rFonts w:ascii="Consolas" w:eastAsia="宋体" w:hAnsi="Consolas" w:cs="宋体"/>
+          <w:color w:val="569CD6"/>
+          <w:kern w:val="0"/>
+          <w:szCs w:val="21"/>
+        </w:rPr>
+        <w:t>static</w:t>
+      </w:r>
+      <w:r>
+        <w:rPr>
+          <w:rFonts w:ascii="Consolas" w:eastAsia="宋体" w:hAnsi="Consolas" w:cs="宋体"/>
+          <w:color w:val="D4D4D4"/>
+          <w:kern w:val="0"/>
+          <w:szCs w:val="21"/>
+        </w:rPr>
+        <w:t> </w:t>
+      </w:r>
+      <w:r>
+        <w:rPr>
+          <w:rFonts w:ascii="Consolas" w:eastAsia="宋体" w:hAnsi="Consolas" w:cs="宋体"/>
+          <w:color w:val="DCDCAA"/>
+          <w:kern w:val="0"/>
+          <w:szCs w:val="21"/>
+        </w:rPr>
+        <w:t>getInstance</w:t>
+      </w:r>
+      <w:r>
+        <w:rPr>
+          <w:rFonts w:ascii="Consolas" w:eastAsia="宋体" w:hAnsi="Consolas" w:cs="宋体"/>
+          <w:color w:val="D4D4D4"/>
+          <w:kern w:val="0"/>
+          <w:szCs w:val="21"/>
+        </w:rPr>
+        <w:t>(</w:t>
+      </w:r>
+      <w:r>
+        <w:rPr>
+          <w:rFonts w:ascii="Consolas" w:eastAsia="宋体" w:hAnsi="Consolas" w:cs="宋体"/>
+          <w:color w:val="9CDCFE"/>
+          <w:kern w:val="0"/>
+          <w:szCs w:val="21"/>
+        </w:rPr>
+        <w:t>name</w:t>
+      </w:r>
+      <w:r>
+        <w:rPr>
+          <w:rFonts w:ascii="Consolas" w:eastAsia="宋体" w:hAnsi="Consolas" w:cs="宋体"/>
+          <w:color w:val="D4D4D4"/>
+          <w:kern w:val="0"/>
+          <w:szCs w:val="21"/>
+        </w:rPr>
+        <w:t>) {</w:t>
+      </w:r>
+    </w:p>
+    <w:p>
+      <w:pPr>
+        <w:widowControl/>
+        <w:shd w:val="clear" w:color="auto" w:fill="1E1E1E"/>
+        <w:spacing w:line="300" w:lineRule="atLeast"/>
+        <w:jc w:val="left"/>
+        <w:rPr>
+          <w:rFonts w:ascii="Consolas" w:eastAsia="宋体" w:hAnsi="Consolas" w:cs="宋体"/>
+          <w:color w:val="D4D4D4"/>
+          <w:kern w:val="0"/>
+          <w:szCs w:val="21"/>
+        </w:rPr>
+      </w:pPr>
+      <w:r>
+        <w:rPr>
+          <w:rFonts w:ascii="Consolas" w:eastAsia="宋体" w:hAnsi="Consolas" w:cs="宋体"/>
+          <w:color w:val="D4D4D4"/>
+          <w:kern w:val="0"/>
+          <w:szCs w:val="21"/>
+        </w:rPr>
+        <w:t>        </w:t>
+      </w:r>
+      <w:r>
+        <w:rPr>
+          <w:rFonts w:ascii="Consolas" w:eastAsia="宋体" w:hAnsi="Consolas" w:cs="宋体"/>
+          <w:color w:val="C586C0"/>
+          <w:kern w:val="0"/>
+          <w:szCs w:val="21"/>
+        </w:rPr>
+        <w:t>if</w:t>
+      </w:r>
+      <w:r>
+        <w:rPr>
+          <w:rFonts w:ascii="Consolas" w:eastAsia="宋体" w:hAnsi="Consolas" w:cs="宋体"/>
+          <w:color w:val="D4D4D4"/>
+          <w:kern w:val="0"/>
+          <w:szCs w:val="21"/>
+        </w:rPr>
+        <w:t>(!</w:t>
+      </w:r>
+      <w:r>
+        <w:rPr>
+          <w:rFonts w:ascii="Consolas" w:eastAsia="宋体" w:hAnsi="Consolas" w:cs="宋体"/>
+          <w:color w:val="569CD6"/>
+          <w:kern w:val="0"/>
+          <w:szCs w:val="21"/>
+        </w:rPr>
+        <w:t>this</w:t>
+      </w:r>
+      <w:r>
+        <w:rPr>
+          <w:rFonts w:ascii="Consolas" w:eastAsia="宋体" w:hAnsi="Consolas" w:cs="宋体"/>
+          <w:color w:val="D4D4D4"/>
+          <w:kern w:val="0"/>
+          <w:szCs w:val="21"/>
+        </w:rPr>
+        <w:t>.</w:t>
+      </w:r>
+      <w:r>
+        <w:rPr>
+          <w:rFonts w:ascii="Consolas" w:eastAsia="宋体" w:hAnsi="Consolas" w:cs="宋体"/>
+          <w:color w:val="9CDCFE"/>
+          <w:kern w:val="0"/>
+          <w:szCs w:val="21"/>
+        </w:rPr>
+        <w:t>instance</w:t>
+      </w:r>
+      <w:r>
+        <w:rPr>
+          <w:rFonts w:ascii="Consolas" w:eastAsia="宋体" w:hAnsi="Consolas" w:cs="宋体"/>
+          <w:color w:val="D4D4D4"/>
+          <w:kern w:val="0"/>
+          <w:szCs w:val="21"/>
+        </w:rPr>
+        <w:t>) {</w:t>
+      </w:r>
+    </w:p>
+    <w:p>
+      <w:pPr>
+        <w:widowControl/>
+        <w:shd w:val="clear" w:color="auto" w:fill="1E1E1E"/>
+        <w:spacing w:line="300" w:lineRule="atLeast"/>
+        <w:jc w:val="left"/>
+        <w:rPr>
+          <w:rFonts w:ascii="Consolas" w:eastAsia="宋体" w:hAnsi="Consolas" w:cs="宋体"/>
+          <w:color w:val="D4D4D4"/>
+          <w:kern w:val="0"/>
+          <w:szCs w:val="21"/>
+        </w:rPr>
+      </w:pPr>
+      <w:r>
+        <w:rPr>
+          <w:rFonts w:ascii="Consolas" w:eastAsia="宋体" w:hAnsi="Consolas" w:cs="宋体"/>
+          <w:color w:val="D4D4D4"/>
+          <w:kern w:val="0"/>
+          <w:szCs w:val="21"/>
+        </w:rPr>
+        <w:t>            </w:t>
+      </w:r>
+      <w:r>
+        <w:rPr>
+          <w:rFonts w:ascii="Consolas" w:eastAsia="宋体" w:hAnsi="Consolas" w:cs="宋体"/>
+          <w:color w:val="569CD6"/>
+          <w:kern w:val="0"/>
+          <w:szCs w:val="21"/>
+        </w:rPr>
+        <w:t>this</w:t>
+      </w:r>
+      <w:r>
+        <w:rPr>
+          <w:rFonts w:ascii="Consolas" w:eastAsia="宋体" w:hAnsi="Consolas" w:cs="宋体"/>
+          <w:color w:val="D4D4D4"/>
+          <w:kern w:val="0"/>
+          <w:szCs w:val="21"/>
+        </w:rPr>
+        <w:t>.</w:t>
+      </w:r>
+      <w:r>
+        <w:rPr>
+          <w:rFonts w:ascii="Consolas" w:eastAsia="宋体" w:hAnsi="Consolas" w:cs="宋体"/>
+          <w:color w:val="9CDCFE"/>
+          <w:kern w:val="0"/>
+          <w:szCs w:val="21"/>
+        </w:rPr>
+        <w:t>instance</w:t>
+      </w:r>
+      <w:r>
+        <w:rPr>
+          <w:rFonts w:ascii="Consolas" w:eastAsia="宋体" w:hAnsi="Consolas" w:cs="宋体"/>
+          <w:color w:val="D4D4D4"/>
+          <w:kern w:val="0"/>
+          <w:szCs w:val="21"/>
+        </w:rPr>
+        <w:t> = </w:t>
+      </w:r>
+      <w:r>
+        <w:rPr>
+          <w:rFonts w:ascii="Consolas" w:eastAsia="宋体" w:hAnsi="Consolas" w:cs="宋体"/>
+          <w:color w:val="569CD6"/>
+          <w:kern w:val="0"/>
+          <w:szCs w:val="21"/>
+        </w:rPr>
+        <w:t>new</w:t>
+      </w:r>
+      <w:r>
+        <w:rPr>
+          <w:rFonts w:ascii="Consolas" w:eastAsia="宋体" w:hAnsi="Consolas" w:cs="宋体"/>
+          <w:color w:val="D4D4D4"/>
+          <w:kern w:val="0"/>
+          <w:szCs w:val="21"/>
+        </w:rPr>
+        <w:t> </w:t>
+      </w:r>
+      <w:r>
+        <w:rPr>
+          <w:rFonts w:ascii="Consolas" w:eastAsia="宋体" w:hAnsi="Consolas" w:cs="宋体"/>
+          <w:color w:val="DCDCAA"/>
+          <w:kern w:val="0"/>
+          <w:szCs w:val="21"/>
+        </w:rPr>
+        <w:t>Singleton</w:t>
+      </w:r>
+      <w:r>
+        <w:rPr>
+          <w:rFonts w:ascii="Consolas" w:eastAsia="宋体" w:hAnsi="Consolas" w:cs="宋体"/>
+          <w:color w:val="D4D4D4"/>
+          <w:kern w:val="0"/>
+          <w:szCs w:val="21"/>
+        </w:rPr>
+        <w:t>(</w:t>
+      </w:r>
+      <w:r>
+        <w:rPr>
+          <w:rFonts w:ascii="Consolas" w:eastAsia="宋体" w:hAnsi="Consolas" w:cs="宋体"/>
+          <w:color w:val="9CDCFE"/>
+          <w:kern w:val="0"/>
+          <w:szCs w:val="21"/>
+        </w:rPr>
+        <w:t>name</w:t>
+      </w:r>
+      <w:r>
+        <w:rPr>
+          <w:rFonts w:ascii="Consolas" w:eastAsia="宋体" w:hAnsi="Consolas" w:cs="宋体"/>
+          <w:color w:val="D4D4D4"/>
+          <w:kern w:val="0"/>
+          <w:szCs w:val="21"/>
+        </w:rPr>
+        <w:t>);</w:t>
+      </w:r>
+    </w:p>
+    <w:p>
+      <w:pPr>
+        <w:widowControl/>
+        <w:shd w:val="clear" w:color="auto" w:fill="1E1E1E"/>
+        <w:spacing w:line="300" w:lineRule="atLeast"/>
+        <w:jc w:val="left"/>
+        <w:rPr>
+          <w:rFonts w:ascii="Consolas" w:eastAsia="宋体" w:hAnsi="Consolas" w:cs="宋体"/>
+          <w:color w:val="D4D4D4"/>
+          <w:kern w:val="0"/>
+          <w:szCs w:val="21"/>
+        </w:rPr>
+      </w:pPr>
+      <w:r>
+        <w:rPr>
+          <w:rFonts w:ascii="Consolas" w:eastAsia="宋体" w:hAnsi="Consolas" w:cs="宋体"/>
+          <w:color w:val="D4D4D4"/>
+          <w:kern w:val="0"/>
+          <w:szCs w:val="21"/>
+        </w:rPr>
+        <w:t>        }</w:t>
+      </w:r>
       <w:bookmarkStart w:id="0" w:name="_GoBack"/>
       <w:bookmarkEnd w:id="0"/>
     </w:p>
@@ -4114,39 +8137,43 @@
           <w:kern w:val="0"/>
           <w:szCs w:val="21"/>
         </w:rPr>
-        <w:t>          },</w:t>
-      </w:r>
-    </w:p>
-    <w:p>
-      <w:pPr>
-        <w:widowControl/>
-        <w:shd w:val="clear" w:color="auto" w:fill="1E1E1E"/>
-        <w:spacing w:line="300" w:lineRule="atLeast"/>
-        <w:jc w:val="left"/>
-        <w:rPr>
-          <w:rFonts w:ascii="Consolas" w:eastAsia="宋体" w:hAnsi="Consolas" w:cs="宋体"/>
-          <w:color w:val="D4D4D4"/>
-          <w:kern w:val="0"/>
-          <w:szCs w:val="21"/>
-        </w:rPr>
-      </w:pPr>
-      <w:r>
-        <w:rPr>
-          <w:rFonts w:ascii="Consolas" w:eastAsia="宋体" w:hAnsi="Consolas" w:cs="宋体"/>
-          <w:color w:val="D4D4D4"/>
-          <w:kern w:val="0"/>
-          <w:szCs w:val="21"/>
-        </w:rPr>
-        <w:t>          </w:t>
-      </w:r>
-      <w:r>
-        <w:rPr>
-          <w:rFonts w:ascii="Consolas" w:eastAsia="宋体" w:hAnsi="Consolas" w:cs="宋体"/>
-          <w:color w:val="DCDCAA"/>
-          <w:kern w:val="0"/>
-          <w:szCs w:val="21"/>
-        </w:rPr>
-        <w:t>value</w:t>
+        <w:t>        </w:t>
+      </w:r>
+      <w:r>
+        <w:rPr>
+          <w:rFonts w:ascii="Consolas" w:eastAsia="宋体" w:hAnsi="Consolas" w:cs="宋体"/>
+          <w:color w:val="C586C0"/>
+          <w:kern w:val="0"/>
+          <w:szCs w:val="21"/>
+        </w:rPr>
+        <w:t>return</w:t>
+      </w:r>
+      <w:r>
+        <w:rPr>
+          <w:rFonts w:ascii="Consolas" w:eastAsia="宋体" w:hAnsi="Consolas" w:cs="宋体"/>
+          <w:color w:val="D4D4D4"/>
+          <w:kern w:val="0"/>
+          <w:szCs w:val="21"/>
+        </w:rPr>
+        <w:t> </w:t>
+      </w:r>
+      <w:r>
+        <w:rPr>
+          <w:rFonts w:ascii="Consolas" w:eastAsia="宋体" w:hAnsi="Consolas" w:cs="宋体"/>
+          <w:color w:val="569CD6"/>
+          <w:kern w:val="0"/>
+          <w:szCs w:val="21"/>
+        </w:rPr>
+        <w:t>this</w:t>
+      </w:r>
+      <w:r>
+        <w:rPr>
+          <w:rFonts w:ascii="Consolas" w:eastAsia="宋体" w:hAnsi="Consolas" w:cs="宋体"/>
+          <w:color w:val="D4D4D4"/>
+          <w:kern w:val="0"/>
+          <w:szCs w:val="21"/>
+        </w:rPr>
+        <w:t>.</w:t>
       </w:r>
       <w:r>
         <w:rPr>
@@ -4155,75 +8182,85 @@
           <w:kern w:val="0"/>
           <w:szCs w:val="21"/>
         </w:rPr>
-        <w:t>:</w:t>
-      </w:r>
-      <w:r>
-        <w:rPr>
-          <w:rFonts w:ascii="Consolas" w:eastAsia="宋体" w:hAnsi="Consolas" w:cs="宋体"/>
-          <w:color w:val="D4D4D4"/>
-          <w:kern w:val="0"/>
-          <w:szCs w:val="21"/>
-        </w:rPr>
-        <w:t> </w:t>
-      </w:r>
-      <w:r>
-        <w:rPr>
-          <w:rFonts w:ascii="Consolas" w:eastAsia="宋体" w:hAnsi="Consolas" w:cs="宋体"/>
-          <w:color w:val="569CD6"/>
-          <w:kern w:val="0"/>
-          <w:szCs w:val="21"/>
-        </w:rPr>
-        <w:t>function</w:t>
-      </w:r>
-      <w:r>
-        <w:rPr>
-          <w:rFonts w:ascii="Consolas" w:eastAsia="宋体" w:hAnsi="Consolas" w:cs="宋体"/>
-          <w:color w:val="D4D4D4"/>
-          <w:kern w:val="0"/>
-          <w:szCs w:val="21"/>
-        </w:rPr>
-        <w:t> () {</w:t>
-      </w:r>
-    </w:p>
-    <w:p>
-      <w:pPr>
-        <w:widowControl/>
-        <w:shd w:val="clear" w:color="auto" w:fill="1E1E1E"/>
-        <w:spacing w:line="300" w:lineRule="atLeast"/>
-        <w:jc w:val="left"/>
-        <w:rPr>
-          <w:rFonts w:ascii="Consolas" w:eastAsia="宋体" w:hAnsi="Consolas" w:cs="宋体"/>
-          <w:color w:val="D4D4D4"/>
-          <w:kern w:val="0"/>
-          <w:szCs w:val="21"/>
-        </w:rPr>
-      </w:pPr>
-      <w:r>
-        <w:rPr>
-          <w:rFonts w:ascii="Consolas" w:eastAsia="宋体" w:hAnsi="Consolas" w:cs="宋体"/>
-          <w:color w:val="D4D4D4"/>
-          <w:kern w:val="0"/>
-          <w:szCs w:val="21"/>
-        </w:rPr>
-        <w:t>            </w:t>
-      </w:r>
-      <w:r>
-        <w:rPr>
-          <w:rFonts w:ascii="Consolas" w:eastAsia="宋体" w:hAnsi="Consolas" w:cs="宋体"/>
-          <w:color w:val="C586C0"/>
-          <w:kern w:val="0"/>
-          <w:szCs w:val="21"/>
-        </w:rPr>
-        <w:t>return</w:t>
-      </w:r>
-      <w:r>
-        <w:rPr>
-          <w:rFonts w:ascii="Consolas" w:eastAsia="宋体" w:hAnsi="Consolas" w:cs="宋体"/>
-          <w:color w:val="D4D4D4"/>
-          <w:kern w:val="0"/>
-          <w:szCs w:val="21"/>
-        </w:rPr>
-        <w:t> </w:t>
+        <w:t>instance</w:t>
+      </w:r>
+      <w:r>
+        <w:rPr>
+          <w:rFonts w:ascii="Consolas" w:eastAsia="宋体" w:hAnsi="Consolas" w:cs="宋体"/>
+          <w:color w:val="D4D4D4"/>
+          <w:kern w:val="0"/>
+          <w:szCs w:val="21"/>
+        </w:rPr>
+        <w:t>;</w:t>
+      </w:r>
+    </w:p>
+    <w:p>
+      <w:pPr>
+        <w:widowControl/>
+        <w:shd w:val="clear" w:color="auto" w:fill="1E1E1E"/>
+        <w:spacing w:line="300" w:lineRule="atLeast"/>
+        <w:jc w:val="left"/>
+        <w:rPr>
+          <w:rFonts w:ascii="Consolas" w:eastAsia="宋体" w:hAnsi="Consolas" w:cs="宋体"/>
+          <w:color w:val="D4D4D4"/>
+          <w:kern w:val="0"/>
+          <w:szCs w:val="21"/>
+        </w:rPr>
+      </w:pPr>
+      <w:r>
+        <w:rPr>
+          <w:rFonts w:ascii="Consolas" w:eastAsia="宋体" w:hAnsi="Consolas" w:cs="宋体"/>
+          <w:color w:val="D4D4D4"/>
+          <w:kern w:val="0"/>
+          <w:szCs w:val="21"/>
+        </w:rPr>
+        <w:t>    }</w:t>
+      </w:r>
+    </w:p>
+    <w:p>
+      <w:pPr>
+        <w:widowControl/>
+        <w:shd w:val="clear" w:color="auto" w:fill="1E1E1E"/>
+        <w:spacing w:line="300" w:lineRule="atLeast"/>
+        <w:jc w:val="left"/>
+        <w:rPr>
+          <w:rFonts w:ascii="Consolas" w:eastAsia="宋体" w:hAnsi="Consolas" w:cs="宋体"/>
+          <w:color w:val="D4D4D4"/>
+          <w:kern w:val="0"/>
+          <w:szCs w:val="21"/>
+        </w:rPr>
+      </w:pPr>
+      <w:r>
+        <w:rPr>
+          <w:rFonts w:ascii="Consolas" w:eastAsia="宋体" w:hAnsi="Consolas" w:cs="宋体"/>
+          <w:color w:val="D4D4D4"/>
+          <w:kern w:val="0"/>
+          <w:szCs w:val="21"/>
+        </w:rPr>
+        <w:t>}</w:t>
+      </w:r>
+    </w:p>
+    <w:p>
+      <w:pPr>
+        <w:widowControl/>
+        <w:shd w:val="clear" w:color="auto" w:fill="1E1E1E"/>
+        <w:spacing w:line="300" w:lineRule="atLeast"/>
+        <w:jc w:val="left"/>
+        <w:rPr>
+          <w:rFonts w:ascii="Consolas" w:eastAsia="宋体" w:hAnsi="Consolas" w:cs="宋体"/>
+          <w:color w:val="D4D4D4"/>
+          <w:kern w:val="0"/>
+          <w:szCs w:val="21"/>
+        </w:rPr>
+      </w:pPr>
+      <w:r>
+        <w:rPr>
+          <w:rFonts w:ascii="Consolas" w:eastAsia="宋体" w:hAnsi="Consolas" w:cs="宋体"/>
+          <w:color w:val="D4D4D4"/>
+          <w:kern w:val="0"/>
+          <w:szCs w:val="21"/>
+        </w:rPr>
+        <w:t>  3.</w:t>
       </w:r>
       <w:r>
         <w:rPr>
@@ -4232,122 +8269,16 @@
           <w:kern w:val="0"/>
           <w:szCs w:val="21"/>
         </w:rPr>
-        <w:t>privateCounter</w:t>
-      </w:r>
-      <w:r>
-        <w:rPr>
-          <w:rFonts w:ascii="Consolas" w:eastAsia="宋体" w:hAnsi="Consolas" w:cs="宋体"/>
-          <w:color w:val="D4D4D4"/>
-          <w:kern w:val="0"/>
-          <w:szCs w:val="21"/>
-        </w:rPr>
-        <w:t>;</w:t>
-      </w:r>
-    </w:p>
-    <w:p>
-      <w:pPr>
-        <w:widowControl/>
-        <w:shd w:val="clear" w:color="auto" w:fill="1E1E1E"/>
-        <w:spacing w:line="300" w:lineRule="atLeast"/>
-        <w:jc w:val="left"/>
-        <w:rPr>
-          <w:rFonts w:ascii="Consolas" w:eastAsia="宋体" w:hAnsi="Consolas" w:cs="宋体"/>
-          <w:color w:val="D4D4D4"/>
-          <w:kern w:val="0"/>
-          <w:szCs w:val="21"/>
-        </w:rPr>
-      </w:pPr>
-      <w:r>
-        <w:rPr>
-          <w:rFonts w:ascii="Consolas" w:eastAsia="宋体" w:hAnsi="Consolas" w:cs="宋体"/>
-          <w:color w:val="D4D4D4"/>
-          <w:kern w:val="0"/>
-          <w:szCs w:val="21"/>
-        </w:rPr>
-        <w:t>          },</w:t>
-      </w:r>
-    </w:p>
-    <w:p>
-      <w:pPr>
-        <w:widowControl/>
-        <w:shd w:val="clear" w:color="auto" w:fill="1E1E1E"/>
-        <w:spacing w:line="300" w:lineRule="atLeast"/>
-        <w:jc w:val="left"/>
-        <w:rPr>
-          <w:rFonts w:ascii="Consolas" w:eastAsia="宋体" w:hAnsi="Consolas" w:cs="宋体"/>
-          <w:color w:val="D4D4D4"/>
-          <w:kern w:val="0"/>
-          <w:szCs w:val="21"/>
-        </w:rPr>
-      </w:pPr>
-      <w:r>
-        <w:rPr>
-          <w:rFonts w:ascii="Consolas" w:eastAsia="宋体" w:hAnsi="Consolas" w:cs="宋体"/>
-          <w:color w:val="D4D4D4"/>
-          <w:kern w:val="0"/>
-          <w:szCs w:val="21"/>
-        </w:rPr>
-        <w:t>        };</w:t>
-      </w:r>
-    </w:p>
-    <w:p>
-      <w:pPr>
-        <w:widowControl/>
-        <w:shd w:val="clear" w:color="auto" w:fill="1E1E1E"/>
-        <w:spacing w:line="300" w:lineRule="atLeast"/>
-        <w:jc w:val="left"/>
-        <w:rPr>
-          <w:rFonts w:ascii="Consolas" w:eastAsia="宋体" w:hAnsi="Consolas" w:cs="宋体"/>
-          <w:color w:val="D4D4D4"/>
-          <w:kern w:val="0"/>
-          <w:szCs w:val="21"/>
-        </w:rPr>
-      </w:pPr>
-      <w:r>
-        <w:rPr>
-          <w:rFonts w:ascii="Consolas" w:eastAsia="宋体" w:hAnsi="Consolas" w:cs="宋体"/>
-          <w:color w:val="D4D4D4"/>
-          <w:kern w:val="0"/>
-          <w:szCs w:val="21"/>
-        </w:rPr>
-        <w:t>      })();</w:t>
-      </w:r>
-    </w:p>
-    <w:p>
-      <w:pPr>
-        <w:widowControl/>
-        <w:shd w:val="clear" w:color="auto" w:fill="1E1E1E"/>
-        <w:spacing w:line="300" w:lineRule="atLeast"/>
-        <w:jc w:val="left"/>
-        <w:rPr>
-          <w:rFonts w:ascii="Consolas" w:eastAsia="宋体" w:hAnsi="Consolas" w:cs="宋体"/>
-          <w:color w:val="D4D4D4"/>
-          <w:kern w:val="0"/>
-          <w:szCs w:val="21"/>
-        </w:rPr>
-      </w:pPr>
-    </w:p>
-    <w:p>
-      <w:pPr>
-        <w:widowControl/>
-        <w:shd w:val="clear" w:color="auto" w:fill="1E1E1E"/>
-        <w:spacing w:line="300" w:lineRule="atLeast"/>
-        <w:jc w:val="left"/>
-        <w:rPr>
-          <w:rFonts w:ascii="Consolas" w:eastAsia="宋体" w:hAnsi="Consolas" w:cs="宋体"/>
-          <w:color w:val="D4D4D4"/>
-          <w:kern w:val="0"/>
-          <w:szCs w:val="21"/>
-        </w:rPr>
-      </w:pPr>
-      <w:r>
-        <w:rPr>
-          <w:rFonts w:ascii="Consolas" w:eastAsia="宋体" w:hAnsi="Consolas" w:cs="宋体"/>
-          <w:color w:val="D4D4D4"/>
-          <w:kern w:val="0"/>
-          <w:szCs w:val="21"/>
-        </w:rPr>
-        <w:t>      </w:t>
+        <w:t>网站的登录弹窗</w:t>
+      </w:r>
+      <w:r>
+        <w:rPr>
+          <w:rFonts w:ascii="Consolas" w:eastAsia="宋体" w:hAnsi="Consolas" w:cs="宋体"/>
+          <w:color w:val="D4D4D4"/>
+          <w:kern w:val="0"/>
+          <w:szCs w:val="21"/>
+        </w:rPr>
+        <w:t>，</w:t>
       </w:r>
       <w:r>
         <w:rPr>
@@ -4356,34 +8287,16 @@
           <w:kern w:val="0"/>
           <w:szCs w:val="21"/>
         </w:rPr>
-        <w:t>console</w:t>
-      </w:r>
-      <w:r>
-        <w:rPr>
-          <w:rFonts w:ascii="Consolas" w:eastAsia="宋体" w:hAnsi="Consolas" w:cs="宋体"/>
-          <w:color w:val="D4D4D4"/>
-          <w:kern w:val="0"/>
-          <w:szCs w:val="21"/>
-        </w:rPr>
-        <w:t>.</w:t>
-      </w:r>
-      <w:r>
-        <w:rPr>
-          <w:rFonts w:ascii="Consolas" w:eastAsia="宋体" w:hAnsi="Consolas" w:cs="宋体"/>
-          <w:color w:val="DCDCAA"/>
-          <w:kern w:val="0"/>
-          <w:szCs w:val="21"/>
-        </w:rPr>
-        <w:t>log</w:t>
-      </w:r>
-      <w:r>
-        <w:rPr>
-          <w:rFonts w:ascii="Consolas" w:eastAsia="宋体" w:hAnsi="Consolas" w:cs="宋体"/>
-          <w:color w:val="D4D4D4"/>
-          <w:kern w:val="0"/>
-          <w:szCs w:val="21"/>
-        </w:rPr>
-        <w:t>(</w:t>
+        <w:t>无论再别的地方点击多少次</w:t>
+      </w:r>
+      <w:r>
+        <w:rPr>
+          <w:rFonts w:ascii="Consolas" w:eastAsia="宋体" w:hAnsi="Consolas" w:cs="宋体"/>
+          <w:color w:val="D4D4D4"/>
+          <w:kern w:val="0"/>
+          <w:szCs w:val="21"/>
+        </w:rPr>
+        <w:t>，</w:t>
       </w:r>
       <w:r>
         <w:rPr>
@@ -4392,66 +8305,31 @@
           <w:kern w:val="0"/>
           <w:szCs w:val="21"/>
         </w:rPr>
-        <w:t>counter</w:t>
-      </w:r>
-      <w:r>
-        <w:rPr>
-          <w:rFonts w:ascii="Consolas" w:eastAsia="宋体" w:hAnsi="Consolas" w:cs="宋体"/>
-          <w:color w:val="D4D4D4"/>
-          <w:kern w:val="0"/>
-          <w:szCs w:val="21"/>
-        </w:rPr>
-        <w:t>.</w:t>
-      </w:r>
-      <w:r>
-        <w:rPr>
-          <w:rFonts w:ascii="Consolas" w:eastAsia="宋体" w:hAnsi="Consolas" w:cs="宋体"/>
-          <w:color w:val="DCDCAA"/>
-          <w:kern w:val="0"/>
-          <w:szCs w:val="21"/>
-        </w:rPr>
-        <w:t>value</w:t>
-      </w:r>
-      <w:r>
-        <w:rPr>
-          <w:rFonts w:ascii="Consolas" w:eastAsia="宋体" w:hAnsi="Consolas" w:cs="宋体"/>
-          <w:color w:val="D4D4D4"/>
-          <w:kern w:val="0"/>
-          <w:szCs w:val="21"/>
-        </w:rPr>
-        <w:t>()); </w:t>
-      </w:r>
-      <w:r>
-        <w:rPr>
-          <w:rFonts w:ascii="Consolas" w:eastAsia="宋体" w:hAnsi="Consolas" w:cs="宋体"/>
-          <w:color w:val="6A9955"/>
-          <w:kern w:val="0"/>
-          <w:szCs w:val="21"/>
-        </w:rPr>
-        <w:t>// logs 0</w:t>
-      </w:r>
-    </w:p>
-    <w:p>
-      <w:pPr>
-        <w:widowControl/>
-        <w:shd w:val="clear" w:color="auto" w:fill="1E1E1E"/>
-        <w:spacing w:line="300" w:lineRule="atLeast"/>
-        <w:jc w:val="left"/>
-        <w:rPr>
-          <w:rFonts w:ascii="Consolas" w:eastAsia="宋体" w:hAnsi="Consolas" w:cs="宋体"/>
-          <w:color w:val="D4D4D4"/>
-          <w:kern w:val="0"/>
-          <w:szCs w:val="21"/>
-        </w:rPr>
-      </w:pPr>
-      <w:r>
-        <w:rPr>
-          <w:rFonts w:ascii="Consolas" w:eastAsia="宋体" w:hAnsi="Consolas" w:cs="宋体"/>
-          <w:color w:val="D4D4D4"/>
-          <w:kern w:val="0"/>
-          <w:szCs w:val="21"/>
-        </w:rPr>
-        <w:t>      </w:t>
+        <w:t>都只会弹出一个登录弹窗</w:t>
+      </w:r>
+    </w:p>
+    <w:p>
+      <w:pPr>
+        <w:widowControl/>
+        <w:shd w:val="clear" w:color="auto" w:fill="1E1E1E"/>
+        <w:spacing w:line="300" w:lineRule="atLeast"/>
+        <w:jc w:val="left"/>
+        <w:rPr>
+          <w:rFonts w:ascii="Consolas" w:eastAsia="宋体" w:hAnsi="Consolas" w:cs="宋体"/>
+          <w:color w:val="D4D4D4"/>
+          <w:kern w:val="0"/>
+          <w:szCs w:val="21"/>
+        </w:rPr>
+      </w:pPr>
+      <w:r>
+        <w:rPr>
+          <w:rFonts w:ascii="Consolas" w:eastAsia="宋体" w:hAnsi="Consolas" w:cs="宋体"/>
+          <w:color w:val="D4D4D4"/>
+          <w:kern w:val="0"/>
+          <w:szCs w:val="21"/>
+        </w:rPr>
+        <w:lastRenderedPageBreak/>
+        <w:t>4.</w:t>
       </w:r>
       <w:r>
         <w:rPr>
@@ -4460,366 +8338,13 @@
           <w:kern w:val="0"/>
           <w:szCs w:val="21"/>
         </w:rPr>
-        <w:t>counter</w:t>
-      </w:r>
-      <w:r>
-        <w:rPr>
-          <w:rFonts w:ascii="Consolas" w:eastAsia="宋体" w:hAnsi="Consolas" w:cs="宋体"/>
-          <w:color w:val="D4D4D4"/>
-          <w:kern w:val="0"/>
-          <w:szCs w:val="21"/>
-        </w:rPr>
-        <w:t>.</w:t>
-      </w:r>
-      <w:r>
-        <w:rPr>
-          <w:rFonts w:ascii="Consolas" w:eastAsia="宋体" w:hAnsi="Consolas" w:cs="宋体"/>
-          <w:color w:val="DCDCAA"/>
-          <w:kern w:val="0"/>
-          <w:szCs w:val="21"/>
-        </w:rPr>
-        <w:t>increment</w:t>
-      </w:r>
-      <w:r>
-        <w:rPr>
-          <w:rFonts w:ascii="Consolas" w:eastAsia="宋体" w:hAnsi="Consolas" w:cs="宋体"/>
-          <w:color w:val="D4D4D4"/>
-          <w:kern w:val="0"/>
-          <w:szCs w:val="21"/>
-        </w:rPr>
-        <w:t>();</w:t>
-      </w:r>
-    </w:p>
-    <w:p>
-      <w:pPr>
-        <w:widowControl/>
-        <w:shd w:val="clear" w:color="auto" w:fill="1E1E1E"/>
-        <w:spacing w:line="300" w:lineRule="atLeast"/>
-        <w:jc w:val="left"/>
-        <w:rPr>
-          <w:rFonts w:ascii="Consolas" w:eastAsia="宋体" w:hAnsi="Consolas" w:cs="宋体"/>
-          <w:color w:val="D4D4D4"/>
-          <w:kern w:val="0"/>
-          <w:szCs w:val="21"/>
-        </w:rPr>
-      </w:pPr>
-      <w:r>
-        <w:rPr>
-          <w:rFonts w:ascii="Consolas" w:eastAsia="宋体" w:hAnsi="Consolas" w:cs="宋体"/>
-          <w:color w:val="D4D4D4"/>
-          <w:kern w:val="0"/>
-          <w:szCs w:val="21"/>
-        </w:rPr>
-        <w:t>      </w:t>
-      </w:r>
-      <w:r>
-        <w:rPr>
-          <w:rFonts w:ascii="Consolas" w:eastAsia="宋体" w:hAnsi="Consolas" w:cs="宋体"/>
-          <w:color w:val="9CDCFE"/>
-          <w:kern w:val="0"/>
-          <w:szCs w:val="21"/>
-        </w:rPr>
-        <w:t>counter</w:t>
-      </w:r>
-      <w:r>
-        <w:rPr>
-          <w:rFonts w:ascii="Consolas" w:eastAsia="宋体" w:hAnsi="Consolas" w:cs="宋体"/>
-          <w:color w:val="D4D4D4"/>
-          <w:kern w:val="0"/>
-          <w:szCs w:val="21"/>
-        </w:rPr>
-        <w:t>.</w:t>
-      </w:r>
-      <w:r>
-        <w:rPr>
-          <w:rFonts w:ascii="Consolas" w:eastAsia="宋体" w:hAnsi="Consolas" w:cs="宋体"/>
-          <w:color w:val="DCDCAA"/>
-          <w:kern w:val="0"/>
-          <w:szCs w:val="21"/>
-        </w:rPr>
-        <w:t>increment</w:t>
-      </w:r>
-      <w:r>
-        <w:rPr>
-          <w:rFonts w:ascii="Consolas" w:eastAsia="宋体" w:hAnsi="Consolas" w:cs="宋体"/>
-          <w:color w:val="D4D4D4"/>
-          <w:kern w:val="0"/>
-          <w:szCs w:val="21"/>
-        </w:rPr>
-        <w:t>();</w:t>
-      </w:r>
-    </w:p>
-    <w:p>
-      <w:pPr>
-        <w:widowControl/>
-        <w:shd w:val="clear" w:color="auto" w:fill="1E1E1E"/>
-        <w:spacing w:line="300" w:lineRule="atLeast"/>
-        <w:jc w:val="left"/>
-        <w:rPr>
-          <w:rFonts w:ascii="Consolas" w:eastAsia="宋体" w:hAnsi="Consolas" w:cs="宋体"/>
-          <w:color w:val="D4D4D4"/>
-          <w:kern w:val="0"/>
-          <w:szCs w:val="21"/>
-        </w:rPr>
-      </w:pPr>
-      <w:r>
-        <w:rPr>
-          <w:rFonts w:ascii="Consolas" w:eastAsia="宋体" w:hAnsi="Consolas" w:cs="宋体"/>
-          <w:color w:val="D4D4D4"/>
-          <w:kern w:val="0"/>
-          <w:szCs w:val="21"/>
-        </w:rPr>
-        <w:t>      </w:t>
-      </w:r>
-      <w:r>
-        <w:rPr>
-          <w:rFonts w:ascii="Consolas" w:eastAsia="宋体" w:hAnsi="Consolas" w:cs="宋体"/>
-          <w:color w:val="9CDCFE"/>
-          <w:kern w:val="0"/>
-          <w:szCs w:val="21"/>
-        </w:rPr>
-        <w:t>console</w:t>
-      </w:r>
-      <w:r>
-        <w:rPr>
-          <w:rFonts w:ascii="Consolas" w:eastAsia="宋体" w:hAnsi="Consolas" w:cs="宋体"/>
-          <w:color w:val="D4D4D4"/>
-          <w:kern w:val="0"/>
-          <w:szCs w:val="21"/>
-        </w:rPr>
-        <w:t>.</w:t>
-      </w:r>
-      <w:r>
-        <w:rPr>
-          <w:rFonts w:ascii="Consolas" w:eastAsia="宋体" w:hAnsi="Consolas" w:cs="宋体"/>
-          <w:color w:val="DCDCAA"/>
-          <w:kern w:val="0"/>
-          <w:szCs w:val="21"/>
-        </w:rPr>
-        <w:t>log</w:t>
-      </w:r>
-      <w:r>
-        <w:rPr>
-          <w:rFonts w:ascii="Consolas" w:eastAsia="宋体" w:hAnsi="Consolas" w:cs="宋体"/>
-          <w:color w:val="D4D4D4"/>
-          <w:kern w:val="0"/>
-          <w:szCs w:val="21"/>
-        </w:rPr>
-        <w:t>(</w:t>
-      </w:r>
-      <w:r>
-        <w:rPr>
-          <w:rFonts w:ascii="Consolas" w:eastAsia="宋体" w:hAnsi="Consolas" w:cs="宋体"/>
-          <w:color w:val="9CDCFE"/>
-          <w:kern w:val="0"/>
-          <w:szCs w:val="21"/>
-        </w:rPr>
-        <w:t>counter</w:t>
-      </w:r>
-      <w:r>
-        <w:rPr>
-          <w:rFonts w:ascii="Consolas" w:eastAsia="宋体" w:hAnsi="Consolas" w:cs="宋体"/>
-          <w:color w:val="D4D4D4"/>
-          <w:kern w:val="0"/>
-          <w:szCs w:val="21"/>
-        </w:rPr>
-        <w:t>.</w:t>
-      </w:r>
-      <w:r>
-        <w:rPr>
-          <w:rFonts w:ascii="Consolas" w:eastAsia="宋体" w:hAnsi="Consolas" w:cs="宋体"/>
-          <w:color w:val="DCDCAA"/>
-          <w:kern w:val="0"/>
-          <w:szCs w:val="21"/>
-        </w:rPr>
-        <w:t>value</w:t>
-      </w:r>
-      <w:r>
-        <w:rPr>
-          <w:rFonts w:ascii="Consolas" w:eastAsia="宋体" w:hAnsi="Consolas" w:cs="宋体"/>
-          <w:color w:val="D4D4D4"/>
-          <w:kern w:val="0"/>
-          <w:szCs w:val="21"/>
-        </w:rPr>
-        <w:t>()); </w:t>
-      </w:r>
-      <w:r>
-        <w:rPr>
-          <w:rFonts w:ascii="Consolas" w:eastAsia="宋体" w:hAnsi="Consolas" w:cs="宋体"/>
-          <w:color w:val="6A9955"/>
-          <w:kern w:val="0"/>
-          <w:szCs w:val="21"/>
-        </w:rPr>
-        <w:t>// logs 2</w:t>
-      </w:r>
-    </w:p>
-    <w:p>
-      <w:pPr>
-        <w:widowControl/>
-        <w:shd w:val="clear" w:color="auto" w:fill="1E1E1E"/>
-        <w:spacing w:line="300" w:lineRule="atLeast"/>
-        <w:jc w:val="left"/>
-        <w:rPr>
-          <w:rFonts w:ascii="Consolas" w:eastAsia="宋体" w:hAnsi="Consolas" w:cs="宋体"/>
-          <w:color w:val="D4D4D4"/>
-          <w:kern w:val="0"/>
-          <w:szCs w:val="21"/>
-        </w:rPr>
-      </w:pPr>
-      <w:r>
-        <w:rPr>
-          <w:rFonts w:ascii="Consolas" w:eastAsia="宋体" w:hAnsi="Consolas" w:cs="宋体"/>
-          <w:color w:val="D4D4D4"/>
-          <w:kern w:val="0"/>
-          <w:szCs w:val="21"/>
-        </w:rPr>
-        <w:t>      </w:t>
-      </w:r>
-      <w:r>
-        <w:rPr>
-          <w:rFonts w:ascii="Consolas" w:eastAsia="宋体" w:hAnsi="Consolas" w:cs="宋体"/>
-          <w:color w:val="9CDCFE"/>
-          <w:kern w:val="0"/>
-          <w:szCs w:val="21"/>
-        </w:rPr>
-        <w:t>counter</w:t>
-      </w:r>
-      <w:r>
-        <w:rPr>
-          <w:rFonts w:ascii="Consolas" w:eastAsia="宋体" w:hAnsi="Consolas" w:cs="宋体"/>
-          <w:color w:val="D4D4D4"/>
-          <w:kern w:val="0"/>
-          <w:szCs w:val="21"/>
-        </w:rPr>
-        <w:t>.</w:t>
-      </w:r>
-      <w:r>
-        <w:rPr>
-          <w:rFonts w:ascii="Consolas" w:eastAsia="宋体" w:hAnsi="Consolas" w:cs="宋体"/>
-          <w:color w:val="DCDCAA"/>
-          <w:kern w:val="0"/>
-          <w:szCs w:val="21"/>
-        </w:rPr>
-        <w:t>decrement</w:t>
-      </w:r>
-      <w:r>
-        <w:rPr>
-          <w:rFonts w:ascii="Consolas" w:eastAsia="宋体" w:hAnsi="Consolas" w:cs="宋体"/>
-          <w:color w:val="D4D4D4"/>
-          <w:kern w:val="0"/>
-          <w:szCs w:val="21"/>
-        </w:rPr>
-        <w:t>();</w:t>
-      </w:r>
-    </w:p>
-    <w:p>
-      <w:pPr>
-        <w:widowControl/>
-        <w:shd w:val="clear" w:color="auto" w:fill="1E1E1E"/>
-        <w:spacing w:line="300" w:lineRule="atLeast"/>
-        <w:jc w:val="left"/>
-        <w:rPr>
-          <w:rFonts w:ascii="Consolas" w:eastAsia="宋体" w:hAnsi="Consolas" w:cs="宋体"/>
-          <w:color w:val="D4D4D4"/>
-          <w:kern w:val="0"/>
-          <w:szCs w:val="21"/>
-        </w:rPr>
-      </w:pPr>
-      <w:r>
-        <w:rPr>
-          <w:rFonts w:ascii="Consolas" w:eastAsia="宋体" w:hAnsi="Consolas" w:cs="宋体"/>
-          <w:color w:val="D4D4D4"/>
-          <w:kern w:val="0"/>
-          <w:szCs w:val="21"/>
-        </w:rPr>
-        <w:t>      </w:t>
-      </w:r>
-      <w:r>
-        <w:rPr>
-          <w:rFonts w:ascii="Consolas" w:eastAsia="宋体" w:hAnsi="Consolas" w:cs="宋体"/>
-          <w:color w:val="9CDCFE"/>
-          <w:kern w:val="0"/>
-          <w:szCs w:val="21"/>
-        </w:rPr>
-        <w:t>console</w:t>
-      </w:r>
-      <w:r>
-        <w:rPr>
-          <w:rFonts w:ascii="Consolas" w:eastAsia="宋体" w:hAnsi="Consolas" w:cs="宋体"/>
-          <w:color w:val="D4D4D4"/>
-          <w:kern w:val="0"/>
-          <w:szCs w:val="21"/>
-        </w:rPr>
-        <w:t>.</w:t>
-      </w:r>
-      <w:r>
-        <w:rPr>
-          <w:rFonts w:ascii="Consolas" w:eastAsia="宋体" w:hAnsi="Consolas" w:cs="宋体"/>
-          <w:color w:val="DCDCAA"/>
-          <w:kern w:val="0"/>
-          <w:szCs w:val="21"/>
-        </w:rPr>
-        <w:t>log</w:t>
-      </w:r>
-      <w:r>
-        <w:rPr>
-          <w:rFonts w:ascii="Consolas" w:eastAsia="宋体" w:hAnsi="Consolas" w:cs="宋体"/>
-          <w:color w:val="D4D4D4"/>
-          <w:kern w:val="0"/>
-          <w:szCs w:val="21"/>
-        </w:rPr>
-        <w:t>(</w:t>
-      </w:r>
-      <w:r>
-        <w:rPr>
-          <w:rFonts w:ascii="Consolas" w:eastAsia="宋体" w:hAnsi="Consolas" w:cs="宋体"/>
-          <w:color w:val="9CDCFE"/>
-          <w:kern w:val="0"/>
-          <w:szCs w:val="21"/>
-        </w:rPr>
-        <w:t>counter</w:t>
-      </w:r>
-      <w:r>
-        <w:rPr>
-          <w:rFonts w:ascii="Consolas" w:eastAsia="宋体" w:hAnsi="Consolas" w:cs="宋体"/>
-          <w:color w:val="D4D4D4"/>
-          <w:kern w:val="0"/>
-          <w:szCs w:val="21"/>
-        </w:rPr>
-        <w:t>.</w:t>
-      </w:r>
-      <w:r>
-        <w:rPr>
-          <w:rFonts w:ascii="Consolas" w:eastAsia="宋体" w:hAnsi="Consolas" w:cs="宋体"/>
-          <w:color w:val="DCDCAA"/>
-          <w:kern w:val="0"/>
-          <w:szCs w:val="21"/>
-        </w:rPr>
-        <w:t>value</w:t>
-      </w:r>
-      <w:r>
-        <w:rPr>
-          <w:rFonts w:ascii="Consolas" w:eastAsia="宋体" w:hAnsi="Consolas" w:cs="宋体"/>
-          <w:color w:val="D4D4D4"/>
-          <w:kern w:val="0"/>
-          <w:szCs w:val="21"/>
-        </w:rPr>
-        <w:t>()); </w:t>
-      </w:r>
-      <w:r>
-        <w:rPr>
-          <w:rFonts w:ascii="Consolas" w:eastAsia="宋体" w:hAnsi="Consolas" w:cs="宋体"/>
-          <w:color w:val="6A9955"/>
-          <w:kern w:val="0"/>
-          <w:szCs w:val="21"/>
-        </w:rPr>
-        <w:t>// logs 1</w:t>
-      </w:r>
-    </w:p>
-    <w:p>
-      <w:pPr>
-        <w:rPr>
-          <w:rFonts w:ascii="Times New Roman" w:eastAsia="黑体" w:hAnsi="Times New Roman" w:cs="Times New Roman" w:hint="eastAsia"/>
+        <w:t>购物车的场景</w:t>
+      </w:r>
+    </w:p>
+    <w:p>
+      <w:pPr>
+        <w:rPr>
+          <w:rFonts w:ascii="Times New Roman" w:eastAsia="黑体" w:hAnsi="Times New Roman" w:cs="Times New Roman"/>
           <w:sz w:val="22"/>
         </w:rPr>
       </w:pPr>
@@ -5529,6 +9054,38 @@
       <w:szCs w:val="36"/>
     </w:rPr>
   </w:style>
+  <w:style w:type="paragraph" w:styleId="aa">
+    <w:name w:val="Normal (Web)"/>
+    <w:basedOn w:val="a"/>
+    <w:uiPriority w:val="99"/>
+    <w:semiHidden/>
+    <w:unhideWhenUsed/>
+    <w:rsid w:val="007C5795"/>
+    <w:pPr>
+      <w:widowControl/>
+      <w:spacing w:before="100" w:beforeAutospacing="1" w:after="100" w:afterAutospacing="1"/>
+      <w:jc w:val="left"/>
+    </w:pPr>
+    <w:rPr>
+      <w:rFonts w:ascii="宋体" w:eastAsia="宋体" w:hAnsi="宋体" w:cs="宋体"/>
+      <w:kern w:val="0"/>
+      <w:sz w:val="24"/>
+      <w:szCs w:val="24"/>
+    </w:rPr>
+  </w:style>
+  <w:style w:type="character" w:styleId="HTML">
+    <w:name w:val="HTML Code"/>
+    <w:basedOn w:val="a0"/>
+    <w:uiPriority w:val="99"/>
+    <w:semiHidden/>
+    <w:unhideWhenUsed/>
+    <w:rsid w:val="007C5795"/>
+    <w:rPr>
+      <w:rFonts w:ascii="宋体" w:eastAsia="宋体" w:hAnsi="宋体" w:cs="宋体"/>
+      <w:sz w:val="24"/>
+      <w:szCs w:val="24"/>
+    </w:rPr>
+  </w:style>
 </w:styles>
 </file>
 

--- a/整理/start-ready.docx
+++ b/整理/start-ready.docx
@@ -6564,7 +6564,7 @@
     <w:p>
       <w:pPr>
         <w:rPr>
-          <w:rFonts w:ascii="Times New Roman" w:eastAsia="黑体" w:hAnsi="Times New Roman" w:cs="Times New Roman" w:hint="eastAsia"/>
+          <w:rFonts w:ascii="Times New Roman" w:eastAsia="黑体" w:hAnsi="Times New Roman" w:cs="Times New Roman"/>
           <w:sz w:val="22"/>
         </w:rPr>
       </w:pPr>
@@ -7288,23 +7288,183 @@
         <w:spacing w:before="150" w:after="150"/>
         <w:jc w:val="left"/>
         <w:rPr>
+          <w:rFonts w:ascii="microsoft yahei" w:eastAsia="宋体" w:hAnsi="microsoft yahei" w:cs="宋体" w:hint="eastAsia"/>
+          <w:color w:val="000000"/>
+          <w:kern w:val="0"/>
+          <w:sz w:val="24"/>
+          <w:szCs w:val="24"/>
+        </w:rPr>
+      </w:pPr>
+      <w:r>
+        <w:rPr>
           <w:rFonts w:ascii="microsoft yahei" w:eastAsia="宋体" w:hAnsi="microsoft yahei" w:cs="宋体"/>
           <w:color w:val="000000"/>
           <w:kern w:val="0"/>
           <w:sz w:val="24"/>
           <w:szCs w:val="24"/>
         </w:rPr>
-      </w:pPr>
-      <w:r>
-        <w:rPr>
-          <w:rFonts w:ascii="microsoft yahei" w:eastAsia="宋体" w:hAnsi="microsoft yahei" w:cs="宋体"/>
-          <w:color w:val="000000"/>
+        <w:t>这样在模块外部无法修改我们没有暴露出来的变量、函数</w:t>
+      </w:r>
+    </w:p>
+    <w:p>
+      <w:pPr>
+        <w:widowControl/>
+        <w:jc w:val="left"/>
+        <w:rPr>
+          <w:rFonts w:ascii="microsoft yahei" w:eastAsia="宋体" w:hAnsi="microsoft yahei" w:cs="宋体" w:hint="eastAsia"/>
+          <w:color w:val="FF0000"/>
           <w:kern w:val="0"/>
           <w:sz w:val="24"/>
           <w:szCs w:val="24"/>
         </w:rPr>
-        <w:t>这样在模块外部无法修改我们没有暴露出来的变量、函数</w:t>
-      </w:r>
+      </w:pPr>
+      <w:r>
+        <w:rPr>
+          <w:rFonts w:ascii="microsoft yahei" w:eastAsia="宋体" w:hAnsi="microsoft yahei" w:cs="宋体"/>
+          <w:color w:val="FF0000"/>
+          <w:kern w:val="0"/>
+          <w:sz w:val="24"/>
+          <w:szCs w:val="24"/>
+        </w:rPr>
+        <w:t>缺点：功能相对较弱，封装过程增加了工作量、仍会导致命名空间污染可能、闭包是有成本的。</w:t>
+      </w:r>
+    </w:p>
+    <w:p>
+      <w:pPr>
+        <w:widowControl/>
+        <w:shd w:val="clear" w:color="auto" w:fill="1E1E1E"/>
+        <w:spacing w:line="300" w:lineRule="atLeast"/>
+        <w:jc w:val="left"/>
+        <w:rPr>
+          <w:rFonts w:ascii="Consolas" w:eastAsia="宋体" w:hAnsi="Consolas" w:cs="宋体"/>
+          <w:color w:val="D4D4D4"/>
+          <w:kern w:val="0"/>
+          <w:szCs w:val="21"/>
+        </w:rPr>
+      </w:pPr>
+      <w:r>
+        <w:rPr>
+          <w:rFonts w:ascii="Consolas" w:eastAsia="宋体" w:hAnsi="Consolas" w:cs="宋体"/>
+          <w:color w:val="C586C0"/>
+          <w:kern w:val="0"/>
+          <w:szCs w:val="21"/>
+        </w:rPr>
+        <w:t>export</w:t>
+      </w:r>
+      <w:r>
+        <w:rPr>
+          <w:rFonts w:ascii="Consolas" w:eastAsia="宋体" w:hAnsi="Consolas" w:cs="宋体"/>
+          <w:color w:val="D4D4D4"/>
+          <w:kern w:val="0"/>
+          <w:szCs w:val="21"/>
+        </w:rPr>
+        <w:t> </w:t>
+      </w:r>
+      <w:r>
+        <w:rPr>
+          <w:rFonts w:ascii="Consolas" w:eastAsia="宋体" w:hAnsi="Consolas" w:cs="宋体"/>
+          <w:color w:val="9CDCFE"/>
+          <w:kern w:val="0"/>
+          <w:szCs w:val="21"/>
+        </w:rPr>
+        <w:t>myFun</w:t>
+      </w:r>
+      <w:r>
+        <w:rPr>
+          <w:rFonts w:ascii="Consolas" w:eastAsia="宋体" w:hAnsi="Consolas" w:cs="宋体"/>
+          <w:color w:val="D4D4D4"/>
+          <w:kern w:val="0"/>
+          <w:szCs w:val="21"/>
+        </w:rPr>
+        <w:t> = (</w:t>
+      </w:r>
+      <w:r>
+        <w:rPr>
+          <w:rFonts w:ascii="Consolas" w:eastAsia="宋体" w:hAnsi="Consolas" w:cs="宋体"/>
+          <w:color w:val="9CDCFE"/>
+          <w:kern w:val="0"/>
+          <w:szCs w:val="21"/>
+        </w:rPr>
+        <w:t>fucntion</w:t>
+      </w:r>
+      <w:r>
+        <w:rPr>
+          <w:rFonts w:ascii="Consolas" w:eastAsia="宋体" w:hAnsi="Consolas" w:cs="宋体"/>
+          <w:color w:val="D4D4D4"/>
+          <w:kern w:val="0"/>
+          <w:szCs w:val="21"/>
+        </w:rPr>
+        <w:t>() {</w:t>
+      </w:r>
+    </w:p>
+    <w:p>
+      <w:pPr>
+        <w:widowControl/>
+        <w:shd w:val="clear" w:color="auto" w:fill="1E1E1E"/>
+        <w:spacing w:line="300" w:lineRule="atLeast"/>
+        <w:jc w:val="left"/>
+        <w:rPr>
+          <w:rFonts w:ascii="Consolas" w:eastAsia="宋体" w:hAnsi="Consolas" w:cs="宋体"/>
+          <w:color w:val="D4D4D4"/>
+          <w:kern w:val="0"/>
+          <w:szCs w:val="21"/>
+        </w:rPr>
+      </w:pPr>
+      <w:r>
+        <w:rPr>
+          <w:rFonts w:ascii="Consolas" w:eastAsia="宋体" w:hAnsi="Consolas" w:cs="宋体"/>
+          <w:color w:val="D4D4D4"/>
+          <w:kern w:val="0"/>
+          <w:szCs w:val="21"/>
+        </w:rPr>
+        <w:t>  </w:t>
+      </w:r>
+      <w:r>
+        <w:rPr>
+          <w:rFonts w:ascii="Consolas" w:eastAsia="宋体" w:hAnsi="Consolas" w:cs="宋体"/>
+          <w:color w:val="6A9955"/>
+          <w:kern w:val="0"/>
+          <w:szCs w:val="21"/>
+        </w:rPr>
+        <w:t>//</w:t>
+      </w:r>
+    </w:p>
+    <w:p>
+      <w:pPr>
+        <w:widowControl/>
+        <w:shd w:val="clear" w:color="auto" w:fill="1E1E1E"/>
+        <w:spacing w:line="300" w:lineRule="atLeast"/>
+        <w:jc w:val="left"/>
+        <w:rPr>
+          <w:rFonts w:ascii="Consolas" w:eastAsia="宋体" w:hAnsi="Consolas" w:cs="宋体"/>
+          <w:color w:val="D4D4D4"/>
+          <w:kern w:val="0"/>
+          <w:szCs w:val="21"/>
+        </w:rPr>
+      </w:pPr>
+      <w:r>
+        <w:rPr>
+          <w:rFonts w:ascii="Consolas" w:eastAsia="宋体" w:hAnsi="Consolas" w:cs="宋体"/>
+          <w:color w:val="D4D4D4"/>
+          <w:kern w:val="0"/>
+          <w:szCs w:val="21"/>
+        </w:rPr>
+        <w:t>})();</w:t>
+      </w:r>
+    </w:p>
+    <w:p>
+      <w:pPr>
+        <w:widowControl/>
+        <w:shd w:val="clear" w:color="auto" w:fill="1E1E1E"/>
+        <w:spacing w:line="300" w:lineRule="atLeast"/>
+        <w:jc w:val="left"/>
+        <w:rPr>
+          <w:rFonts w:ascii="Consolas" w:eastAsia="宋体" w:hAnsi="Consolas" w:cs="宋体"/>
+          <w:color w:val="D4D4D4"/>
+          <w:kern w:val="0"/>
+          <w:szCs w:val="21"/>
+        </w:rPr>
+      </w:pPr>
     </w:p>
     <w:p>
       <w:pPr>
@@ -7320,28 +7480,450 @@
       </w:pPr>
       <w:r>
         <w:rPr>
-          <w:rFonts w:ascii="microsoft yahei" w:eastAsia="宋体" w:hAnsi="microsoft yahei" w:cs="宋体"/>
+          <w:rFonts w:ascii="microsoft yahei" w:eastAsia="宋体" w:hAnsi="microsoft yahei" w:cs="宋体" w:hint="eastAsia"/>
           <w:color w:val="FF0000"/>
           <w:kern w:val="0"/>
           <w:sz w:val="24"/>
           <w:szCs w:val="24"/>
         </w:rPr>
-        <w:t>缺点：功能相对较弱，封装过程增加了工作量、仍会导致命名空间污染可能、闭包是有成本的。</w:t>
-      </w:r>
-    </w:p>
-    <w:p>
-      <w:pPr>
-        <w:widowControl/>
-        <w:shd w:val="clear" w:color="auto" w:fill="1E1E1E"/>
-        <w:spacing w:line="300" w:lineRule="atLeast"/>
-        <w:jc w:val="left"/>
-        <w:rPr>
-          <w:rFonts w:ascii="Consolas" w:eastAsia="宋体" w:hAnsi="Consolas" w:cs="宋体"/>
-          <w:color w:val="D4D4D4"/>
-          <w:kern w:val="0"/>
-          <w:szCs w:val="21"/>
-        </w:rPr>
-      </w:pPr>
+        <w:t>单例模式</w:t>
+      </w:r>
+    </w:p>
+    <w:p>
+      <w:pPr>
+        <w:widowControl/>
+        <w:shd w:val="clear" w:color="auto" w:fill="1E1E1E"/>
+        <w:spacing w:line="300" w:lineRule="atLeast"/>
+        <w:jc w:val="left"/>
+        <w:rPr>
+          <w:rFonts w:ascii="Consolas" w:eastAsia="宋体" w:hAnsi="Consolas" w:cs="宋体"/>
+          <w:color w:val="D4D4D4"/>
+          <w:kern w:val="0"/>
+          <w:szCs w:val="21"/>
+        </w:rPr>
+      </w:pPr>
+      <w:r>
+        <w:rPr>
+          <w:rFonts w:ascii="Consolas" w:eastAsia="宋体" w:hAnsi="Consolas" w:cs="宋体"/>
+          <w:color w:val="D4D4D4"/>
+          <w:kern w:val="0"/>
+          <w:szCs w:val="21"/>
+        </w:rPr>
+        <w:t>  </w:t>
+      </w:r>
+      <w:r>
+        <w:rPr>
+          <w:rFonts w:ascii="Consolas" w:eastAsia="宋体" w:hAnsi="Consolas" w:cs="宋体"/>
+          <w:color w:val="569CD6"/>
+          <w:kern w:val="0"/>
+          <w:szCs w:val="21"/>
+        </w:rPr>
+        <w:t>class</w:t>
+      </w:r>
+      <w:r>
+        <w:rPr>
+          <w:rFonts w:ascii="Consolas" w:eastAsia="宋体" w:hAnsi="Consolas" w:cs="宋体"/>
+          <w:color w:val="D4D4D4"/>
+          <w:kern w:val="0"/>
+          <w:szCs w:val="21"/>
+        </w:rPr>
+        <w:t> </w:t>
+      </w:r>
+      <w:r>
+        <w:rPr>
+          <w:rFonts w:ascii="Consolas" w:eastAsia="宋体" w:hAnsi="Consolas" w:cs="宋体"/>
+          <w:color w:val="4EC9B0"/>
+          <w:kern w:val="0"/>
+          <w:szCs w:val="21"/>
+        </w:rPr>
+        <w:t>Singleton</w:t>
+      </w:r>
+      <w:r>
+        <w:rPr>
+          <w:rFonts w:ascii="Consolas" w:eastAsia="宋体" w:hAnsi="Consolas" w:cs="宋体"/>
+          <w:color w:val="D4D4D4"/>
+          <w:kern w:val="0"/>
+          <w:szCs w:val="21"/>
+        </w:rPr>
+        <w:t> {</w:t>
+      </w:r>
+    </w:p>
+    <w:p>
+      <w:pPr>
+        <w:widowControl/>
+        <w:shd w:val="clear" w:color="auto" w:fill="1E1E1E"/>
+        <w:spacing w:line="300" w:lineRule="atLeast"/>
+        <w:jc w:val="left"/>
+        <w:rPr>
+          <w:rFonts w:ascii="Consolas" w:eastAsia="宋体" w:hAnsi="Consolas" w:cs="宋体"/>
+          <w:color w:val="D4D4D4"/>
+          <w:kern w:val="0"/>
+          <w:szCs w:val="21"/>
+        </w:rPr>
+      </w:pPr>
+      <w:r>
+        <w:rPr>
+          <w:rFonts w:ascii="Consolas" w:eastAsia="宋体" w:hAnsi="Consolas" w:cs="宋体"/>
+          <w:color w:val="D4D4D4"/>
+          <w:kern w:val="0"/>
+          <w:szCs w:val="21"/>
+        </w:rPr>
+        <w:t>    </w:t>
+      </w:r>
+      <w:r>
+        <w:rPr>
+          <w:rFonts w:ascii="Consolas" w:eastAsia="宋体" w:hAnsi="Consolas" w:cs="宋体"/>
+          <w:color w:val="569CD6"/>
+          <w:kern w:val="0"/>
+          <w:szCs w:val="21"/>
+        </w:rPr>
+        <w:t>constructor</w:t>
+      </w:r>
+      <w:r>
+        <w:rPr>
+          <w:rFonts w:ascii="Consolas" w:eastAsia="宋体" w:hAnsi="Consolas" w:cs="宋体"/>
+          <w:color w:val="D4D4D4"/>
+          <w:kern w:val="0"/>
+          <w:szCs w:val="21"/>
+        </w:rPr>
+        <w:t>(</w:t>
+      </w:r>
+      <w:r>
+        <w:rPr>
+          <w:rFonts w:ascii="Consolas" w:eastAsia="宋体" w:hAnsi="Consolas" w:cs="宋体"/>
+          <w:color w:val="9CDCFE"/>
+          <w:kern w:val="0"/>
+          <w:szCs w:val="21"/>
+        </w:rPr>
+        <w:t>name</w:t>
+      </w:r>
+      <w:r>
+        <w:rPr>
+          <w:rFonts w:ascii="Consolas" w:eastAsia="宋体" w:hAnsi="Consolas" w:cs="宋体"/>
+          <w:color w:val="D4D4D4"/>
+          <w:kern w:val="0"/>
+          <w:szCs w:val="21"/>
+        </w:rPr>
+        <w:t>) {</w:t>
+      </w:r>
+    </w:p>
+    <w:p>
+      <w:pPr>
+        <w:widowControl/>
+        <w:shd w:val="clear" w:color="auto" w:fill="1E1E1E"/>
+        <w:spacing w:line="300" w:lineRule="atLeast"/>
+        <w:jc w:val="left"/>
+        <w:rPr>
+          <w:rFonts w:ascii="Consolas" w:eastAsia="宋体" w:hAnsi="Consolas" w:cs="宋体"/>
+          <w:color w:val="D4D4D4"/>
+          <w:kern w:val="0"/>
+          <w:szCs w:val="21"/>
+        </w:rPr>
+      </w:pPr>
+      <w:r>
+        <w:rPr>
+          <w:rFonts w:ascii="Consolas" w:eastAsia="宋体" w:hAnsi="Consolas" w:cs="宋体"/>
+          <w:color w:val="D4D4D4"/>
+          <w:kern w:val="0"/>
+          <w:szCs w:val="21"/>
+        </w:rPr>
+        <w:t>        </w:t>
+      </w:r>
+      <w:r>
+        <w:rPr>
+          <w:rFonts w:ascii="Consolas" w:eastAsia="宋体" w:hAnsi="Consolas" w:cs="宋体"/>
+          <w:color w:val="569CD6"/>
+          <w:kern w:val="0"/>
+          <w:szCs w:val="21"/>
+        </w:rPr>
+        <w:t>this</w:t>
+      </w:r>
+      <w:r>
+        <w:rPr>
+          <w:rFonts w:ascii="Consolas" w:eastAsia="宋体" w:hAnsi="Consolas" w:cs="宋体"/>
+          <w:color w:val="D4D4D4"/>
+          <w:kern w:val="0"/>
+          <w:szCs w:val="21"/>
+        </w:rPr>
+        <w:t>.</w:t>
+      </w:r>
+      <w:r>
+        <w:rPr>
+          <w:rFonts w:ascii="Consolas" w:eastAsia="宋体" w:hAnsi="Consolas" w:cs="宋体"/>
+          <w:color w:val="9CDCFE"/>
+          <w:kern w:val="0"/>
+          <w:szCs w:val="21"/>
+        </w:rPr>
+        <w:t>name</w:t>
+      </w:r>
+      <w:r>
+        <w:rPr>
+          <w:rFonts w:ascii="Consolas" w:eastAsia="宋体" w:hAnsi="Consolas" w:cs="宋体"/>
+          <w:color w:val="D4D4D4"/>
+          <w:kern w:val="0"/>
+          <w:szCs w:val="21"/>
+        </w:rPr>
+        <w:t> = </w:t>
+      </w:r>
+      <w:r>
+        <w:rPr>
+          <w:rFonts w:ascii="Consolas" w:eastAsia="宋体" w:hAnsi="Consolas" w:cs="宋体"/>
+          <w:color w:val="9CDCFE"/>
+          <w:kern w:val="0"/>
+          <w:szCs w:val="21"/>
+        </w:rPr>
+        <w:t>name</w:t>
+      </w:r>
+      <w:r>
+        <w:rPr>
+          <w:rFonts w:ascii="Consolas" w:eastAsia="宋体" w:hAnsi="Consolas" w:cs="宋体"/>
+          <w:color w:val="D4D4D4"/>
+          <w:kern w:val="0"/>
+          <w:szCs w:val="21"/>
+        </w:rPr>
+        <w:t>;</w:t>
+      </w:r>
+    </w:p>
+    <w:p>
+      <w:pPr>
+        <w:widowControl/>
+        <w:shd w:val="clear" w:color="auto" w:fill="1E1E1E"/>
+        <w:spacing w:line="300" w:lineRule="atLeast"/>
+        <w:jc w:val="left"/>
+        <w:rPr>
+          <w:rFonts w:ascii="Consolas" w:eastAsia="宋体" w:hAnsi="Consolas" w:cs="宋体"/>
+          <w:color w:val="D4D4D4"/>
+          <w:kern w:val="0"/>
+          <w:szCs w:val="21"/>
+        </w:rPr>
+      </w:pPr>
+      <w:r>
+        <w:rPr>
+          <w:rFonts w:ascii="Consolas" w:eastAsia="宋体" w:hAnsi="Consolas" w:cs="宋体"/>
+          <w:color w:val="D4D4D4"/>
+          <w:kern w:val="0"/>
+          <w:szCs w:val="21"/>
+        </w:rPr>
+        <w:t>        </w:t>
+      </w:r>
+      <w:r>
+        <w:rPr>
+          <w:rFonts w:ascii="Consolas" w:eastAsia="宋体" w:hAnsi="Consolas" w:cs="宋体"/>
+          <w:color w:val="569CD6"/>
+          <w:kern w:val="0"/>
+          <w:szCs w:val="21"/>
+        </w:rPr>
+        <w:t>this</w:t>
+      </w:r>
+      <w:r>
+        <w:rPr>
+          <w:rFonts w:ascii="Consolas" w:eastAsia="宋体" w:hAnsi="Consolas" w:cs="宋体"/>
+          <w:color w:val="D4D4D4"/>
+          <w:kern w:val="0"/>
+          <w:szCs w:val="21"/>
+        </w:rPr>
+        <w:t>.</w:t>
+      </w:r>
+      <w:r>
+        <w:rPr>
+          <w:rFonts w:ascii="Consolas" w:eastAsia="宋体" w:hAnsi="Consolas" w:cs="宋体"/>
+          <w:color w:val="9CDCFE"/>
+          <w:kern w:val="0"/>
+          <w:szCs w:val="21"/>
+        </w:rPr>
+        <w:t>instance</w:t>
+      </w:r>
+      <w:r>
+        <w:rPr>
+          <w:rFonts w:ascii="Consolas" w:eastAsia="宋体" w:hAnsi="Consolas" w:cs="宋体"/>
+          <w:color w:val="D4D4D4"/>
+          <w:kern w:val="0"/>
+          <w:szCs w:val="21"/>
+        </w:rPr>
+        <w:t> = </w:t>
+      </w:r>
+      <w:r>
+        <w:rPr>
+          <w:rFonts w:ascii="Consolas" w:eastAsia="宋体" w:hAnsi="Consolas" w:cs="宋体"/>
+          <w:color w:val="569CD6"/>
+          <w:kern w:val="0"/>
+          <w:szCs w:val="21"/>
+        </w:rPr>
+        <w:t>null</w:t>
+      </w:r>
+      <w:r>
+        <w:rPr>
+          <w:rFonts w:ascii="Consolas" w:eastAsia="宋体" w:hAnsi="Consolas" w:cs="宋体"/>
+          <w:color w:val="D4D4D4"/>
+          <w:kern w:val="0"/>
+          <w:szCs w:val="21"/>
+        </w:rPr>
+        <w:t>;</w:t>
+      </w:r>
+    </w:p>
+    <w:p>
+      <w:pPr>
+        <w:widowControl/>
+        <w:shd w:val="clear" w:color="auto" w:fill="1E1E1E"/>
+        <w:spacing w:line="300" w:lineRule="atLeast"/>
+        <w:jc w:val="left"/>
+        <w:rPr>
+          <w:rFonts w:ascii="Consolas" w:eastAsia="宋体" w:hAnsi="Consolas" w:cs="宋体"/>
+          <w:color w:val="D4D4D4"/>
+          <w:kern w:val="0"/>
+          <w:szCs w:val="21"/>
+        </w:rPr>
+      </w:pPr>
+      <w:r>
+        <w:rPr>
+          <w:rFonts w:ascii="Consolas" w:eastAsia="宋体" w:hAnsi="Consolas" w:cs="宋体"/>
+          <w:color w:val="D4D4D4"/>
+          <w:kern w:val="0"/>
+          <w:szCs w:val="21"/>
+        </w:rPr>
+        <w:t>    }</w:t>
+      </w:r>
+    </w:p>
+    <w:p>
+      <w:pPr>
+        <w:widowControl/>
+        <w:shd w:val="clear" w:color="auto" w:fill="1E1E1E"/>
+        <w:spacing w:line="300" w:lineRule="atLeast"/>
+        <w:jc w:val="left"/>
+        <w:rPr>
+          <w:rFonts w:ascii="Consolas" w:eastAsia="宋体" w:hAnsi="Consolas" w:cs="宋体"/>
+          <w:color w:val="D4D4D4"/>
+          <w:kern w:val="0"/>
+          <w:szCs w:val="21"/>
+        </w:rPr>
+      </w:pPr>
+      <w:r>
+        <w:rPr>
+          <w:rFonts w:ascii="Consolas" w:eastAsia="宋体" w:hAnsi="Consolas" w:cs="宋体"/>
+          <w:color w:val="D4D4D4"/>
+          <w:kern w:val="0"/>
+          <w:szCs w:val="21"/>
+        </w:rPr>
+        <w:t>    </w:t>
+      </w:r>
+      <w:r>
+        <w:rPr>
+          <w:rFonts w:ascii="Consolas" w:eastAsia="宋体" w:hAnsi="Consolas" w:cs="宋体"/>
+          <w:color w:val="6A9955"/>
+          <w:kern w:val="0"/>
+          <w:szCs w:val="21"/>
+        </w:rPr>
+        <w:t>// </w:t>
+      </w:r>
+      <w:r>
+        <w:rPr>
+          <w:rFonts w:ascii="Consolas" w:eastAsia="宋体" w:hAnsi="Consolas" w:cs="宋体"/>
+          <w:color w:val="6A9955"/>
+          <w:kern w:val="0"/>
+          <w:szCs w:val="21"/>
+        </w:rPr>
+        <w:t>构造一个广为人知的接口，供用户对该类进行实例化</w:t>
+      </w:r>
+    </w:p>
+    <w:p>
+      <w:pPr>
+        <w:widowControl/>
+        <w:shd w:val="clear" w:color="auto" w:fill="1E1E1E"/>
+        <w:spacing w:line="300" w:lineRule="atLeast"/>
+        <w:jc w:val="left"/>
+        <w:rPr>
+          <w:rFonts w:ascii="Consolas" w:eastAsia="宋体" w:hAnsi="Consolas" w:cs="宋体"/>
+          <w:color w:val="D4D4D4"/>
+          <w:kern w:val="0"/>
+          <w:szCs w:val="21"/>
+        </w:rPr>
+      </w:pPr>
+      <w:r>
+        <w:rPr>
+          <w:rFonts w:ascii="Consolas" w:eastAsia="宋体" w:hAnsi="Consolas" w:cs="宋体"/>
+          <w:color w:val="D4D4D4"/>
+          <w:kern w:val="0"/>
+          <w:szCs w:val="21"/>
+        </w:rPr>
+        <w:t>    </w:t>
+      </w:r>
+      <w:r>
+        <w:rPr>
+          <w:rFonts w:ascii="Consolas" w:eastAsia="宋体" w:hAnsi="Consolas" w:cs="宋体"/>
+          <w:color w:val="569CD6"/>
+          <w:kern w:val="0"/>
+          <w:szCs w:val="21"/>
+        </w:rPr>
+        <w:t>static</w:t>
+      </w:r>
+      <w:r>
+        <w:rPr>
+          <w:rFonts w:ascii="Consolas" w:eastAsia="宋体" w:hAnsi="Consolas" w:cs="宋体"/>
+          <w:color w:val="D4D4D4"/>
+          <w:kern w:val="0"/>
+          <w:szCs w:val="21"/>
+        </w:rPr>
+        <w:t> </w:t>
+      </w:r>
+      <w:r>
+        <w:rPr>
+          <w:rFonts w:ascii="Consolas" w:eastAsia="宋体" w:hAnsi="Consolas" w:cs="宋体"/>
+          <w:color w:val="DCDCAA"/>
+          <w:kern w:val="0"/>
+          <w:szCs w:val="21"/>
+        </w:rPr>
+        <w:t>getInstance</w:t>
+      </w:r>
+      <w:r>
+        <w:rPr>
+          <w:rFonts w:ascii="Consolas" w:eastAsia="宋体" w:hAnsi="Consolas" w:cs="宋体"/>
+          <w:color w:val="D4D4D4"/>
+          <w:kern w:val="0"/>
+          <w:szCs w:val="21"/>
+        </w:rPr>
+        <w:t>(</w:t>
+      </w:r>
+      <w:r>
+        <w:rPr>
+          <w:rFonts w:ascii="Consolas" w:eastAsia="宋体" w:hAnsi="Consolas" w:cs="宋体"/>
+          <w:color w:val="9CDCFE"/>
+          <w:kern w:val="0"/>
+          <w:szCs w:val="21"/>
+        </w:rPr>
+        <w:t>name</w:t>
+      </w:r>
+      <w:r>
+        <w:rPr>
+          <w:rFonts w:ascii="Consolas" w:eastAsia="宋体" w:hAnsi="Consolas" w:cs="宋体"/>
+          <w:color w:val="D4D4D4"/>
+          <w:kern w:val="0"/>
+          <w:szCs w:val="21"/>
+        </w:rPr>
+        <w:t>) {</w:t>
+      </w:r>
+    </w:p>
+    <w:p>
+      <w:pPr>
+        <w:widowControl/>
+        <w:shd w:val="clear" w:color="auto" w:fill="1E1E1E"/>
+        <w:spacing w:line="300" w:lineRule="atLeast"/>
+        <w:jc w:val="left"/>
+        <w:rPr>
+          <w:rFonts w:ascii="Consolas" w:eastAsia="宋体" w:hAnsi="Consolas" w:cs="宋体"/>
+          <w:color w:val="D4D4D4"/>
+          <w:kern w:val="0"/>
+          <w:szCs w:val="21"/>
+        </w:rPr>
+      </w:pPr>
+      <w:r>
+        <w:rPr>
+          <w:rFonts w:ascii="Consolas" w:eastAsia="宋体" w:hAnsi="Consolas" w:cs="宋体"/>
+          <w:color w:val="D4D4D4"/>
+          <w:kern w:val="0"/>
+          <w:szCs w:val="21"/>
+        </w:rPr>
+        <w:t>        </w:t>
+      </w:r>
       <w:r>
         <w:rPr>
           <w:rFonts w:ascii="Consolas" w:eastAsia="宋体" w:hAnsi="Consolas" w:cs="宋体"/>
@@ -7349,7 +7931,120 @@
           <w:kern w:val="0"/>
           <w:szCs w:val="21"/>
         </w:rPr>
-        <w:t>export</w:t>
+        <w:t>if</w:t>
+      </w:r>
+      <w:r>
+        <w:rPr>
+          <w:rFonts w:ascii="Consolas" w:eastAsia="宋体" w:hAnsi="Consolas" w:cs="宋体"/>
+          <w:color w:val="D4D4D4"/>
+          <w:kern w:val="0"/>
+          <w:szCs w:val="21"/>
+        </w:rPr>
+        <w:t>(!</w:t>
+      </w:r>
+      <w:r>
+        <w:rPr>
+          <w:rFonts w:ascii="Consolas" w:eastAsia="宋体" w:hAnsi="Consolas" w:cs="宋体"/>
+          <w:color w:val="569CD6"/>
+          <w:kern w:val="0"/>
+          <w:szCs w:val="21"/>
+        </w:rPr>
+        <w:t>this</w:t>
+      </w:r>
+      <w:r>
+        <w:rPr>
+          <w:rFonts w:ascii="Consolas" w:eastAsia="宋体" w:hAnsi="Consolas" w:cs="宋体"/>
+          <w:color w:val="D4D4D4"/>
+          <w:kern w:val="0"/>
+          <w:szCs w:val="21"/>
+        </w:rPr>
+        <w:t>.</w:t>
+      </w:r>
+      <w:r>
+        <w:rPr>
+          <w:rFonts w:ascii="Consolas" w:eastAsia="宋体" w:hAnsi="Consolas" w:cs="宋体"/>
+          <w:color w:val="9CDCFE"/>
+          <w:kern w:val="0"/>
+          <w:szCs w:val="21"/>
+        </w:rPr>
+        <w:t>instance</w:t>
+      </w:r>
+      <w:r>
+        <w:rPr>
+          <w:rFonts w:ascii="Consolas" w:eastAsia="宋体" w:hAnsi="Consolas" w:cs="宋体"/>
+          <w:color w:val="D4D4D4"/>
+          <w:kern w:val="0"/>
+          <w:szCs w:val="21"/>
+        </w:rPr>
+        <w:t>) {</w:t>
+      </w:r>
+    </w:p>
+    <w:p>
+      <w:pPr>
+        <w:widowControl/>
+        <w:shd w:val="clear" w:color="auto" w:fill="1E1E1E"/>
+        <w:spacing w:line="300" w:lineRule="atLeast"/>
+        <w:jc w:val="left"/>
+        <w:rPr>
+          <w:rFonts w:ascii="Consolas" w:eastAsia="宋体" w:hAnsi="Consolas" w:cs="宋体"/>
+          <w:color w:val="D4D4D4"/>
+          <w:kern w:val="0"/>
+          <w:szCs w:val="21"/>
+        </w:rPr>
+      </w:pPr>
+      <w:r>
+        <w:rPr>
+          <w:rFonts w:ascii="Consolas" w:eastAsia="宋体" w:hAnsi="Consolas" w:cs="宋体"/>
+          <w:color w:val="D4D4D4"/>
+          <w:kern w:val="0"/>
+          <w:szCs w:val="21"/>
+        </w:rPr>
+        <w:t>            </w:t>
+      </w:r>
+      <w:r>
+        <w:rPr>
+          <w:rFonts w:ascii="Consolas" w:eastAsia="宋体" w:hAnsi="Consolas" w:cs="宋体"/>
+          <w:color w:val="569CD6"/>
+          <w:kern w:val="0"/>
+          <w:szCs w:val="21"/>
+        </w:rPr>
+        <w:t>this</w:t>
+      </w:r>
+      <w:r>
+        <w:rPr>
+          <w:rFonts w:ascii="Consolas" w:eastAsia="宋体" w:hAnsi="Consolas" w:cs="宋体"/>
+          <w:color w:val="D4D4D4"/>
+          <w:kern w:val="0"/>
+          <w:szCs w:val="21"/>
+        </w:rPr>
+        <w:t>.</w:t>
+      </w:r>
+      <w:r>
+        <w:rPr>
+          <w:rFonts w:ascii="Consolas" w:eastAsia="宋体" w:hAnsi="Consolas" w:cs="宋体"/>
+          <w:color w:val="9CDCFE"/>
+          <w:kern w:val="0"/>
+          <w:szCs w:val="21"/>
+        </w:rPr>
+        <w:t>instance</w:t>
+      </w:r>
+      <w:r>
+        <w:rPr>
+          <w:rFonts w:ascii="Consolas" w:eastAsia="宋体" w:hAnsi="Consolas" w:cs="宋体"/>
+          <w:color w:val="D4D4D4"/>
+          <w:kern w:val="0"/>
+          <w:szCs w:val="21"/>
+        </w:rPr>
+        <w:t> = </w:t>
+      </w:r>
+      <w:r>
+        <w:rPr>
+          <w:rFonts w:ascii="Consolas" w:eastAsia="宋体" w:hAnsi="Consolas" w:cs="宋体"/>
+          <w:color w:val="569CD6"/>
+          <w:kern w:val="0"/>
+          <w:szCs w:val="21"/>
+        </w:rPr>
+        <w:t>new</w:t>
       </w:r>
       <w:r>
         <w:rPr>
@@ -7363,20 +8058,120 @@
       <w:r>
         <w:rPr>
           <w:rFonts w:ascii="Consolas" w:eastAsia="宋体" w:hAnsi="Consolas" w:cs="宋体"/>
+          <w:color w:val="DCDCAA"/>
+          <w:kern w:val="0"/>
+          <w:szCs w:val="21"/>
+        </w:rPr>
+        <w:t>Singleton</w:t>
+      </w:r>
+      <w:r>
+        <w:rPr>
+          <w:rFonts w:ascii="Consolas" w:eastAsia="宋体" w:hAnsi="Consolas" w:cs="宋体"/>
+          <w:color w:val="D4D4D4"/>
+          <w:kern w:val="0"/>
+          <w:szCs w:val="21"/>
+        </w:rPr>
+        <w:t>(</w:t>
+      </w:r>
+      <w:r>
+        <w:rPr>
+          <w:rFonts w:ascii="Consolas" w:eastAsia="宋体" w:hAnsi="Consolas" w:cs="宋体"/>
           <w:color w:val="9CDCFE"/>
           <w:kern w:val="0"/>
           <w:szCs w:val="21"/>
         </w:rPr>
-        <w:t>myFun</w:t>
-      </w:r>
-      <w:r>
-        <w:rPr>
-          <w:rFonts w:ascii="Consolas" w:eastAsia="宋体" w:hAnsi="Consolas" w:cs="宋体"/>
-          <w:color w:val="D4D4D4"/>
-          <w:kern w:val="0"/>
-          <w:szCs w:val="21"/>
-        </w:rPr>
-        <w:t> = (</w:t>
+        <w:t>name</w:t>
+      </w:r>
+      <w:r>
+        <w:rPr>
+          <w:rFonts w:ascii="Consolas" w:eastAsia="宋体" w:hAnsi="Consolas" w:cs="宋体"/>
+          <w:color w:val="D4D4D4"/>
+          <w:kern w:val="0"/>
+          <w:szCs w:val="21"/>
+        </w:rPr>
+        <w:t>);</w:t>
+      </w:r>
+    </w:p>
+    <w:p>
+      <w:pPr>
+        <w:widowControl/>
+        <w:shd w:val="clear" w:color="auto" w:fill="1E1E1E"/>
+        <w:spacing w:line="300" w:lineRule="atLeast"/>
+        <w:jc w:val="left"/>
+        <w:rPr>
+          <w:rFonts w:ascii="Consolas" w:eastAsia="宋体" w:hAnsi="Consolas" w:cs="宋体"/>
+          <w:color w:val="D4D4D4"/>
+          <w:kern w:val="0"/>
+          <w:szCs w:val="21"/>
+        </w:rPr>
+      </w:pPr>
+      <w:r>
+        <w:rPr>
+          <w:rFonts w:ascii="Consolas" w:eastAsia="宋体" w:hAnsi="Consolas" w:cs="宋体"/>
+          <w:color w:val="D4D4D4"/>
+          <w:kern w:val="0"/>
+          <w:szCs w:val="21"/>
+        </w:rPr>
+        <w:t>        }</w:t>
+      </w:r>
+    </w:p>
+    <w:p>
+      <w:pPr>
+        <w:widowControl/>
+        <w:shd w:val="clear" w:color="auto" w:fill="1E1E1E"/>
+        <w:spacing w:line="300" w:lineRule="atLeast"/>
+        <w:jc w:val="left"/>
+        <w:rPr>
+          <w:rFonts w:ascii="Consolas" w:eastAsia="宋体" w:hAnsi="Consolas" w:cs="宋体"/>
+          <w:color w:val="D4D4D4"/>
+          <w:kern w:val="0"/>
+          <w:szCs w:val="21"/>
+        </w:rPr>
+      </w:pPr>
+      <w:r>
+        <w:rPr>
+          <w:rFonts w:ascii="Consolas" w:eastAsia="宋体" w:hAnsi="Consolas" w:cs="宋体"/>
+          <w:color w:val="D4D4D4"/>
+          <w:kern w:val="0"/>
+          <w:szCs w:val="21"/>
+        </w:rPr>
+        <w:t>        </w:t>
+      </w:r>
+      <w:r>
+        <w:rPr>
+          <w:rFonts w:ascii="Consolas" w:eastAsia="宋体" w:hAnsi="Consolas" w:cs="宋体"/>
+          <w:color w:val="C586C0"/>
+          <w:kern w:val="0"/>
+          <w:szCs w:val="21"/>
+        </w:rPr>
+        <w:t>return</w:t>
+      </w:r>
+      <w:r>
+        <w:rPr>
+          <w:rFonts w:ascii="Consolas" w:eastAsia="宋体" w:hAnsi="Consolas" w:cs="宋体"/>
+          <w:color w:val="D4D4D4"/>
+          <w:kern w:val="0"/>
+          <w:szCs w:val="21"/>
+        </w:rPr>
+        <w:t> </w:t>
+      </w:r>
+      <w:r>
+        <w:rPr>
+          <w:rFonts w:ascii="Consolas" w:eastAsia="宋体" w:hAnsi="Consolas" w:cs="宋体"/>
+          <w:color w:val="569CD6"/>
+          <w:kern w:val="0"/>
+          <w:szCs w:val="21"/>
+        </w:rPr>
+        <w:t>this</w:t>
+      </w:r>
+      <w:r>
+        <w:rPr>
+          <w:rFonts w:ascii="Consolas" w:eastAsia="宋体" w:hAnsi="Consolas" w:cs="宋体"/>
+          <w:color w:val="D4D4D4"/>
+          <w:kern w:val="0"/>
+          <w:szCs w:val="21"/>
+        </w:rPr>
+        <w:t>.</w:t>
       </w:r>
       <w:r>
         <w:rPr>
@@ -7385,969 +8180,292 @@
           <w:kern w:val="0"/>
           <w:szCs w:val="21"/>
         </w:rPr>
-        <w:t>fucntion</w:t>
-      </w:r>
-      <w:r>
-        <w:rPr>
-          <w:rFonts w:ascii="Consolas" w:eastAsia="宋体" w:hAnsi="Consolas" w:cs="宋体"/>
-          <w:color w:val="D4D4D4"/>
-          <w:kern w:val="0"/>
-          <w:szCs w:val="21"/>
-        </w:rPr>
-        <w:t>() {</w:t>
-      </w:r>
-    </w:p>
-    <w:p>
-      <w:pPr>
-        <w:widowControl/>
-        <w:shd w:val="clear" w:color="auto" w:fill="1E1E1E"/>
-        <w:spacing w:line="300" w:lineRule="atLeast"/>
-        <w:jc w:val="left"/>
-        <w:rPr>
-          <w:rFonts w:ascii="Consolas" w:eastAsia="宋体" w:hAnsi="Consolas" w:cs="宋体"/>
-          <w:color w:val="D4D4D4"/>
-          <w:kern w:val="0"/>
-          <w:szCs w:val="21"/>
-        </w:rPr>
-      </w:pPr>
-      <w:r>
-        <w:rPr>
-          <w:rFonts w:ascii="Consolas" w:eastAsia="宋体" w:hAnsi="Consolas" w:cs="宋体"/>
-          <w:color w:val="D4D4D4"/>
-          <w:kern w:val="0"/>
-          <w:szCs w:val="21"/>
-        </w:rPr>
-        <w:t>  </w:t>
-      </w:r>
-      <w:r>
-        <w:rPr>
-          <w:rFonts w:ascii="Consolas" w:eastAsia="宋体" w:hAnsi="Consolas" w:cs="宋体"/>
-          <w:color w:val="6A9955"/>
-          <w:kern w:val="0"/>
-          <w:szCs w:val="21"/>
-        </w:rPr>
-        <w:t>//</w:t>
-      </w:r>
-    </w:p>
-    <w:p>
-      <w:pPr>
-        <w:widowControl/>
-        <w:shd w:val="clear" w:color="auto" w:fill="1E1E1E"/>
-        <w:spacing w:line="300" w:lineRule="atLeast"/>
-        <w:jc w:val="left"/>
-        <w:rPr>
-          <w:rFonts w:ascii="Consolas" w:eastAsia="宋体" w:hAnsi="Consolas" w:cs="宋体"/>
-          <w:color w:val="D4D4D4"/>
-          <w:kern w:val="0"/>
-          <w:szCs w:val="21"/>
-        </w:rPr>
-      </w:pPr>
-      <w:r>
-        <w:rPr>
-          <w:rFonts w:ascii="Consolas" w:eastAsia="宋体" w:hAnsi="Consolas" w:cs="宋体"/>
-          <w:color w:val="D4D4D4"/>
-          <w:kern w:val="0"/>
-          <w:szCs w:val="21"/>
-        </w:rPr>
-        <w:t>})();</w:t>
-      </w:r>
-    </w:p>
-    <w:p>
-      <w:pPr>
-        <w:widowControl/>
-        <w:shd w:val="clear" w:color="auto" w:fill="1E1E1E"/>
-        <w:spacing w:line="300" w:lineRule="atLeast"/>
-        <w:jc w:val="left"/>
-        <w:rPr>
-          <w:rFonts w:ascii="Consolas" w:eastAsia="宋体" w:hAnsi="Consolas" w:cs="宋体"/>
-          <w:color w:val="D4D4D4"/>
-          <w:kern w:val="0"/>
-          <w:szCs w:val="21"/>
-        </w:rPr>
-      </w:pPr>
-    </w:p>
-    <w:p>
-      <w:pPr>
-        <w:widowControl/>
-        <w:jc w:val="left"/>
-        <w:rPr>
-          <w:rFonts w:ascii="microsoft yahei" w:eastAsia="宋体" w:hAnsi="microsoft yahei" w:cs="宋体" w:hint="eastAsia"/>
+        <w:t>instance</w:t>
+      </w:r>
+      <w:r>
+        <w:rPr>
+          <w:rFonts w:ascii="Consolas" w:eastAsia="宋体" w:hAnsi="Consolas" w:cs="宋体"/>
+          <w:color w:val="D4D4D4"/>
+          <w:kern w:val="0"/>
+          <w:szCs w:val="21"/>
+        </w:rPr>
+        <w:t>;</w:t>
+      </w:r>
+    </w:p>
+    <w:p>
+      <w:pPr>
+        <w:widowControl/>
+        <w:shd w:val="clear" w:color="auto" w:fill="1E1E1E"/>
+        <w:spacing w:line="300" w:lineRule="atLeast"/>
+        <w:jc w:val="left"/>
+        <w:rPr>
+          <w:rFonts w:ascii="Consolas" w:eastAsia="宋体" w:hAnsi="Consolas" w:cs="宋体"/>
+          <w:color w:val="D4D4D4"/>
+          <w:kern w:val="0"/>
+          <w:szCs w:val="21"/>
+        </w:rPr>
+      </w:pPr>
+      <w:r>
+        <w:rPr>
+          <w:rFonts w:ascii="Consolas" w:eastAsia="宋体" w:hAnsi="Consolas" w:cs="宋体"/>
+          <w:color w:val="D4D4D4"/>
+          <w:kern w:val="0"/>
+          <w:szCs w:val="21"/>
+        </w:rPr>
+        <w:t>    }</w:t>
+      </w:r>
+    </w:p>
+    <w:p>
+      <w:pPr>
+        <w:widowControl/>
+        <w:shd w:val="clear" w:color="auto" w:fill="1E1E1E"/>
+        <w:spacing w:line="300" w:lineRule="atLeast"/>
+        <w:jc w:val="left"/>
+        <w:rPr>
+          <w:rFonts w:ascii="Consolas" w:eastAsia="宋体" w:hAnsi="Consolas" w:cs="宋体"/>
+          <w:color w:val="D4D4D4"/>
+          <w:kern w:val="0"/>
+          <w:szCs w:val="21"/>
+        </w:rPr>
+      </w:pPr>
+      <w:r>
+        <w:rPr>
+          <w:rFonts w:ascii="Consolas" w:eastAsia="宋体" w:hAnsi="Consolas" w:cs="宋体"/>
+          <w:color w:val="D4D4D4"/>
+          <w:kern w:val="0"/>
+          <w:szCs w:val="21"/>
+        </w:rPr>
+        <w:t>}</w:t>
+      </w:r>
+    </w:p>
+    <w:p>
+      <w:pPr>
+        <w:widowControl/>
+        <w:shd w:val="clear" w:color="auto" w:fill="1E1E1E"/>
+        <w:spacing w:line="300" w:lineRule="atLeast"/>
+        <w:jc w:val="left"/>
+        <w:rPr>
+          <w:rFonts w:ascii="Consolas" w:eastAsia="宋体" w:hAnsi="Consolas" w:cs="宋体"/>
+          <w:color w:val="D4D4D4"/>
+          <w:kern w:val="0"/>
+          <w:szCs w:val="21"/>
+        </w:rPr>
+      </w:pPr>
+      <w:r>
+        <w:rPr>
+          <w:rFonts w:ascii="Consolas" w:eastAsia="宋体" w:hAnsi="Consolas" w:cs="宋体"/>
+          <w:color w:val="D4D4D4"/>
+          <w:kern w:val="0"/>
+          <w:szCs w:val="21"/>
+        </w:rPr>
+        <w:t>  3.</w:t>
+      </w:r>
+      <w:r>
+        <w:rPr>
+          <w:rFonts w:ascii="Consolas" w:eastAsia="宋体" w:hAnsi="Consolas" w:cs="宋体"/>
+          <w:color w:val="9CDCFE"/>
+          <w:kern w:val="0"/>
+          <w:szCs w:val="21"/>
+        </w:rPr>
+        <w:t>网站的登录弹窗</w:t>
+      </w:r>
+      <w:r>
+        <w:rPr>
+          <w:rFonts w:ascii="Consolas" w:eastAsia="宋体" w:hAnsi="Consolas" w:cs="宋体"/>
+          <w:color w:val="D4D4D4"/>
+          <w:kern w:val="0"/>
+          <w:szCs w:val="21"/>
+        </w:rPr>
+        <w:t>，</w:t>
+      </w:r>
+      <w:r>
+        <w:rPr>
+          <w:rFonts w:ascii="Consolas" w:eastAsia="宋体" w:hAnsi="Consolas" w:cs="宋体"/>
+          <w:color w:val="9CDCFE"/>
+          <w:kern w:val="0"/>
+          <w:szCs w:val="21"/>
+        </w:rPr>
+        <w:t>无论再别的地方点击多少次</w:t>
+      </w:r>
+      <w:r>
+        <w:rPr>
+          <w:rFonts w:ascii="Consolas" w:eastAsia="宋体" w:hAnsi="Consolas" w:cs="宋体"/>
+          <w:color w:val="D4D4D4"/>
+          <w:kern w:val="0"/>
+          <w:szCs w:val="21"/>
+        </w:rPr>
+        <w:t>，</w:t>
+      </w:r>
+      <w:r>
+        <w:rPr>
+          <w:rFonts w:ascii="Consolas" w:eastAsia="宋体" w:hAnsi="Consolas" w:cs="宋体"/>
+          <w:color w:val="9CDCFE"/>
+          <w:kern w:val="0"/>
+          <w:szCs w:val="21"/>
+        </w:rPr>
+        <w:t>都只会弹出一个登录弹窗</w:t>
+      </w:r>
+    </w:p>
+    <w:p>
+      <w:pPr>
+        <w:widowControl/>
+        <w:shd w:val="clear" w:color="auto" w:fill="1E1E1E"/>
+        <w:spacing w:line="300" w:lineRule="atLeast"/>
+        <w:jc w:val="left"/>
+        <w:rPr>
+          <w:rFonts w:ascii="Consolas" w:eastAsia="宋体" w:hAnsi="Consolas" w:cs="宋体"/>
+          <w:color w:val="D4D4D4"/>
+          <w:kern w:val="0"/>
+          <w:szCs w:val="21"/>
+        </w:rPr>
+      </w:pPr>
+      <w:r>
+        <w:rPr>
+          <w:rFonts w:ascii="Consolas" w:eastAsia="宋体" w:hAnsi="Consolas" w:cs="宋体"/>
+          <w:color w:val="D4D4D4"/>
+          <w:kern w:val="0"/>
+          <w:szCs w:val="21"/>
+        </w:rPr>
+        <w:lastRenderedPageBreak/>
+        <w:t>4.</w:t>
+      </w:r>
+      <w:r>
+        <w:rPr>
+          <w:rFonts w:ascii="Consolas" w:eastAsia="宋体" w:hAnsi="Consolas" w:cs="宋体"/>
+          <w:color w:val="9CDCFE"/>
+          <w:kern w:val="0"/>
+          <w:szCs w:val="21"/>
+        </w:rPr>
+        <w:t>购物车的场景</w:t>
+      </w:r>
+    </w:p>
+    <w:p>
+      <w:pPr>
+        <w:rPr>
+          <w:rFonts w:ascii="Times New Roman" w:eastAsia="黑体" w:hAnsi="Times New Roman" w:cs="Times New Roman"/>
+          <w:b/>
           <w:color w:val="FF0000"/>
-          <w:kern w:val="0"/>
-          <w:sz w:val="24"/>
-          <w:szCs w:val="24"/>
-        </w:rPr>
-      </w:pPr>
-      <w:r>
-        <w:rPr>
-          <w:rFonts w:ascii="microsoft yahei" w:eastAsia="宋体" w:hAnsi="microsoft yahei" w:cs="宋体" w:hint="eastAsia"/>
+          <w:sz w:val="28"/>
+        </w:rPr>
+      </w:pPr>
+      <w:r>
+        <w:rPr>
+          <w:rFonts w:ascii="Times New Roman" w:eastAsia="黑体" w:hAnsi="Times New Roman" w:cs="Times New Roman"/>
+          <w:b/>
           <w:color w:val="FF0000"/>
-          <w:kern w:val="0"/>
-          <w:sz w:val="24"/>
-          <w:szCs w:val="24"/>
-        </w:rPr>
-        <w:t>单例模式</w:t>
-      </w:r>
-    </w:p>
-    <w:p>
-      <w:pPr>
-        <w:widowControl/>
-        <w:shd w:val="clear" w:color="auto" w:fill="1E1E1E"/>
-        <w:spacing w:line="300" w:lineRule="atLeast"/>
-        <w:jc w:val="left"/>
-        <w:rPr>
-          <w:rFonts w:ascii="Consolas" w:eastAsia="宋体" w:hAnsi="Consolas" w:cs="宋体"/>
-          <w:color w:val="D4D4D4"/>
-          <w:kern w:val="0"/>
-          <w:szCs w:val="21"/>
-        </w:rPr>
-      </w:pPr>
-      <w:r>
-        <w:rPr>
-          <w:rFonts w:ascii="Consolas" w:eastAsia="宋体" w:hAnsi="Consolas" w:cs="宋体"/>
-          <w:color w:val="D4D4D4"/>
-          <w:kern w:val="0"/>
-          <w:szCs w:val="21"/>
-        </w:rPr>
-        <w:t>  </w:t>
-      </w:r>
-      <w:r>
-        <w:rPr>
-          <w:rFonts w:ascii="Consolas" w:eastAsia="宋体" w:hAnsi="Consolas" w:cs="宋体"/>
-          <w:color w:val="569CD6"/>
-          <w:kern w:val="0"/>
-          <w:szCs w:val="21"/>
-        </w:rPr>
-        <w:t>class</w:t>
-      </w:r>
-      <w:r>
-        <w:rPr>
-          <w:rFonts w:ascii="Consolas" w:eastAsia="宋体" w:hAnsi="Consolas" w:cs="宋体"/>
-          <w:color w:val="D4D4D4"/>
-          <w:kern w:val="0"/>
-          <w:szCs w:val="21"/>
-        </w:rPr>
-        <w:t> </w:t>
-      </w:r>
-      <w:r>
-        <w:rPr>
-          <w:rFonts w:ascii="Consolas" w:eastAsia="宋体" w:hAnsi="Consolas" w:cs="宋体"/>
-          <w:color w:val="4EC9B0"/>
-          <w:kern w:val="0"/>
-          <w:szCs w:val="21"/>
-        </w:rPr>
-        <w:t>Singleton</w:t>
-      </w:r>
-      <w:r>
-        <w:rPr>
-          <w:rFonts w:ascii="Consolas" w:eastAsia="宋体" w:hAnsi="Consolas" w:cs="宋体"/>
-          <w:color w:val="D4D4D4"/>
-          <w:kern w:val="0"/>
-          <w:szCs w:val="21"/>
-        </w:rPr>
-        <w:t> {</w:t>
-      </w:r>
-    </w:p>
-    <w:p>
-      <w:pPr>
-        <w:widowControl/>
-        <w:shd w:val="clear" w:color="auto" w:fill="1E1E1E"/>
-        <w:spacing w:line="300" w:lineRule="atLeast"/>
-        <w:jc w:val="left"/>
-        <w:rPr>
-          <w:rFonts w:ascii="Consolas" w:eastAsia="宋体" w:hAnsi="Consolas" w:cs="宋体"/>
-          <w:color w:val="D4D4D4"/>
-          <w:kern w:val="0"/>
-          <w:szCs w:val="21"/>
-        </w:rPr>
-      </w:pPr>
-      <w:r>
-        <w:rPr>
-          <w:rFonts w:ascii="Consolas" w:eastAsia="宋体" w:hAnsi="Consolas" w:cs="宋体"/>
-          <w:color w:val="D4D4D4"/>
-          <w:kern w:val="0"/>
-          <w:szCs w:val="21"/>
-        </w:rPr>
-        <w:t>    </w:t>
-      </w:r>
-      <w:r>
-        <w:rPr>
-          <w:rFonts w:ascii="Consolas" w:eastAsia="宋体" w:hAnsi="Consolas" w:cs="宋体"/>
-          <w:color w:val="569CD6"/>
-          <w:kern w:val="0"/>
-          <w:szCs w:val="21"/>
-        </w:rPr>
-        <w:t>constructor</w:t>
-      </w:r>
-      <w:r>
-        <w:rPr>
-          <w:rFonts w:ascii="Consolas" w:eastAsia="宋体" w:hAnsi="Consolas" w:cs="宋体"/>
-          <w:color w:val="D4D4D4"/>
-          <w:kern w:val="0"/>
-          <w:szCs w:val="21"/>
-        </w:rPr>
-        <w:t>(</w:t>
-      </w:r>
-      <w:r>
-        <w:rPr>
-          <w:rFonts w:ascii="Consolas" w:eastAsia="宋体" w:hAnsi="Consolas" w:cs="宋体"/>
-          <w:color w:val="9CDCFE"/>
-          <w:kern w:val="0"/>
-          <w:szCs w:val="21"/>
-        </w:rPr>
-        <w:t>name</w:t>
-      </w:r>
-      <w:r>
-        <w:rPr>
-          <w:rFonts w:ascii="Consolas" w:eastAsia="宋体" w:hAnsi="Consolas" w:cs="宋体"/>
-          <w:color w:val="D4D4D4"/>
-          <w:kern w:val="0"/>
-          <w:szCs w:val="21"/>
-        </w:rPr>
-        <w:t>) {</w:t>
-      </w:r>
-    </w:p>
-    <w:p>
-      <w:pPr>
-        <w:widowControl/>
-        <w:shd w:val="clear" w:color="auto" w:fill="1E1E1E"/>
-        <w:spacing w:line="300" w:lineRule="atLeast"/>
-        <w:jc w:val="left"/>
-        <w:rPr>
-          <w:rFonts w:ascii="Consolas" w:eastAsia="宋体" w:hAnsi="Consolas" w:cs="宋体"/>
-          <w:color w:val="D4D4D4"/>
-          <w:kern w:val="0"/>
-          <w:szCs w:val="21"/>
-        </w:rPr>
-      </w:pPr>
-      <w:r>
-        <w:rPr>
-          <w:rFonts w:ascii="Consolas" w:eastAsia="宋体" w:hAnsi="Consolas" w:cs="宋体"/>
-          <w:color w:val="D4D4D4"/>
-          <w:kern w:val="0"/>
-          <w:szCs w:val="21"/>
-        </w:rPr>
-        <w:t>        </w:t>
-      </w:r>
-      <w:r>
-        <w:rPr>
-          <w:rFonts w:ascii="Consolas" w:eastAsia="宋体" w:hAnsi="Consolas" w:cs="宋体"/>
-          <w:color w:val="569CD6"/>
-          <w:kern w:val="0"/>
-          <w:szCs w:val="21"/>
-        </w:rPr>
-        <w:t>this</w:t>
-      </w:r>
-      <w:r>
-        <w:rPr>
-          <w:rFonts w:ascii="Consolas" w:eastAsia="宋体" w:hAnsi="Consolas" w:cs="宋体"/>
-          <w:color w:val="D4D4D4"/>
-          <w:kern w:val="0"/>
-          <w:szCs w:val="21"/>
-        </w:rPr>
-        <w:t>.</w:t>
-      </w:r>
-      <w:r>
-        <w:rPr>
-          <w:rFonts w:ascii="Consolas" w:eastAsia="宋体" w:hAnsi="Consolas" w:cs="宋体"/>
-          <w:color w:val="9CDCFE"/>
-          <w:kern w:val="0"/>
-          <w:szCs w:val="21"/>
-        </w:rPr>
-        <w:t>name</w:t>
-      </w:r>
-      <w:r>
-        <w:rPr>
-          <w:rFonts w:ascii="Consolas" w:eastAsia="宋体" w:hAnsi="Consolas" w:cs="宋体"/>
-          <w:color w:val="D4D4D4"/>
-          <w:kern w:val="0"/>
-          <w:szCs w:val="21"/>
-        </w:rPr>
-        <w:t> = </w:t>
-      </w:r>
-      <w:r>
-        <w:rPr>
-          <w:rFonts w:ascii="Consolas" w:eastAsia="宋体" w:hAnsi="Consolas" w:cs="宋体"/>
-          <w:color w:val="9CDCFE"/>
-          <w:kern w:val="0"/>
-          <w:szCs w:val="21"/>
-        </w:rPr>
-        <w:t>name</w:t>
-      </w:r>
-      <w:r>
-        <w:rPr>
-          <w:rFonts w:ascii="Consolas" w:eastAsia="宋体" w:hAnsi="Consolas" w:cs="宋体"/>
-          <w:color w:val="D4D4D4"/>
-          <w:kern w:val="0"/>
-          <w:szCs w:val="21"/>
-        </w:rPr>
-        <w:t>;</w:t>
-      </w:r>
-    </w:p>
-    <w:p>
-      <w:pPr>
-        <w:widowControl/>
-        <w:shd w:val="clear" w:color="auto" w:fill="1E1E1E"/>
-        <w:spacing w:line="300" w:lineRule="atLeast"/>
-        <w:jc w:val="left"/>
-        <w:rPr>
-          <w:rFonts w:ascii="Consolas" w:eastAsia="宋体" w:hAnsi="Consolas" w:cs="宋体"/>
-          <w:color w:val="D4D4D4"/>
-          <w:kern w:val="0"/>
-          <w:szCs w:val="21"/>
-        </w:rPr>
-      </w:pPr>
-      <w:r>
-        <w:rPr>
-          <w:rFonts w:ascii="Consolas" w:eastAsia="宋体" w:hAnsi="Consolas" w:cs="宋体"/>
-          <w:color w:val="D4D4D4"/>
-          <w:kern w:val="0"/>
-          <w:szCs w:val="21"/>
-        </w:rPr>
-        <w:t>        </w:t>
-      </w:r>
-      <w:r>
-        <w:rPr>
-          <w:rFonts w:ascii="Consolas" w:eastAsia="宋体" w:hAnsi="Consolas" w:cs="宋体"/>
-          <w:color w:val="569CD6"/>
-          <w:kern w:val="0"/>
-          <w:szCs w:val="21"/>
-        </w:rPr>
-        <w:t>this</w:t>
-      </w:r>
-      <w:r>
-        <w:rPr>
-          <w:rFonts w:ascii="Consolas" w:eastAsia="宋体" w:hAnsi="Consolas" w:cs="宋体"/>
-          <w:color w:val="D4D4D4"/>
-          <w:kern w:val="0"/>
-          <w:szCs w:val="21"/>
-        </w:rPr>
-        <w:t>.</w:t>
-      </w:r>
-      <w:r>
-        <w:rPr>
-          <w:rFonts w:ascii="Consolas" w:eastAsia="宋体" w:hAnsi="Consolas" w:cs="宋体"/>
-          <w:color w:val="9CDCFE"/>
-          <w:kern w:val="0"/>
-          <w:szCs w:val="21"/>
-        </w:rPr>
-        <w:t>instance</w:t>
-      </w:r>
-      <w:r>
-        <w:rPr>
-          <w:rFonts w:ascii="Consolas" w:eastAsia="宋体" w:hAnsi="Consolas" w:cs="宋体"/>
-          <w:color w:val="D4D4D4"/>
-          <w:kern w:val="0"/>
-          <w:szCs w:val="21"/>
-        </w:rPr>
-        <w:t> = </w:t>
-      </w:r>
-      <w:r>
-        <w:rPr>
-          <w:rFonts w:ascii="Consolas" w:eastAsia="宋体" w:hAnsi="Consolas" w:cs="宋体"/>
-          <w:color w:val="569CD6"/>
-          <w:kern w:val="0"/>
-          <w:szCs w:val="21"/>
-        </w:rPr>
-        <w:t>null</w:t>
-      </w:r>
-      <w:r>
-        <w:rPr>
-          <w:rFonts w:ascii="Consolas" w:eastAsia="宋体" w:hAnsi="Consolas" w:cs="宋体"/>
-          <w:color w:val="D4D4D4"/>
-          <w:kern w:val="0"/>
-          <w:szCs w:val="21"/>
-        </w:rPr>
-        <w:t>;</w:t>
-      </w:r>
-    </w:p>
-    <w:p>
-      <w:pPr>
-        <w:widowControl/>
-        <w:shd w:val="clear" w:color="auto" w:fill="1E1E1E"/>
-        <w:spacing w:line="300" w:lineRule="atLeast"/>
-        <w:jc w:val="left"/>
-        <w:rPr>
-          <w:rFonts w:ascii="Consolas" w:eastAsia="宋体" w:hAnsi="Consolas" w:cs="宋体"/>
-          <w:color w:val="D4D4D4"/>
-          <w:kern w:val="0"/>
-          <w:szCs w:val="21"/>
-        </w:rPr>
-      </w:pPr>
-      <w:r>
-        <w:rPr>
-          <w:rFonts w:ascii="Consolas" w:eastAsia="宋体" w:hAnsi="Consolas" w:cs="宋体"/>
-          <w:color w:val="D4D4D4"/>
-          <w:kern w:val="0"/>
-          <w:szCs w:val="21"/>
-        </w:rPr>
-        <w:t>    }</w:t>
-      </w:r>
-    </w:p>
-    <w:p>
-      <w:pPr>
-        <w:widowControl/>
-        <w:shd w:val="clear" w:color="auto" w:fill="1E1E1E"/>
-        <w:spacing w:line="300" w:lineRule="atLeast"/>
-        <w:jc w:val="left"/>
-        <w:rPr>
-          <w:rFonts w:ascii="Consolas" w:eastAsia="宋体" w:hAnsi="Consolas" w:cs="宋体"/>
-          <w:color w:val="D4D4D4"/>
-          <w:kern w:val="0"/>
-          <w:szCs w:val="21"/>
-        </w:rPr>
-      </w:pPr>
-      <w:r>
-        <w:rPr>
-          <w:rFonts w:ascii="Consolas" w:eastAsia="宋体" w:hAnsi="Consolas" w:cs="宋体"/>
-          <w:color w:val="D4D4D4"/>
-          <w:kern w:val="0"/>
-          <w:szCs w:val="21"/>
-        </w:rPr>
-        <w:t>    </w:t>
-      </w:r>
-      <w:r>
-        <w:rPr>
-          <w:rFonts w:ascii="Consolas" w:eastAsia="宋体" w:hAnsi="Consolas" w:cs="宋体"/>
-          <w:color w:val="6A9955"/>
-          <w:kern w:val="0"/>
-          <w:szCs w:val="21"/>
-        </w:rPr>
-        <w:t>// </w:t>
-      </w:r>
-      <w:r>
-        <w:rPr>
-          <w:rFonts w:ascii="Consolas" w:eastAsia="宋体" w:hAnsi="Consolas" w:cs="宋体"/>
-          <w:color w:val="6A9955"/>
-          <w:kern w:val="0"/>
-          <w:szCs w:val="21"/>
-        </w:rPr>
-        <w:t>构造一个广为人知的接口，供用户对该类进行实例化</w:t>
-      </w:r>
-    </w:p>
-    <w:p>
-      <w:pPr>
-        <w:widowControl/>
-        <w:shd w:val="clear" w:color="auto" w:fill="1E1E1E"/>
-        <w:spacing w:line="300" w:lineRule="atLeast"/>
-        <w:jc w:val="left"/>
-        <w:rPr>
-          <w:rFonts w:ascii="Consolas" w:eastAsia="宋体" w:hAnsi="Consolas" w:cs="宋体"/>
-          <w:color w:val="D4D4D4"/>
-          <w:kern w:val="0"/>
-          <w:szCs w:val="21"/>
-        </w:rPr>
-      </w:pPr>
-      <w:r>
-        <w:rPr>
-          <w:rFonts w:ascii="Consolas" w:eastAsia="宋体" w:hAnsi="Consolas" w:cs="宋体"/>
-          <w:color w:val="D4D4D4"/>
-          <w:kern w:val="0"/>
-          <w:szCs w:val="21"/>
-        </w:rPr>
-        <w:t>    </w:t>
-      </w:r>
-      <w:r>
-        <w:rPr>
-          <w:rFonts w:ascii="Consolas" w:eastAsia="宋体" w:hAnsi="Consolas" w:cs="宋体"/>
-          <w:color w:val="569CD6"/>
-          <w:kern w:val="0"/>
-          <w:szCs w:val="21"/>
-        </w:rPr>
-        <w:t>static</w:t>
-      </w:r>
-      <w:r>
-        <w:rPr>
-          <w:rFonts w:ascii="Consolas" w:eastAsia="宋体" w:hAnsi="Consolas" w:cs="宋体"/>
-          <w:color w:val="D4D4D4"/>
-          <w:kern w:val="0"/>
-          <w:szCs w:val="21"/>
-        </w:rPr>
-        <w:t> </w:t>
-      </w:r>
-      <w:r>
-        <w:rPr>
-          <w:rFonts w:ascii="Consolas" w:eastAsia="宋体" w:hAnsi="Consolas" w:cs="宋体"/>
-          <w:color w:val="DCDCAA"/>
-          <w:kern w:val="0"/>
-          <w:szCs w:val="21"/>
-        </w:rPr>
-        <w:t>getInstance</w:t>
-      </w:r>
-      <w:r>
-        <w:rPr>
-          <w:rFonts w:ascii="Consolas" w:eastAsia="宋体" w:hAnsi="Consolas" w:cs="宋体"/>
-          <w:color w:val="D4D4D4"/>
-          <w:kern w:val="0"/>
-          <w:szCs w:val="21"/>
-        </w:rPr>
-        <w:t>(</w:t>
-      </w:r>
-      <w:r>
-        <w:rPr>
-          <w:rFonts w:ascii="Consolas" w:eastAsia="宋体" w:hAnsi="Consolas" w:cs="宋体"/>
-          <w:color w:val="9CDCFE"/>
-          <w:kern w:val="0"/>
-          <w:szCs w:val="21"/>
-        </w:rPr>
-        <w:t>name</w:t>
-      </w:r>
-      <w:r>
-        <w:rPr>
-          <w:rFonts w:ascii="Consolas" w:eastAsia="宋体" w:hAnsi="Consolas" w:cs="宋体"/>
-          <w:color w:val="D4D4D4"/>
-          <w:kern w:val="0"/>
-          <w:szCs w:val="21"/>
-        </w:rPr>
-        <w:t>) {</w:t>
-      </w:r>
-    </w:p>
-    <w:p>
-      <w:pPr>
-        <w:widowControl/>
-        <w:shd w:val="clear" w:color="auto" w:fill="1E1E1E"/>
-        <w:spacing w:line="300" w:lineRule="atLeast"/>
-        <w:jc w:val="left"/>
-        <w:rPr>
-          <w:rFonts w:ascii="Consolas" w:eastAsia="宋体" w:hAnsi="Consolas" w:cs="宋体"/>
-          <w:color w:val="D4D4D4"/>
-          <w:kern w:val="0"/>
-          <w:szCs w:val="21"/>
-        </w:rPr>
-      </w:pPr>
-      <w:r>
-        <w:rPr>
-          <w:rFonts w:ascii="Consolas" w:eastAsia="宋体" w:hAnsi="Consolas" w:cs="宋体"/>
-          <w:color w:val="D4D4D4"/>
-          <w:kern w:val="0"/>
-          <w:szCs w:val="21"/>
-        </w:rPr>
-        <w:t>        </w:t>
-      </w:r>
-      <w:r>
-        <w:rPr>
-          <w:rFonts w:ascii="Consolas" w:eastAsia="宋体" w:hAnsi="Consolas" w:cs="宋体"/>
-          <w:color w:val="C586C0"/>
-          <w:kern w:val="0"/>
-          <w:szCs w:val="21"/>
-        </w:rPr>
-        <w:t>if</w:t>
-      </w:r>
-      <w:r>
-        <w:rPr>
-          <w:rFonts w:ascii="Consolas" w:eastAsia="宋体" w:hAnsi="Consolas" w:cs="宋体"/>
-          <w:color w:val="D4D4D4"/>
-          <w:kern w:val="0"/>
-          <w:szCs w:val="21"/>
-        </w:rPr>
-        <w:t>(!</w:t>
-      </w:r>
-      <w:r>
-        <w:rPr>
-          <w:rFonts w:ascii="Consolas" w:eastAsia="宋体" w:hAnsi="Consolas" w:cs="宋体"/>
-          <w:color w:val="569CD6"/>
-          <w:kern w:val="0"/>
-          <w:szCs w:val="21"/>
-        </w:rPr>
-        <w:t>this</w:t>
-      </w:r>
-      <w:r>
-        <w:rPr>
-          <w:rFonts w:ascii="Consolas" w:eastAsia="宋体" w:hAnsi="Consolas" w:cs="宋体"/>
-          <w:color w:val="D4D4D4"/>
-          <w:kern w:val="0"/>
-          <w:szCs w:val="21"/>
-        </w:rPr>
-        <w:t>.</w:t>
-      </w:r>
-      <w:r>
-        <w:rPr>
-          <w:rFonts w:ascii="Consolas" w:eastAsia="宋体" w:hAnsi="Consolas" w:cs="宋体"/>
-          <w:color w:val="9CDCFE"/>
-          <w:kern w:val="0"/>
-          <w:szCs w:val="21"/>
-        </w:rPr>
-        <w:t>instance</w:t>
-      </w:r>
-      <w:r>
-        <w:rPr>
-          <w:rFonts w:ascii="Consolas" w:eastAsia="宋体" w:hAnsi="Consolas" w:cs="宋体"/>
-          <w:color w:val="D4D4D4"/>
-          <w:kern w:val="0"/>
-          <w:szCs w:val="21"/>
-        </w:rPr>
-        <w:t>) {</w:t>
-      </w:r>
-    </w:p>
-    <w:p>
-      <w:pPr>
-        <w:widowControl/>
-        <w:shd w:val="clear" w:color="auto" w:fill="1E1E1E"/>
-        <w:spacing w:line="300" w:lineRule="atLeast"/>
-        <w:jc w:val="left"/>
-        <w:rPr>
-          <w:rFonts w:ascii="Consolas" w:eastAsia="宋体" w:hAnsi="Consolas" w:cs="宋体"/>
-          <w:color w:val="D4D4D4"/>
-          <w:kern w:val="0"/>
-          <w:szCs w:val="21"/>
-        </w:rPr>
-      </w:pPr>
-      <w:r>
-        <w:rPr>
-          <w:rFonts w:ascii="Consolas" w:eastAsia="宋体" w:hAnsi="Consolas" w:cs="宋体"/>
-          <w:color w:val="D4D4D4"/>
-          <w:kern w:val="0"/>
-          <w:szCs w:val="21"/>
-        </w:rPr>
-        <w:t>            </w:t>
-      </w:r>
-      <w:r>
-        <w:rPr>
-          <w:rFonts w:ascii="Consolas" w:eastAsia="宋体" w:hAnsi="Consolas" w:cs="宋体"/>
-          <w:color w:val="569CD6"/>
-          <w:kern w:val="0"/>
-          <w:szCs w:val="21"/>
-        </w:rPr>
-        <w:t>this</w:t>
-      </w:r>
-      <w:r>
-        <w:rPr>
-          <w:rFonts w:ascii="Consolas" w:eastAsia="宋体" w:hAnsi="Consolas" w:cs="宋体"/>
-          <w:color w:val="D4D4D4"/>
-          <w:kern w:val="0"/>
-          <w:szCs w:val="21"/>
-        </w:rPr>
-        <w:t>.</w:t>
-      </w:r>
-      <w:r>
-        <w:rPr>
-          <w:rFonts w:ascii="Consolas" w:eastAsia="宋体" w:hAnsi="Consolas" w:cs="宋体"/>
-          <w:color w:val="9CDCFE"/>
-          <w:kern w:val="0"/>
-          <w:szCs w:val="21"/>
-        </w:rPr>
-        <w:t>instance</w:t>
-      </w:r>
-      <w:r>
-        <w:rPr>
-          <w:rFonts w:ascii="Consolas" w:eastAsia="宋体" w:hAnsi="Consolas" w:cs="宋体"/>
-          <w:color w:val="D4D4D4"/>
-          <w:kern w:val="0"/>
-          <w:szCs w:val="21"/>
-        </w:rPr>
-        <w:t> = </w:t>
-      </w:r>
-      <w:r>
-        <w:rPr>
-          <w:rFonts w:ascii="Consolas" w:eastAsia="宋体" w:hAnsi="Consolas" w:cs="宋体"/>
-          <w:color w:val="569CD6"/>
-          <w:kern w:val="0"/>
-          <w:szCs w:val="21"/>
-        </w:rPr>
-        <w:t>new</w:t>
-      </w:r>
-      <w:r>
-        <w:rPr>
-          <w:rFonts w:ascii="Consolas" w:eastAsia="宋体" w:hAnsi="Consolas" w:cs="宋体"/>
-          <w:color w:val="D4D4D4"/>
-          <w:kern w:val="0"/>
-          <w:szCs w:val="21"/>
-        </w:rPr>
-        <w:t> </w:t>
-      </w:r>
-      <w:r>
-        <w:rPr>
-          <w:rFonts w:ascii="Consolas" w:eastAsia="宋体" w:hAnsi="Consolas" w:cs="宋体"/>
-          <w:color w:val="DCDCAA"/>
-          <w:kern w:val="0"/>
-          <w:szCs w:val="21"/>
-        </w:rPr>
-        <w:t>Singleton</w:t>
-      </w:r>
-      <w:r>
-        <w:rPr>
-          <w:rFonts w:ascii="Consolas" w:eastAsia="宋体" w:hAnsi="Consolas" w:cs="宋体"/>
-          <w:color w:val="D4D4D4"/>
-          <w:kern w:val="0"/>
-          <w:szCs w:val="21"/>
-        </w:rPr>
-        <w:t>(</w:t>
-      </w:r>
-      <w:r>
-        <w:rPr>
-          <w:rFonts w:ascii="Consolas" w:eastAsia="宋体" w:hAnsi="Consolas" w:cs="宋体"/>
-          <w:color w:val="9CDCFE"/>
-          <w:kern w:val="0"/>
-          <w:szCs w:val="21"/>
-        </w:rPr>
-        <w:t>name</w:t>
-      </w:r>
-      <w:r>
-        <w:rPr>
-          <w:rFonts w:ascii="Consolas" w:eastAsia="宋体" w:hAnsi="Consolas" w:cs="宋体"/>
-          <w:color w:val="D4D4D4"/>
-          <w:kern w:val="0"/>
-          <w:szCs w:val="21"/>
-        </w:rPr>
-        <w:t>);</w:t>
-      </w:r>
-    </w:p>
-    <w:p>
-      <w:pPr>
-        <w:widowControl/>
-        <w:shd w:val="clear" w:color="auto" w:fill="1E1E1E"/>
-        <w:spacing w:line="300" w:lineRule="atLeast"/>
-        <w:jc w:val="left"/>
-        <w:rPr>
-          <w:rFonts w:ascii="Consolas" w:eastAsia="宋体" w:hAnsi="Consolas" w:cs="宋体"/>
-          <w:color w:val="D4D4D4"/>
-          <w:kern w:val="0"/>
-          <w:szCs w:val="21"/>
-        </w:rPr>
-      </w:pPr>
-      <w:r>
-        <w:rPr>
-          <w:rFonts w:ascii="Consolas" w:eastAsia="宋体" w:hAnsi="Consolas" w:cs="宋体"/>
-          <w:color w:val="D4D4D4"/>
-          <w:kern w:val="0"/>
-          <w:szCs w:val="21"/>
-        </w:rPr>
-        <w:t>        }</w:t>
+          <w:sz w:val="28"/>
+        </w:rPr>
+        <w:t>2021.5.</w:t>
+      </w:r>
+      <w:r>
+        <w:rPr>
+          <w:rFonts w:ascii="Times New Roman" w:eastAsia="黑体" w:hAnsi="Times New Roman" w:cs="Times New Roman" w:hint="eastAsia"/>
+          <w:b/>
+          <w:color w:val="FF0000"/>
+          <w:sz w:val="28"/>
+        </w:rPr>
+        <w:t>24</w:t>
+      </w:r>
+    </w:p>
+    <w:p>
+      <w:pPr>
+        <w:rPr>
+          <w:rFonts w:ascii="Times New Roman" w:eastAsia="黑体" w:hAnsi="Times New Roman" w:cs="Times New Roman"/>
+          <w:color w:val="FF0000"/>
+          <w:sz w:val="22"/>
+        </w:rPr>
+      </w:pPr>
+      <w:r>
+        <w:rPr>
+          <w:rFonts w:ascii="Times New Roman" w:eastAsia="黑体" w:hAnsi="Times New Roman" w:cs="Times New Roman" w:hint="eastAsia"/>
+          <w:color w:val="FF0000"/>
+          <w:sz w:val="22"/>
+        </w:rPr>
+        <w:t>三角形的最小路径和</w:t>
+      </w:r>
+      <w:r>
+        <w:rPr>
+          <w:rFonts w:ascii="Times New Roman" w:eastAsia="黑体" w:hAnsi="Times New Roman" w:cs="Times New Roman" w:hint="eastAsia"/>
+          <w:color w:val="FF0000"/>
+          <w:sz w:val="22"/>
+        </w:rPr>
+        <w:t xml:space="preserve"> </w:t>
+      </w:r>
+      <w:r>
+        <w:rPr>
+          <w:rFonts w:ascii="Times New Roman" w:eastAsia="黑体" w:hAnsi="Times New Roman" w:cs="Times New Roman" w:hint="eastAsia"/>
+          <w:color w:val="FF0000"/>
+          <w:sz w:val="22"/>
+        </w:rPr>
+        <w:t>买卖股票的最佳时机</w:t>
+      </w:r>
+      <w:r>
+        <w:rPr>
+          <w:rFonts w:ascii="Times New Roman" w:eastAsia="黑体" w:hAnsi="Times New Roman" w:cs="Times New Roman" w:hint="eastAsia"/>
+          <w:color w:val="FF0000"/>
+          <w:sz w:val="22"/>
+        </w:rPr>
+        <w:t>III</w:t>
+      </w:r>
+      <w:r>
+        <w:rPr>
+          <w:rFonts w:ascii="Times New Roman" w:eastAsia="黑体" w:hAnsi="Times New Roman" w:cs="Times New Roman"/>
+          <w:color w:val="FF0000"/>
+          <w:sz w:val="22"/>
+        </w:rPr>
+        <w:t xml:space="preserve"> </w:t>
+      </w:r>
+      <w:r>
+        <w:rPr>
+          <w:rFonts w:ascii="Times New Roman" w:eastAsia="黑体" w:hAnsi="Times New Roman" w:cs="Times New Roman" w:hint="eastAsia"/>
+          <w:color w:val="FF0000"/>
+          <w:sz w:val="22"/>
+        </w:rPr>
+        <w:t>以及二叉树的最大路径和</w:t>
+      </w:r>
+    </w:p>
+    <w:p>
+      <w:pPr>
+        <w:rPr>
+          <w:rFonts w:ascii="Times New Roman" w:eastAsia="黑体" w:hAnsi="Times New Roman" w:cs="Times New Roman" w:hint="eastAsia"/>
+          <w:color w:val="FF0000"/>
+          <w:sz w:val="22"/>
+        </w:rPr>
+      </w:pPr>
+      <w:r>
+        <w:rPr>
+          <w:rFonts w:ascii="Times New Roman" w:eastAsia="黑体" w:hAnsi="Times New Roman" w:cs="Times New Roman"/>
+          <w:color w:val="FF0000"/>
+          <w:sz w:val="22"/>
+        </w:rPr>
+        <w:t>Object.prototype.toString.call</w:t>
+      </w:r>
+      <w:r>
+        <w:rPr>
+          <w:rFonts w:ascii="Times New Roman" w:eastAsia="黑体" w:hAnsi="Times New Roman" w:cs="Times New Roman" w:hint="eastAsia"/>
+          <w:color w:val="FF0000"/>
+          <w:sz w:val="22"/>
+        </w:rPr>
+        <w:t xml:space="preserve">() === </w:t>
+      </w:r>
+      <w:r>
+        <w:rPr>
+          <w:rFonts w:ascii="Times New Roman" w:eastAsia="黑体" w:hAnsi="Times New Roman" w:cs="Times New Roman"/>
+          <w:color w:val="FF0000"/>
+          <w:sz w:val="22"/>
+        </w:rPr>
+        <w:t>"[obj</w:t>
       </w:r>
       <w:bookmarkStart w:id="0" w:name="_GoBack"/>
       <w:bookmarkEnd w:id="0"/>
-    </w:p>
-    <w:p>
-      <w:pPr>
-        <w:widowControl/>
-        <w:shd w:val="clear" w:color="auto" w:fill="1E1E1E"/>
-        <w:spacing w:line="300" w:lineRule="atLeast"/>
-        <w:jc w:val="left"/>
-        <w:rPr>
-          <w:rFonts w:ascii="Consolas" w:eastAsia="宋体" w:hAnsi="Consolas" w:cs="宋体"/>
-          <w:color w:val="D4D4D4"/>
-          <w:kern w:val="0"/>
-          <w:szCs w:val="21"/>
-        </w:rPr>
-      </w:pPr>
-      <w:r>
-        <w:rPr>
-          <w:rFonts w:ascii="Consolas" w:eastAsia="宋体" w:hAnsi="Consolas" w:cs="宋体"/>
-          <w:color w:val="D4D4D4"/>
-          <w:kern w:val="0"/>
-          <w:szCs w:val="21"/>
-        </w:rPr>
-        <w:t>        </w:t>
-      </w:r>
-      <w:r>
-        <w:rPr>
-          <w:rFonts w:ascii="Consolas" w:eastAsia="宋体" w:hAnsi="Consolas" w:cs="宋体"/>
-          <w:color w:val="C586C0"/>
-          <w:kern w:val="0"/>
-          <w:szCs w:val="21"/>
-        </w:rPr>
-        <w:t>return</w:t>
-      </w:r>
-      <w:r>
-        <w:rPr>
-          <w:rFonts w:ascii="Consolas" w:eastAsia="宋体" w:hAnsi="Consolas" w:cs="宋体"/>
-          <w:color w:val="D4D4D4"/>
-          <w:kern w:val="0"/>
-          <w:szCs w:val="21"/>
-        </w:rPr>
-        <w:t> </w:t>
-      </w:r>
-      <w:r>
-        <w:rPr>
-          <w:rFonts w:ascii="Consolas" w:eastAsia="宋体" w:hAnsi="Consolas" w:cs="宋体"/>
-          <w:color w:val="569CD6"/>
-          <w:kern w:val="0"/>
-          <w:szCs w:val="21"/>
-        </w:rPr>
-        <w:t>this</w:t>
-      </w:r>
-      <w:r>
-        <w:rPr>
-          <w:rFonts w:ascii="Consolas" w:eastAsia="宋体" w:hAnsi="Consolas" w:cs="宋体"/>
-          <w:color w:val="D4D4D4"/>
-          <w:kern w:val="0"/>
-          <w:szCs w:val="21"/>
-        </w:rPr>
-        <w:t>.</w:t>
-      </w:r>
-      <w:r>
-        <w:rPr>
-          <w:rFonts w:ascii="Consolas" w:eastAsia="宋体" w:hAnsi="Consolas" w:cs="宋体"/>
-          <w:color w:val="9CDCFE"/>
-          <w:kern w:val="0"/>
-          <w:szCs w:val="21"/>
-        </w:rPr>
-        <w:t>instance</w:t>
-      </w:r>
-      <w:r>
-        <w:rPr>
-          <w:rFonts w:ascii="Consolas" w:eastAsia="宋体" w:hAnsi="Consolas" w:cs="宋体"/>
-          <w:color w:val="D4D4D4"/>
-          <w:kern w:val="0"/>
-          <w:szCs w:val="21"/>
-        </w:rPr>
-        <w:t>;</w:t>
-      </w:r>
-    </w:p>
-    <w:p>
-      <w:pPr>
-        <w:widowControl/>
-        <w:shd w:val="clear" w:color="auto" w:fill="1E1E1E"/>
-        <w:spacing w:line="300" w:lineRule="atLeast"/>
-        <w:jc w:val="left"/>
-        <w:rPr>
-          <w:rFonts w:ascii="Consolas" w:eastAsia="宋体" w:hAnsi="Consolas" w:cs="宋体"/>
-          <w:color w:val="D4D4D4"/>
-          <w:kern w:val="0"/>
-          <w:szCs w:val="21"/>
-        </w:rPr>
-      </w:pPr>
-      <w:r>
-        <w:rPr>
-          <w:rFonts w:ascii="Consolas" w:eastAsia="宋体" w:hAnsi="Consolas" w:cs="宋体"/>
-          <w:color w:val="D4D4D4"/>
-          <w:kern w:val="0"/>
-          <w:szCs w:val="21"/>
-        </w:rPr>
-        <w:t>    }</w:t>
-      </w:r>
-    </w:p>
-    <w:p>
-      <w:pPr>
-        <w:widowControl/>
-        <w:shd w:val="clear" w:color="auto" w:fill="1E1E1E"/>
-        <w:spacing w:line="300" w:lineRule="atLeast"/>
-        <w:jc w:val="left"/>
-        <w:rPr>
-          <w:rFonts w:ascii="Consolas" w:eastAsia="宋体" w:hAnsi="Consolas" w:cs="宋体"/>
-          <w:color w:val="D4D4D4"/>
-          <w:kern w:val="0"/>
-          <w:szCs w:val="21"/>
-        </w:rPr>
-      </w:pPr>
-      <w:r>
-        <w:rPr>
-          <w:rFonts w:ascii="Consolas" w:eastAsia="宋体" w:hAnsi="Consolas" w:cs="宋体"/>
-          <w:color w:val="D4D4D4"/>
-          <w:kern w:val="0"/>
-          <w:szCs w:val="21"/>
-        </w:rPr>
-        <w:t>}</w:t>
-      </w:r>
-    </w:p>
-    <w:p>
-      <w:pPr>
-        <w:widowControl/>
-        <w:shd w:val="clear" w:color="auto" w:fill="1E1E1E"/>
-        <w:spacing w:line="300" w:lineRule="atLeast"/>
-        <w:jc w:val="left"/>
-        <w:rPr>
-          <w:rFonts w:ascii="Consolas" w:eastAsia="宋体" w:hAnsi="Consolas" w:cs="宋体"/>
-          <w:color w:val="D4D4D4"/>
-          <w:kern w:val="0"/>
-          <w:szCs w:val="21"/>
-        </w:rPr>
-      </w:pPr>
-      <w:r>
-        <w:rPr>
-          <w:rFonts w:ascii="Consolas" w:eastAsia="宋体" w:hAnsi="Consolas" w:cs="宋体"/>
-          <w:color w:val="D4D4D4"/>
-          <w:kern w:val="0"/>
-          <w:szCs w:val="21"/>
-        </w:rPr>
-        <w:t>  3.</w:t>
-      </w:r>
-      <w:r>
-        <w:rPr>
-          <w:rFonts w:ascii="Consolas" w:eastAsia="宋体" w:hAnsi="Consolas" w:cs="宋体"/>
-          <w:color w:val="9CDCFE"/>
-          <w:kern w:val="0"/>
-          <w:szCs w:val="21"/>
-        </w:rPr>
-        <w:t>网站的登录弹窗</w:t>
-      </w:r>
-      <w:r>
-        <w:rPr>
-          <w:rFonts w:ascii="Consolas" w:eastAsia="宋体" w:hAnsi="Consolas" w:cs="宋体"/>
-          <w:color w:val="D4D4D4"/>
-          <w:kern w:val="0"/>
-          <w:szCs w:val="21"/>
-        </w:rPr>
-        <w:t>，</w:t>
-      </w:r>
-      <w:r>
-        <w:rPr>
-          <w:rFonts w:ascii="Consolas" w:eastAsia="宋体" w:hAnsi="Consolas" w:cs="宋体"/>
-          <w:color w:val="9CDCFE"/>
-          <w:kern w:val="0"/>
-          <w:szCs w:val="21"/>
-        </w:rPr>
-        <w:t>无论再别的地方点击多少次</w:t>
-      </w:r>
-      <w:r>
-        <w:rPr>
-          <w:rFonts w:ascii="Consolas" w:eastAsia="宋体" w:hAnsi="Consolas" w:cs="宋体"/>
-          <w:color w:val="D4D4D4"/>
-          <w:kern w:val="0"/>
-          <w:szCs w:val="21"/>
-        </w:rPr>
-        <w:t>，</w:t>
-      </w:r>
-      <w:r>
-        <w:rPr>
-          <w:rFonts w:ascii="Consolas" w:eastAsia="宋体" w:hAnsi="Consolas" w:cs="宋体"/>
-          <w:color w:val="9CDCFE"/>
-          <w:kern w:val="0"/>
-          <w:szCs w:val="21"/>
-        </w:rPr>
-        <w:t>都只会弹出一个登录弹窗</w:t>
-      </w:r>
-    </w:p>
-    <w:p>
-      <w:pPr>
-        <w:widowControl/>
-        <w:shd w:val="clear" w:color="auto" w:fill="1E1E1E"/>
-        <w:spacing w:line="300" w:lineRule="atLeast"/>
-        <w:jc w:val="left"/>
-        <w:rPr>
-          <w:rFonts w:ascii="Consolas" w:eastAsia="宋体" w:hAnsi="Consolas" w:cs="宋体"/>
-          <w:color w:val="D4D4D4"/>
-          <w:kern w:val="0"/>
-          <w:szCs w:val="21"/>
-        </w:rPr>
-      </w:pPr>
-      <w:r>
-        <w:rPr>
-          <w:rFonts w:ascii="Consolas" w:eastAsia="宋体" w:hAnsi="Consolas" w:cs="宋体"/>
-          <w:color w:val="D4D4D4"/>
-          <w:kern w:val="0"/>
-          <w:szCs w:val="21"/>
-        </w:rPr>
-        <w:lastRenderedPageBreak/>
-        <w:t>4.</w:t>
-      </w:r>
-      <w:r>
-        <w:rPr>
-          <w:rFonts w:ascii="Consolas" w:eastAsia="宋体" w:hAnsi="Consolas" w:cs="宋体"/>
-          <w:color w:val="9CDCFE"/>
-          <w:kern w:val="0"/>
-          <w:szCs w:val="21"/>
-        </w:rPr>
-        <w:t>购物车的场景</w:t>
-      </w:r>
-    </w:p>
-    <w:p>
-      <w:pPr>
-        <w:rPr>
-          <w:rFonts w:ascii="Times New Roman" w:eastAsia="黑体" w:hAnsi="Times New Roman" w:cs="Times New Roman"/>
-          <w:sz w:val="22"/>
-        </w:rPr>
-      </w:pPr>
+      <w:r>
+        <w:rPr>
+          <w:rFonts w:ascii="Times New Roman" w:eastAsia="黑体" w:hAnsi="Times New Roman" w:cs="Times New Roman"/>
+          <w:color w:val="FF0000"/>
+          <w:sz w:val="22"/>
+        </w:rPr>
+        <w:t>ect Object]"</w:t>
+      </w:r>
     </w:p>
     <w:sectPr>
       <w:pgSz w:w="11906" w:h="16838"/>
@@ -8890,6 +9008,28 @@
       <w:jc w:val="both"/>
     </w:pPr>
   </w:style>
+  <w:style w:type="paragraph" w:styleId="1">
+    <w:name w:val="heading 1"/>
+    <w:basedOn w:val="a"/>
+    <w:next w:val="a"/>
+    <w:link w:val="10"/>
+    <w:uiPriority w:val="9"/>
+    <w:qFormat/>
+    <w:rsid w:val="00C47DBA"/>
+    <w:pPr>
+      <w:keepNext/>
+      <w:keepLines/>
+      <w:spacing w:before="340" w:after="330" w:line="578" w:lineRule="auto"/>
+      <w:outlineLvl w:val="0"/>
+    </w:pPr>
+    <w:rPr>
+      <w:b/>
+      <w:bCs/>
+      <w:kern w:val="44"/>
+      <w:sz w:val="44"/>
+      <w:szCs w:val="44"/>
+    </w:rPr>
+  </w:style>
   <w:style w:type="paragraph" w:styleId="2">
     <w:name w:val="heading 2"/>
     <w:basedOn w:val="a"/>
@@ -9084,6 +9224,20 @@
       <w:rFonts w:ascii="宋体" w:eastAsia="宋体" w:hAnsi="宋体" w:cs="宋体"/>
       <w:sz w:val="24"/>
       <w:szCs w:val="24"/>
+    </w:rPr>
+  </w:style>
+  <w:style w:type="character" w:customStyle="1" w:styleId="10">
+    <w:name w:val="标题 1 字符"/>
+    <w:basedOn w:val="a0"/>
+    <w:link w:val="1"/>
+    <w:uiPriority w:val="9"/>
+    <w:rsid w:val="00C47DBA"/>
+    <w:rPr>
+      <w:b/>
+      <w:bCs/>
+      <w:kern w:val="44"/>
+      <w:sz w:val="44"/>
+      <w:szCs w:val="44"/>
     </w:rPr>
   </w:style>
 </w:styles>

--- a/整理/start-ready.docx
+++ b/整理/start-ready.docx
@@ -8427,45 +8427,165 @@
     <w:p>
       <w:pPr>
         <w:rPr>
+          <w:rFonts w:ascii="Times New Roman" w:eastAsia="黑体" w:hAnsi="Times New Roman" w:cs="Times New Roman"/>
+          <w:color w:val="FF0000"/>
+          <w:sz w:val="22"/>
+        </w:rPr>
+      </w:pPr>
+      <w:r>
+        <w:rPr>
+          <w:rFonts w:ascii="Times New Roman" w:eastAsia="黑体" w:hAnsi="Times New Roman" w:cs="Times New Roman"/>
+          <w:color w:val="FF0000"/>
+          <w:sz w:val="22"/>
+        </w:rPr>
+        <w:t>Object.prototype.toString.call</w:t>
+      </w:r>
+      <w:r>
+        <w:rPr>
           <w:rFonts w:ascii="Times New Roman" w:eastAsia="黑体" w:hAnsi="Times New Roman" w:cs="Times New Roman" w:hint="eastAsia"/>
           <w:color w:val="FF0000"/>
           <w:sz w:val="22"/>
         </w:rPr>
-      </w:pPr>
+        <w:t xml:space="preserve">() === </w:t>
+      </w:r>
       <w:r>
         <w:rPr>
           <w:rFonts w:ascii="Times New Roman" w:eastAsia="黑体" w:hAnsi="Times New Roman" w:cs="Times New Roman"/>
           <w:color w:val="FF0000"/>
           <w:sz w:val="22"/>
         </w:rPr>
-        <w:t>Object.prototype.toString.call</w:t>
-      </w:r>
-      <w:r>
+        <w:t>"[object Object]"</w:t>
+      </w:r>
+    </w:p>
+    <w:p>
+      <w:pPr>
+        <w:rPr>
+          <w:rFonts w:ascii="Times New Roman" w:eastAsia="黑体" w:hAnsi="Times New Roman" w:cs="Times New Roman"/>
+          <w:b/>
+          <w:color w:val="FF0000"/>
+          <w:sz w:val="28"/>
+        </w:rPr>
+      </w:pPr>
+      <w:r>
+        <w:rPr>
+          <w:rFonts w:ascii="Times New Roman" w:eastAsia="黑体" w:hAnsi="Times New Roman" w:cs="Times New Roman"/>
+          <w:b/>
+          <w:color w:val="FF0000"/>
+          <w:sz w:val="28"/>
+        </w:rPr>
+        <w:t>2021.5.</w:t>
+      </w:r>
+      <w:r>
+        <w:rPr>
+          <w:rFonts w:ascii="Times New Roman" w:eastAsia="黑体" w:hAnsi="Times New Roman" w:cs="Times New Roman" w:hint="eastAsia"/>
+          <w:b/>
+          <w:color w:val="FF0000"/>
+          <w:sz w:val="28"/>
+        </w:rPr>
+        <w:t>24</w:t>
+      </w:r>
+    </w:p>
+    <w:p>
+      <w:pPr>
+        <w:rPr>
+          <w:rFonts w:ascii="Times New Roman" w:eastAsia="黑体" w:hAnsi="Times New Roman" w:cs="Times New Roman"/>
+          <w:sz w:val="22"/>
+        </w:rPr>
+      </w:pPr>
+      <w:r>
+        <w:rPr>
+          <w:rFonts w:ascii="Times New Roman" w:eastAsia="黑体" w:hAnsi="Times New Roman" w:cs="Times New Roman" w:hint="eastAsia"/>
+          <w:sz w:val="22"/>
+        </w:rPr>
+        <w:t>验证回文串</w:t>
+      </w:r>
+    </w:p>
+    <w:p>
+      <w:pPr>
+        <w:rPr>
+          <w:rFonts w:ascii="Times New Roman" w:eastAsia="黑体" w:hAnsi="Times New Roman" w:cs="Times New Roman"/>
+          <w:sz w:val="22"/>
+        </w:rPr>
+      </w:pPr>
+      <w:r>
+        <w:rPr>
+          <w:rFonts w:ascii="Times New Roman" w:eastAsia="黑体" w:hAnsi="Times New Roman" w:cs="Times New Roman" w:hint="eastAsia"/>
+          <w:sz w:val="22"/>
+        </w:rPr>
+        <w:t>最长连续序列</w:t>
+      </w:r>
+    </w:p>
+    <w:p>
+      <w:pPr>
+        <w:rPr>
+          <w:rFonts w:ascii="Times New Roman" w:eastAsia="黑体" w:hAnsi="Times New Roman" w:cs="Times New Roman"/>
+          <w:sz w:val="22"/>
+        </w:rPr>
+      </w:pPr>
+      <w:r>
+        <w:rPr>
+          <w:rFonts w:ascii="Times New Roman" w:eastAsia="黑体" w:hAnsi="Times New Roman" w:cs="Times New Roman" w:hint="eastAsia"/>
+          <w:sz w:val="22"/>
+        </w:rPr>
+        <w:t>求根节点到叶节点之和</w:t>
+      </w:r>
+    </w:p>
+    <w:p>
+      <w:pPr>
+        <w:rPr>
+          <w:rFonts w:ascii="Times New Roman" w:eastAsia="黑体" w:hAnsi="Times New Roman" w:cs="Times New Roman"/>
+          <w:sz w:val="22"/>
+        </w:rPr>
+      </w:pPr>
+      <w:r>
+        <w:rPr>
+          <w:rFonts w:ascii="Times New Roman" w:eastAsia="黑体" w:hAnsi="Times New Roman" w:cs="Times New Roman" w:hint="eastAsia"/>
+          <w:sz w:val="22"/>
+        </w:rPr>
+        <w:t>被围绕的区域</w:t>
+      </w:r>
+    </w:p>
+    <w:p>
+      <w:pPr>
         <w:rPr>
           <w:rFonts w:ascii="Times New Roman" w:eastAsia="黑体" w:hAnsi="Times New Roman" w:cs="Times New Roman" w:hint="eastAsia"/>
           <w:color w:val="FF0000"/>
           <w:sz w:val="22"/>
         </w:rPr>
-        <w:t xml:space="preserve">() === </w:t>
-      </w:r>
-      <w:r>
-        <w:rPr>
-          <w:rFonts w:ascii="Times New Roman" w:eastAsia="黑体" w:hAnsi="Times New Roman" w:cs="Times New Roman"/>
+      </w:pPr>
+      <w:r>
+        <w:rPr>
+          <w:rFonts w:ascii="Times New Roman" w:eastAsia="黑体" w:hAnsi="Times New Roman" w:cs="Times New Roman" w:hint="eastAsia"/>
+          <w:sz w:val="22"/>
+        </w:rPr>
+        <w:t>单词接龙</w:t>
+      </w:r>
+      <w:r>
+        <w:rPr>
+          <w:rFonts w:ascii="Times New Roman" w:eastAsia="黑体" w:hAnsi="Times New Roman" w:cs="Times New Roman" w:hint="eastAsia"/>
+          <w:sz w:val="22"/>
+        </w:rPr>
+        <w:t>I II //</w:t>
+      </w:r>
+      <w:r>
+        <w:rPr>
+          <w:rFonts w:ascii="Times New Roman" w:eastAsia="黑体" w:hAnsi="Times New Roman" w:cs="Times New Roman" w:hint="eastAsia"/>
           <w:color w:val="FF0000"/>
           <w:sz w:val="22"/>
         </w:rPr>
-        <w:t>"[obj</w:t>
-      </w:r>
+        <w:t>太难</w:t>
+      </w:r>
+    </w:p>
+    <w:p>
+      <w:pPr>
+        <w:rPr>
+          <w:rFonts w:ascii="Times New Roman" w:eastAsia="黑体" w:hAnsi="Times New Roman" w:cs="Times New Roman"/>
+          <w:color w:val="FF0000"/>
+          <w:sz w:val="22"/>
+        </w:rPr>
+      </w:pPr>
       <w:bookmarkStart w:id="0" w:name="_GoBack"/>
       <w:bookmarkEnd w:id="0"/>
-      <w:r>
-        <w:rPr>
-          <w:rFonts w:ascii="Times New Roman" w:eastAsia="黑体" w:hAnsi="Times New Roman" w:cs="Times New Roman"/>
-          <w:color w:val="FF0000"/>
-          <w:sz w:val="22"/>
-        </w:rPr>
-        <w:t>ect Object]"</w:t>
-      </w:r>
     </w:p>
     <w:sectPr>
       <w:pgSz w:w="11906" w:h="16838"/>
